--- a/pandas for data analysis.docx
+++ b/pandas for data analysis.docx
@@ -11512,6 +11512,557 @@
     </w:p>
     <w:p>
       <w:pPr>
+        <w:ind w:left="420"/>
+      </w:pPr>
+    </w:p>
+    <w:p>
+      <w:pPr>
+        <w:ind w:left="420"/>
+      </w:pPr>
+      <w:r>
+        <w:rPr>
+          <w:rFonts w:hint="eastAsia"/>
+        </w:rPr>
+        <w:t>分组</w:t>
+      </w:r>
+      <w:r>
+        <w:t>技术</w:t>
+      </w:r>
+    </w:p>
+    <w:p>
+      <w:pPr>
+        <w:ind w:left="420"/>
+      </w:pPr>
+      <w:r>
+        <w:tab/>
+      </w:r>
+      <w:r>
+        <w:rPr>
+          <w:rFonts w:hint="eastAsia"/>
+        </w:rPr>
+        <w:t>对</w:t>
+      </w:r>
+      <w:r>
+        <w:t>分组进行迭代</w:t>
+      </w:r>
+    </w:p>
+    <w:p>
+      <w:pPr>
+        <w:ind w:left="420"/>
+      </w:pPr>
+      <w:r>
+        <w:tab/>
+      </w:r>
+      <w:r>
+        <w:rPr>
+          <w:rFonts w:hint="eastAsia"/>
+        </w:rPr>
+        <w:t>选取</w:t>
+      </w:r>
+      <w:r>
+        <w:t>一个或一组列</w:t>
+      </w:r>
+    </w:p>
+    <w:p>
+      <w:pPr>
+        <w:ind w:left="420"/>
+      </w:pPr>
+      <w:r>
+        <w:tab/>
+      </w:r>
+      <w:r>
+        <w:rPr>
+          <w:rFonts w:hint="eastAsia"/>
+        </w:rPr>
+        <w:t>通过</w:t>
+      </w:r>
+      <w:r>
+        <w:t>字典或</w:t>
+      </w:r>
+      <w:r>
+        <w:t>Series</w:t>
+      </w:r>
+      <w:r>
+        <w:t>进行分组</w:t>
+      </w:r>
+    </w:p>
+    <w:p>
+      <w:pPr>
+        <w:ind w:left="420"/>
+      </w:pPr>
+      <w:r>
+        <w:tab/>
+      </w:r>
+      <w:r>
+        <w:rPr>
+          <w:rFonts w:hint="eastAsia"/>
+        </w:rPr>
+        <w:t>通过</w:t>
+      </w:r>
+      <w:r>
+        <w:t>函数进行分组</w:t>
+      </w:r>
+    </w:p>
+    <w:p>
+      <w:pPr>
+        <w:ind w:left="420"/>
+      </w:pPr>
+      <w:r>
+        <w:tab/>
+      </w:r>
+      <w:r>
+        <w:rPr>
+          <w:rFonts w:hint="eastAsia"/>
+        </w:rPr>
+        <w:t>根据</w:t>
+      </w:r>
+      <w:r>
+        <w:t>索引级别分组</w:t>
+      </w:r>
+    </w:p>
+    <w:p>
+      <w:pPr>
+        <w:ind w:left="420"/>
+      </w:pPr>
+      <w:r>
+        <w:rPr>
+          <w:rFonts w:hint="eastAsia"/>
+        </w:rPr>
+        <w:t>数据</w:t>
+      </w:r>
+      <w:r>
+        <w:t>聚合</w:t>
+      </w:r>
+    </w:p>
+    <w:p>
+      <w:pPr>
+        <w:ind w:left="420"/>
+      </w:pPr>
+      <w:r>
+        <w:tab/>
+      </w:r>
+      <w:r>
+        <w:rPr>
+          <w:rFonts w:hint="eastAsia"/>
+        </w:rPr>
+        <w:t>聚合</w:t>
+      </w:r>
+      <w:r>
+        <w:t>：</w:t>
+      </w:r>
+      <w:r>
+        <w:rPr>
+          <w:rFonts w:hint="eastAsia"/>
+        </w:rPr>
+        <w:t>指</w:t>
+      </w:r>
+      <w:r>
+        <w:t>任何能够从数组产生标量值的数据转换过程。</w:t>
+      </w:r>
+    </w:p>
+    <w:p>
+      <w:pPr>
+        <w:ind w:left="420"/>
+      </w:pPr>
+      <w:r>
+        <w:tab/>
+      </w:r>
+      <w:r>
+        <w:rPr>
+          <w:noProof/>
+        </w:rPr>
+        <w:drawing>
+          <wp:inline distT="0" distB="0" distL="0" distR="0" wp14:anchorId="7FE3C198" wp14:editId="011DD351">
+            <wp:extent cx="4715302" cy="2365375"/>
+            <wp:effectExtent l="0" t="0" r="9525" b="0"/>
+            <wp:docPr id="38" name="Picture 38"/>
+            <wp:cNvGraphicFramePr>
+              <a:graphicFrameLocks xmlns:a="http://schemas.openxmlformats.org/drawingml/2006/main" noChangeAspect="1"/>
+            </wp:cNvGraphicFramePr>
+            <a:graphic xmlns:a="http://schemas.openxmlformats.org/drawingml/2006/main">
+              <a:graphicData uri="http://schemas.openxmlformats.org/drawingml/2006/picture">
+                <pic:pic xmlns:pic="http://schemas.openxmlformats.org/drawingml/2006/picture">
+                  <pic:nvPicPr>
+                    <pic:cNvPr id="1" name=""/>
+                    <pic:cNvPicPr/>
+                  </pic:nvPicPr>
+                  <pic:blipFill>
+                    <a:blip r:embed="rId42"/>
+                    <a:stretch>
+                      <a:fillRect/>
+                    </a:stretch>
+                  </pic:blipFill>
+                  <pic:spPr>
+                    <a:xfrm>
+                      <a:off x="0" y="0"/>
+                      <a:ext cx="4718395" cy="2366927"/>
+                    </a:xfrm>
+                    <a:prstGeom prst="rect">
+                      <a:avLst/>
+                    </a:prstGeom>
+                  </pic:spPr>
+                </pic:pic>
+              </a:graphicData>
+            </a:graphic>
+          </wp:inline>
+        </w:drawing>
+      </w:r>
+    </w:p>
+    <w:p>
+      <w:pPr>
+        <w:ind w:left="420"/>
+      </w:pPr>
+      <w:r>
+        <w:tab/>
+      </w:r>
+      <w:r>
+        <w:rPr>
+          <w:rFonts w:hint="eastAsia"/>
+        </w:rPr>
+        <w:t>面向</w:t>
+      </w:r>
+      <w:r>
+        <w:t>列的多</w:t>
+      </w:r>
+      <w:r>
+        <w:rPr>
+          <w:rFonts w:hint="eastAsia"/>
+        </w:rPr>
+        <w:t>函数</w:t>
+      </w:r>
+      <w:r>
+        <w:t>应用</w:t>
+      </w:r>
+    </w:p>
+    <w:p>
+      <w:pPr>
+        <w:ind w:left="420"/>
+      </w:pPr>
+      <w:r>
+        <w:tab/>
+      </w:r>
+      <w:r>
+        <w:tab/>
+      </w:r>
+      <w:r>
+        <w:rPr>
+          <w:rFonts w:hint="eastAsia"/>
+        </w:rPr>
+        <w:t>对</w:t>
+      </w:r>
+      <w:r>
+        <w:t>不同的列使用不同的聚合函数，或一次</w:t>
+      </w:r>
+      <w:r>
+        <w:rPr>
+          <w:rFonts w:hint="eastAsia"/>
+        </w:rPr>
+        <w:t>应用</w:t>
+      </w:r>
+      <w:r>
+        <w:t>多个函数。</w:t>
+      </w:r>
+    </w:p>
+    <w:p>
+      <w:pPr>
+        <w:ind w:left="420"/>
+      </w:pPr>
+      <w:r>
+        <w:tab/>
+      </w:r>
+      <w:r>
+        <w:rPr>
+          <w:rFonts w:hint="eastAsia"/>
+        </w:rPr>
+        <w:t>以</w:t>
+      </w:r>
+      <w:r>
+        <w:t>“</w:t>
+      </w:r>
+      <w:r>
+        <w:t>无索引</w:t>
+      </w:r>
+      <w:r>
+        <w:t>”</w:t>
+      </w:r>
+      <w:r>
+        <w:t>的形式返回聚合数据</w:t>
+      </w:r>
+    </w:p>
+    <w:p>
+      <w:pPr>
+        <w:ind w:left="420"/>
+        <w:rPr>
+          <w:rFonts w:hint="eastAsia"/>
+        </w:rPr>
+      </w:pPr>
+    </w:p>
+    <w:p>
+      <w:pPr>
+        <w:ind w:left="420"/>
+      </w:pPr>
+      <w:r>
+        <w:rPr>
+          <w:rFonts w:hint="eastAsia"/>
+        </w:rPr>
+        <w:t>分组</w:t>
+      </w:r>
+      <w:r>
+        <w:t>级运算和转换</w:t>
+      </w:r>
+    </w:p>
+    <w:p>
+      <w:pPr>
+        <w:ind w:left="420"/>
+      </w:pPr>
+      <w:r>
+        <w:tab/>
+      </w:r>
+      <w:r>
+        <w:rPr>
+          <w:rFonts w:hint="eastAsia"/>
+        </w:rPr>
+        <w:t>介绍</w:t>
+      </w:r>
+      <w:r>
+        <w:t>transform</w:t>
+      </w:r>
+      <w:r>
+        <w:t>和</w:t>
+      </w:r>
+      <w:r>
+        <w:t xml:space="preserve">apply </w:t>
+      </w:r>
+      <w:r>
+        <w:rPr>
+          <w:rFonts w:hint="eastAsia"/>
+        </w:rPr>
+        <w:t>方法</w:t>
+      </w:r>
+      <w:r>
+        <w:t>。</w:t>
+      </w:r>
+    </w:p>
+    <w:p>
+      <w:pPr>
+        <w:ind w:left="420"/>
+      </w:pPr>
+      <w:r>
+        <w:tab/>
+        <w:t>Apply:</w:t>
+      </w:r>
+      <w:r>
+        <w:rPr>
+          <w:rFonts w:hint="eastAsia"/>
+        </w:rPr>
+        <w:t>一般性</w:t>
+      </w:r>
+      <w:r>
+        <w:t>的</w:t>
+      </w:r>
+      <w:r>
+        <w:t>“</w:t>
+      </w:r>
+      <w:r>
+        <w:t>拆分</w:t>
+      </w:r>
+      <w:r>
+        <w:t>-</w:t>
+      </w:r>
+      <w:r>
+        <w:t>应用</w:t>
+      </w:r>
+      <w:r>
+        <w:t>-</w:t>
+      </w:r>
+      <w:r>
+        <w:t>合并</w:t>
+      </w:r>
+      <w:r>
+        <w:t>”</w:t>
+      </w:r>
+    </w:p>
+    <w:p>
+      <w:pPr>
+        <w:ind w:left="420"/>
+      </w:pPr>
+      <w:r>
+        <w:tab/>
+      </w:r>
+      <w:r>
+        <w:rPr>
+          <w:rFonts w:hint="eastAsia"/>
+        </w:rPr>
+        <w:t>分位数</w:t>
+      </w:r>
+      <w:r>
+        <w:t>和桶分析</w:t>
+      </w:r>
+    </w:p>
+    <w:p>
+      <w:pPr>
+        <w:ind w:left="420"/>
+      </w:pPr>
+    </w:p>
+    <w:p>
+      <w:pPr>
+        <w:ind w:left="420"/>
+      </w:pPr>
+      <w:r>
+        <w:rPr>
+          <w:rFonts w:hint="eastAsia"/>
+        </w:rPr>
+        <w:t>透视表</w:t>
+      </w:r>
+      <w:r>
+        <w:t>和交叉表</w:t>
+      </w:r>
+    </w:p>
+    <w:p>
+      <w:pPr>
+        <w:ind w:left="420"/>
+      </w:pPr>
+      <w:r>
+        <w:tab/>
+      </w:r>
+      <w:r>
+        <w:rPr>
+          <w:rFonts w:hint="eastAsia"/>
+        </w:rPr>
+        <w:t>透视表</w:t>
+      </w:r>
+      <w:r>
+        <w:t>（</w:t>
+      </w:r>
+      <w:r>
+        <w:t>pivot talbe</w:t>
+      </w:r>
+      <w:r>
+        <w:t>）</w:t>
+      </w:r>
+      <w:r>
+        <w:rPr>
+          <w:rFonts w:hint="eastAsia"/>
+        </w:rPr>
+        <w:t>根据</w:t>
+      </w:r>
+      <w:r>
+        <w:t>一个或多个键对数据进行聚合，并</w:t>
+      </w:r>
+      <w:r>
+        <w:rPr>
+          <w:rFonts w:hint="eastAsia"/>
+        </w:rPr>
+        <w:t>根据</w:t>
+      </w:r>
+      <w:r>
+        <w:t>行</w:t>
+      </w:r>
+      <w:r>
+        <w:rPr>
+          <w:rFonts w:hint="eastAsia"/>
+        </w:rPr>
+        <w:t>和</w:t>
+      </w:r>
+      <w:r>
+        <w:t>列上的分组键将数据分配到各个</w:t>
+      </w:r>
+      <w:r>
+        <w:rPr>
+          <w:rFonts w:hint="eastAsia"/>
+        </w:rPr>
+        <w:t>矩形区域</w:t>
+      </w:r>
+      <w:r>
+        <w:t>中。</w:t>
+      </w:r>
+    </w:p>
+    <w:p>
+      <w:pPr>
+        <w:ind w:left="420"/>
+      </w:pPr>
+      <w:r>
+        <w:tab/>
+      </w:r>
+      <w:r>
+        <w:rPr>
+          <w:noProof/>
+        </w:rPr>
+        <w:lastRenderedPageBreak/>
+        <w:drawing>
+          <wp:inline distT="0" distB="0" distL="0" distR="0" wp14:anchorId="35A3AB0A" wp14:editId="76478662">
+            <wp:extent cx="5274310" cy="1875155"/>
+            <wp:effectExtent l="0" t="0" r="2540" b="0"/>
+            <wp:docPr id="39" name="Picture 39"/>
+            <wp:cNvGraphicFramePr>
+              <a:graphicFrameLocks xmlns:a="http://schemas.openxmlformats.org/drawingml/2006/main" noChangeAspect="1"/>
+            </wp:cNvGraphicFramePr>
+            <a:graphic xmlns:a="http://schemas.openxmlformats.org/drawingml/2006/main">
+              <a:graphicData uri="http://schemas.openxmlformats.org/drawingml/2006/picture">
+                <pic:pic xmlns:pic="http://schemas.openxmlformats.org/drawingml/2006/picture">
+                  <pic:nvPicPr>
+                    <pic:cNvPr id="1" name=""/>
+                    <pic:cNvPicPr/>
+                  </pic:nvPicPr>
+                  <pic:blipFill>
+                    <a:blip r:embed="rId43"/>
+                    <a:stretch>
+                      <a:fillRect/>
+                    </a:stretch>
+                  </pic:blipFill>
+                  <pic:spPr>
+                    <a:xfrm>
+                      <a:off x="0" y="0"/>
+                      <a:ext cx="5274310" cy="1875155"/>
+                    </a:xfrm>
+                    <a:prstGeom prst="rect">
+                      <a:avLst/>
+                    </a:prstGeom>
+                  </pic:spPr>
+                </pic:pic>
+              </a:graphicData>
+            </a:graphic>
+          </wp:inline>
+        </w:drawing>
+      </w:r>
+    </w:p>
+    <w:p>
+      <w:pPr>
+        <w:ind w:left="420"/>
+      </w:pPr>
+    </w:p>
+    <w:p>
+      <w:pPr>
+        <w:ind w:left="420"/>
+      </w:pPr>
+      <w:r>
+        <w:tab/>
+      </w:r>
+      <w:r>
+        <w:rPr>
+          <w:rFonts w:hint="eastAsia"/>
+        </w:rPr>
+        <w:t>交叉</w:t>
+      </w:r>
+      <w:r>
+        <w:t>表：</w:t>
+      </w:r>
+      <w:r>
+        <w:t>crosstab</w:t>
+      </w:r>
+      <w:r>
+        <w:rPr>
+          <w:rFonts w:hint="eastAsia"/>
+        </w:rPr>
+        <w:t>：</w:t>
+      </w:r>
+      <w:r>
+        <w:t>一种用于计算分组频率的特殊透视表。</w:t>
+      </w:r>
+    </w:p>
+    <w:p>
+      <w:pPr>
+        <w:ind w:left="420"/>
         <w:rPr>
           <w:rFonts w:hint="eastAsia"/>
         </w:rPr>
@@ -11519,6 +12070,31 @@
       <w:bookmarkStart w:id="2" w:name="_GoBack"/>
       <w:bookmarkEnd w:id="2"/>
     </w:p>
+    <w:p>
+      <w:pPr>
+        <w:ind w:left="420"/>
+        <w:rPr>
+          <w:rFonts w:hint="eastAsia"/>
+        </w:rPr>
+      </w:pPr>
+    </w:p>
+    <w:p>
+      <w:pPr>
+        <w:ind w:left="420"/>
+        <w:rPr>
+          <w:rFonts w:hint="eastAsia"/>
+        </w:rPr>
+      </w:pPr>
+    </w:p>
+    <w:p>
+      <w:pPr>
+        <w:ind w:left="420"/>
+        <w:rPr>
+          <w:rFonts w:hint="eastAsia"/>
+        </w:rPr>
+      </w:pPr>
+    </w:p>
+    <w:p/>
     <w:p>
       <w:pPr>
         <w:pStyle w:val="Heading1"/>
@@ -12347,13 +12923,7 @@
         <w:t>：创建交互式的或静态的图片或文字摘要</w:t>
       </w:r>
     </w:p>
-    <w:p>
-      <w:pPr>
-        <w:rPr>
-          <w:rFonts w:hint="eastAsia"/>
-        </w:rPr>
-      </w:pPr>
-    </w:p>
+    <w:p/>
     <w:sectPr>
       <w:pgSz w:w="11906" w:h="16838"/>
       <w:pgMar w:top="1440" w:right="1800" w:bottom="1440" w:left="1800" w:header="851" w:footer="992" w:gutter="0"/>

--- a/pandas for data analysis.docx
+++ b/pandas for data analysis.docx
@@ -10,12 +10,14 @@
           <w:numId w:val="1"/>
         </w:numPr>
       </w:pPr>
+      <w:proofErr w:type="spellStart"/>
       <w:r>
         <w:rPr>
           <w:rFonts w:hint="eastAsia"/>
         </w:rPr>
         <w:t>IPython</w:t>
       </w:r>
+      <w:proofErr w:type="spellEnd"/>
     </w:p>
     <w:p>
       <w:pPr>
@@ -55,6 +57,7 @@
         </w:rPr>
         <w:t>数据处理和利用</w:t>
       </w:r>
+      <w:proofErr w:type="spellStart"/>
       <w:r>
         <w:rPr>
           <w:rFonts w:hint="eastAsia"/>
@@ -70,6 +73,7 @@
         </w:rPr>
         <w:t>b</w:t>
       </w:r>
+      <w:proofErr w:type="spellEnd"/>
       <w:r>
         <w:rPr>
           <w:rFonts w:hint="eastAsia"/>
@@ -115,6 +119,7 @@
         </w:rPr>
         <w:t>类似</w:t>
       </w:r>
+      <w:proofErr w:type="spellStart"/>
       <w:r>
         <w:rPr>
           <w:b/>
@@ -122,6 +127,7 @@
         </w:rPr>
         <w:t>Mathematica</w:t>
       </w:r>
+      <w:proofErr w:type="spellEnd"/>
       <w:r>
         <w:rPr>
           <w:rFonts w:hint="eastAsia"/>
@@ -312,6 +318,7 @@
         </w:rPr>
         <w:t>基于</w:t>
       </w:r>
+      <w:proofErr w:type="spellStart"/>
       <w:r>
         <w:rPr>
           <w:rFonts w:hint="eastAsia"/>
@@ -320,6 +327,7 @@
         </w:rPr>
         <w:t>Qt</w:t>
       </w:r>
+      <w:proofErr w:type="spellEnd"/>
       <w:r>
         <w:rPr>
           <w:rFonts w:hint="eastAsia"/>
@@ -359,7 +367,56 @@
           <w:i/>
         </w:rPr>
         <w:tab/>
-        <w:t>ipython qtconsole --pylab=inline</w:t>
+      </w:r>
+      <w:proofErr w:type="spellStart"/>
+      <w:proofErr w:type="gramStart"/>
+      <w:r>
+        <w:rPr>
+          <w:b/>
+          <w:i/>
+        </w:rPr>
+        <w:t>ipython</w:t>
+      </w:r>
+      <w:proofErr w:type="spellEnd"/>
+      <w:proofErr w:type="gramEnd"/>
+      <w:r>
+        <w:rPr>
+          <w:b/>
+          <w:i/>
+        </w:rPr>
+        <w:t xml:space="preserve"> </w:t>
+      </w:r>
+      <w:proofErr w:type="spellStart"/>
+      <w:r>
+        <w:rPr>
+          <w:b/>
+          <w:i/>
+        </w:rPr>
+        <w:t>qtconsole</w:t>
+      </w:r>
+      <w:proofErr w:type="spellEnd"/>
+      <w:r>
+        <w:rPr>
+          <w:b/>
+          <w:i/>
+        </w:rPr>
+        <w:t xml:space="preserve"> --</w:t>
+      </w:r>
+      <w:proofErr w:type="spellStart"/>
+      <w:r>
+        <w:rPr>
+          <w:b/>
+          <w:i/>
+        </w:rPr>
+        <w:t>pylab</w:t>
+      </w:r>
+      <w:proofErr w:type="spellEnd"/>
+      <w:r>
+        <w:rPr>
+          <w:b/>
+          <w:i/>
+        </w:rPr>
+        <w:t>=inline</w:t>
       </w:r>
     </w:p>
     <w:p>
@@ -539,7 +596,43 @@
           <w:b/>
           <w:i/>
         </w:rPr>
-        <w:t>%bookmark db /home/wesm/Dropbox/</w:t>
+        <w:t xml:space="preserve">%bookmark </w:t>
+      </w:r>
+      <w:proofErr w:type="spellStart"/>
+      <w:r>
+        <w:rPr>
+          <w:rFonts w:hint="eastAsia"/>
+          <w:b/>
+          <w:i/>
+        </w:rPr>
+        <w:t>db</w:t>
+      </w:r>
+      <w:proofErr w:type="spellEnd"/>
+      <w:r>
+        <w:rPr>
+          <w:rFonts w:hint="eastAsia"/>
+          <w:b/>
+          <w:i/>
+        </w:rPr>
+        <w:t xml:space="preserve"> /home/</w:t>
+      </w:r>
+      <w:proofErr w:type="spellStart"/>
+      <w:r>
+        <w:rPr>
+          <w:rFonts w:hint="eastAsia"/>
+          <w:b/>
+          <w:i/>
+        </w:rPr>
+        <w:t>wesm</w:t>
+      </w:r>
+      <w:proofErr w:type="spellEnd"/>
+      <w:r>
+        <w:rPr>
+          <w:rFonts w:hint="eastAsia"/>
+          <w:b/>
+          <w:i/>
+        </w:rPr>
+        <w:t>/Dropbox/</w:t>
       </w:r>
     </w:p>
     <w:p>
@@ -750,7 +843,22 @@
           <w:i/>
         </w:rPr>
         <w:tab/>
-        <w:t>run -d &lt;filename.py&gt;</w:t>
+      </w:r>
+      <w:proofErr w:type="gramStart"/>
+      <w:r>
+        <w:rPr>
+          <w:b/>
+          <w:i/>
+        </w:rPr>
+        <w:t>run</w:t>
+      </w:r>
+      <w:proofErr w:type="gramEnd"/>
+      <w:r>
+        <w:rPr>
+          <w:b/>
+          <w:i/>
+        </w:rPr>
+        <w:t xml:space="preserve"> -d &lt;filename.py&gt;</w:t>
       </w:r>
     </w:p>
     <w:p>
@@ -820,8 +928,18 @@
           <w:b/>
           <w:i/>
         </w:rPr>
-        <w:t xml:space="preserve"> %timeit</w:t>
-      </w:r>
+        <w:t xml:space="preserve"> %</w:t>
+      </w:r>
+      <w:proofErr w:type="spellStart"/>
+      <w:r>
+        <w:rPr>
+          <w:rFonts w:hint="eastAsia"/>
+          <w:b/>
+          <w:i/>
+        </w:rPr>
+        <w:t>timeit</w:t>
+      </w:r>
+      <w:proofErr w:type="spellEnd"/>
     </w:p>
     <w:p>
       <w:pPr>
@@ -864,7 +982,25 @@
           <w:i/>
         </w:rPr>
         <w:tab/>
-        <w:t xml:space="preserve">%timeit </w:t>
+        <w:t>%</w:t>
+      </w:r>
+      <w:proofErr w:type="spellStart"/>
+      <w:r>
+        <w:rPr>
+          <w:rFonts w:hint="eastAsia"/>
+          <w:b/>
+          <w:i/>
+        </w:rPr>
+        <w:t>timeit</w:t>
+      </w:r>
+      <w:proofErr w:type="spellEnd"/>
+      <w:r>
+        <w:rPr>
+          <w:rFonts w:hint="eastAsia"/>
+          <w:b/>
+          <w:i/>
+        </w:rPr>
+        <w:t xml:space="preserve"> </w:t>
       </w:r>
       <w:r>
         <w:rPr>
@@ -919,8 +1055,18 @@
           <w:b/>
           <w:i/>
         </w:rPr>
-        <w:t>%prun</w:t>
-      </w:r>
+        <w:t>%</w:t>
+      </w:r>
+      <w:proofErr w:type="spellStart"/>
+      <w:r>
+        <w:rPr>
+          <w:rFonts w:hint="eastAsia"/>
+          <w:b/>
+          <w:i/>
+        </w:rPr>
+        <w:t>prun</w:t>
+      </w:r>
+      <w:proofErr w:type="spellEnd"/>
       <w:r>
         <w:rPr>
           <w:rFonts w:hint="eastAsia"/>
@@ -961,8 +1107,17 @@
           <w:i/>
         </w:rPr>
         <w:tab/>
+      </w:r>
+      <w:proofErr w:type="spellStart"/>
+      <w:r>
+        <w:rPr>
+          <w:rFonts w:hint="eastAsia"/>
+          <w:b/>
+          <w:i/>
+        </w:rPr>
         <w:t>cProfile</w:t>
       </w:r>
+      <w:proofErr w:type="spellEnd"/>
       <w:r>
         <w:rPr>
           <w:rFonts w:hint="eastAsia"/>
@@ -1027,7 +1182,38 @@
           <w:i/>
         </w:rPr>
         <w:tab/>
-        <w:t>python -m cProfile cprof_example.py</w:t>
+      </w:r>
+      <w:proofErr w:type="gramStart"/>
+      <w:r>
+        <w:rPr>
+          <w:b/>
+          <w:i/>
+        </w:rPr>
+        <w:t>python</w:t>
+      </w:r>
+      <w:proofErr w:type="gramEnd"/>
+      <w:r>
+        <w:rPr>
+          <w:b/>
+          <w:i/>
+        </w:rPr>
+        <w:t xml:space="preserve"> -m </w:t>
+      </w:r>
+      <w:proofErr w:type="spellStart"/>
+      <w:r>
+        <w:rPr>
+          <w:b/>
+          <w:i/>
+        </w:rPr>
+        <w:t>cProfile</w:t>
+      </w:r>
+      <w:proofErr w:type="spellEnd"/>
+      <w:r>
+        <w:rPr>
+          <w:b/>
+          <w:i/>
+        </w:rPr>
+        <w:t xml:space="preserve"> cprof_example.py</w:t>
       </w:r>
     </w:p>
     <w:p>
@@ -1076,7 +1262,25 @@
           <w:i/>
         </w:rPr>
         <w:tab/>
-        <w:t xml:space="preserve">%prun </w:t>
+        <w:t>%</w:t>
+      </w:r>
+      <w:proofErr w:type="spellStart"/>
+      <w:r>
+        <w:rPr>
+          <w:rFonts w:hint="eastAsia"/>
+          <w:b/>
+          <w:i/>
+        </w:rPr>
+        <w:t>prun</w:t>
+      </w:r>
+      <w:proofErr w:type="spellEnd"/>
+      <w:r>
+        <w:rPr>
+          <w:rFonts w:hint="eastAsia"/>
+          <w:b/>
+          <w:i/>
+        </w:rPr>
+        <w:t xml:space="preserve"> </w:t>
       </w:r>
       <w:r>
         <w:rPr>
@@ -1124,7 +1328,56 @@
           <w:i/>
         </w:rPr>
         <w:tab/>
-        <w:t>eg:%prun -l 7 -s cumulative run_experiment()</w:t>
+      </w:r>
+      <w:proofErr w:type="spellStart"/>
+      <w:proofErr w:type="gramStart"/>
+      <w:r>
+        <w:rPr>
+          <w:b/>
+          <w:i/>
+        </w:rPr>
+        <w:t>eg</w:t>
+      </w:r>
+      <w:proofErr w:type="spellEnd"/>
+      <w:proofErr w:type="gramEnd"/>
+      <w:r>
+        <w:rPr>
+          <w:b/>
+          <w:i/>
+        </w:rPr>
+        <w:t>:%</w:t>
+      </w:r>
+      <w:proofErr w:type="spellStart"/>
+      <w:r>
+        <w:rPr>
+          <w:b/>
+          <w:i/>
+        </w:rPr>
+        <w:t>prun</w:t>
+      </w:r>
+      <w:proofErr w:type="spellEnd"/>
+      <w:r>
+        <w:rPr>
+          <w:b/>
+          <w:i/>
+        </w:rPr>
+        <w:t xml:space="preserve"> -l 7 -s cumulative </w:t>
+      </w:r>
+      <w:proofErr w:type="spellStart"/>
+      <w:r>
+        <w:rPr>
+          <w:b/>
+          <w:i/>
+        </w:rPr>
+        <w:t>run_experiment</w:t>
+      </w:r>
+      <w:proofErr w:type="spellEnd"/>
+      <w:r>
+        <w:rPr>
+          <w:b/>
+          <w:i/>
+        </w:rPr>
+        <w:t>()</w:t>
       </w:r>
     </w:p>
     <w:p>
@@ -1253,12 +1506,14 @@
           <w:numId w:val="1"/>
         </w:numPr>
       </w:pPr>
+      <w:proofErr w:type="spellStart"/>
       <w:r>
         <w:rPr>
           <w:rFonts w:hint="eastAsia"/>
         </w:rPr>
         <w:t>NumPy</w:t>
       </w:r>
+      <w:proofErr w:type="spellEnd"/>
     </w:p>
     <w:p>
       <w:pPr>
@@ -1273,13 +1528,23 @@
           <w:i/>
         </w:rPr>
       </w:pPr>
-      <w:r>
-        <w:rPr>
-          <w:rFonts w:hint="eastAsia"/>
-          <w:b/>
-          <w:i/>
-        </w:rPr>
-        <w:t>Numberical Python :</w:t>
+      <w:proofErr w:type="spellStart"/>
+      <w:r>
+        <w:rPr>
+          <w:rFonts w:hint="eastAsia"/>
+          <w:b/>
+          <w:i/>
+        </w:rPr>
+        <w:t>Numberical</w:t>
+      </w:r>
+      <w:proofErr w:type="spellEnd"/>
+      <w:r>
+        <w:rPr>
+          <w:rFonts w:hint="eastAsia"/>
+          <w:b/>
+          <w:i/>
+        </w:rPr>
+        <w:t xml:space="preserve"> Python :</w:t>
       </w:r>
       <w:r>
         <w:rPr>
@@ -1366,6 +1631,7 @@
         </w:rPr>
         <w:t>对象</w:t>
       </w:r>
+      <w:proofErr w:type="spellStart"/>
       <w:r>
         <w:rPr>
           <w:b/>
@@ -1373,6 +1639,7 @@
         </w:rPr>
         <w:t>ndarray</w:t>
       </w:r>
+      <w:proofErr w:type="spellEnd"/>
       <w:r>
         <w:rPr>
           <w:b/>
@@ -1654,6 +1921,7 @@
         </w:rPr>
         <w:t>理解</w:t>
       </w:r>
+      <w:proofErr w:type="spellStart"/>
       <w:r>
         <w:rPr>
           <w:b/>
@@ -1661,6 +1929,7 @@
         </w:rPr>
         <w:t>NumPy</w:t>
       </w:r>
+      <w:proofErr w:type="spellEnd"/>
       <w:r>
         <w:rPr>
           <w:b/>
@@ -1988,6 +2257,7 @@
           <w:i/>
         </w:rPr>
       </w:pPr>
+      <w:proofErr w:type="spellStart"/>
       <w:r>
         <w:rPr>
           <w:rFonts w:hint="eastAsia"/>
@@ -1996,6 +2266,7 @@
         </w:rPr>
         <w:t>NumPy</w:t>
       </w:r>
+      <w:proofErr w:type="spellEnd"/>
       <w:r>
         <w:rPr>
           <w:b/>
@@ -2003,6 +2274,7 @@
         </w:rPr>
         <w:t>的</w:t>
       </w:r>
+      <w:proofErr w:type="spellStart"/>
       <w:r>
         <w:rPr>
           <w:b/>
@@ -2010,6 +2282,7 @@
         </w:rPr>
         <w:t>ndarray</w:t>
       </w:r>
+      <w:proofErr w:type="spellEnd"/>
       <w:r>
         <w:rPr>
           <w:b/>
@@ -2041,6 +2314,7 @@
           <w:i/>
         </w:rPr>
       </w:pPr>
+      <w:proofErr w:type="spellStart"/>
       <w:r>
         <w:rPr>
           <w:b/>
@@ -2048,6 +2322,7 @@
         </w:rPr>
         <w:t>Numpy</w:t>
       </w:r>
+      <w:proofErr w:type="spellEnd"/>
       <w:r>
         <w:rPr>
           <w:b/>
@@ -2101,6 +2376,7 @@
         </w:rPr>
         <w:t>即</w:t>
       </w:r>
+      <w:proofErr w:type="spellStart"/>
       <w:r>
         <w:rPr>
           <w:b/>
@@ -2108,6 +2384,7 @@
         </w:rPr>
         <w:t>ndarray</w:t>
       </w:r>
+      <w:proofErr w:type="spellEnd"/>
       <w:r>
         <w:rPr>
           <w:b/>
@@ -2133,6 +2410,7 @@
           <w:i/>
         </w:rPr>
       </w:pPr>
+      <w:proofErr w:type="spellStart"/>
       <w:r>
         <w:rPr>
           <w:b/>
@@ -2140,6 +2418,7 @@
         </w:rPr>
         <w:t>Ndarray</w:t>
       </w:r>
+      <w:proofErr w:type="spellEnd"/>
       <w:r>
         <w:rPr>
           <w:b/>
@@ -2236,6 +2515,7 @@
         </w:rPr>
         <w:t>一个</w:t>
       </w:r>
+      <w:proofErr w:type="spellStart"/>
       <w:r>
         <w:rPr>
           <w:b/>
@@ -2243,6 +2523,7 @@
         </w:rPr>
         <w:t>dtype</w:t>
       </w:r>
+      <w:proofErr w:type="spellEnd"/>
       <w:r>
         <w:rPr>
           <w:b/>
@@ -2368,6 +2649,7 @@
           <w:i/>
         </w:rPr>
       </w:pPr>
+      <w:proofErr w:type="spellStart"/>
       <w:r>
         <w:rPr>
           <w:b/>
@@ -2390,6 +2672,7 @@
         </w:rPr>
         <w:t>array</w:t>
       </w:r>
+      <w:proofErr w:type="spellEnd"/>
       <w:r>
         <w:rPr>
           <w:b/>
@@ -2412,8 +2695,16 @@
           <w:i/>
         </w:rPr>
         <w:tab/>
+      </w:r>
+      <w:proofErr w:type="spellStart"/>
+      <w:r>
+        <w:rPr>
+          <w:b/>
+          <w:i/>
+        </w:rPr>
         <w:t>Dtype</w:t>
       </w:r>
+      <w:proofErr w:type="spellEnd"/>
       <w:r>
         <w:rPr>
           <w:b/>
@@ -2421,6 +2712,7 @@
         </w:rPr>
         <w:t>（数据类型）是一个特殊的对象，它含有</w:t>
       </w:r>
+      <w:proofErr w:type="spellStart"/>
       <w:r>
         <w:rPr>
           <w:b/>
@@ -2428,6 +2720,7 @@
         </w:rPr>
         <w:t>ndarray</w:t>
       </w:r>
+      <w:proofErr w:type="spellEnd"/>
       <w:r>
         <w:rPr>
           <w:b/>
@@ -2502,6 +2795,7 @@
         </w:rPr>
         <w:t>通过</w:t>
       </w:r>
+      <w:proofErr w:type="spellStart"/>
       <w:r>
         <w:rPr>
           <w:b/>
@@ -2509,6 +2803,7 @@
         </w:rPr>
         <w:t>ndarray</w:t>
       </w:r>
+      <w:proofErr w:type="spellEnd"/>
       <w:r>
         <w:rPr>
           <w:b/>
@@ -2516,6 +2811,7 @@
         </w:rPr>
         <w:t>的</w:t>
       </w:r>
+      <w:proofErr w:type="spellStart"/>
       <w:r>
         <w:rPr>
           <w:b/>
@@ -2523,6 +2819,7 @@
         </w:rPr>
         <w:t>astype</w:t>
       </w:r>
+      <w:proofErr w:type="spellEnd"/>
       <w:r>
         <w:rPr>
           <w:b/>
@@ -2545,6 +2842,7 @@
         </w:rPr>
         <w:t>转换为其</w:t>
       </w:r>
+      <w:proofErr w:type="spellStart"/>
       <w:r>
         <w:rPr>
           <w:b/>
@@ -2552,6 +2850,7 @@
         </w:rPr>
         <w:t>dtype</w:t>
       </w:r>
+      <w:proofErr w:type="spellEnd"/>
     </w:p>
     <w:p>
       <w:pPr>
@@ -2629,6 +2928,7 @@
         </w:rPr>
         <w:t>用</w:t>
       </w:r>
+      <w:proofErr w:type="spellStart"/>
       <w:r>
         <w:rPr>
           <w:b/>
@@ -2636,6 +2936,7 @@
         </w:rPr>
         <w:t>astype</w:t>
       </w:r>
+      <w:proofErr w:type="spellEnd"/>
       <w:r>
         <w:rPr>
           <w:b/>
@@ -2860,12 +3161,21 @@
         </w:rPr>
         <w:tab/>
       </w:r>
-      <w:r>
-        <w:rPr>
-          <w:b/>
-          <w:i/>
-        </w:rPr>
-        <w:t>np.array([[[1,2,3],[4,5,6]],[[7,8,9],[10,11,12]]])</w:t>
+      <w:proofErr w:type="spellStart"/>
+      <w:r>
+        <w:rPr>
+          <w:b/>
+          <w:i/>
+        </w:rPr>
+        <w:t>np.array</w:t>
+      </w:r>
+      <w:proofErr w:type="spellEnd"/>
+      <w:r>
+        <w:rPr>
+          <w:b/>
+          <w:i/>
+        </w:rPr>
+        <w:t>([[[1,2,3],[4,5,6]],[[7,8,9],[10,11,12]]])</w:t>
       </w:r>
     </w:p>
     <w:p>
@@ -3687,6 +3997,7 @@
         </w:rPr>
         <w:t>）是一个</w:t>
       </w:r>
+      <w:proofErr w:type="spellStart"/>
       <w:r>
         <w:rPr>
           <w:b/>
@@ -3694,6 +4005,7 @@
         </w:rPr>
         <w:t>Numpy</w:t>
       </w:r>
+      <w:proofErr w:type="spellEnd"/>
       <w:r>
         <w:rPr>
           <w:b/>
@@ -3921,6 +4233,7 @@
         </w:rPr>
         <w:t>函数（即</w:t>
       </w:r>
+      <w:proofErr w:type="spellStart"/>
       <w:r>
         <w:rPr>
           <w:b/>
@@ -3928,6 +4241,7 @@
         </w:rPr>
         <w:t>ufunc</w:t>
       </w:r>
+      <w:proofErr w:type="spellEnd"/>
       <w:r>
         <w:rPr>
           <w:b/>
@@ -3935,6 +4249,7 @@
         </w:rPr>
         <w:t>）是一种对</w:t>
       </w:r>
+      <w:proofErr w:type="spellStart"/>
       <w:r>
         <w:rPr>
           <w:b/>
@@ -3942,6 +4257,7 @@
         </w:rPr>
         <w:t>ndarray</w:t>
       </w:r>
+      <w:proofErr w:type="spellEnd"/>
       <w:r>
         <w:rPr>
           <w:b/>
@@ -4414,8 +4730,16 @@
           <w:i/>
         </w:rPr>
         <w:tab/>
+      </w:r>
+      <w:proofErr w:type="spellStart"/>
+      <w:r>
+        <w:rPr>
+          <w:b/>
+          <w:i/>
+        </w:rPr>
         <w:t>Numpy</w:t>
       </w:r>
+      <w:proofErr w:type="spellEnd"/>
       <w:r>
         <w:rPr>
           <w:b/>
@@ -4490,8 +4814,16 @@
           <w:i/>
         </w:rPr>
         <w:tab/>
+      </w:r>
+      <w:proofErr w:type="spellStart"/>
+      <w:r>
+        <w:rPr>
+          <w:b/>
+          <w:i/>
+        </w:rPr>
         <w:t>NumPy</w:t>
       </w:r>
+      <w:proofErr w:type="spellEnd"/>
       <w:r>
         <w:rPr>
           <w:b/>
@@ -4514,6 +4846,7 @@
         </w:rPr>
         <w:t>一些针对一维</w:t>
       </w:r>
+      <w:proofErr w:type="spellStart"/>
       <w:r>
         <w:rPr>
           <w:b/>
@@ -4521,6 +4854,7 @@
         </w:rPr>
         <w:t>ndarray</w:t>
       </w:r>
+      <w:proofErr w:type="spellEnd"/>
       <w:r>
         <w:rPr>
           <w:b/>
@@ -4558,6 +4892,7 @@
         </w:rPr>
         <w:t>用的</w:t>
       </w:r>
+      <w:proofErr w:type="spellStart"/>
       <w:r>
         <w:rPr>
           <w:rFonts w:hint="eastAsia"/>
@@ -4566,6 +4901,7 @@
         </w:rPr>
         <w:t>np.unique</w:t>
       </w:r>
+      <w:proofErr w:type="spellEnd"/>
     </w:p>
     <w:p>
       <w:pPr>
@@ -4698,8 +5034,16 @@
           <w:i/>
         </w:rPr>
         <w:tab/>
+      </w:r>
+      <w:proofErr w:type="spellStart"/>
+      <w:r>
+        <w:rPr>
+          <w:b/>
+          <w:i/>
+        </w:rPr>
         <w:t>np.save</w:t>
       </w:r>
+      <w:proofErr w:type="spellEnd"/>
       <w:r>
         <w:rPr>
           <w:rFonts w:hint="eastAsia"/>
@@ -4708,6 +5052,7 @@
         </w:rPr>
         <w:t>和</w:t>
       </w:r>
+      <w:proofErr w:type="spellStart"/>
       <w:r>
         <w:rPr>
           <w:rFonts w:hint="eastAsia"/>
@@ -4716,6 +5061,7 @@
         </w:rPr>
         <w:t>np.load</w:t>
       </w:r>
+      <w:proofErr w:type="spellEnd"/>
       <w:r>
         <w:rPr>
           <w:rFonts w:hint="eastAsia"/>
@@ -4797,8 +5143,18 @@
           <w:b/>
           <w:i/>
         </w:rPr>
-        <w:t>.npy</w:t>
-      </w:r>
+        <w:t>.</w:t>
+      </w:r>
+      <w:proofErr w:type="spellStart"/>
+      <w:r>
+        <w:rPr>
+          <w:rFonts w:hint="eastAsia"/>
+          <w:b/>
+          <w:i/>
+        </w:rPr>
+        <w:t>npy</w:t>
+      </w:r>
+      <w:proofErr w:type="spellEnd"/>
       <w:r>
         <w:rPr>
           <w:rFonts w:hint="eastAsia"/>
@@ -4830,8 +5186,16 @@
         </w:rPr>
         <w:lastRenderedPageBreak/>
         <w:tab/>
+      </w:r>
+      <w:proofErr w:type="spellStart"/>
+      <w:r>
+        <w:rPr>
+          <w:b/>
+          <w:i/>
+        </w:rPr>
         <w:t>np.savez</w:t>
       </w:r>
+      <w:proofErr w:type="spellEnd"/>
       <w:r>
         <w:rPr>
           <w:rFonts w:hint="eastAsia"/>
@@ -4915,8 +5279,16 @@
           <w:i/>
         </w:rPr>
         <w:tab/>
+      </w:r>
+      <w:proofErr w:type="spellStart"/>
+      <w:r>
+        <w:rPr>
+          <w:b/>
+          <w:i/>
+        </w:rPr>
         <w:t>Loadtxt</w:t>
       </w:r>
+      <w:proofErr w:type="spellEnd"/>
     </w:p>
     <w:p>
       <w:pPr>
@@ -5302,6 +5674,7 @@
         </w:rPr>
         <w:t xml:space="preserve"> </w:t>
       </w:r>
+      <w:proofErr w:type="spellStart"/>
       <w:r>
         <w:rPr>
           <w:b/>
@@ -5309,6 +5682,7 @@
         </w:rPr>
         <w:t>DataFrame</w:t>
       </w:r>
+      <w:proofErr w:type="spellEnd"/>
     </w:p>
     <w:p>
       <w:pPr>
@@ -5534,6 +5908,7 @@
           <w:i/>
         </w:rPr>
       </w:pPr>
+      <w:proofErr w:type="spellStart"/>
       <w:r>
         <w:rPr>
           <w:rFonts w:hint="eastAsia"/>
@@ -5549,6 +5924,7 @@
         </w:rPr>
         <w:t>Frame</w:t>
       </w:r>
+      <w:proofErr w:type="spellEnd"/>
     </w:p>
     <w:p>
       <w:pPr>
@@ -5596,8 +5972,16 @@
         </w:rPr>
         <w:lastRenderedPageBreak/>
         <w:tab/>
+      </w:r>
+      <w:proofErr w:type="spellStart"/>
+      <w:r>
+        <w:rPr>
+          <w:b/>
+          <w:i/>
+        </w:rPr>
         <w:t>DataFrame</w:t>
       </w:r>
+      <w:proofErr w:type="spellEnd"/>
       <w:r>
         <w:rPr>
           <w:b/>
@@ -5675,6 +6059,7 @@
         </w:rPr>
         <w:t>构建</w:t>
       </w:r>
+      <w:proofErr w:type="spellStart"/>
       <w:r>
         <w:rPr>
           <w:rFonts w:hint="eastAsia"/>
@@ -5683,6 +6068,7 @@
         </w:rPr>
         <w:t>DataFrame</w:t>
       </w:r>
+      <w:proofErr w:type="spellEnd"/>
       <w:r>
         <w:rPr>
           <w:rFonts w:hint="eastAsia"/>
@@ -5728,6 +6114,7 @@
         </w:rPr>
         <w:t>长列表或</w:t>
       </w:r>
+      <w:proofErr w:type="spellStart"/>
       <w:r>
         <w:rPr>
           <w:b/>
@@ -5735,6 +6122,7 @@
         </w:rPr>
         <w:t>NumPy</w:t>
       </w:r>
+      <w:proofErr w:type="spellEnd"/>
       <w:r>
         <w:rPr>
           <w:b/>
@@ -5772,7 +6160,38 @@
           <w:i/>
         </w:rPr>
         <w:tab/>
-        <w:t>data = {‘state’:[‘Ohio’,’Ohio’,’Ohio’,’Nevada’,Nevada’],</w:t>
+      </w:r>
+      <w:proofErr w:type="gramStart"/>
+      <w:r>
+        <w:rPr>
+          <w:b/>
+          <w:i/>
+        </w:rPr>
+        <w:t>data</w:t>
+      </w:r>
+      <w:proofErr w:type="gramEnd"/>
+      <w:r>
+        <w:rPr>
+          <w:b/>
+          <w:i/>
+        </w:rPr>
+        <w:t xml:space="preserve"> = {‘state’:[‘</w:t>
+      </w:r>
+      <w:proofErr w:type="spellStart"/>
+      <w:r>
+        <w:rPr>
+          <w:b/>
+          <w:i/>
+        </w:rPr>
+        <w:t>Ohio’,’Ohio’,’Ohio’,’Nevada’,Nevada</w:t>
+      </w:r>
+      <w:proofErr w:type="spellEnd"/>
+      <w:r>
+        <w:rPr>
+          <w:b/>
+          <w:i/>
+        </w:rPr>
+        <w:t>’],</w:t>
       </w:r>
     </w:p>
     <w:p>
@@ -5796,7 +6215,23 @@
           <w:i/>
         </w:rPr>
         <w:tab/>
-        <w:t>‘year’:[2000,2001,2002,2001,2002],</w:t>
+        <w:t>‘</w:t>
+      </w:r>
+      <w:proofErr w:type="gramStart"/>
+      <w:r>
+        <w:rPr>
+          <w:b/>
+          <w:i/>
+        </w:rPr>
+        <w:t>year</w:t>
+      </w:r>
+      <w:proofErr w:type="gramEnd"/>
+      <w:r>
+        <w:rPr>
+          <w:b/>
+          <w:i/>
+        </w:rPr>
+        <w:t>’:[2000,2001,2002,2001,2002],</w:t>
       </w:r>
     </w:p>
     <w:p>
@@ -5820,7 +6255,23 @@
           <w:i/>
         </w:rPr>
         <w:tab/>
-        <w:t>‘pop’:[1.5,1.7,3.6,2.4,2.9]}</w:t>
+        <w:t>‘pop’</w:t>
+      </w:r>
+      <w:proofErr w:type="gramStart"/>
+      <w:r>
+        <w:rPr>
+          <w:b/>
+          <w:i/>
+        </w:rPr>
+        <w:t>:[</w:t>
+      </w:r>
+      <w:proofErr w:type="gramEnd"/>
+      <w:r>
+        <w:rPr>
+          <w:b/>
+          <w:i/>
+        </w:rPr>
+        <w:t>1.5,1.7,3.6,2.4,2.9]}</w:t>
       </w:r>
     </w:p>
     <w:p>
@@ -5837,7 +6288,32 @@
           <w:i/>
         </w:rPr>
         <w:tab/>
-        <w:t>Frame = DataFrame(data)</w:t>
+        <w:t xml:space="preserve">Frame = </w:t>
+      </w:r>
+      <w:proofErr w:type="spellStart"/>
+      <w:proofErr w:type="gramStart"/>
+      <w:r>
+        <w:rPr>
+          <w:b/>
+          <w:i/>
+        </w:rPr>
+        <w:t>DataFrame</w:t>
+      </w:r>
+      <w:proofErr w:type="spellEnd"/>
+      <w:r>
+        <w:rPr>
+          <w:b/>
+          <w:i/>
+        </w:rPr>
+        <w:t>(</w:t>
+      </w:r>
+      <w:proofErr w:type="gramEnd"/>
+      <w:r>
+        <w:rPr>
+          <w:b/>
+          <w:i/>
+        </w:rPr>
+        <w:t>data)</w:t>
       </w:r>
     </w:p>
     <w:p>
@@ -5976,6 +6452,7 @@
         </w:rPr>
         <w:t>在源</w:t>
       </w:r>
+      <w:proofErr w:type="spellStart"/>
       <w:r>
         <w:rPr>
           <w:b/>
@@ -5983,6 +6460,7 @@
         </w:rPr>
         <w:t>DataFrame</w:t>
       </w:r>
+      <w:proofErr w:type="spellEnd"/>
       <w:r>
         <w:rPr>
           <w:b/>
@@ -6406,13 +6884,31 @@
         </w:rPr>
         <w:t>对于</w:t>
       </w:r>
-      <w:r>
-        <w:rPr>
-          <w:b/>
-          <w:i/>
-        </w:rPr>
-        <w:t>DataFrame, reindex</w:t>
-      </w:r>
+      <w:proofErr w:type="spellStart"/>
+      <w:r>
+        <w:rPr>
+          <w:b/>
+          <w:i/>
+        </w:rPr>
+        <w:t>DataFrame</w:t>
+      </w:r>
+      <w:proofErr w:type="spellEnd"/>
+      <w:r>
+        <w:rPr>
+          <w:b/>
+          <w:i/>
+        </w:rPr>
+        <w:t xml:space="preserve">, </w:t>
+      </w:r>
+      <w:proofErr w:type="spellStart"/>
+      <w:r>
+        <w:rPr>
+          <w:b/>
+          <w:i/>
+        </w:rPr>
+        <w:t>reindex</w:t>
+      </w:r>
+      <w:proofErr w:type="spellEnd"/>
       <w:r>
         <w:rPr>
           <w:rFonts w:hint="eastAsia"/>
@@ -6909,6 +7405,7 @@
           <w:i/>
         </w:rPr>
       </w:pPr>
+      <w:proofErr w:type="spellStart"/>
       <w:r>
         <w:rPr>
           <w:rFonts w:hint="eastAsia"/>
@@ -6917,6 +7414,7 @@
         </w:rPr>
         <w:t>DataFrame</w:t>
       </w:r>
+      <w:proofErr w:type="spellEnd"/>
       <w:r>
         <w:rPr>
           <w:b/>
@@ -6970,6 +7468,7 @@
         </w:rPr>
         <w:t>情况下，</w:t>
       </w:r>
+      <w:proofErr w:type="spellStart"/>
       <w:r>
         <w:rPr>
           <w:b/>
@@ -6977,6 +7476,7 @@
         </w:rPr>
         <w:t>DataFrame</w:t>
       </w:r>
+      <w:proofErr w:type="spellEnd"/>
       <w:r>
         <w:rPr>
           <w:b/>
@@ -7042,6 +7542,7 @@
         </w:rPr>
         <w:t>到</w:t>
       </w:r>
+      <w:proofErr w:type="spellStart"/>
       <w:r>
         <w:rPr>
           <w:b/>
@@ -7049,6 +7550,7 @@
         </w:rPr>
         <w:t>DataFrame</w:t>
       </w:r>
+      <w:proofErr w:type="spellEnd"/>
       <w:r>
         <w:rPr>
           <w:b/>
@@ -7080,6 +7582,7 @@
         </w:rPr>
         <w:t>某个索引值在</w:t>
       </w:r>
+      <w:proofErr w:type="spellStart"/>
       <w:r>
         <w:rPr>
           <w:b/>
@@ -7087,6 +7590,7 @@
         </w:rPr>
         <w:t>dataframe</w:t>
       </w:r>
+      <w:proofErr w:type="spellEnd"/>
       <w:r>
         <w:rPr>
           <w:b/>
@@ -7155,6 +7659,7 @@
           <w:i/>
         </w:rPr>
       </w:pPr>
+      <w:proofErr w:type="spellStart"/>
       <w:r>
         <w:rPr>
           <w:rFonts w:hint="eastAsia"/>
@@ -7163,6 +7668,7 @@
         </w:rPr>
         <w:t>NumPy</w:t>
       </w:r>
+      <w:proofErr w:type="spellEnd"/>
       <w:r>
         <w:rPr>
           <w:b/>
@@ -7170,6 +7676,7 @@
         </w:rPr>
         <w:t>的</w:t>
       </w:r>
+      <w:proofErr w:type="spellStart"/>
       <w:r>
         <w:rPr>
           <w:b/>
@@ -7177,6 +7684,7 @@
         </w:rPr>
         <w:t>ufuncs</w:t>
       </w:r>
+      <w:proofErr w:type="spellEnd"/>
       <w:r>
         <w:rPr>
           <w:b/>
@@ -7222,6 +7730,7 @@
           <w:i/>
         </w:rPr>
       </w:pPr>
+      <w:proofErr w:type="spellStart"/>
       <w:r>
         <w:rPr>
           <w:rFonts w:hint="eastAsia"/>
@@ -7230,6 +7739,7 @@
         </w:rPr>
         <w:t>Datafrmae</w:t>
       </w:r>
+      <w:proofErr w:type="spellEnd"/>
       <w:r>
         <w:rPr>
           <w:b/>
@@ -7344,6 +7854,7 @@
         </w:rPr>
         <w:t>使用</w:t>
       </w:r>
+      <w:proofErr w:type="spellStart"/>
       <w:r>
         <w:rPr>
           <w:b/>
@@ -7351,6 +7862,7 @@
         </w:rPr>
         <w:t>sort_index</w:t>
       </w:r>
+      <w:proofErr w:type="spellEnd"/>
       <w:r>
         <w:rPr>
           <w:rFonts w:hint="eastAsia"/>
@@ -7582,6 +8094,7 @@
         </w:rPr>
         <w:t>的</w:t>
       </w:r>
+      <w:proofErr w:type="spellStart"/>
       <w:r>
         <w:rPr>
           <w:b/>
@@ -7589,6 +8102,7 @@
         </w:rPr>
         <w:t>is_unique</w:t>
       </w:r>
+      <w:proofErr w:type="spellEnd"/>
       <w:r>
         <w:rPr>
           <w:rFonts w:hint="eastAsia"/>
@@ -7963,6 +8477,7 @@
         </w:rPr>
         <w:t>的</w:t>
       </w:r>
+      <w:proofErr w:type="spellStart"/>
       <w:r>
         <w:rPr>
           <w:b/>
@@ -7970,6 +8485,7 @@
         </w:rPr>
         <w:t>corr</w:t>
       </w:r>
+      <w:proofErr w:type="spellEnd"/>
       <w:r>
         <w:rPr>
           <w:b/>
@@ -8031,6 +8547,7 @@
           <w:i/>
         </w:rPr>
       </w:pPr>
+      <w:proofErr w:type="spellStart"/>
       <w:r>
         <w:rPr>
           <w:rFonts w:hint="eastAsia"/>
@@ -8039,6 +8556,7 @@
         </w:rPr>
         <w:t>Dataframe</w:t>
       </w:r>
+      <w:proofErr w:type="spellEnd"/>
       <w:r>
         <w:rPr>
           <w:rFonts w:hint="eastAsia"/>
@@ -8047,6 +8565,7 @@
         </w:rPr>
         <w:t>的</w:t>
       </w:r>
+      <w:proofErr w:type="spellStart"/>
       <w:r>
         <w:rPr>
           <w:b/>
@@ -8054,6 +8573,7 @@
         </w:rPr>
         <w:t>corr</w:t>
       </w:r>
+      <w:proofErr w:type="spellEnd"/>
       <w:r>
         <w:rPr>
           <w:b/>
@@ -8061,6 +8581,7 @@
         </w:rPr>
         <w:t>和</w:t>
       </w:r>
+      <w:proofErr w:type="spellStart"/>
       <w:r>
         <w:rPr>
           <w:b/>
@@ -8068,6 +8589,7 @@
         </w:rPr>
         <w:t>cov</w:t>
       </w:r>
+      <w:proofErr w:type="spellEnd"/>
       <w:r>
         <w:rPr>
           <w:b/>
@@ -8075,6 +8597,7 @@
         </w:rPr>
         <w:t>方法将以</w:t>
       </w:r>
+      <w:proofErr w:type="spellStart"/>
       <w:r>
         <w:rPr>
           <w:b/>
@@ -8082,6 +8605,7 @@
         </w:rPr>
         <w:t>DataFrame</w:t>
       </w:r>
+      <w:proofErr w:type="spellEnd"/>
       <w:r>
         <w:rPr>
           <w:b/>
@@ -8128,6 +8652,7 @@
           <w:i/>
         </w:rPr>
       </w:pPr>
+      <w:proofErr w:type="spellStart"/>
       <w:r>
         <w:rPr>
           <w:rFonts w:hint="eastAsia"/>
@@ -8136,6 +8661,7 @@
         </w:rPr>
         <w:t>DataFrame</w:t>
       </w:r>
+      <w:proofErr w:type="spellEnd"/>
       <w:r>
         <w:rPr>
           <w:rFonts w:hint="eastAsia"/>
@@ -8144,6 +8670,7 @@
         </w:rPr>
         <w:t>的</w:t>
       </w:r>
+      <w:proofErr w:type="spellStart"/>
       <w:r>
         <w:rPr>
           <w:b/>
@@ -8151,6 +8678,7 @@
         </w:rPr>
         <w:t>corrwith</w:t>
       </w:r>
+      <w:proofErr w:type="spellEnd"/>
       <w:r>
         <w:rPr>
           <w:b/>
@@ -8172,6 +8700,7 @@
         </w:rPr>
         <w:t>或</w:t>
       </w:r>
+      <w:proofErr w:type="spellStart"/>
       <w:r>
         <w:rPr>
           <w:b/>
@@ -8179,6 +8708,7 @@
         </w:rPr>
         <w:t>DataFrame</w:t>
       </w:r>
+      <w:proofErr w:type="spellEnd"/>
       <w:r>
         <w:rPr>
           <w:b/>
@@ -8262,6 +8792,7 @@
         </w:rPr>
         <w:t>传入一个</w:t>
       </w:r>
+      <w:proofErr w:type="spellStart"/>
       <w:r>
         <w:rPr>
           <w:b/>
@@ -8269,6 +8800,7 @@
         </w:rPr>
         <w:t>DataFrame</w:t>
       </w:r>
+      <w:proofErr w:type="spellEnd"/>
       <w:r>
         <w:rPr>
           <w:b/>
@@ -8438,6 +8970,7 @@
         </w:rPr>
         <w:t>浮点值</w:t>
       </w:r>
+      <w:proofErr w:type="spellStart"/>
       <w:r>
         <w:rPr>
           <w:rFonts w:hint="eastAsia"/>
@@ -8453,6 +8986,7 @@
         </w:rPr>
         <w:t>aN</w:t>
       </w:r>
+      <w:proofErr w:type="spellEnd"/>
       <w:r>
         <w:rPr>
           <w:rFonts w:hint="eastAsia"/>
@@ -8606,6 +9140,7 @@
         </w:rPr>
         <w:t>，</w:t>
       </w:r>
+      <w:proofErr w:type="spellStart"/>
       <w:r>
         <w:rPr>
           <w:b/>
@@ -8613,6 +9148,7 @@
         </w:rPr>
         <w:t>dropna</w:t>
       </w:r>
+      <w:proofErr w:type="spellEnd"/>
       <w:r>
         <w:rPr>
           <w:b/>
@@ -8651,6 +9187,7 @@
         </w:rPr>
         <w:t>对于</w:t>
       </w:r>
+      <w:proofErr w:type="spellStart"/>
       <w:r>
         <w:rPr>
           <w:b/>
@@ -8658,6 +9195,7 @@
         </w:rPr>
         <w:t>Dataframe</w:t>
       </w:r>
+      <w:proofErr w:type="spellEnd"/>
       <w:r>
         <w:rPr>
           <w:b/>
@@ -8742,6 +9280,7 @@
         </w:rPr>
         <w:t>一个字典调用</w:t>
       </w:r>
+      <w:proofErr w:type="spellStart"/>
       <w:r>
         <w:rPr>
           <w:b/>
@@ -8749,6 +9288,7 @@
         </w:rPr>
         <w:t>fillna</w:t>
       </w:r>
+      <w:proofErr w:type="spellEnd"/>
       <w:r>
         <w:rPr>
           <w:b/>
@@ -8788,6 +9328,7 @@
         </w:rPr>
         <w:t>对</w:t>
       </w:r>
+      <w:proofErr w:type="spellStart"/>
       <w:r>
         <w:rPr>
           <w:b/>
@@ -8795,6 +9336,7 @@
         </w:rPr>
         <w:t>reindex</w:t>
       </w:r>
+      <w:proofErr w:type="spellEnd"/>
       <w:r>
         <w:rPr>
           <w:b/>
@@ -8802,6 +9344,7 @@
         </w:rPr>
         <w:t>插值方法可使用</w:t>
       </w:r>
+      <w:proofErr w:type="spellStart"/>
       <w:r>
         <w:rPr>
           <w:b/>
@@ -8809,6 +9352,7 @@
         </w:rPr>
         <w:t>fillna</w:t>
       </w:r>
+      <w:proofErr w:type="spellEnd"/>
       <w:r>
         <w:rPr>
           <w:rFonts w:hint="eastAsia"/>
@@ -9083,6 +9627,7 @@
           <w:i/>
         </w:rPr>
       </w:pPr>
+      <w:proofErr w:type="spellStart"/>
       <w:r>
         <w:rPr>
           <w:b/>
@@ -9098,6 +9643,7 @@
         </w:rPr>
         <w:t>waplevel</w:t>
       </w:r>
+      <w:proofErr w:type="spellEnd"/>
       <w:r>
         <w:rPr>
           <w:b/>
@@ -9148,9 +9694,11 @@
       <w:r>
         <w:t>其为三维版的</w:t>
       </w:r>
+      <w:proofErr w:type="spellStart"/>
       <w:r>
         <w:t>Dataframe</w:t>
       </w:r>
+      <w:proofErr w:type="spellEnd"/>
       <w:r>
         <w:t>。</w:t>
       </w:r>
@@ -9168,15 +9716,19 @@
       <w:r>
         <w:t>一个</w:t>
       </w:r>
+      <w:proofErr w:type="spellStart"/>
       <w:r>
         <w:t>Dataframe</w:t>
       </w:r>
+      <w:proofErr w:type="spellEnd"/>
       <w:r>
         <w:t>对象组成的字典或一个三维</w:t>
       </w:r>
+      <w:proofErr w:type="spellStart"/>
       <w:r>
         <w:t>ndarray</w:t>
       </w:r>
+      <w:proofErr w:type="spellEnd"/>
       <w:r>
         <w:t>创建</w:t>
       </w:r>
@@ -9200,15 +9752,19 @@
       <w:r>
         <w:t>中的每一项（类似于</w:t>
       </w:r>
+      <w:proofErr w:type="spellStart"/>
       <w:r>
         <w:t>Dataframe</w:t>
       </w:r>
+      <w:proofErr w:type="spellEnd"/>
       <w:r>
         <w:t>的列）都是一个</w:t>
       </w:r>
+      <w:proofErr w:type="spellStart"/>
       <w:r>
         <w:t>Dataframe</w:t>
       </w:r>
+      <w:proofErr w:type="spellEnd"/>
       <w:r>
         <w:t>。</w:t>
       </w:r>
@@ -9326,9 +9882,11 @@
       <w:r>
         <w:t>将一个或多个列当做返回的</w:t>
       </w:r>
+      <w:proofErr w:type="spellStart"/>
       <w:r>
         <w:t>Dataframe</w:t>
       </w:r>
+      <w:proofErr w:type="spellEnd"/>
       <w:r>
         <w:t>处理，以及是否从文件、用户获取列名；</w:t>
       </w:r>
@@ -9843,9 +10401,11 @@
       <w:r>
         <w:t>；</w:t>
       </w:r>
+      <w:proofErr w:type="spellStart"/>
       <w:r>
         <w:t>lxml.objectify</w:t>
       </w:r>
+      <w:proofErr w:type="spellEnd"/>
       <w:r>
         <w:rPr>
           <w:rFonts w:hint="eastAsia"/>
@@ -9874,9 +10434,11 @@
         </w:rPr>
         <w:t>利用</w:t>
       </w:r>
+      <w:proofErr w:type="spellStart"/>
       <w:r>
         <w:t>lxml.objectify</w:t>
       </w:r>
+      <w:proofErr w:type="spellEnd"/>
       <w:r>
         <w:rPr>
           <w:rFonts w:hint="eastAsia"/>
@@ -9971,9 +10533,11 @@
         </w:rPr>
         <w:t>存取</w:t>
       </w:r>
+      <w:proofErr w:type="spellStart"/>
       <w:r>
         <w:t>MongoDB</w:t>
       </w:r>
+      <w:proofErr w:type="spellEnd"/>
       <w:r>
         <w:t>中的数据</w:t>
       </w:r>
@@ -10040,9 +10604,11 @@
       <w:r>
         <w:t>的</w:t>
       </w:r>
+      <w:proofErr w:type="spellStart"/>
       <w:r>
         <w:t>Dataframe</w:t>
       </w:r>
+      <w:proofErr w:type="spellEnd"/>
       <w:r>
         <w:rPr>
           <w:rFonts w:hint="eastAsia"/>
@@ -10202,12 +10768,14 @@
       <w:pPr>
         <w:ind w:left="420"/>
       </w:pPr>
+      <w:proofErr w:type="spellStart"/>
       <w:r>
         <w:rPr>
           <w:rFonts w:hint="eastAsia"/>
         </w:rPr>
         <w:t>Dataframe</w:t>
       </w:r>
+      <w:proofErr w:type="spellEnd"/>
       <w:r>
         <w:t>中的链接位与</w:t>
       </w:r>
@@ -10220,8 +10788,13 @@
       <w:r>
         <w:t>索引中，通过传入</w:t>
       </w:r>
-      <w:r>
-        <w:t>left_index=true</w:t>
+      <w:proofErr w:type="spellStart"/>
+      <w:r>
+        <w:t>left_index</w:t>
+      </w:r>
+      <w:proofErr w:type="spellEnd"/>
+      <w:r>
+        <w:t>=true</w:t>
       </w:r>
       <w:r>
         <w:rPr>
@@ -10229,8 +10802,13 @@
         </w:rPr>
         <w:t>或</w:t>
       </w:r>
-      <w:r>
-        <w:t>right_index=true</w:t>
+      <w:proofErr w:type="spellStart"/>
+      <w:r>
+        <w:t>right_index</w:t>
+      </w:r>
+      <w:proofErr w:type="spellEnd"/>
+      <w:r>
+        <w:t>=true</w:t>
       </w:r>
       <w:r>
         <w:t>，说明引用</w:t>
@@ -10472,9 +11050,11 @@
       <w:pPr>
         <w:ind w:left="420"/>
       </w:pPr>
+      <w:proofErr w:type="spellStart"/>
       <w:r>
         <w:t>UnStack</w:t>
       </w:r>
+      <w:proofErr w:type="spellEnd"/>
       <w:r>
         <w:t>：将数据的行</w:t>
       </w:r>
@@ -10588,9 +11168,11 @@
       <w:pPr>
         <w:ind w:left="420"/>
       </w:pPr>
+      <w:proofErr w:type="spellStart"/>
       <w:r>
         <w:t>DataFrame</w:t>
       </w:r>
+      <w:proofErr w:type="spellEnd"/>
       <w:r>
         <w:t>的</w:t>
       </w:r>
@@ -10746,9 +11328,11 @@
         </w:rPr>
         <w:t>：</w:t>
       </w:r>
+      <w:proofErr w:type="spellStart"/>
       <w:r>
         <w:t>fillna</w:t>
       </w:r>
+      <w:proofErr w:type="spellEnd"/>
       <w:r>
         <w:t>方法填充缺失数据；</w:t>
       </w:r>
@@ -10939,12 +11523,14 @@
         </w:rPr>
         <w:t>：</w:t>
       </w:r>
+      <w:proofErr w:type="spellStart"/>
       <w:r>
         <w:rPr>
           <w:rFonts w:hint="eastAsia"/>
         </w:rPr>
         <w:t>numpy.random.permutaion</w:t>
       </w:r>
+      <w:proofErr w:type="spellEnd"/>
     </w:p>
     <w:p>
       <w:pPr>
@@ -11396,9 +11982,11 @@
       <w:r>
         <w:t>、数组或</w:t>
       </w:r>
+      <w:proofErr w:type="spellStart"/>
       <w:r>
         <w:t>DataFrame</w:t>
       </w:r>
+      <w:proofErr w:type="spellEnd"/>
       <w:r>
         <w:t>列名）拆分对象；</w:t>
       </w:r>
@@ -11437,9 +12025,11 @@
         </w:rPr>
         <w:t>对</w:t>
       </w:r>
+      <w:proofErr w:type="spellStart"/>
       <w:r>
         <w:t>DataFrame</w:t>
       </w:r>
+      <w:proofErr w:type="spellEnd"/>
       <w:r>
         <w:t>的列应用各种各样的</w:t>
       </w:r>
@@ -11792,9 +12382,6 @@
     <w:p>
       <w:pPr>
         <w:ind w:left="420"/>
-        <w:rPr>
-          <w:rFonts w:hint="eastAsia"/>
-        </w:rPr>
       </w:pPr>
     </w:p>
     <w:p>
@@ -11935,8 +12522,13 @@
         <w:t>（</w:t>
       </w:r>
       <w:r>
-        <w:t>pivot talbe</w:t>
-      </w:r>
+        <w:t xml:space="preserve">pivot </w:t>
+      </w:r>
+      <w:proofErr w:type="spellStart"/>
+      <w:r>
+        <w:t>talbe</w:t>
+      </w:r>
+      <w:proofErr w:type="spellEnd"/>
       <w:r>
         <w:t>）</w:t>
       </w:r>
@@ -11984,114 +12576,56 @@
       <w:r>
         <w:tab/>
       </w:r>
-      <w:r>
-        <w:rPr>
-          <w:noProof/>
-        </w:rPr>
-        <w:lastRenderedPageBreak/>
-        <w:drawing>
-          <wp:inline distT="0" distB="0" distL="0" distR="0" wp14:anchorId="35A3AB0A" wp14:editId="76478662">
-            <wp:extent cx="5274310" cy="1875155"/>
-            <wp:effectExtent l="0" t="0" r="2540" b="0"/>
-            <wp:docPr id="39" name="Picture 39"/>
-            <wp:cNvGraphicFramePr>
-              <a:graphicFrameLocks xmlns:a="http://schemas.openxmlformats.org/drawingml/2006/main" noChangeAspect="1"/>
-            </wp:cNvGraphicFramePr>
-            <a:graphic xmlns:a="http://schemas.openxmlformats.org/drawingml/2006/main">
-              <a:graphicData uri="http://schemas.openxmlformats.org/drawingml/2006/picture">
-                <pic:pic xmlns:pic="http://schemas.openxmlformats.org/drawingml/2006/picture">
-                  <pic:nvPicPr>
-                    <pic:cNvPr id="1" name=""/>
-                    <pic:cNvPicPr/>
-                  </pic:nvPicPr>
-                  <pic:blipFill>
-                    <a:blip r:embed="rId43"/>
-                    <a:stretch>
-                      <a:fillRect/>
-                    </a:stretch>
-                  </pic:blipFill>
-                  <pic:spPr>
-                    <a:xfrm>
-                      <a:off x="0" y="0"/>
-                      <a:ext cx="5274310" cy="1875155"/>
-                    </a:xfrm>
-                    <a:prstGeom prst="rect">
-                      <a:avLst/>
-                    </a:prstGeom>
-                  </pic:spPr>
-                </pic:pic>
-              </a:graphicData>
-            </a:graphic>
-          </wp:inline>
-        </w:drawing>
-      </w:r>
-    </w:p>
-    <w:p>
-      <w:pPr>
-        <w:ind w:left="420"/>
-      </w:pPr>
-    </w:p>
-    <w:p>
-      <w:pPr>
-        <w:ind w:left="420"/>
-      </w:pPr>
-      <w:r>
-        <w:tab/>
-      </w:r>
-      <w:r>
-        <w:rPr>
-          <w:rFonts w:hint="eastAsia"/>
-        </w:rPr>
-        <w:t>交叉</w:t>
-      </w:r>
-      <w:r>
-        <w:t>表：</w:t>
-      </w:r>
-      <w:r>
-        <w:t>crosstab</w:t>
-      </w:r>
-      <w:r>
-        <w:rPr>
-          <w:rFonts w:hint="eastAsia"/>
-        </w:rPr>
-        <w:t>：</w:t>
-      </w:r>
-      <w:r>
-        <w:t>一种用于计算分组频率的特殊透视表。</w:t>
-      </w:r>
-    </w:p>
-    <w:p>
-      <w:pPr>
-        <w:ind w:left="420"/>
-        <w:rPr>
-          <w:rFonts w:hint="eastAsia"/>
-        </w:rPr>
-      </w:pPr>
       <w:bookmarkStart w:id="2" w:name="_GoBack"/>
       <w:bookmarkEnd w:id="2"/>
     </w:p>
     <w:p>
       <w:pPr>
         <w:ind w:left="420"/>
-        <w:rPr>
-          <w:rFonts w:hint="eastAsia"/>
-        </w:rPr>
-      </w:pPr>
+      </w:pPr>
+      <w:r>
+        <w:tab/>
+      </w:r>
+      <w:r>
+        <w:rPr>
+          <w:rFonts w:hint="eastAsia"/>
+        </w:rPr>
+        <w:t>交叉</w:t>
+      </w:r>
+      <w:r>
+        <w:t>表：</w:t>
+      </w:r>
+      <w:r>
+        <w:t>crosstab</w:t>
+      </w:r>
+      <w:r>
+        <w:rPr>
+          <w:rFonts w:hint="eastAsia"/>
+        </w:rPr>
+        <w:t>：</w:t>
+      </w:r>
+      <w:r>
+        <w:t>一种用于计算分组频率的特殊透视表。</w:t>
+      </w:r>
     </w:p>
     <w:p>
       <w:pPr>
         <w:ind w:left="420"/>
-        <w:rPr>
-          <w:rFonts w:hint="eastAsia"/>
-        </w:rPr>
       </w:pPr>
     </w:p>
     <w:p>
       <w:pPr>
         <w:ind w:left="420"/>
-        <w:rPr>
-          <w:rFonts w:hint="eastAsia"/>
-        </w:rPr>
+      </w:pPr>
+    </w:p>
+    <w:p>
+      <w:pPr>
+        <w:ind w:left="420"/>
+      </w:pPr>
+    </w:p>
+    <w:p>
+      <w:pPr>
+        <w:ind w:left="420"/>
       </w:pPr>
     </w:p>
     <w:p/>
@@ -12139,6 +12673,7 @@
           <w:numId w:val="1"/>
         </w:numPr>
       </w:pPr>
+      <w:proofErr w:type="spellStart"/>
       <w:r>
         <w:rPr>
           <w:rFonts w:hint="eastAsia"/>
@@ -12148,6 +12683,7 @@
       <w:r>
         <w:t>py</w:t>
       </w:r>
+      <w:proofErr w:type="spellEnd"/>
     </w:p>
     <w:p>
       <w:pPr>
@@ -12157,6 +12693,7 @@
           <w:i/>
         </w:rPr>
       </w:pPr>
+      <w:proofErr w:type="spellStart"/>
       <w:r>
         <w:rPr>
           <w:rFonts w:hint="eastAsia"/>
@@ -12165,6 +12702,7 @@
         </w:rPr>
         <w:t>Scipy</w:t>
       </w:r>
+      <w:proofErr w:type="spellEnd"/>
       <w:r>
         <w:rPr>
           <w:b/>
@@ -12204,12 +12742,21 @@
           <w:i/>
         </w:rPr>
       </w:pPr>
-      <w:r>
-        <w:rPr>
-          <w:b/>
-          <w:i/>
-        </w:rPr>
-        <w:t>Scipy.integrate:</w:t>
+      <w:proofErr w:type="spellStart"/>
+      <w:r>
+        <w:rPr>
+          <w:b/>
+          <w:i/>
+        </w:rPr>
+        <w:t>Scipy.integrate</w:t>
+      </w:r>
+      <w:proofErr w:type="spellEnd"/>
+      <w:r>
+        <w:rPr>
+          <w:b/>
+          <w:i/>
+        </w:rPr>
+        <w:t>:</w:t>
       </w:r>
       <w:r>
         <w:rPr>
@@ -12235,6 +12782,7 @@
           <w:i/>
         </w:rPr>
       </w:pPr>
+      <w:proofErr w:type="spellStart"/>
       <w:r>
         <w:rPr>
           <w:b/>
@@ -12255,7 +12803,15 @@
           <w:b/>
           <w:i/>
         </w:rPr>
-        <w:t>.linalg:</w:t>
+        <w:t>.linalg</w:t>
+      </w:r>
+      <w:proofErr w:type="spellEnd"/>
+      <w:r>
+        <w:rPr>
+          <w:b/>
+          <w:i/>
+        </w:rPr>
+        <w:t>:</w:t>
       </w:r>
       <w:r>
         <w:rPr>
@@ -12272,6 +12828,7 @@
         </w:rPr>
         <w:t>了由</w:t>
       </w:r>
+      <w:proofErr w:type="spellStart"/>
       <w:r>
         <w:rPr>
           <w:b/>
@@ -12279,6 +12836,7 @@
         </w:rPr>
         <w:t>numpy.linalg</w:t>
       </w:r>
+      <w:proofErr w:type="spellEnd"/>
       <w:r>
         <w:rPr>
           <w:rFonts w:hint="eastAsia"/>
@@ -12303,6 +12861,7 @@
           <w:i/>
         </w:rPr>
       </w:pPr>
+      <w:proofErr w:type="spellStart"/>
       <w:r>
         <w:rPr>
           <w:b/>
@@ -12325,6 +12884,7 @@
         </w:rPr>
         <w:t>.optimize</w:t>
       </w:r>
+      <w:proofErr w:type="spellEnd"/>
       <w:r>
         <w:rPr>
           <w:rFonts w:hint="eastAsia"/>
@@ -12364,6 +12924,7 @@
           <w:i/>
         </w:rPr>
       </w:pPr>
+      <w:proofErr w:type="spellStart"/>
       <w:r>
         <w:rPr>
           <w:b/>
@@ -12386,6 +12947,7 @@
         </w:rPr>
         <w:t>signal</w:t>
       </w:r>
+      <w:proofErr w:type="spellEnd"/>
       <w:r>
         <w:rPr>
           <w:rFonts w:hint="eastAsia"/>
@@ -12410,6 +12972,7 @@
           <w:i/>
         </w:rPr>
       </w:pPr>
+      <w:proofErr w:type="spellStart"/>
       <w:r>
         <w:rPr>
           <w:b/>
@@ -12417,6 +12980,7 @@
         </w:rPr>
         <w:t>Scipy.sparse</w:t>
       </w:r>
+      <w:proofErr w:type="spellEnd"/>
       <w:r>
         <w:rPr>
           <w:rFonts w:hint="eastAsia"/>
@@ -12441,6 +13005,7 @@
           <w:i/>
         </w:rPr>
       </w:pPr>
+      <w:proofErr w:type="spellStart"/>
       <w:r>
         <w:rPr>
           <w:rFonts w:hint="eastAsia"/>
@@ -12456,6 +13021,7 @@
         </w:rPr>
         <w:t>.special</w:t>
       </w:r>
+      <w:proofErr w:type="spellEnd"/>
       <w:r>
         <w:rPr>
           <w:rFonts w:hint="eastAsia"/>
@@ -12495,6 +13061,7 @@
           <w:i/>
         </w:rPr>
       </w:pPr>
+      <w:proofErr w:type="spellStart"/>
       <w:r>
         <w:rPr>
           <w:b/>
@@ -12517,6 +13084,7 @@
         </w:rPr>
         <w:t>.stats</w:t>
       </w:r>
+      <w:proofErr w:type="spellEnd"/>
       <w:r>
         <w:rPr>
           <w:rFonts w:hint="eastAsia"/>
@@ -12557,6 +13125,7 @@
           <w:color w:val="FF0000"/>
         </w:rPr>
       </w:pPr>
+      <w:proofErr w:type="spellStart"/>
       <w:r>
         <w:rPr>
           <w:rFonts w:hint="eastAsia"/>
@@ -12566,6 +13135,7 @@
         </w:rPr>
         <w:t>Numpy</w:t>
       </w:r>
+      <w:proofErr w:type="spellEnd"/>
       <w:r>
         <w:rPr>
           <w:b/>
@@ -12574,6 +13144,7 @@
         </w:rPr>
         <w:t>与</w:t>
       </w:r>
+      <w:proofErr w:type="spellStart"/>
       <w:r>
         <w:rPr>
           <w:b/>
@@ -12582,6 +13153,7 @@
         </w:rPr>
         <w:t>Scipy</w:t>
       </w:r>
+      <w:proofErr w:type="spellEnd"/>
       <w:r>
         <w:rPr>
           <w:b/>
@@ -12590,6 +13162,7 @@
         </w:rPr>
         <w:t>有机结合可替代</w:t>
       </w:r>
+      <w:proofErr w:type="spellStart"/>
       <w:r>
         <w:rPr>
           <w:b/>
@@ -12598,6 +13171,7 @@
         </w:rPr>
         <w:t>Matlab</w:t>
       </w:r>
+      <w:proofErr w:type="spellEnd"/>
       <w:r>
         <w:rPr>
           <w:b/>

--- a/pandas for data analysis.docx
+++ b/pandas for data analysis.docx
@@ -10896,8 +10896,8 @@
         </w:rPr>
         <w:drawing>
           <wp:inline distT="0" distB="0" distL="0" distR="0" wp14:anchorId="0A237D75" wp14:editId="06F986D9">
-            <wp:extent cx="5274310" cy="3275965"/>
-            <wp:effectExtent l="0" t="0" r="2540" b="635"/>
+            <wp:extent cx="5029200" cy="3275965"/>
+            <wp:effectExtent l="0" t="0" r="0" b="635"/>
             <wp:docPr id="7" name="图片 7"/>
             <wp:cNvGraphicFramePr>
               <a:graphicFrameLocks xmlns:a="http://schemas.openxmlformats.org/drawingml/2006/main" noChangeAspect="1"/>
@@ -10918,7 +10918,7 @@
                   <pic:spPr>
                     <a:xfrm>
                       <a:off x="0" y="0"/>
-                      <a:ext cx="5274310" cy="3275965"/>
+                      <a:ext cx="5034415" cy="3279362"/>
                     </a:xfrm>
                     <a:prstGeom prst="rect">
                       <a:avLst/>
@@ -11859,8 +11859,8 @@
         </w:rPr>
         <w:drawing>
           <wp:inline distT="0" distB="0" distL="0" distR="0" wp14:anchorId="13DAE534" wp14:editId="790F39B5">
-            <wp:extent cx="5274310" cy="4547870"/>
-            <wp:effectExtent l="0" t="0" r="2540" b="5080"/>
+            <wp:extent cx="4701396" cy="4547870"/>
+            <wp:effectExtent l="0" t="0" r="4445" b="5080"/>
             <wp:docPr id="11" name="图片 11"/>
             <wp:cNvGraphicFramePr>
               <a:graphicFrameLocks xmlns:a="http://schemas.openxmlformats.org/drawingml/2006/main" noChangeAspect="1"/>
@@ -11881,7 +11881,7 @@
                   <pic:spPr>
                     <a:xfrm>
                       <a:off x="0" y="0"/>
-                      <a:ext cx="5274310" cy="4547870"/>
+                      <a:ext cx="4703910" cy="4550302"/>
                     </a:xfrm>
                     <a:prstGeom prst="rect">
                       <a:avLst/>
@@ -11922,6 +11922,13 @@
       <w:r>
         <w:t>和可视化</w:t>
       </w:r>
+    </w:p>
+    <w:p>
+      <w:pPr>
+        <w:rPr>
+          <w:rFonts w:hint="eastAsia"/>
+        </w:rPr>
+      </w:pPr>
     </w:p>
     <w:p>
       <w:pPr>
@@ -12576,14 +12583,16 @@
       <w:r>
         <w:tab/>
       </w:r>
-      <w:bookmarkStart w:id="2" w:name="_GoBack"/>
-      <w:bookmarkEnd w:id="2"/>
     </w:p>
     <w:p>
       <w:pPr>
         <w:ind w:left="420"/>
-      </w:pPr>
-      <w:r>
+        <w:rPr>
+          <w:rFonts w:hint="eastAsia"/>
+        </w:rPr>
+      </w:pPr>
+      <w:r>
+        <w:lastRenderedPageBreak/>
         <w:tab/>
       </w:r>
       <w:r>
@@ -12610,25 +12619,11 @@
     </w:p>
     <w:p>
       <w:pPr>
-        <w:ind w:left="420"/>
-      </w:pPr>
-    </w:p>
-    <w:p>
-      <w:pPr>
-        <w:ind w:left="420"/>
-      </w:pPr>
-    </w:p>
-    <w:p>
-      <w:pPr>
-        <w:ind w:left="420"/>
-      </w:pPr>
-    </w:p>
-    <w:p>
-      <w:pPr>
-        <w:ind w:left="420"/>
-      </w:pPr>
-    </w:p>
-    <w:p/>
+        <w:rPr>
+          <w:rFonts w:hint="eastAsia"/>
+        </w:rPr>
+      </w:pPr>
+    </w:p>
     <w:p>
       <w:pPr>
         <w:pStyle w:val="Heading1"/>
@@ -12649,6 +12644,1420 @@
     </w:p>
     <w:p>
       <w:pPr>
+        <w:ind w:left="420"/>
+      </w:pPr>
+      <w:r>
+        <w:rPr>
+          <w:rFonts w:hint="eastAsia"/>
+        </w:rPr>
+        <w:t>时间序列</w:t>
+      </w:r>
+      <w:r>
+        <w:t>数据</w:t>
+      </w:r>
+      <w:r>
+        <w:rPr>
+          <w:rFonts w:hint="eastAsia"/>
+        </w:rPr>
+        <w:t>主要</w:t>
+      </w:r>
+      <w:r>
+        <w:t>的应用场景：</w:t>
+      </w:r>
+    </w:p>
+    <w:p>
+      <w:pPr>
+        <w:pStyle w:val="ListParagraph"/>
+        <w:numPr>
+          <w:ilvl w:val="0"/>
+          <w:numId w:val="22"/>
+        </w:numPr>
+        <w:ind w:firstLineChars="0"/>
+      </w:pPr>
+      <w:r>
+        <w:t>时间戳</w:t>
+      </w:r>
+      <w:r>
+        <w:rPr>
+          <w:rFonts w:hint="eastAsia"/>
+        </w:rPr>
+        <w:t>(time</w:t>
+      </w:r>
+      <w:r>
+        <w:t>stamp</w:t>
+      </w:r>
+      <w:r>
+        <w:rPr>
+          <w:rFonts w:hint="eastAsia"/>
+        </w:rPr>
+        <w:t>)</w:t>
+      </w:r>
+      <w:r>
+        <w:t>，特定的</w:t>
+      </w:r>
+      <w:r>
+        <w:rPr>
+          <w:rFonts w:hint="eastAsia"/>
+        </w:rPr>
+        <w:t>时刻</w:t>
+      </w:r>
+      <w:r>
+        <w:t>。</w:t>
+      </w:r>
+    </w:p>
+    <w:p>
+      <w:pPr>
+        <w:pStyle w:val="ListParagraph"/>
+        <w:numPr>
+          <w:ilvl w:val="0"/>
+          <w:numId w:val="22"/>
+        </w:numPr>
+        <w:ind w:firstLineChars="0"/>
+      </w:pPr>
+      <w:r>
+        <w:rPr>
+          <w:rFonts w:hint="eastAsia"/>
+        </w:rPr>
+        <w:t>固定</w:t>
+      </w:r>
+      <w:r>
+        <w:t>时期（</w:t>
+      </w:r>
+      <w:r>
+        <w:t>period</w:t>
+      </w:r>
+      <w:r>
+        <w:t>），如</w:t>
+      </w:r>
+      <w:r>
+        <w:rPr>
+          <w:rFonts w:hint="eastAsia"/>
+        </w:rPr>
+        <w:t>2007</w:t>
+      </w:r>
+      <w:r>
+        <w:rPr>
+          <w:rFonts w:hint="eastAsia"/>
+        </w:rPr>
+        <w:t>年</w:t>
+      </w:r>
+      <w:r>
+        <w:rPr>
+          <w:rFonts w:hint="eastAsia"/>
+        </w:rPr>
+        <w:t>1</w:t>
+      </w:r>
+      <w:r>
+        <w:rPr>
+          <w:rFonts w:hint="eastAsia"/>
+        </w:rPr>
+        <w:t>月</w:t>
+      </w:r>
+      <w:r>
+        <w:t>或</w:t>
+      </w:r>
+      <w:r>
+        <w:rPr>
+          <w:rFonts w:hint="eastAsia"/>
+        </w:rPr>
+        <w:t>2010</w:t>
+      </w:r>
+      <w:r>
+        <w:rPr>
+          <w:rFonts w:hint="eastAsia"/>
+        </w:rPr>
+        <w:t>年</w:t>
+      </w:r>
+      <w:r>
+        <w:t>全年</w:t>
+      </w:r>
+    </w:p>
+    <w:p>
+      <w:pPr>
+        <w:pStyle w:val="ListParagraph"/>
+        <w:numPr>
+          <w:ilvl w:val="0"/>
+          <w:numId w:val="22"/>
+        </w:numPr>
+        <w:ind w:firstLineChars="0"/>
+      </w:pPr>
+      <w:r>
+        <w:rPr>
+          <w:rFonts w:hint="eastAsia"/>
+        </w:rPr>
+        <w:t>时间</w:t>
+      </w:r>
+      <w:r>
+        <w:t>间隔（</w:t>
+      </w:r>
+      <w:r>
+        <w:t>interval</w:t>
+      </w:r>
+      <w:r>
+        <w:t>）</w:t>
+      </w:r>
+      <w:r>
+        <w:rPr>
+          <w:rFonts w:hint="eastAsia"/>
+        </w:rPr>
+        <w:t>，</w:t>
+      </w:r>
+      <w:r>
+        <w:t>由起始和结束时间戳表示。</w:t>
+      </w:r>
+    </w:p>
+    <w:p>
+      <w:pPr>
+        <w:pStyle w:val="ListParagraph"/>
+        <w:numPr>
+          <w:ilvl w:val="0"/>
+          <w:numId w:val="22"/>
+        </w:numPr>
+        <w:ind w:firstLineChars="0"/>
+      </w:pPr>
+      <w:r>
+        <w:rPr>
+          <w:rFonts w:hint="eastAsia"/>
+        </w:rPr>
+        <w:t>实验</w:t>
+      </w:r>
+      <w:r>
+        <w:t>或过程时间，每个时间点都是相对于特定</w:t>
+      </w:r>
+      <w:r>
+        <w:rPr>
+          <w:rFonts w:hint="eastAsia"/>
+        </w:rPr>
+        <w:t>起始</w:t>
+      </w:r>
+      <w:r>
+        <w:t>时间的一个</w:t>
+      </w:r>
+      <w:r>
+        <w:rPr>
+          <w:rFonts w:hint="eastAsia"/>
+        </w:rPr>
+        <w:t>量度</w:t>
+      </w:r>
+      <w:r>
+        <w:t>。</w:t>
+      </w:r>
+    </w:p>
+    <w:p>
+      <w:pPr>
+        <w:ind w:left="420"/>
+      </w:pPr>
+    </w:p>
+    <w:p>
+      <w:pPr>
+        <w:pStyle w:val="ListParagraph"/>
+        <w:numPr>
+          <w:ilvl w:val="0"/>
+          <w:numId w:val="27"/>
+        </w:numPr>
+        <w:ind w:firstLineChars="0"/>
+      </w:pPr>
+      <w:r>
+        <w:rPr>
+          <w:rFonts w:hint="eastAsia"/>
+        </w:rPr>
+        <w:t>日期</w:t>
+      </w:r>
+      <w:r>
+        <w:t>和时间数据类型及工具</w:t>
+      </w:r>
+    </w:p>
+    <w:p>
+      <w:pPr>
+        <w:ind w:left="420"/>
+        <w:rPr>
+          <w:rFonts w:hint="eastAsia"/>
+        </w:rPr>
+      </w:pPr>
+      <w:r>
+        <w:tab/>
+      </w:r>
+      <w:r>
+        <w:rPr>
+          <w:rFonts w:hint="eastAsia"/>
+        </w:rPr>
+        <w:t>字符串</w:t>
+      </w:r>
+      <w:r>
+        <w:t>和</w:t>
+      </w:r>
+      <w:proofErr w:type="spellStart"/>
+      <w:r>
+        <w:t>datetime</w:t>
+      </w:r>
+      <w:proofErr w:type="spellEnd"/>
+      <w:r>
+        <w:t>的相互转换</w:t>
+      </w:r>
+    </w:p>
+    <w:p>
+      <w:pPr>
+        <w:pStyle w:val="ListParagraph"/>
+        <w:numPr>
+          <w:ilvl w:val="0"/>
+          <w:numId w:val="26"/>
+        </w:numPr>
+        <w:ind w:firstLineChars="0"/>
+      </w:pPr>
+      <w:r>
+        <w:rPr>
+          <w:rFonts w:hint="eastAsia"/>
+        </w:rPr>
+        <w:t>时间</w:t>
+      </w:r>
+      <w:r>
+        <w:t>序列基础</w:t>
+      </w:r>
+    </w:p>
+    <w:p>
+      <w:r>
+        <w:tab/>
+      </w:r>
+      <w:r>
+        <w:tab/>
+        <w:t>Pandas</w:t>
+      </w:r>
+      <w:r>
+        <w:rPr>
+          <w:rFonts w:hint="eastAsia"/>
+        </w:rPr>
+        <w:t>基本</w:t>
+      </w:r>
+      <w:r>
+        <w:t>的时间序列类型是时间戳为索引的</w:t>
+      </w:r>
+      <w:r>
+        <w:t>Series</w:t>
+      </w:r>
+      <w:r>
+        <w:t>。</w:t>
+      </w:r>
+    </w:p>
+    <w:p>
+      <w:r>
+        <w:tab/>
+      </w:r>
+      <w:r>
+        <w:tab/>
+      </w:r>
+    </w:p>
+    <w:p>
+      <w:pPr>
+        <w:pStyle w:val="ListParagraph"/>
+        <w:numPr>
+          <w:ilvl w:val="0"/>
+          <w:numId w:val="23"/>
+        </w:numPr>
+        <w:ind w:firstLineChars="0"/>
+      </w:pPr>
+      <w:r>
+        <w:rPr>
+          <w:rFonts w:hint="eastAsia"/>
+        </w:rPr>
+        <w:t>索引</w:t>
+      </w:r>
+      <w:r>
+        <w:t>、选取、子集构造</w:t>
+      </w:r>
+    </w:p>
+    <w:p>
+      <w:pPr>
+        <w:rPr>
+          <w:rFonts w:hint="eastAsia"/>
+        </w:rPr>
+      </w:pPr>
+    </w:p>
+    <w:p>
+      <w:pPr>
+        <w:pStyle w:val="ListParagraph"/>
+        <w:numPr>
+          <w:ilvl w:val="1"/>
+          <w:numId w:val="25"/>
+        </w:numPr>
+        <w:ind w:firstLineChars="0"/>
+      </w:pPr>
+      <w:r>
+        <w:rPr>
+          <w:rFonts w:hint="eastAsia"/>
+        </w:rPr>
+        <w:t>日期</w:t>
+      </w:r>
+      <w:r>
+        <w:t>的范围、频率及移动</w:t>
+      </w:r>
+    </w:p>
+    <w:p>
+      <w:pPr>
+        <w:pStyle w:val="ListParagraph"/>
+        <w:ind w:left="840" w:firstLineChars="0" w:firstLine="0"/>
+      </w:pPr>
+      <w:r>
+        <w:rPr>
+          <w:rFonts w:hint="eastAsia"/>
+        </w:rPr>
+        <w:t>Pandas</w:t>
+      </w:r>
+      <w:r>
+        <w:t>有一套标准时间序列频率以及用于</w:t>
+      </w:r>
+      <w:r>
+        <w:rPr>
+          <w:rFonts w:hint="eastAsia"/>
+        </w:rPr>
+        <w:t>重</w:t>
+      </w:r>
+      <w:r>
+        <w:t>采</w:t>
+      </w:r>
+      <w:r>
+        <w:rPr>
+          <w:rFonts w:hint="eastAsia"/>
+        </w:rPr>
+        <w:t>样</w:t>
+      </w:r>
+      <w:r>
+        <w:t>、频率推断、生成固定频率日期范围的工具。</w:t>
+      </w:r>
+    </w:p>
+    <w:p>
+      <w:pPr>
+        <w:pStyle w:val="ListParagraph"/>
+        <w:numPr>
+          <w:ilvl w:val="0"/>
+          <w:numId w:val="28"/>
+        </w:numPr>
+        <w:ind w:firstLineChars="0"/>
+      </w:pPr>
+      <w:r>
+        <w:rPr>
+          <w:rFonts w:hint="eastAsia"/>
+        </w:rPr>
+        <w:t>生成</w:t>
+      </w:r>
+      <w:r>
+        <w:t>日期范围</w:t>
+      </w:r>
+    </w:p>
+    <w:p>
+      <w:pPr>
+        <w:pStyle w:val="ListParagraph"/>
+        <w:ind w:left="1260" w:firstLineChars="0"/>
+      </w:pPr>
+      <w:proofErr w:type="spellStart"/>
+      <w:r>
+        <w:t>P</w:t>
+      </w:r>
+      <w:r>
+        <w:rPr>
+          <w:rFonts w:hint="eastAsia"/>
+        </w:rPr>
+        <w:t>andas</w:t>
+      </w:r>
+      <w:r>
+        <w:t>.date_range</w:t>
+      </w:r>
+      <w:proofErr w:type="spellEnd"/>
+    </w:p>
+    <w:p>
+      <w:pPr>
+        <w:pStyle w:val="ListParagraph"/>
+        <w:numPr>
+          <w:ilvl w:val="0"/>
+          <w:numId w:val="28"/>
+        </w:numPr>
+        <w:ind w:firstLineChars="0"/>
+      </w:pPr>
+      <w:r>
+        <w:rPr>
+          <w:rFonts w:hint="eastAsia"/>
+        </w:rPr>
+        <w:t>频率</w:t>
+      </w:r>
+      <w:r>
+        <w:t>和日期偏移量</w:t>
+      </w:r>
+    </w:p>
+    <w:p>
+      <w:pPr>
+        <w:pStyle w:val="ListParagraph"/>
+        <w:ind w:left="1260" w:firstLineChars="0" w:firstLine="0"/>
+      </w:pPr>
+      <w:r>
+        <w:t>P</w:t>
+      </w:r>
+      <w:r>
+        <w:rPr>
+          <w:rFonts w:hint="eastAsia"/>
+        </w:rPr>
+        <w:t>andas</w:t>
+      </w:r>
+      <w:r>
+        <w:t>中的频率是由一个基础频率（</w:t>
+      </w:r>
+      <w:r>
+        <w:t>base frequency</w:t>
+      </w:r>
+      <w:r>
+        <w:t>）和一个乘数组成。</w:t>
+      </w:r>
+      <w:r>
+        <w:rPr>
+          <w:rFonts w:hint="eastAsia"/>
+        </w:rPr>
+        <w:t>基础</w:t>
+      </w:r>
+      <w:r>
+        <w:t>频率通常以一个字符串别名表示，比如</w:t>
+      </w:r>
+      <w:r>
+        <w:t>‘M’</w:t>
+      </w:r>
+      <w:r>
+        <w:t>表示每月，</w:t>
+      </w:r>
+      <w:r>
+        <w:t>‘H’</w:t>
+      </w:r>
+      <w:r>
+        <w:t>表示每小时。</w:t>
+      </w:r>
+    </w:p>
+    <w:p>
+      <w:pPr>
+        <w:pStyle w:val="ListParagraph"/>
+        <w:ind w:left="1260" w:firstLineChars="0" w:firstLine="0"/>
+        <w:rPr>
+          <w:rFonts w:hint="eastAsia"/>
+        </w:rPr>
+      </w:pPr>
+      <w:r>
+        <w:rPr>
+          <w:rFonts w:hint="eastAsia"/>
+        </w:rPr>
+        <w:t>对于</w:t>
+      </w:r>
+      <w:r>
+        <w:t>每个基础频率，都有一个被称为日期偏移量的对象与之对应。</w:t>
+      </w:r>
+    </w:p>
+    <w:p>
+      <w:pPr>
+        <w:pStyle w:val="ListParagraph"/>
+        <w:ind w:left="1260" w:firstLineChars="0" w:firstLine="0"/>
+      </w:pPr>
+    </w:p>
+    <w:p>
+      <w:pPr>
+        <w:pStyle w:val="ListParagraph"/>
+        <w:ind w:left="1260" w:firstLineChars="0" w:firstLine="0"/>
+        <w:rPr>
+          <w:rFonts w:hint="eastAsia"/>
+        </w:rPr>
+      </w:pPr>
+      <w:r>
+        <w:rPr>
+          <w:rFonts w:hint="eastAsia"/>
+        </w:rPr>
+        <w:t>锚</w:t>
+      </w:r>
+      <w:r>
+        <w:t>点偏移量（</w:t>
+      </w:r>
+      <w:r>
+        <w:t>anchored offset</w:t>
+      </w:r>
+      <w:r>
+        <w:t>）</w:t>
+      </w:r>
+    </w:p>
+    <w:p>
+      <w:pPr>
+        <w:pStyle w:val="ListParagraph"/>
+        <w:ind w:left="1260" w:firstLineChars="0" w:firstLine="0"/>
+      </w:pPr>
+    </w:p>
+    <w:p>
+      <w:pPr>
+        <w:pStyle w:val="ListParagraph"/>
+        <w:numPr>
+          <w:ilvl w:val="0"/>
+          <w:numId w:val="29"/>
+        </w:numPr>
+        <w:ind w:firstLineChars="0"/>
+      </w:pPr>
+      <w:r>
+        <w:rPr>
+          <w:rFonts w:hint="eastAsia"/>
+        </w:rPr>
+        <w:t>移动</w:t>
+      </w:r>
+      <w:r>
+        <w:t>（超前和滞后）数据</w:t>
+      </w:r>
+    </w:p>
+    <w:p>
+      <w:pPr>
+        <w:pStyle w:val="ListParagraph"/>
+        <w:ind w:left="1260" w:firstLineChars="0" w:firstLine="0"/>
+      </w:pPr>
+      <w:r>
+        <w:rPr>
+          <w:rFonts w:hint="eastAsia"/>
+        </w:rPr>
+        <w:t>移动</w:t>
+      </w:r>
+      <w:r>
+        <w:t>（</w:t>
+      </w:r>
+      <w:r>
+        <w:t>shifting</w:t>
+      </w:r>
+      <w:r>
+        <w:t>）指的是沿着时间轴将数据前移或后</w:t>
+      </w:r>
+      <w:r>
+        <w:rPr>
+          <w:rFonts w:hint="eastAsia"/>
+        </w:rPr>
+        <w:t>移。</w:t>
+      </w:r>
+    </w:p>
+    <w:p>
+      <w:pPr>
+        <w:pStyle w:val="ListParagraph"/>
+        <w:ind w:left="1260" w:firstLineChars="0" w:firstLine="0"/>
+        <w:rPr>
+          <w:rFonts w:hint="eastAsia"/>
+        </w:rPr>
+      </w:pPr>
+      <w:r>
+        <w:t>S</w:t>
+      </w:r>
+      <w:r>
+        <w:rPr>
+          <w:rFonts w:hint="eastAsia"/>
+        </w:rPr>
+        <w:t>hift</w:t>
+      </w:r>
+      <w:r>
+        <w:t>通常用于计算一个时间序列或多个时间序列中的百分比变化</w:t>
+      </w:r>
+      <w:r>
+        <w:rPr>
+          <w:rFonts w:hint="eastAsia"/>
+        </w:rPr>
+        <w:t>。</w:t>
+      </w:r>
+    </w:p>
+    <w:p>
+      <w:pPr>
+        <w:pStyle w:val="ListParagraph"/>
+        <w:ind w:left="1260" w:firstLineChars="0" w:firstLine="0"/>
+      </w:pPr>
+    </w:p>
+    <w:p>
+      <w:pPr>
+        <w:pStyle w:val="ListParagraph"/>
+        <w:numPr>
+          <w:ilvl w:val="0"/>
+          <w:numId w:val="30"/>
+        </w:numPr>
+        <w:ind w:firstLineChars="0"/>
+        <w:rPr>
+          <w:rFonts w:hint="eastAsia"/>
+        </w:rPr>
+      </w:pPr>
+      <w:r>
+        <w:rPr>
+          <w:rFonts w:hint="eastAsia"/>
+        </w:rPr>
+        <w:t>通过</w:t>
+      </w:r>
+      <w:r>
+        <w:t>偏移量对日期进行位移</w:t>
+      </w:r>
+    </w:p>
+    <w:p>
+      <w:pPr>
+        <w:pStyle w:val="ListParagraph"/>
+        <w:ind w:left="1260" w:firstLineChars="0" w:firstLine="0"/>
+      </w:pPr>
+      <w:r>
+        <w:rPr>
+          <w:rFonts w:hint="eastAsia"/>
+        </w:rPr>
+        <w:t>在</w:t>
+      </w:r>
+      <w:proofErr w:type="spellStart"/>
+      <w:r>
+        <w:t>datetime</w:t>
+      </w:r>
+      <w:proofErr w:type="spellEnd"/>
+      <w:r>
+        <w:t>或</w:t>
+      </w:r>
+      <w:r>
+        <w:t>Timestamp</w:t>
+      </w:r>
+      <w:r>
+        <w:rPr>
+          <w:rFonts w:hint="eastAsia"/>
+        </w:rPr>
+        <w:t>对象</w:t>
+      </w:r>
+      <w:r>
+        <w:t>上</w:t>
+      </w:r>
+      <w:r>
+        <w:rPr>
+          <w:rFonts w:hint="eastAsia"/>
+        </w:rPr>
+        <w:t>偏移</w:t>
+      </w:r>
+      <w:r>
+        <w:t>。</w:t>
+      </w:r>
+    </w:p>
+    <w:p>
+      <w:pPr>
+        <w:pStyle w:val="ListParagraph"/>
+        <w:ind w:left="1260" w:firstLineChars="0" w:firstLine="0"/>
+        <w:rPr>
+          <w:rFonts w:hint="eastAsia"/>
+        </w:rPr>
+      </w:pPr>
+    </w:p>
+    <w:p>
+      <w:pPr>
+        <w:pStyle w:val="ListParagraph"/>
+        <w:numPr>
+          <w:ilvl w:val="1"/>
+          <w:numId w:val="25"/>
+        </w:numPr>
+        <w:ind w:firstLineChars="0"/>
+      </w:pPr>
+      <w:r>
+        <w:rPr>
+          <w:rFonts w:hint="eastAsia"/>
+        </w:rPr>
+        <w:t>时区</w:t>
+      </w:r>
+      <w:r>
+        <w:t>处理</w:t>
+      </w:r>
+    </w:p>
+    <w:p>
+      <w:pPr>
+        <w:pStyle w:val="ListParagraph"/>
+        <w:ind w:left="840" w:firstLineChars="0" w:firstLine="0"/>
+      </w:pPr>
+      <w:r>
+        <w:rPr>
+          <w:rFonts w:hint="eastAsia"/>
+        </w:rPr>
+        <w:t>本地</w:t>
+      </w:r>
+      <w:r>
+        <w:t>化和转换</w:t>
+      </w:r>
+    </w:p>
+    <w:p>
+      <w:pPr>
+        <w:pStyle w:val="ListParagraph"/>
+        <w:ind w:left="840" w:firstLineChars="0" w:firstLine="0"/>
+      </w:pPr>
+      <w:r>
+        <w:rPr>
+          <w:rFonts w:hint="eastAsia"/>
+        </w:rPr>
+        <w:t>操作</w:t>
+      </w:r>
+      <w:r>
+        <w:t>时区意识型</w:t>
+      </w:r>
+      <w:r>
+        <w:t>Timestamp</w:t>
+      </w:r>
+      <w:r>
+        <w:t>对象</w:t>
+      </w:r>
+    </w:p>
+    <w:p>
+      <w:pPr>
+        <w:pStyle w:val="ListParagraph"/>
+        <w:ind w:left="840" w:firstLineChars="0" w:firstLine="0"/>
+      </w:pPr>
+      <w:r>
+        <w:rPr>
+          <w:rFonts w:hint="eastAsia"/>
+        </w:rPr>
+        <w:t>不同</w:t>
+      </w:r>
+      <w:r>
+        <w:t>时区之间的运算</w:t>
+      </w:r>
+    </w:p>
+    <w:p>
+      <w:pPr>
+        <w:pStyle w:val="ListParagraph"/>
+        <w:ind w:left="840" w:firstLineChars="0" w:firstLine="0"/>
+        <w:rPr>
+          <w:rFonts w:hint="eastAsia"/>
+        </w:rPr>
+      </w:pPr>
+    </w:p>
+    <w:p>
+      <w:pPr>
+        <w:pStyle w:val="ListParagraph"/>
+        <w:numPr>
+          <w:ilvl w:val="1"/>
+          <w:numId w:val="25"/>
+        </w:numPr>
+        <w:ind w:firstLineChars="0"/>
+      </w:pPr>
+      <w:r>
+        <w:rPr>
+          <w:rFonts w:hint="eastAsia"/>
+        </w:rPr>
+        <w:t>时期</w:t>
+      </w:r>
+      <w:r>
+        <w:t>及其算术运算</w:t>
+      </w:r>
+    </w:p>
+    <w:p>
+      <w:pPr>
+        <w:pStyle w:val="ListParagraph"/>
+        <w:ind w:left="840" w:firstLineChars="0" w:firstLine="0"/>
+      </w:pPr>
+      <w:r>
+        <w:rPr>
+          <w:rFonts w:hint="eastAsia"/>
+        </w:rPr>
+        <w:t>时期</w:t>
+      </w:r>
+      <w:r>
+        <w:t>（</w:t>
+      </w:r>
+      <w:r>
+        <w:t>period</w:t>
+      </w:r>
+      <w:r>
+        <w:t>）表示的是时间区间，比如数日</w:t>
+      </w:r>
+      <w:r>
+        <w:rPr>
+          <w:rFonts w:hint="eastAsia"/>
+        </w:rPr>
+        <w:t>、</w:t>
+      </w:r>
+      <w:r>
+        <w:t>数月、数</w:t>
+      </w:r>
+      <w:r>
+        <w:rPr>
+          <w:rFonts w:hint="eastAsia"/>
+        </w:rPr>
+        <w:t>季</w:t>
+      </w:r>
+      <w:r>
+        <w:t>、数年等。</w:t>
+      </w:r>
+    </w:p>
+    <w:p>
+      <w:pPr>
+        <w:pStyle w:val="ListParagraph"/>
+        <w:numPr>
+          <w:ilvl w:val="0"/>
+          <w:numId w:val="30"/>
+        </w:numPr>
+        <w:ind w:firstLineChars="0"/>
+      </w:pPr>
+      <w:r>
+        <w:rPr>
+          <w:rFonts w:hint="eastAsia"/>
+        </w:rPr>
+        <w:t>时期</w:t>
+      </w:r>
+      <w:r>
+        <w:t>的频率转换</w:t>
+      </w:r>
+    </w:p>
+    <w:p>
+      <w:pPr>
+        <w:pStyle w:val="ListParagraph"/>
+        <w:numPr>
+          <w:ilvl w:val="0"/>
+          <w:numId w:val="30"/>
+        </w:numPr>
+        <w:ind w:firstLineChars="0"/>
+      </w:pPr>
+      <w:r>
+        <w:rPr>
+          <w:rFonts w:hint="eastAsia"/>
+        </w:rPr>
+        <w:t>按</w:t>
+      </w:r>
+      <w:r>
+        <w:t>季度计算的时期频率</w:t>
+      </w:r>
+    </w:p>
+    <w:p>
+      <w:pPr>
+        <w:pStyle w:val="ListParagraph"/>
+        <w:numPr>
+          <w:ilvl w:val="0"/>
+          <w:numId w:val="30"/>
+        </w:numPr>
+        <w:ind w:firstLineChars="0"/>
+      </w:pPr>
+      <w:r>
+        <w:rPr>
+          <w:rFonts w:hint="eastAsia"/>
+        </w:rPr>
+        <w:lastRenderedPageBreak/>
+        <w:t>将</w:t>
+      </w:r>
+      <w:r>
+        <w:rPr>
+          <w:rFonts w:hint="eastAsia"/>
+        </w:rPr>
+        <w:t>T</w:t>
+      </w:r>
+      <w:r>
+        <w:t>imestamp</w:t>
+      </w:r>
+      <w:r>
+        <w:t>转换为</w:t>
+      </w:r>
+      <w:r>
+        <w:t>Period</w:t>
+      </w:r>
+    </w:p>
+    <w:p>
+      <w:pPr>
+        <w:pStyle w:val="ListParagraph"/>
+        <w:numPr>
+          <w:ilvl w:val="0"/>
+          <w:numId w:val="30"/>
+        </w:numPr>
+        <w:ind w:firstLineChars="0"/>
+      </w:pPr>
+      <w:r>
+        <w:rPr>
+          <w:rFonts w:hint="eastAsia"/>
+        </w:rPr>
+        <w:t>通过</w:t>
+      </w:r>
+      <w:r>
+        <w:t>数组创建</w:t>
+      </w:r>
+      <w:proofErr w:type="spellStart"/>
+      <w:r>
+        <w:t>PeriodIndex</w:t>
+      </w:r>
+      <w:proofErr w:type="spellEnd"/>
+    </w:p>
+    <w:p>
+      <w:pPr>
+        <w:pStyle w:val="ListParagraph"/>
+        <w:ind w:left="840" w:firstLineChars="0" w:firstLine="0"/>
+        <w:rPr>
+          <w:rFonts w:hint="eastAsia"/>
+        </w:rPr>
+      </w:pPr>
+    </w:p>
+    <w:p>
+      <w:pPr>
+        <w:pStyle w:val="ListParagraph"/>
+        <w:numPr>
+          <w:ilvl w:val="1"/>
+          <w:numId w:val="25"/>
+        </w:numPr>
+        <w:ind w:firstLineChars="0"/>
+      </w:pPr>
+      <w:r>
+        <w:rPr>
+          <w:rFonts w:hint="eastAsia"/>
+        </w:rPr>
+        <w:t>重</w:t>
+      </w:r>
+      <w:r>
+        <w:t>采用及频率转换</w:t>
+      </w:r>
+    </w:p>
+    <w:p>
+      <w:pPr>
+        <w:pStyle w:val="ListParagraph"/>
+        <w:ind w:left="840" w:firstLineChars="0" w:firstLine="0"/>
+      </w:pPr>
+      <w:r>
+        <w:rPr>
+          <w:rFonts w:hint="eastAsia"/>
+        </w:rPr>
+        <w:t>重</w:t>
+      </w:r>
+      <w:r>
+        <w:t>采</w:t>
+      </w:r>
+      <w:r>
+        <w:rPr>
+          <w:rFonts w:hint="eastAsia"/>
+        </w:rPr>
+        <w:t>样</w:t>
+      </w:r>
+      <w:r>
+        <w:t>（</w:t>
+      </w:r>
+      <w:r>
+        <w:t>resampling</w:t>
+      </w:r>
+      <w:r>
+        <w:t>）指</w:t>
+      </w:r>
+      <w:r>
+        <w:rPr>
+          <w:rFonts w:hint="eastAsia"/>
+        </w:rPr>
+        <w:t>将</w:t>
+      </w:r>
+      <w:r>
+        <w:t>时间序列从一个频率转换到另一个频率的处理过程。</w:t>
+      </w:r>
+    </w:p>
+    <w:p>
+      <w:pPr>
+        <w:pStyle w:val="ListParagraph"/>
+        <w:ind w:left="840" w:firstLineChars="0" w:firstLine="0"/>
+      </w:pPr>
+      <w:r>
+        <w:rPr>
+          <w:rFonts w:hint="eastAsia"/>
+        </w:rPr>
+        <w:t>降</w:t>
+      </w:r>
+      <w:r>
+        <w:t>采样（</w:t>
+      </w:r>
+      <w:proofErr w:type="spellStart"/>
+      <w:r>
+        <w:t>downsampling</w:t>
+      </w:r>
+      <w:proofErr w:type="spellEnd"/>
+      <w:r>
+        <w:rPr>
+          <w:rFonts w:hint="eastAsia"/>
+        </w:rPr>
+        <w:t>）将</w:t>
+      </w:r>
+      <w:r>
+        <w:t>高频率数季聚合到低频率；</w:t>
+      </w:r>
+    </w:p>
+    <w:p>
+      <w:pPr>
+        <w:pStyle w:val="ListParagraph"/>
+        <w:ind w:left="840" w:firstLineChars="0" w:firstLine="0"/>
+      </w:pPr>
+      <w:r>
+        <w:rPr>
+          <w:rFonts w:hint="eastAsia"/>
+        </w:rPr>
+        <w:t>升</w:t>
+      </w:r>
+      <w:r>
+        <w:t>采样（</w:t>
+      </w:r>
+      <w:proofErr w:type="spellStart"/>
+      <w:r>
+        <w:t>upsampling</w:t>
+      </w:r>
+      <w:proofErr w:type="spellEnd"/>
+      <w:r>
+        <w:t>）将低频率</w:t>
+      </w:r>
+      <w:r>
+        <w:rPr>
+          <w:rFonts w:hint="eastAsia"/>
+        </w:rPr>
+        <w:t>数据</w:t>
+      </w:r>
+      <w:r>
+        <w:t>转换到高频率</w:t>
+      </w:r>
+    </w:p>
+    <w:p>
+      <w:pPr>
+        <w:pStyle w:val="ListParagraph"/>
+        <w:ind w:left="840" w:firstLineChars="0" w:firstLine="0"/>
+      </w:pPr>
+      <w:r>
+        <w:t>OHLC</w:t>
+      </w:r>
+      <w:r>
+        <w:t>重采样</w:t>
+      </w:r>
+    </w:p>
+    <w:p>
+      <w:pPr>
+        <w:pStyle w:val="ListParagraph"/>
+        <w:ind w:left="840" w:firstLineChars="0" w:firstLine="0"/>
+      </w:pPr>
+      <w:r>
+        <w:rPr>
+          <w:rFonts w:hint="eastAsia"/>
+        </w:rPr>
+        <w:t>通过</w:t>
+      </w:r>
+      <w:proofErr w:type="spellStart"/>
+      <w:r>
+        <w:t>groupby</w:t>
+      </w:r>
+      <w:proofErr w:type="spellEnd"/>
+      <w:r>
+        <w:t>进行重采样</w:t>
+      </w:r>
+    </w:p>
+    <w:p>
+      <w:pPr>
+        <w:pStyle w:val="ListParagraph"/>
+        <w:ind w:left="840" w:firstLineChars="0" w:firstLine="0"/>
+      </w:pPr>
+      <w:r>
+        <w:rPr>
+          <w:rFonts w:hint="eastAsia"/>
+        </w:rPr>
+        <w:t>升</w:t>
+      </w:r>
+      <w:r>
+        <w:t>采样和插值</w:t>
+      </w:r>
+    </w:p>
+    <w:p>
+      <w:pPr>
+        <w:pStyle w:val="ListParagraph"/>
+        <w:ind w:left="840" w:firstLineChars="0" w:firstLine="0"/>
+      </w:pPr>
+      <w:r>
+        <w:rPr>
+          <w:rFonts w:hint="eastAsia"/>
+        </w:rPr>
+        <w:t>通过</w:t>
+      </w:r>
+      <w:r>
+        <w:t>时期进行重采样</w:t>
+      </w:r>
+    </w:p>
+    <w:p>
+      <w:pPr>
+        <w:pStyle w:val="ListParagraph"/>
+        <w:ind w:left="840" w:firstLineChars="0" w:firstLine="0"/>
+        <w:rPr>
+          <w:rFonts w:hint="eastAsia"/>
+        </w:rPr>
+      </w:pPr>
+    </w:p>
+    <w:p>
+      <w:pPr>
+        <w:pStyle w:val="ListParagraph"/>
+        <w:numPr>
+          <w:ilvl w:val="1"/>
+          <w:numId w:val="25"/>
+        </w:numPr>
+        <w:ind w:firstLineChars="0"/>
+      </w:pPr>
+      <w:r>
+        <w:rPr>
+          <w:rFonts w:hint="eastAsia"/>
+        </w:rPr>
+        <w:t>时间</w:t>
+      </w:r>
+      <w:r>
+        <w:t>序列</w:t>
+      </w:r>
+      <w:r>
+        <w:rPr>
+          <w:rFonts w:hint="eastAsia"/>
+        </w:rPr>
+        <w:t>绘图</w:t>
+      </w:r>
+    </w:p>
+    <w:p>
+      <w:pPr>
+        <w:pStyle w:val="ListParagraph"/>
+        <w:numPr>
+          <w:ilvl w:val="1"/>
+          <w:numId w:val="25"/>
+        </w:numPr>
+        <w:ind w:firstLineChars="0"/>
+      </w:pPr>
+      <w:r>
+        <w:rPr>
+          <w:rFonts w:hint="eastAsia"/>
+        </w:rPr>
+        <w:t>移动</w:t>
+      </w:r>
+      <w:r>
+        <w:t>窗口函数</w:t>
+      </w:r>
+    </w:p>
+    <w:p>
+      <w:pPr>
+        <w:pStyle w:val="ListParagraph"/>
+        <w:ind w:left="840" w:firstLineChars="0" w:firstLine="0"/>
+      </w:pPr>
+      <w:r>
+        <w:rPr>
+          <w:rFonts w:hint="eastAsia"/>
+        </w:rPr>
+        <w:t>移动窗口</w:t>
+      </w:r>
+      <w:r>
+        <w:rPr>
+          <w:rFonts w:hint="eastAsia"/>
+        </w:rPr>
+        <w:t>-</w:t>
+      </w:r>
+      <w:r>
+        <w:rPr>
+          <w:rFonts w:hint="eastAsia"/>
+        </w:rPr>
+        <w:t>可以</w:t>
+      </w:r>
+      <w:r>
+        <w:t>带有指数衰减权</w:t>
+      </w:r>
+      <w:r>
+        <w:rPr>
+          <w:rFonts w:hint="eastAsia"/>
+        </w:rPr>
+        <w:t>数</w:t>
+      </w:r>
+    </w:p>
+    <w:p>
+      <w:pPr>
+        <w:pStyle w:val="ListParagraph"/>
+        <w:numPr>
+          <w:ilvl w:val="0"/>
+          <w:numId w:val="31"/>
+        </w:numPr>
+        <w:ind w:firstLineChars="0"/>
+      </w:pPr>
+      <w:r>
+        <w:rPr>
+          <w:rFonts w:hint="eastAsia"/>
+        </w:rPr>
+        <w:t>指数</w:t>
+      </w:r>
+      <w:r>
+        <w:t>加权函数</w:t>
+      </w:r>
+    </w:p>
+    <w:p>
+      <w:pPr>
+        <w:pStyle w:val="ListParagraph"/>
+        <w:numPr>
+          <w:ilvl w:val="0"/>
+          <w:numId w:val="31"/>
+        </w:numPr>
+        <w:ind w:firstLineChars="0"/>
+      </w:pPr>
+      <w:r>
+        <w:rPr>
+          <w:rFonts w:hint="eastAsia"/>
+        </w:rPr>
+        <w:t>二</w:t>
+      </w:r>
+      <w:r>
+        <w:t>元移动窗口函数</w:t>
+      </w:r>
+    </w:p>
+    <w:p>
+      <w:pPr>
+        <w:pStyle w:val="ListParagraph"/>
+        <w:ind w:left="1260" w:firstLineChars="0" w:firstLine="0"/>
+        <w:rPr>
+          <w:rFonts w:hint="eastAsia"/>
+        </w:rPr>
+      </w:pPr>
+      <w:r>
+        <w:rPr>
+          <w:rFonts w:hint="eastAsia"/>
+        </w:rPr>
+        <w:t>有些</w:t>
+      </w:r>
+      <w:r>
+        <w:t>统计运算</w:t>
+      </w:r>
+      <w:r>
+        <w:rPr>
+          <w:rFonts w:hint="eastAsia"/>
+        </w:rPr>
+        <w:t>(</w:t>
+      </w:r>
+      <w:r>
+        <w:rPr>
+          <w:rFonts w:hint="eastAsia"/>
+        </w:rPr>
+        <w:t>如相关</w:t>
+      </w:r>
+      <w:r>
+        <w:t>系数和协方差</w:t>
+      </w:r>
+      <w:r>
+        <w:rPr>
+          <w:rFonts w:hint="eastAsia"/>
+        </w:rPr>
+        <w:t>)</w:t>
+      </w:r>
+      <w:r>
+        <w:rPr>
+          <w:rFonts w:hint="eastAsia"/>
+        </w:rPr>
+        <w:t>需要</w:t>
+      </w:r>
+      <w:r>
+        <w:t>在两个时间序列上执行</w:t>
+      </w:r>
+      <w:r>
+        <w:rPr>
+          <w:rFonts w:hint="eastAsia"/>
+        </w:rPr>
+        <w:t>.</w:t>
+      </w:r>
+    </w:p>
+    <w:p>
+      <w:pPr>
+        <w:pStyle w:val="ListParagraph"/>
+        <w:numPr>
+          <w:ilvl w:val="0"/>
+          <w:numId w:val="31"/>
+        </w:numPr>
+        <w:ind w:firstLineChars="0"/>
+        <w:rPr>
+          <w:rFonts w:hint="eastAsia"/>
+        </w:rPr>
+      </w:pPr>
+      <w:r>
+        <w:rPr>
+          <w:rFonts w:hint="eastAsia"/>
+        </w:rPr>
+        <w:t>用户</w:t>
+      </w:r>
+      <w:r>
+        <w:t>定义的移动窗口函数</w:t>
+      </w:r>
+    </w:p>
+    <w:p>
+      <w:pPr>
+        <w:pStyle w:val="ListParagraph"/>
+        <w:ind w:left="1260" w:firstLineChars="0" w:firstLine="0"/>
+        <w:rPr>
+          <w:rFonts w:hint="eastAsia"/>
+        </w:rPr>
+      </w:pPr>
+      <w:proofErr w:type="spellStart"/>
+      <w:r>
+        <w:t>Rolling_apply</w:t>
+      </w:r>
+      <w:proofErr w:type="spellEnd"/>
+      <w:r>
+        <w:rPr>
+          <w:rFonts w:hint="eastAsia"/>
+        </w:rPr>
+        <w:t>在</w:t>
+      </w:r>
+      <w:r>
+        <w:t>移动窗口上应用自己设计的</w:t>
+      </w:r>
+      <w:r>
+        <w:rPr>
+          <w:rFonts w:hint="eastAsia"/>
+        </w:rPr>
+        <w:t>数组</w:t>
+      </w:r>
+      <w:r>
+        <w:t>函数。</w:t>
+      </w:r>
+      <w:r>
+        <w:rPr>
+          <w:rFonts w:hint="eastAsia"/>
+        </w:rPr>
+        <w:t>唯一</w:t>
+      </w:r>
+      <w:r>
+        <w:t>要求</w:t>
+      </w:r>
+      <w:r>
+        <w:rPr>
+          <w:rFonts w:hint="eastAsia"/>
+        </w:rPr>
+        <w:t>：该</w:t>
+      </w:r>
+      <w:r>
+        <w:t>函数要能</w:t>
+      </w:r>
+      <w:r>
+        <w:rPr>
+          <w:rFonts w:hint="eastAsia"/>
+        </w:rPr>
+        <w:t>从</w:t>
+      </w:r>
+      <w:r>
+        <w:t>数组的各个片段中产生单个值（即约简）</w:t>
+      </w:r>
+    </w:p>
+    <w:p>
+      <w:pPr>
+        <w:pStyle w:val="ListParagraph"/>
+        <w:ind w:left="1260" w:firstLineChars="0" w:firstLine="0"/>
+        <w:rPr>
+          <w:rFonts w:hint="eastAsia"/>
+        </w:rPr>
+      </w:pPr>
+    </w:p>
+    <w:p>
+      <w:pPr>
+        <w:pStyle w:val="ListParagraph"/>
+        <w:numPr>
+          <w:ilvl w:val="1"/>
+          <w:numId w:val="25"/>
+        </w:numPr>
+        <w:ind w:firstLineChars="0"/>
+        <w:rPr>
+          <w:rFonts w:hint="eastAsia"/>
+        </w:rPr>
+      </w:pPr>
+      <w:r>
+        <w:rPr>
+          <w:rFonts w:hint="eastAsia"/>
+        </w:rPr>
+        <w:t>性能</w:t>
+      </w:r>
+      <w:r>
+        <w:t>和内存使用方面的注意</w:t>
+      </w:r>
+      <w:r>
+        <w:rPr>
+          <w:rFonts w:hint="eastAsia"/>
+        </w:rPr>
+        <w:t>事项</w:t>
+      </w:r>
+    </w:p>
+    <w:p>
+      <w:pPr>
+        <w:rPr>
+          <w:rFonts w:hint="eastAsia"/>
+        </w:rPr>
+      </w:pPr>
+    </w:p>
+    <w:p>
+      <w:pPr>
         <w:pStyle w:val="Heading1"/>
         <w:numPr>
           <w:ilvl w:val="0"/>
@@ -12664,6 +14073,400 @@
       <w:r>
         <w:t>和经济数据应用</w:t>
       </w:r>
+    </w:p>
+    <w:p>
+      <w:pPr>
+        <w:ind w:left="420"/>
+      </w:pPr>
+      <w:r>
+        <w:rPr>
+          <w:rFonts w:hint="eastAsia"/>
+        </w:rPr>
+        <w:t>截面</w:t>
+      </w:r>
+      <w:r>
+        <w:t>（</w:t>
+      </w:r>
+      <w:r>
+        <w:rPr>
+          <w:rFonts w:hint="eastAsia"/>
+        </w:rPr>
+        <w:t>cross</w:t>
+      </w:r>
+      <w:r>
+        <w:t>-section</w:t>
+      </w:r>
+      <w:r>
+        <w:t>）</w:t>
+      </w:r>
+      <w:r>
+        <w:rPr>
+          <w:rFonts w:hint="eastAsia"/>
+        </w:rPr>
+        <w:t>表示</w:t>
+      </w:r>
+      <w:r>
+        <w:t>某个时间点的数据。</w:t>
+      </w:r>
+    </w:p>
+    <w:p>
+      <w:pPr>
+        <w:ind w:left="420"/>
+      </w:pPr>
+      <w:r>
+        <w:rPr>
+          <w:rFonts w:hint="eastAsia"/>
+        </w:rPr>
+        <w:t>多个</w:t>
+      </w:r>
+      <w:r>
+        <w:t>数据项在多个时间点的截面数据构成一个面板（</w:t>
+      </w:r>
+      <w:r>
+        <w:t>panel</w:t>
+      </w:r>
+      <w:r>
+        <w:t>）。</w:t>
+      </w:r>
+    </w:p>
+    <w:p>
+      <w:pPr>
+        <w:ind w:left="420"/>
+      </w:pPr>
+      <w:r>
+        <w:rPr>
+          <w:rFonts w:hint="eastAsia"/>
+        </w:rPr>
+        <w:t>面板</w:t>
+      </w:r>
+      <w:r>
+        <w:t>数据即可以表示为层次化索引的</w:t>
+      </w:r>
+      <w:proofErr w:type="spellStart"/>
+      <w:r>
+        <w:t>DataFrame</w:t>
+      </w:r>
+      <w:proofErr w:type="spellEnd"/>
+      <w:r>
+        <w:t>，也可以表示为三维的</w:t>
+      </w:r>
+      <w:r>
+        <w:t>Panel pandas</w:t>
+      </w:r>
+      <w:r>
+        <w:t>对象。</w:t>
+      </w:r>
+    </w:p>
+    <w:p>
+      <w:pPr>
+        <w:pStyle w:val="ListParagraph"/>
+        <w:numPr>
+          <w:ilvl w:val="0"/>
+          <w:numId w:val="32"/>
+        </w:numPr>
+        <w:ind w:firstLineChars="0"/>
+      </w:pPr>
+      <w:r>
+        <w:rPr>
+          <w:rFonts w:hint="eastAsia"/>
+        </w:rPr>
+        <w:t>数据</w:t>
+      </w:r>
+      <w:r>
+        <w:t>规整化方面的话题</w:t>
+      </w:r>
+    </w:p>
+    <w:p>
+      <w:pPr>
+        <w:pStyle w:val="ListParagraph"/>
+        <w:numPr>
+          <w:ilvl w:val="1"/>
+          <w:numId w:val="34"/>
+        </w:numPr>
+        <w:ind w:firstLineChars="0"/>
+      </w:pPr>
+      <w:r>
+        <w:rPr>
+          <w:rFonts w:hint="eastAsia"/>
+        </w:rPr>
+        <w:t>时间</w:t>
+      </w:r>
+      <w:r>
+        <w:t>序列以及截面</w:t>
+      </w:r>
+      <w:r>
+        <w:rPr>
+          <w:rFonts w:hint="eastAsia"/>
+        </w:rPr>
+        <w:t>对齐</w:t>
+      </w:r>
+    </w:p>
+    <w:p>
+      <w:pPr>
+        <w:pStyle w:val="ListParagraph"/>
+        <w:numPr>
+          <w:ilvl w:val="1"/>
+          <w:numId w:val="34"/>
+        </w:numPr>
+        <w:ind w:firstLineChars="0"/>
+      </w:pPr>
+      <w:r>
+        <w:rPr>
+          <w:rFonts w:hint="eastAsia"/>
+        </w:rPr>
+        <w:t>频率</w:t>
+      </w:r>
+      <w:r>
+        <w:t>不同的时间序列的运算</w:t>
+      </w:r>
+    </w:p>
+    <w:p>
+      <w:pPr>
+        <w:pStyle w:val="ListParagraph"/>
+        <w:numPr>
+          <w:ilvl w:val="1"/>
+          <w:numId w:val="34"/>
+        </w:numPr>
+        <w:ind w:firstLineChars="0"/>
+      </w:pPr>
+      <w:r>
+        <w:rPr>
+          <w:rFonts w:hint="eastAsia"/>
+        </w:rPr>
+        <w:t>使用</w:t>
+      </w:r>
+      <w:r>
+        <w:t>Period</w:t>
+      </w:r>
+    </w:p>
+    <w:p>
+      <w:pPr>
+        <w:pStyle w:val="ListParagraph"/>
+        <w:numPr>
+          <w:ilvl w:val="1"/>
+          <w:numId w:val="34"/>
+        </w:numPr>
+        <w:ind w:firstLineChars="0"/>
+      </w:pPr>
+      <w:r>
+        <w:rPr>
+          <w:rFonts w:hint="eastAsia"/>
+        </w:rPr>
+        <w:t>时间</w:t>
+      </w:r>
+      <w:r>
+        <w:t>和</w:t>
+      </w:r>
+      <w:r>
+        <w:t>“</w:t>
+      </w:r>
+      <w:r>
+        <w:t>最当前</w:t>
+      </w:r>
+      <w:r>
+        <w:t>”</w:t>
+      </w:r>
+      <w:r>
+        <w:t>数据选取</w:t>
+      </w:r>
+    </w:p>
+    <w:p>
+      <w:pPr>
+        <w:pStyle w:val="ListParagraph"/>
+        <w:numPr>
+          <w:ilvl w:val="1"/>
+          <w:numId w:val="34"/>
+        </w:numPr>
+        <w:ind w:firstLineChars="0"/>
+      </w:pPr>
+      <w:r>
+        <w:rPr>
+          <w:rFonts w:hint="eastAsia"/>
+        </w:rPr>
+        <w:t>拼接</w:t>
+      </w:r>
+      <w:r>
+        <w:t>多个数据源</w:t>
+      </w:r>
+    </w:p>
+    <w:p>
+      <w:pPr>
+        <w:pStyle w:val="ListParagraph"/>
+        <w:numPr>
+          <w:ilvl w:val="1"/>
+          <w:numId w:val="34"/>
+        </w:numPr>
+        <w:ind w:firstLineChars="0"/>
+        <w:rPr>
+          <w:rFonts w:hint="eastAsia"/>
+        </w:rPr>
+      </w:pPr>
+      <w:r>
+        <w:rPr>
+          <w:rFonts w:hint="eastAsia"/>
+        </w:rPr>
+        <w:t>收益</w:t>
+      </w:r>
+      <w:r>
+        <w:t>指数和累计收益</w:t>
+      </w:r>
+    </w:p>
+    <w:p>
+      <w:pPr>
+        <w:pStyle w:val="ListParagraph"/>
+        <w:numPr>
+          <w:ilvl w:val="0"/>
+          <w:numId w:val="32"/>
+        </w:numPr>
+        <w:ind w:firstLineChars="0"/>
+      </w:pPr>
+      <w:r>
+        <w:rPr>
+          <w:rFonts w:hint="eastAsia"/>
+        </w:rPr>
+        <w:t>分组</w:t>
+      </w:r>
+      <w:r>
+        <w:t>变换和分析</w:t>
+      </w:r>
+    </w:p>
+    <w:p>
+      <w:pPr>
+        <w:pStyle w:val="ListParagraph"/>
+        <w:numPr>
+          <w:ilvl w:val="1"/>
+          <w:numId w:val="34"/>
+        </w:numPr>
+        <w:ind w:firstLineChars="0"/>
+      </w:pPr>
+      <w:r>
+        <w:rPr>
+          <w:rFonts w:hint="eastAsia"/>
+        </w:rPr>
+        <w:t>分组</w:t>
+      </w:r>
+      <w:r>
+        <w:t>因子</w:t>
+      </w:r>
+      <w:r>
+        <w:rPr>
+          <w:rFonts w:hint="eastAsia"/>
+        </w:rPr>
+        <w:t>暴露</w:t>
+      </w:r>
+    </w:p>
+    <w:p>
+      <w:pPr>
+        <w:pStyle w:val="ListParagraph"/>
+        <w:numPr>
+          <w:ilvl w:val="1"/>
+          <w:numId w:val="34"/>
+        </w:numPr>
+        <w:ind w:firstLineChars="0"/>
+      </w:pPr>
+      <w:r>
+        <w:rPr>
+          <w:rFonts w:hint="eastAsia"/>
+        </w:rPr>
+        <w:t>十</w:t>
+      </w:r>
+      <w:r>
+        <w:t>分位和四分位分析</w:t>
+      </w:r>
+    </w:p>
+    <w:p>
+      <w:pPr>
+        <w:pStyle w:val="ListParagraph"/>
+        <w:numPr>
+          <w:ilvl w:val="0"/>
+          <w:numId w:val="32"/>
+        </w:numPr>
+        <w:ind w:firstLineChars="0"/>
+      </w:pPr>
+      <w:r>
+        <w:rPr>
+          <w:rFonts w:hint="eastAsia"/>
+        </w:rPr>
+        <w:t>更多</w:t>
+      </w:r>
+      <w:r>
+        <w:t>示例应用</w:t>
+      </w:r>
+    </w:p>
+    <w:p>
+      <w:pPr>
+        <w:pStyle w:val="ListParagraph"/>
+        <w:numPr>
+          <w:ilvl w:val="1"/>
+          <w:numId w:val="34"/>
+        </w:numPr>
+        <w:ind w:firstLineChars="0"/>
+      </w:pPr>
+      <w:r>
+        <w:rPr>
+          <w:rFonts w:hint="eastAsia"/>
+        </w:rPr>
+        <w:t>信号前沿</w:t>
+      </w:r>
+      <w:r>
+        <w:t>分析</w:t>
+      </w:r>
+    </w:p>
+    <w:p>
+      <w:pPr>
+        <w:pStyle w:val="ListParagraph"/>
+        <w:numPr>
+          <w:ilvl w:val="1"/>
+          <w:numId w:val="34"/>
+        </w:numPr>
+        <w:ind w:firstLineChars="0"/>
+      </w:pPr>
+      <w:r>
+        <w:rPr>
+          <w:rFonts w:hint="eastAsia"/>
+        </w:rPr>
+        <w:t>期货</w:t>
+      </w:r>
+      <w:r>
+        <w:t>合约转仓</w:t>
+      </w:r>
+    </w:p>
+    <w:p>
+      <w:pPr>
+        <w:pStyle w:val="ListParagraph"/>
+        <w:numPr>
+          <w:ilvl w:val="1"/>
+          <w:numId w:val="34"/>
+        </w:numPr>
+        <w:ind w:firstLineChars="0"/>
+      </w:pPr>
+      <w:bookmarkStart w:id="2" w:name="_GoBack"/>
+      <w:bookmarkEnd w:id="2"/>
+      <w:r>
+        <w:rPr>
+          <w:rFonts w:hint="eastAsia"/>
+        </w:rPr>
+        <w:t>移动</w:t>
+      </w:r>
+      <w:r>
+        <w:t>相关系数与线性回归</w:t>
+      </w:r>
+    </w:p>
+    <w:p>
+      <w:pPr>
+        <w:ind w:left="420"/>
+        <w:rPr>
+          <w:rFonts w:hint="eastAsia"/>
+        </w:rPr>
+      </w:pPr>
+    </w:p>
+    <w:p>
+      <w:pPr>
+        <w:ind w:left="420"/>
+        <w:rPr>
+          <w:rFonts w:hint="eastAsia"/>
+        </w:rPr>
+      </w:pPr>
     </w:p>
     <w:p>
       <w:pPr>
@@ -13511,6 +15314,232 @@
 <file path=word/numbering.xml><?xml version="1.0" encoding="utf-8"?>
 <w:numbering xmlns:wpc="http://schemas.microsoft.com/office/word/2010/wordprocessingCanvas" xmlns:mc="http://schemas.openxmlformats.org/markup-compatibility/2006" xmlns:o="urn:schemas-microsoft-com:office:office" xmlns:r="http://schemas.openxmlformats.org/officeDocument/2006/relationships" xmlns:m="http://schemas.openxmlformats.org/officeDocument/2006/math" xmlns:v="urn:schemas-microsoft-com:vml" xmlns:wp14="http://schemas.microsoft.com/office/word/2010/wordprocessingDrawing" xmlns:wp="http://schemas.openxmlformats.org/drawingml/2006/wordprocessingDrawing" xmlns:w10="urn:schemas-microsoft-com:office:word" xmlns:w="http://schemas.openxmlformats.org/wordprocessingml/2006/main" xmlns:w14="http://schemas.microsoft.com/office/word/2010/wordml" xmlns:w15="http://schemas.microsoft.com/office/word/2012/wordml" xmlns:wpg="http://schemas.microsoft.com/office/word/2010/wordprocessingGroup" xmlns:wpi="http://schemas.microsoft.com/office/word/2010/wordprocessingInk" xmlns:wne="http://schemas.microsoft.com/office/word/2006/wordml" xmlns:wps="http://schemas.microsoft.com/office/word/2010/wordprocessingShape" mc:Ignorable="w14 w15 wp14">
   <w:abstractNum w:abstractNumId="0" w15:restartNumberingAfterBreak="0">
+    <w:nsid w:val="02826627"/>
+    <w:multiLevelType w:val="hybridMultilevel"/>
+    <w:tmpl w:val="7A12A924"/>
+    <w:lvl w:ilvl="0" w:tplc="04090009">
+      <w:start w:val="1"/>
+      <w:numFmt w:val="bullet"/>
+      <w:lvlText w:val=""/>
+      <w:lvlJc w:val="left"/>
+      <w:pPr>
+        <w:ind w:left="1260" w:hanging="420"/>
+      </w:pPr>
+      <w:rPr>
+        <w:rFonts w:ascii="Wingdings" w:hAnsi="Wingdings" w:hint="default"/>
+      </w:rPr>
+    </w:lvl>
+    <w:lvl w:ilvl="1" w:tplc="04090003" w:tentative="1">
+      <w:start w:val="1"/>
+      <w:numFmt w:val="bullet"/>
+      <w:lvlText w:val=""/>
+      <w:lvlJc w:val="left"/>
+      <w:pPr>
+        <w:ind w:left="1680" w:hanging="420"/>
+      </w:pPr>
+      <w:rPr>
+        <w:rFonts w:ascii="Wingdings" w:hAnsi="Wingdings" w:hint="default"/>
+      </w:rPr>
+    </w:lvl>
+    <w:lvl w:ilvl="2" w:tplc="04090005" w:tentative="1">
+      <w:start w:val="1"/>
+      <w:numFmt w:val="bullet"/>
+      <w:lvlText w:val=""/>
+      <w:lvlJc w:val="left"/>
+      <w:pPr>
+        <w:ind w:left="2100" w:hanging="420"/>
+      </w:pPr>
+      <w:rPr>
+        <w:rFonts w:ascii="Wingdings" w:hAnsi="Wingdings" w:hint="default"/>
+      </w:rPr>
+    </w:lvl>
+    <w:lvl w:ilvl="3" w:tplc="04090001" w:tentative="1">
+      <w:start w:val="1"/>
+      <w:numFmt w:val="bullet"/>
+      <w:lvlText w:val=""/>
+      <w:lvlJc w:val="left"/>
+      <w:pPr>
+        <w:ind w:left="2520" w:hanging="420"/>
+      </w:pPr>
+      <w:rPr>
+        <w:rFonts w:ascii="Wingdings" w:hAnsi="Wingdings" w:hint="default"/>
+      </w:rPr>
+    </w:lvl>
+    <w:lvl w:ilvl="4" w:tplc="04090003" w:tentative="1">
+      <w:start w:val="1"/>
+      <w:numFmt w:val="bullet"/>
+      <w:lvlText w:val=""/>
+      <w:lvlJc w:val="left"/>
+      <w:pPr>
+        <w:ind w:left="2940" w:hanging="420"/>
+      </w:pPr>
+      <w:rPr>
+        <w:rFonts w:ascii="Wingdings" w:hAnsi="Wingdings" w:hint="default"/>
+      </w:rPr>
+    </w:lvl>
+    <w:lvl w:ilvl="5" w:tplc="04090005" w:tentative="1">
+      <w:start w:val="1"/>
+      <w:numFmt w:val="bullet"/>
+      <w:lvlText w:val=""/>
+      <w:lvlJc w:val="left"/>
+      <w:pPr>
+        <w:ind w:left="3360" w:hanging="420"/>
+      </w:pPr>
+      <w:rPr>
+        <w:rFonts w:ascii="Wingdings" w:hAnsi="Wingdings" w:hint="default"/>
+      </w:rPr>
+    </w:lvl>
+    <w:lvl w:ilvl="6" w:tplc="04090001" w:tentative="1">
+      <w:start w:val="1"/>
+      <w:numFmt w:val="bullet"/>
+      <w:lvlText w:val=""/>
+      <w:lvlJc w:val="left"/>
+      <w:pPr>
+        <w:ind w:left="3780" w:hanging="420"/>
+      </w:pPr>
+      <w:rPr>
+        <w:rFonts w:ascii="Wingdings" w:hAnsi="Wingdings" w:hint="default"/>
+      </w:rPr>
+    </w:lvl>
+    <w:lvl w:ilvl="7" w:tplc="04090003" w:tentative="1">
+      <w:start w:val="1"/>
+      <w:numFmt w:val="bullet"/>
+      <w:lvlText w:val=""/>
+      <w:lvlJc w:val="left"/>
+      <w:pPr>
+        <w:ind w:left="4200" w:hanging="420"/>
+      </w:pPr>
+      <w:rPr>
+        <w:rFonts w:ascii="Wingdings" w:hAnsi="Wingdings" w:hint="default"/>
+      </w:rPr>
+    </w:lvl>
+    <w:lvl w:ilvl="8" w:tplc="04090005" w:tentative="1">
+      <w:start w:val="1"/>
+      <w:numFmt w:val="bullet"/>
+      <w:lvlText w:val=""/>
+      <w:lvlJc w:val="left"/>
+      <w:pPr>
+        <w:ind w:left="4620" w:hanging="420"/>
+      </w:pPr>
+      <w:rPr>
+        <w:rFonts w:ascii="Wingdings" w:hAnsi="Wingdings" w:hint="default"/>
+      </w:rPr>
+    </w:lvl>
+  </w:abstractNum>
+  <w:abstractNum w:abstractNumId="1" w15:restartNumberingAfterBreak="0">
+    <w:nsid w:val="03772081"/>
+    <w:multiLevelType w:val="hybridMultilevel"/>
+    <w:tmpl w:val="5BD46AE0"/>
+    <w:lvl w:ilvl="0" w:tplc="0409000B">
+      <w:start w:val="1"/>
+      <w:numFmt w:val="bullet"/>
+      <w:lvlText w:val=""/>
+      <w:lvlJc w:val="left"/>
+      <w:pPr>
+        <w:ind w:left="840" w:hanging="420"/>
+      </w:pPr>
+      <w:rPr>
+        <w:rFonts w:ascii="Wingdings" w:hAnsi="Wingdings" w:hint="default"/>
+      </w:rPr>
+    </w:lvl>
+    <w:lvl w:ilvl="1" w:tplc="04090003" w:tentative="1">
+      <w:start w:val="1"/>
+      <w:numFmt w:val="bullet"/>
+      <w:lvlText w:val=""/>
+      <w:lvlJc w:val="left"/>
+      <w:pPr>
+        <w:ind w:left="1260" w:hanging="420"/>
+      </w:pPr>
+      <w:rPr>
+        <w:rFonts w:ascii="Wingdings" w:hAnsi="Wingdings" w:hint="default"/>
+      </w:rPr>
+    </w:lvl>
+    <w:lvl w:ilvl="2" w:tplc="04090005" w:tentative="1">
+      <w:start w:val="1"/>
+      <w:numFmt w:val="bullet"/>
+      <w:lvlText w:val=""/>
+      <w:lvlJc w:val="left"/>
+      <w:pPr>
+        <w:ind w:left="1680" w:hanging="420"/>
+      </w:pPr>
+      <w:rPr>
+        <w:rFonts w:ascii="Wingdings" w:hAnsi="Wingdings" w:hint="default"/>
+      </w:rPr>
+    </w:lvl>
+    <w:lvl w:ilvl="3" w:tplc="04090001" w:tentative="1">
+      <w:start w:val="1"/>
+      <w:numFmt w:val="bullet"/>
+      <w:lvlText w:val=""/>
+      <w:lvlJc w:val="left"/>
+      <w:pPr>
+        <w:ind w:left="2100" w:hanging="420"/>
+      </w:pPr>
+      <w:rPr>
+        <w:rFonts w:ascii="Wingdings" w:hAnsi="Wingdings" w:hint="default"/>
+      </w:rPr>
+    </w:lvl>
+    <w:lvl w:ilvl="4" w:tplc="04090003" w:tentative="1">
+      <w:start w:val="1"/>
+      <w:numFmt w:val="bullet"/>
+      <w:lvlText w:val=""/>
+      <w:lvlJc w:val="left"/>
+      <w:pPr>
+        <w:ind w:left="2520" w:hanging="420"/>
+      </w:pPr>
+      <w:rPr>
+        <w:rFonts w:ascii="Wingdings" w:hAnsi="Wingdings" w:hint="default"/>
+      </w:rPr>
+    </w:lvl>
+    <w:lvl w:ilvl="5" w:tplc="04090005" w:tentative="1">
+      <w:start w:val="1"/>
+      <w:numFmt w:val="bullet"/>
+      <w:lvlText w:val=""/>
+      <w:lvlJc w:val="left"/>
+      <w:pPr>
+        <w:ind w:left="2940" w:hanging="420"/>
+      </w:pPr>
+      <w:rPr>
+        <w:rFonts w:ascii="Wingdings" w:hAnsi="Wingdings" w:hint="default"/>
+      </w:rPr>
+    </w:lvl>
+    <w:lvl w:ilvl="6" w:tplc="04090001" w:tentative="1">
+      <w:start w:val="1"/>
+      <w:numFmt w:val="bullet"/>
+      <w:lvlText w:val=""/>
+      <w:lvlJc w:val="left"/>
+      <w:pPr>
+        <w:ind w:left="3360" w:hanging="420"/>
+      </w:pPr>
+      <w:rPr>
+        <w:rFonts w:ascii="Wingdings" w:hAnsi="Wingdings" w:hint="default"/>
+      </w:rPr>
+    </w:lvl>
+    <w:lvl w:ilvl="7" w:tplc="04090003" w:tentative="1">
+      <w:start w:val="1"/>
+      <w:numFmt w:val="bullet"/>
+      <w:lvlText w:val=""/>
+      <w:lvlJc w:val="left"/>
+      <w:pPr>
+        <w:ind w:left="3780" w:hanging="420"/>
+      </w:pPr>
+      <w:rPr>
+        <w:rFonts w:ascii="Wingdings" w:hAnsi="Wingdings" w:hint="default"/>
+      </w:rPr>
+    </w:lvl>
+    <w:lvl w:ilvl="8" w:tplc="04090005" w:tentative="1">
+      <w:start w:val="1"/>
+      <w:numFmt w:val="bullet"/>
+      <w:lvlText w:val=""/>
+      <w:lvlJc w:val="left"/>
+      <w:pPr>
+        <w:ind w:left="4200" w:hanging="420"/>
+      </w:pPr>
+      <w:rPr>
+        <w:rFonts w:ascii="Wingdings" w:hAnsi="Wingdings" w:hint="default"/>
+      </w:rPr>
+    </w:lvl>
+  </w:abstractNum>
+  <w:abstractNum w:abstractNumId="2" w15:restartNumberingAfterBreak="0">
     <w:nsid w:val="04265133"/>
     <w:multiLevelType w:val="hybridMultilevel"/>
     <w:tmpl w:val="43A68532"/>
@@ -13623,7 +15652,120 @@
       </w:rPr>
     </w:lvl>
   </w:abstractNum>
-  <w:abstractNum w:abstractNumId="1" w15:restartNumberingAfterBreak="0">
+  <w:abstractNum w:abstractNumId="3" w15:restartNumberingAfterBreak="0">
+    <w:nsid w:val="1825001A"/>
+    <w:multiLevelType w:val="hybridMultilevel"/>
+    <w:tmpl w:val="21CE3178"/>
+    <w:lvl w:ilvl="0" w:tplc="0409000B">
+      <w:start w:val="1"/>
+      <w:numFmt w:val="bullet"/>
+      <w:lvlText w:val=""/>
+      <w:lvlJc w:val="left"/>
+      <w:pPr>
+        <w:ind w:left="841" w:hanging="420"/>
+      </w:pPr>
+      <w:rPr>
+        <w:rFonts w:ascii="Wingdings" w:hAnsi="Wingdings" w:hint="default"/>
+      </w:rPr>
+    </w:lvl>
+    <w:lvl w:ilvl="1" w:tplc="04090003" w:tentative="1">
+      <w:start w:val="1"/>
+      <w:numFmt w:val="bullet"/>
+      <w:lvlText w:val=""/>
+      <w:lvlJc w:val="left"/>
+      <w:pPr>
+        <w:ind w:left="1261" w:hanging="420"/>
+      </w:pPr>
+      <w:rPr>
+        <w:rFonts w:ascii="Wingdings" w:hAnsi="Wingdings" w:hint="default"/>
+      </w:rPr>
+    </w:lvl>
+    <w:lvl w:ilvl="2" w:tplc="04090005" w:tentative="1">
+      <w:start w:val="1"/>
+      <w:numFmt w:val="bullet"/>
+      <w:lvlText w:val=""/>
+      <w:lvlJc w:val="left"/>
+      <w:pPr>
+        <w:ind w:left="1681" w:hanging="420"/>
+      </w:pPr>
+      <w:rPr>
+        <w:rFonts w:ascii="Wingdings" w:hAnsi="Wingdings" w:hint="default"/>
+      </w:rPr>
+    </w:lvl>
+    <w:lvl w:ilvl="3" w:tplc="04090001" w:tentative="1">
+      <w:start w:val="1"/>
+      <w:numFmt w:val="bullet"/>
+      <w:lvlText w:val=""/>
+      <w:lvlJc w:val="left"/>
+      <w:pPr>
+        <w:ind w:left="2101" w:hanging="420"/>
+      </w:pPr>
+      <w:rPr>
+        <w:rFonts w:ascii="Wingdings" w:hAnsi="Wingdings" w:hint="default"/>
+      </w:rPr>
+    </w:lvl>
+    <w:lvl w:ilvl="4" w:tplc="04090003" w:tentative="1">
+      <w:start w:val="1"/>
+      <w:numFmt w:val="bullet"/>
+      <w:lvlText w:val=""/>
+      <w:lvlJc w:val="left"/>
+      <w:pPr>
+        <w:ind w:left="2521" w:hanging="420"/>
+      </w:pPr>
+      <w:rPr>
+        <w:rFonts w:ascii="Wingdings" w:hAnsi="Wingdings" w:hint="default"/>
+      </w:rPr>
+    </w:lvl>
+    <w:lvl w:ilvl="5" w:tplc="04090005" w:tentative="1">
+      <w:start w:val="1"/>
+      <w:numFmt w:val="bullet"/>
+      <w:lvlText w:val=""/>
+      <w:lvlJc w:val="left"/>
+      <w:pPr>
+        <w:ind w:left="2941" w:hanging="420"/>
+      </w:pPr>
+      <w:rPr>
+        <w:rFonts w:ascii="Wingdings" w:hAnsi="Wingdings" w:hint="default"/>
+      </w:rPr>
+    </w:lvl>
+    <w:lvl w:ilvl="6" w:tplc="04090001" w:tentative="1">
+      <w:start w:val="1"/>
+      <w:numFmt w:val="bullet"/>
+      <w:lvlText w:val=""/>
+      <w:lvlJc w:val="left"/>
+      <w:pPr>
+        <w:ind w:left="3361" w:hanging="420"/>
+      </w:pPr>
+      <w:rPr>
+        <w:rFonts w:ascii="Wingdings" w:hAnsi="Wingdings" w:hint="default"/>
+      </w:rPr>
+    </w:lvl>
+    <w:lvl w:ilvl="7" w:tplc="04090003" w:tentative="1">
+      <w:start w:val="1"/>
+      <w:numFmt w:val="bullet"/>
+      <w:lvlText w:val=""/>
+      <w:lvlJc w:val="left"/>
+      <w:pPr>
+        <w:ind w:left="3781" w:hanging="420"/>
+      </w:pPr>
+      <w:rPr>
+        <w:rFonts w:ascii="Wingdings" w:hAnsi="Wingdings" w:hint="default"/>
+      </w:rPr>
+    </w:lvl>
+    <w:lvl w:ilvl="8" w:tplc="04090005" w:tentative="1">
+      <w:start w:val="1"/>
+      <w:numFmt w:val="bullet"/>
+      <w:lvlText w:val=""/>
+      <w:lvlJc w:val="left"/>
+      <w:pPr>
+        <w:ind w:left="4201" w:hanging="420"/>
+      </w:pPr>
+      <w:rPr>
+        <w:rFonts w:ascii="Wingdings" w:hAnsi="Wingdings" w:hint="default"/>
+      </w:rPr>
+    </w:lvl>
+  </w:abstractNum>
+  <w:abstractNum w:abstractNumId="4" w15:restartNumberingAfterBreak="0">
     <w:nsid w:val="21A86F34"/>
     <w:multiLevelType w:val="hybridMultilevel"/>
     <w:tmpl w:val="EEE448D8"/>
@@ -13736,7 +15878,120 @@
       </w:rPr>
     </w:lvl>
   </w:abstractNum>
-  <w:abstractNum w:abstractNumId="2" w15:restartNumberingAfterBreak="0">
+  <w:abstractNum w:abstractNumId="5" w15:restartNumberingAfterBreak="0">
+    <w:nsid w:val="24D40874"/>
+    <w:multiLevelType w:val="hybridMultilevel"/>
+    <w:tmpl w:val="10F2916E"/>
+    <w:lvl w:ilvl="0" w:tplc="04090009">
+      <w:start w:val="1"/>
+      <w:numFmt w:val="bullet"/>
+      <w:lvlText w:val=""/>
+      <w:lvlJc w:val="left"/>
+      <w:pPr>
+        <w:ind w:left="840" w:hanging="420"/>
+      </w:pPr>
+      <w:rPr>
+        <w:rFonts w:ascii="Wingdings" w:hAnsi="Wingdings" w:hint="default"/>
+      </w:rPr>
+    </w:lvl>
+    <w:lvl w:ilvl="1" w:tplc="04090003">
+      <w:start w:val="1"/>
+      <w:numFmt w:val="bullet"/>
+      <w:lvlText w:val=""/>
+      <w:lvlJc w:val="left"/>
+      <w:pPr>
+        <w:ind w:left="1260" w:hanging="420"/>
+      </w:pPr>
+      <w:rPr>
+        <w:rFonts w:ascii="Wingdings" w:hAnsi="Wingdings" w:hint="default"/>
+      </w:rPr>
+    </w:lvl>
+    <w:lvl w:ilvl="2" w:tplc="04090005" w:tentative="1">
+      <w:start w:val="1"/>
+      <w:numFmt w:val="bullet"/>
+      <w:lvlText w:val=""/>
+      <w:lvlJc w:val="left"/>
+      <w:pPr>
+        <w:ind w:left="1680" w:hanging="420"/>
+      </w:pPr>
+      <w:rPr>
+        <w:rFonts w:ascii="Wingdings" w:hAnsi="Wingdings" w:hint="default"/>
+      </w:rPr>
+    </w:lvl>
+    <w:lvl w:ilvl="3" w:tplc="04090001" w:tentative="1">
+      <w:start w:val="1"/>
+      <w:numFmt w:val="bullet"/>
+      <w:lvlText w:val=""/>
+      <w:lvlJc w:val="left"/>
+      <w:pPr>
+        <w:ind w:left="2100" w:hanging="420"/>
+      </w:pPr>
+      <w:rPr>
+        <w:rFonts w:ascii="Wingdings" w:hAnsi="Wingdings" w:hint="default"/>
+      </w:rPr>
+    </w:lvl>
+    <w:lvl w:ilvl="4" w:tplc="04090003" w:tentative="1">
+      <w:start w:val="1"/>
+      <w:numFmt w:val="bullet"/>
+      <w:lvlText w:val=""/>
+      <w:lvlJc w:val="left"/>
+      <w:pPr>
+        <w:ind w:left="2520" w:hanging="420"/>
+      </w:pPr>
+      <w:rPr>
+        <w:rFonts w:ascii="Wingdings" w:hAnsi="Wingdings" w:hint="default"/>
+      </w:rPr>
+    </w:lvl>
+    <w:lvl w:ilvl="5" w:tplc="04090005" w:tentative="1">
+      <w:start w:val="1"/>
+      <w:numFmt w:val="bullet"/>
+      <w:lvlText w:val=""/>
+      <w:lvlJc w:val="left"/>
+      <w:pPr>
+        <w:ind w:left="2940" w:hanging="420"/>
+      </w:pPr>
+      <w:rPr>
+        <w:rFonts w:ascii="Wingdings" w:hAnsi="Wingdings" w:hint="default"/>
+      </w:rPr>
+    </w:lvl>
+    <w:lvl w:ilvl="6" w:tplc="04090001" w:tentative="1">
+      <w:start w:val="1"/>
+      <w:numFmt w:val="bullet"/>
+      <w:lvlText w:val=""/>
+      <w:lvlJc w:val="left"/>
+      <w:pPr>
+        <w:ind w:left="3360" w:hanging="420"/>
+      </w:pPr>
+      <w:rPr>
+        <w:rFonts w:ascii="Wingdings" w:hAnsi="Wingdings" w:hint="default"/>
+      </w:rPr>
+    </w:lvl>
+    <w:lvl w:ilvl="7" w:tplc="04090003" w:tentative="1">
+      <w:start w:val="1"/>
+      <w:numFmt w:val="bullet"/>
+      <w:lvlText w:val=""/>
+      <w:lvlJc w:val="left"/>
+      <w:pPr>
+        <w:ind w:left="3780" w:hanging="420"/>
+      </w:pPr>
+      <w:rPr>
+        <w:rFonts w:ascii="Wingdings" w:hAnsi="Wingdings" w:hint="default"/>
+      </w:rPr>
+    </w:lvl>
+    <w:lvl w:ilvl="8" w:tplc="04090005" w:tentative="1">
+      <w:start w:val="1"/>
+      <w:numFmt w:val="bullet"/>
+      <w:lvlText w:val=""/>
+      <w:lvlJc w:val="left"/>
+      <w:pPr>
+        <w:ind w:left="4200" w:hanging="420"/>
+      </w:pPr>
+      <w:rPr>
+        <w:rFonts w:ascii="Wingdings" w:hAnsi="Wingdings" w:hint="default"/>
+      </w:rPr>
+    </w:lvl>
+  </w:abstractNum>
+  <w:abstractNum w:abstractNumId="6" w15:restartNumberingAfterBreak="0">
     <w:nsid w:val="26721B32"/>
     <w:multiLevelType w:val="hybridMultilevel"/>
     <w:tmpl w:val="F4B0B654"/>
@@ -13849,7 +16104,7 @@
       </w:rPr>
     </w:lvl>
   </w:abstractNum>
-  <w:abstractNum w:abstractNumId="3" w15:restartNumberingAfterBreak="0">
+  <w:abstractNum w:abstractNumId="7" w15:restartNumberingAfterBreak="0">
     <w:nsid w:val="278A135D"/>
     <w:multiLevelType w:val="hybridMultilevel"/>
     <w:tmpl w:val="2F680610"/>
@@ -13938,7 +16193,7 @@
       </w:pPr>
     </w:lvl>
   </w:abstractNum>
-  <w:abstractNum w:abstractNumId="4" w15:restartNumberingAfterBreak="0">
+  <w:abstractNum w:abstractNumId="8" w15:restartNumberingAfterBreak="0">
     <w:nsid w:val="2B5A4695"/>
     <w:multiLevelType w:val="multilevel"/>
     <w:tmpl w:val="0409001D"/>
@@ -14024,7 +16279,120 @@
       </w:pPr>
     </w:lvl>
   </w:abstractNum>
-  <w:abstractNum w:abstractNumId="5" w15:restartNumberingAfterBreak="0">
+  <w:abstractNum w:abstractNumId="9" w15:restartNumberingAfterBreak="0">
+    <w:nsid w:val="32104D51"/>
+    <w:multiLevelType w:val="hybridMultilevel"/>
+    <w:tmpl w:val="D73A4E00"/>
+    <w:lvl w:ilvl="0" w:tplc="04090009">
+      <w:start w:val="1"/>
+      <w:numFmt w:val="bullet"/>
+      <w:lvlText w:val=""/>
+      <w:lvlJc w:val="left"/>
+      <w:pPr>
+        <w:ind w:left="1262" w:hanging="420"/>
+      </w:pPr>
+      <w:rPr>
+        <w:rFonts w:ascii="Wingdings" w:hAnsi="Wingdings" w:hint="default"/>
+      </w:rPr>
+    </w:lvl>
+    <w:lvl w:ilvl="1" w:tplc="04090003" w:tentative="1">
+      <w:start w:val="1"/>
+      <w:numFmt w:val="bullet"/>
+      <w:lvlText w:val=""/>
+      <w:lvlJc w:val="left"/>
+      <w:pPr>
+        <w:ind w:left="1682" w:hanging="420"/>
+      </w:pPr>
+      <w:rPr>
+        <w:rFonts w:ascii="Wingdings" w:hAnsi="Wingdings" w:hint="default"/>
+      </w:rPr>
+    </w:lvl>
+    <w:lvl w:ilvl="2" w:tplc="04090005" w:tentative="1">
+      <w:start w:val="1"/>
+      <w:numFmt w:val="bullet"/>
+      <w:lvlText w:val=""/>
+      <w:lvlJc w:val="left"/>
+      <w:pPr>
+        <w:ind w:left="2102" w:hanging="420"/>
+      </w:pPr>
+      <w:rPr>
+        <w:rFonts w:ascii="Wingdings" w:hAnsi="Wingdings" w:hint="default"/>
+      </w:rPr>
+    </w:lvl>
+    <w:lvl w:ilvl="3" w:tplc="04090001" w:tentative="1">
+      <w:start w:val="1"/>
+      <w:numFmt w:val="bullet"/>
+      <w:lvlText w:val=""/>
+      <w:lvlJc w:val="left"/>
+      <w:pPr>
+        <w:ind w:left="2522" w:hanging="420"/>
+      </w:pPr>
+      <w:rPr>
+        <w:rFonts w:ascii="Wingdings" w:hAnsi="Wingdings" w:hint="default"/>
+      </w:rPr>
+    </w:lvl>
+    <w:lvl w:ilvl="4" w:tplc="04090003" w:tentative="1">
+      <w:start w:val="1"/>
+      <w:numFmt w:val="bullet"/>
+      <w:lvlText w:val=""/>
+      <w:lvlJc w:val="left"/>
+      <w:pPr>
+        <w:ind w:left="2942" w:hanging="420"/>
+      </w:pPr>
+      <w:rPr>
+        <w:rFonts w:ascii="Wingdings" w:hAnsi="Wingdings" w:hint="default"/>
+      </w:rPr>
+    </w:lvl>
+    <w:lvl w:ilvl="5" w:tplc="04090005" w:tentative="1">
+      <w:start w:val="1"/>
+      <w:numFmt w:val="bullet"/>
+      <w:lvlText w:val=""/>
+      <w:lvlJc w:val="left"/>
+      <w:pPr>
+        <w:ind w:left="3362" w:hanging="420"/>
+      </w:pPr>
+      <w:rPr>
+        <w:rFonts w:ascii="Wingdings" w:hAnsi="Wingdings" w:hint="default"/>
+      </w:rPr>
+    </w:lvl>
+    <w:lvl w:ilvl="6" w:tplc="04090001" w:tentative="1">
+      <w:start w:val="1"/>
+      <w:numFmt w:val="bullet"/>
+      <w:lvlText w:val=""/>
+      <w:lvlJc w:val="left"/>
+      <w:pPr>
+        <w:ind w:left="3782" w:hanging="420"/>
+      </w:pPr>
+      <w:rPr>
+        <w:rFonts w:ascii="Wingdings" w:hAnsi="Wingdings" w:hint="default"/>
+      </w:rPr>
+    </w:lvl>
+    <w:lvl w:ilvl="7" w:tplc="04090003" w:tentative="1">
+      <w:start w:val="1"/>
+      <w:numFmt w:val="bullet"/>
+      <w:lvlText w:val=""/>
+      <w:lvlJc w:val="left"/>
+      <w:pPr>
+        <w:ind w:left="4202" w:hanging="420"/>
+      </w:pPr>
+      <w:rPr>
+        <w:rFonts w:ascii="Wingdings" w:hAnsi="Wingdings" w:hint="default"/>
+      </w:rPr>
+    </w:lvl>
+    <w:lvl w:ilvl="8" w:tplc="04090005" w:tentative="1">
+      <w:start w:val="1"/>
+      <w:numFmt w:val="bullet"/>
+      <w:lvlText w:val=""/>
+      <w:lvlJc w:val="left"/>
+      <w:pPr>
+        <w:ind w:left="4622" w:hanging="420"/>
+      </w:pPr>
+      <w:rPr>
+        <w:rFonts w:ascii="Wingdings" w:hAnsi="Wingdings" w:hint="default"/>
+      </w:rPr>
+    </w:lvl>
+  </w:abstractNum>
+  <w:abstractNum w:abstractNumId="10" w15:restartNumberingAfterBreak="0">
     <w:nsid w:val="32692425"/>
     <w:multiLevelType w:val="hybridMultilevel"/>
     <w:tmpl w:val="67F22A3C"/>
@@ -14113,7 +16481,7 @@
       </w:pPr>
     </w:lvl>
   </w:abstractNum>
-  <w:abstractNum w:abstractNumId="6" w15:restartNumberingAfterBreak="0">
+  <w:abstractNum w:abstractNumId="11" w15:restartNumberingAfterBreak="0">
     <w:nsid w:val="33DA5F62"/>
     <w:multiLevelType w:val="multilevel"/>
     <w:tmpl w:val="1A5CA800"/>
@@ -14199,7 +16567,120 @@
       </w:pPr>
     </w:lvl>
   </w:abstractNum>
-  <w:abstractNum w:abstractNumId="7" w15:restartNumberingAfterBreak="0">
+  <w:abstractNum w:abstractNumId="12" w15:restartNumberingAfterBreak="0">
+    <w:nsid w:val="36476EE2"/>
+    <w:multiLevelType w:val="hybridMultilevel"/>
+    <w:tmpl w:val="3810462C"/>
+    <w:lvl w:ilvl="0" w:tplc="0409000B">
+      <w:start w:val="1"/>
+      <w:numFmt w:val="bullet"/>
+      <w:lvlText w:val=""/>
+      <w:lvlJc w:val="left"/>
+      <w:pPr>
+        <w:ind w:left="420" w:hanging="420"/>
+      </w:pPr>
+      <w:rPr>
+        <w:rFonts w:ascii="Wingdings" w:hAnsi="Wingdings" w:hint="default"/>
+      </w:rPr>
+    </w:lvl>
+    <w:lvl w:ilvl="1" w:tplc="0409000B">
+      <w:start w:val="1"/>
+      <w:numFmt w:val="bullet"/>
+      <w:lvlText w:val=""/>
+      <w:lvlJc w:val="left"/>
+      <w:pPr>
+        <w:ind w:left="840" w:hanging="420"/>
+      </w:pPr>
+      <w:rPr>
+        <w:rFonts w:ascii="Wingdings" w:hAnsi="Wingdings" w:hint="default"/>
+      </w:rPr>
+    </w:lvl>
+    <w:lvl w:ilvl="2" w:tplc="04090005" w:tentative="1">
+      <w:start w:val="1"/>
+      <w:numFmt w:val="bullet"/>
+      <w:lvlText w:val=""/>
+      <w:lvlJc w:val="left"/>
+      <w:pPr>
+        <w:ind w:left="1260" w:hanging="420"/>
+      </w:pPr>
+      <w:rPr>
+        <w:rFonts w:ascii="Wingdings" w:hAnsi="Wingdings" w:hint="default"/>
+      </w:rPr>
+    </w:lvl>
+    <w:lvl w:ilvl="3" w:tplc="04090001" w:tentative="1">
+      <w:start w:val="1"/>
+      <w:numFmt w:val="bullet"/>
+      <w:lvlText w:val=""/>
+      <w:lvlJc w:val="left"/>
+      <w:pPr>
+        <w:ind w:left="1680" w:hanging="420"/>
+      </w:pPr>
+      <w:rPr>
+        <w:rFonts w:ascii="Wingdings" w:hAnsi="Wingdings" w:hint="default"/>
+      </w:rPr>
+    </w:lvl>
+    <w:lvl w:ilvl="4" w:tplc="04090003" w:tentative="1">
+      <w:start w:val="1"/>
+      <w:numFmt w:val="bullet"/>
+      <w:lvlText w:val=""/>
+      <w:lvlJc w:val="left"/>
+      <w:pPr>
+        <w:ind w:left="2100" w:hanging="420"/>
+      </w:pPr>
+      <w:rPr>
+        <w:rFonts w:ascii="Wingdings" w:hAnsi="Wingdings" w:hint="default"/>
+      </w:rPr>
+    </w:lvl>
+    <w:lvl w:ilvl="5" w:tplc="04090005" w:tentative="1">
+      <w:start w:val="1"/>
+      <w:numFmt w:val="bullet"/>
+      <w:lvlText w:val=""/>
+      <w:lvlJc w:val="left"/>
+      <w:pPr>
+        <w:ind w:left="2520" w:hanging="420"/>
+      </w:pPr>
+      <w:rPr>
+        <w:rFonts w:ascii="Wingdings" w:hAnsi="Wingdings" w:hint="default"/>
+      </w:rPr>
+    </w:lvl>
+    <w:lvl w:ilvl="6" w:tplc="04090001" w:tentative="1">
+      <w:start w:val="1"/>
+      <w:numFmt w:val="bullet"/>
+      <w:lvlText w:val=""/>
+      <w:lvlJc w:val="left"/>
+      <w:pPr>
+        <w:ind w:left="2940" w:hanging="420"/>
+      </w:pPr>
+      <w:rPr>
+        <w:rFonts w:ascii="Wingdings" w:hAnsi="Wingdings" w:hint="default"/>
+      </w:rPr>
+    </w:lvl>
+    <w:lvl w:ilvl="7" w:tplc="04090003" w:tentative="1">
+      <w:start w:val="1"/>
+      <w:numFmt w:val="bullet"/>
+      <w:lvlText w:val=""/>
+      <w:lvlJc w:val="left"/>
+      <w:pPr>
+        <w:ind w:left="3360" w:hanging="420"/>
+      </w:pPr>
+      <w:rPr>
+        <w:rFonts w:ascii="Wingdings" w:hAnsi="Wingdings" w:hint="default"/>
+      </w:rPr>
+    </w:lvl>
+    <w:lvl w:ilvl="8" w:tplc="04090005" w:tentative="1">
+      <w:start w:val="1"/>
+      <w:numFmt w:val="bullet"/>
+      <w:lvlText w:val=""/>
+      <w:lvlJc w:val="left"/>
+      <w:pPr>
+        <w:ind w:left="3780" w:hanging="420"/>
+      </w:pPr>
+      <w:rPr>
+        <w:rFonts w:ascii="Wingdings" w:hAnsi="Wingdings" w:hint="default"/>
+      </w:rPr>
+    </w:lvl>
+  </w:abstractNum>
+  <w:abstractNum w:abstractNumId="13" w15:restartNumberingAfterBreak="0">
     <w:nsid w:val="3D8B3F66"/>
     <w:multiLevelType w:val="hybridMultilevel"/>
     <w:tmpl w:val="0DDE3D06"/>
@@ -14312,7 +16793,120 @@
       </w:rPr>
     </w:lvl>
   </w:abstractNum>
-  <w:abstractNum w:abstractNumId="8" w15:restartNumberingAfterBreak="0">
+  <w:abstractNum w:abstractNumId="14" w15:restartNumberingAfterBreak="0">
+    <w:nsid w:val="3E0050CD"/>
+    <w:multiLevelType w:val="hybridMultilevel"/>
+    <w:tmpl w:val="56D24296"/>
+    <w:lvl w:ilvl="0" w:tplc="04090009">
+      <w:start w:val="1"/>
+      <w:numFmt w:val="bullet"/>
+      <w:lvlText w:val=""/>
+      <w:lvlJc w:val="left"/>
+      <w:pPr>
+        <w:ind w:left="1260" w:hanging="420"/>
+      </w:pPr>
+      <w:rPr>
+        <w:rFonts w:ascii="Wingdings" w:hAnsi="Wingdings" w:hint="default"/>
+      </w:rPr>
+    </w:lvl>
+    <w:lvl w:ilvl="1" w:tplc="04090003" w:tentative="1">
+      <w:start w:val="1"/>
+      <w:numFmt w:val="bullet"/>
+      <w:lvlText w:val=""/>
+      <w:lvlJc w:val="left"/>
+      <w:pPr>
+        <w:ind w:left="1680" w:hanging="420"/>
+      </w:pPr>
+      <w:rPr>
+        <w:rFonts w:ascii="Wingdings" w:hAnsi="Wingdings" w:hint="default"/>
+      </w:rPr>
+    </w:lvl>
+    <w:lvl w:ilvl="2" w:tplc="04090005" w:tentative="1">
+      <w:start w:val="1"/>
+      <w:numFmt w:val="bullet"/>
+      <w:lvlText w:val=""/>
+      <w:lvlJc w:val="left"/>
+      <w:pPr>
+        <w:ind w:left="2100" w:hanging="420"/>
+      </w:pPr>
+      <w:rPr>
+        <w:rFonts w:ascii="Wingdings" w:hAnsi="Wingdings" w:hint="default"/>
+      </w:rPr>
+    </w:lvl>
+    <w:lvl w:ilvl="3" w:tplc="04090001" w:tentative="1">
+      <w:start w:val="1"/>
+      <w:numFmt w:val="bullet"/>
+      <w:lvlText w:val=""/>
+      <w:lvlJc w:val="left"/>
+      <w:pPr>
+        <w:ind w:left="2520" w:hanging="420"/>
+      </w:pPr>
+      <w:rPr>
+        <w:rFonts w:ascii="Wingdings" w:hAnsi="Wingdings" w:hint="default"/>
+      </w:rPr>
+    </w:lvl>
+    <w:lvl w:ilvl="4" w:tplc="04090003" w:tentative="1">
+      <w:start w:val="1"/>
+      <w:numFmt w:val="bullet"/>
+      <w:lvlText w:val=""/>
+      <w:lvlJc w:val="left"/>
+      <w:pPr>
+        <w:ind w:left="2940" w:hanging="420"/>
+      </w:pPr>
+      <w:rPr>
+        <w:rFonts w:ascii="Wingdings" w:hAnsi="Wingdings" w:hint="default"/>
+      </w:rPr>
+    </w:lvl>
+    <w:lvl w:ilvl="5" w:tplc="04090005" w:tentative="1">
+      <w:start w:val="1"/>
+      <w:numFmt w:val="bullet"/>
+      <w:lvlText w:val=""/>
+      <w:lvlJc w:val="left"/>
+      <w:pPr>
+        <w:ind w:left="3360" w:hanging="420"/>
+      </w:pPr>
+      <w:rPr>
+        <w:rFonts w:ascii="Wingdings" w:hAnsi="Wingdings" w:hint="default"/>
+      </w:rPr>
+    </w:lvl>
+    <w:lvl w:ilvl="6" w:tplc="04090001" w:tentative="1">
+      <w:start w:val="1"/>
+      <w:numFmt w:val="bullet"/>
+      <w:lvlText w:val=""/>
+      <w:lvlJc w:val="left"/>
+      <w:pPr>
+        <w:ind w:left="3780" w:hanging="420"/>
+      </w:pPr>
+      <w:rPr>
+        <w:rFonts w:ascii="Wingdings" w:hAnsi="Wingdings" w:hint="default"/>
+      </w:rPr>
+    </w:lvl>
+    <w:lvl w:ilvl="7" w:tplc="04090003" w:tentative="1">
+      <w:start w:val="1"/>
+      <w:numFmt w:val="bullet"/>
+      <w:lvlText w:val=""/>
+      <w:lvlJc w:val="left"/>
+      <w:pPr>
+        <w:ind w:left="4200" w:hanging="420"/>
+      </w:pPr>
+      <w:rPr>
+        <w:rFonts w:ascii="Wingdings" w:hAnsi="Wingdings" w:hint="default"/>
+      </w:rPr>
+    </w:lvl>
+    <w:lvl w:ilvl="8" w:tplc="04090005" w:tentative="1">
+      <w:start w:val="1"/>
+      <w:numFmt w:val="bullet"/>
+      <w:lvlText w:val=""/>
+      <w:lvlJc w:val="left"/>
+      <w:pPr>
+        <w:ind w:left="4620" w:hanging="420"/>
+      </w:pPr>
+      <w:rPr>
+        <w:rFonts w:ascii="Wingdings" w:hAnsi="Wingdings" w:hint="default"/>
+      </w:rPr>
+    </w:lvl>
+  </w:abstractNum>
+  <w:abstractNum w:abstractNumId="15" w15:restartNumberingAfterBreak="0">
     <w:nsid w:val="40077B7E"/>
     <w:multiLevelType w:val="hybridMultilevel"/>
     <w:tmpl w:val="22AC6A96"/>
@@ -14425,7 +17019,7 @@
       </w:rPr>
     </w:lvl>
   </w:abstractNum>
-  <w:abstractNum w:abstractNumId="9" w15:restartNumberingAfterBreak="0">
+  <w:abstractNum w:abstractNumId="16" w15:restartNumberingAfterBreak="0">
     <w:nsid w:val="42B54F0B"/>
     <w:multiLevelType w:val="hybridMultilevel"/>
     <w:tmpl w:val="496050E8"/>
@@ -14538,7 +17132,7 @@
       </w:rPr>
     </w:lvl>
   </w:abstractNum>
-  <w:abstractNum w:abstractNumId="10" w15:restartNumberingAfterBreak="0">
+  <w:abstractNum w:abstractNumId="17" w15:restartNumberingAfterBreak="0">
     <w:nsid w:val="430F4A09"/>
     <w:multiLevelType w:val="hybridMultilevel"/>
     <w:tmpl w:val="1BBA1F26"/>
@@ -14651,7 +17245,7 @@
       </w:rPr>
     </w:lvl>
   </w:abstractNum>
-  <w:abstractNum w:abstractNumId="11" w15:restartNumberingAfterBreak="0">
+  <w:abstractNum w:abstractNumId="18" w15:restartNumberingAfterBreak="0">
     <w:nsid w:val="43222B54"/>
     <w:multiLevelType w:val="hybridMultilevel"/>
     <w:tmpl w:val="E160E60C"/>
@@ -14764,7 +17358,7 @@
       </w:rPr>
     </w:lvl>
   </w:abstractNum>
-  <w:abstractNum w:abstractNumId="12" w15:restartNumberingAfterBreak="0">
+  <w:abstractNum w:abstractNumId="19" w15:restartNumberingAfterBreak="0">
     <w:nsid w:val="44FA7312"/>
     <w:multiLevelType w:val="hybridMultilevel"/>
     <w:tmpl w:val="B8B8E560"/>
@@ -14877,7 +17471,7 @@
       </w:rPr>
     </w:lvl>
   </w:abstractNum>
-  <w:abstractNum w:abstractNumId="13" w15:restartNumberingAfterBreak="0">
+  <w:abstractNum w:abstractNumId="20" w15:restartNumberingAfterBreak="0">
     <w:nsid w:val="45516C4B"/>
     <w:multiLevelType w:val="hybridMultilevel"/>
     <w:tmpl w:val="801AC9B6"/>
@@ -14990,7 +17584,7 @@
       </w:rPr>
     </w:lvl>
   </w:abstractNum>
-  <w:abstractNum w:abstractNumId="14" w15:restartNumberingAfterBreak="0">
+  <w:abstractNum w:abstractNumId="21" w15:restartNumberingAfterBreak="0">
     <w:nsid w:val="50405E2C"/>
     <w:multiLevelType w:val="hybridMultilevel"/>
     <w:tmpl w:val="04CE9472"/>
@@ -15103,7 +17697,7 @@
       </w:rPr>
     </w:lvl>
   </w:abstractNum>
-  <w:abstractNum w:abstractNumId="15" w15:restartNumberingAfterBreak="0">
+  <w:abstractNum w:abstractNumId="22" w15:restartNumberingAfterBreak="0">
     <w:nsid w:val="54312956"/>
     <w:multiLevelType w:val="hybridMultilevel"/>
     <w:tmpl w:val="A8CE9B5C"/>
@@ -15192,7 +17786,346 @@
       </w:pPr>
     </w:lvl>
   </w:abstractNum>
-  <w:abstractNum w:abstractNumId="16" w15:restartNumberingAfterBreak="0">
+  <w:abstractNum w:abstractNumId="23" w15:restartNumberingAfterBreak="0">
+    <w:nsid w:val="5CE51979"/>
+    <w:multiLevelType w:val="hybridMultilevel"/>
+    <w:tmpl w:val="C42C7E42"/>
+    <w:lvl w:ilvl="0" w:tplc="04090009">
+      <w:start w:val="1"/>
+      <w:numFmt w:val="bullet"/>
+      <w:lvlText w:val=""/>
+      <w:lvlJc w:val="left"/>
+      <w:pPr>
+        <w:ind w:left="840" w:hanging="420"/>
+      </w:pPr>
+      <w:rPr>
+        <w:rFonts w:ascii="Wingdings" w:hAnsi="Wingdings" w:hint="default"/>
+      </w:rPr>
+    </w:lvl>
+    <w:lvl w:ilvl="1" w:tplc="04090009">
+      <w:start w:val="1"/>
+      <w:numFmt w:val="bullet"/>
+      <w:lvlText w:val=""/>
+      <w:lvlJc w:val="left"/>
+      <w:pPr>
+        <w:ind w:left="1260" w:hanging="420"/>
+      </w:pPr>
+      <w:rPr>
+        <w:rFonts w:ascii="Wingdings" w:hAnsi="Wingdings" w:hint="default"/>
+      </w:rPr>
+    </w:lvl>
+    <w:lvl w:ilvl="2" w:tplc="04090005" w:tentative="1">
+      <w:start w:val="1"/>
+      <w:numFmt w:val="bullet"/>
+      <w:lvlText w:val=""/>
+      <w:lvlJc w:val="left"/>
+      <w:pPr>
+        <w:ind w:left="1680" w:hanging="420"/>
+      </w:pPr>
+      <w:rPr>
+        <w:rFonts w:ascii="Wingdings" w:hAnsi="Wingdings" w:hint="default"/>
+      </w:rPr>
+    </w:lvl>
+    <w:lvl w:ilvl="3" w:tplc="04090001" w:tentative="1">
+      <w:start w:val="1"/>
+      <w:numFmt w:val="bullet"/>
+      <w:lvlText w:val=""/>
+      <w:lvlJc w:val="left"/>
+      <w:pPr>
+        <w:ind w:left="2100" w:hanging="420"/>
+      </w:pPr>
+      <w:rPr>
+        <w:rFonts w:ascii="Wingdings" w:hAnsi="Wingdings" w:hint="default"/>
+      </w:rPr>
+    </w:lvl>
+    <w:lvl w:ilvl="4" w:tplc="04090003" w:tentative="1">
+      <w:start w:val="1"/>
+      <w:numFmt w:val="bullet"/>
+      <w:lvlText w:val=""/>
+      <w:lvlJc w:val="left"/>
+      <w:pPr>
+        <w:ind w:left="2520" w:hanging="420"/>
+      </w:pPr>
+      <w:rPr>
+        <w:rFonts w:ascii="Wingdings" w:hAnsi="Wingdings" w:hint="default"/>
+      </w:rPr>
+    </w:lvl>
+    <w:lvl w:ilvl="5" w:tplc="04090005" w:tentative="1">
+      <w:start w:val="1"/>
+      <w:numFmt w:val="bullet"/>
+      <w:lvlText w:val=""/>
+      <w:lvlJc w:val="left"/>
+      <w:pPr>
+        <w:ind w:left="2940" w:hanging="420"/>
+      </w:pPr>
+      <w:rPr>
+        <w:rFonts w:ascii="Wingdings" w:hAnsi="Wingdings" w:hint="default"/>
+      </w:rPr>
+    </w:lvl>
+    <w:lvl w:ilvl="6" w:tplc="04090001" w:tentative="1">
+      <w:start w:val="1"/>
+      <w:numFmt w:val="bullet"/>
+      <w:lvlText w:val=""/>
+      <w:lvlJc w:val="left"/>
+      <w:pPr>
+        <w:ind w:left="3360" w:hanging="420"/>
+      </w:pPr>
+      <w:rPr>
+        <w:rFonts w:ascii="Wingdings" w:hAnsi="Wingdings" w:hint="default"/>
+      </w:rPr>
+    </w:lvl>
+    <w:lvl w:ilvl="7" w:tplc="04090003" w:tentative="1">
+      <w:start w:val="1"/>
+      <w:numFmt w:val="bullet"/>
+      <w:lvlText w:val=""/>
+      <w:lvlJc w:val="left"/>
+      <w:pPr>
+        <w:ind w:left="3780" w:hanging="420"/>
+      </w:pPr>
+      <w:rPr>
+        <w:rFonts w:ascii="Wingdings" w:hAnsi="Wingdings" w:hint="default"/>
+      </w:rPr>
+    </w:lvl>
+    <w:lvl w:ilvl="8" w:tplc="04090005" w:tentative="1">
+      <w:start w:val="1"/>
+      <w:numFmt w:val="bullet"/>
+      <w:lvlText w:val=""/>
+      <w:lvlJc w:val="left"/>
+      <w:pPr>
+        <w:ind w:left="4200" w:hanging="420"/>
+      </w:pPr>
+      <w:rPr>
+        <w:rFonts w:ascii="Wingdings" w:hAnsi="Wingdings" w:hint="default"/>
+      </w:rPr>
+    </w:lvl>
+  </w:abstractNum>
+  <w:abstractNum w:abstractNumId="24" w15:restartNumberingAfterBreak="0">
+    <w:nsid w:val="5FE77287"/>
+    <w:multiLevelType w:val="hybridMultilevel"/>
+    <w:tmpl w:val="F2E03C0C"/>
+    <w:lvl w:ilvl="0" w:tplc="0409000B">
+      <w:start w:val="1"/>
+      <w:numFmt w:val="bullet"/>
+      <w:lvlText w:val=""/>
+      <w:lvlJc w:val="left"/>
+      <w:pPr>
+        <w:ind w:left="840" w:hanging="420"/>
+      </w:pPr>
+      <w:rPr>
+        <w:rFonts w:ascii="Wingdings" w:hAnsi="Wingdings" w:hint="default"/>
+      </w:rPr>
+    </w:lvl>
+    <w:lvl w:ilvl="1" w:tplc="04090003" w:tentative="1">
+      <w:start w:val="1"/>
+      <w:numFmt w:val="bullet"/>
+      <w:lvlText w:val=""/>
+      <w:lvlJc w:val="left"/>
+      <w:pPr>
+        <w:ind w:left="1260" w:hanging="420"/>
+      </w:pPr>
+      <w:rPr>
+        <w:rFonts w:ascii="Wingdings" w:hAnsi="Wingdings" w:hint="default"/>
+      </w:rPr>
+    </w:lvl>
+    <w:lvl w:ilvl="2" w:tplc="04090005" w:tentative="1">
+      <w:start w:val="1"/>
+      <w:numFmt w:val="bullet"/>
+      <w:lvlText w:val=""/>
+      <w:lvlJc w:val="left"/>
+      <w:pPr>
+        <w:ind w:left="1680" w:hanging="420"/>
+      </w:pPr>
+      <w:rPr>
+        <w:rFonts w:ascii="Wingdings" w:hAnsi="Wingdings" w:hint="default"/>
+      </w:rPr>
+    </w:lvl>
+    <w:lvl w:ilvl="3" w:tplc="04090001" w:tentative="1">
+      <w:start w:val="1"/>
+      <w:numFmt w:val="bullet"/>
+      <w:lvlText w:val=""/>
+      <w:lvlJc w:val="left"/>
+      <w:pPr>
+        <w:ind w:left="2100" w:hanging="420"/>
+      </w:pPr>
+      <w:rPr>
+        <w:rFonts w:ascii="Wingdings" w:hAnsi="Wingdings" w:hint="default"/>
+      </w:rPr>
+    </w:lvl>
+    <w:lvl w:ilvl="4" w:tplc="04090003" w:tentative="1">
+      <w:start w:val="1"/>
+      <w:numFmt w:val="bullet"/>
+      <w:lvlText w:val=""/>
+      <w:lvlJc w:val="left"/>
+      <w:pPr>
+        <w:ind w:left="2520" w:hanging="420"/>
+      </w:pPr>
+      <w:rPr>
+        <w:rFonts w:ascii="Wingdings" w:hAnsi="Wingdings" w:hint="default"/>
+      </w:rPr>
+    </w:lvl>
+    <w:lvl w:ilvl="5" w:tplc="04090005" w:tentative="1">
+      <w:start w:val="1"/>
+      <w:numFmt w:val="bullet"/>
+      <w:lvlText w:val=""/>
+      <w:lvlJc w:val="left"/>
+      <w:pPr>
+        <w:ind w:left="2940" w:hanging="420"/>
+      </w:pPr>
+      <w:rPr>
+        <w:rFonts w:ascii="Wingdings" w:hAnsi="Wingdings" w:hint="default"/>
+      </w:rPr>
+    </w:lvl>
+    <w:lvl w:ilvl="6" w:tplc="04090001" w:tentative="1">
+      <w:start w:val="1"/>
+      <w:numFmt w:val="bullet"/>
+      <w:lvlText w:val=""/>
+      <w:lvlJc w:val="left"/>
+      <w:pPr>
+        <w:ind w:left="3360" w:hanging="420"/>
+      </w:pPr>
+      <w:rPr>
+        <w:rFonts w:ascii="Wingdings" w:hAnsi="Wingdings" w:hint="default"/>
+      </w:rPr>
+    </w:lvl>
+    <w:lvl w:ilvl="7" w:tplc="04090003" w:tentative="1">
+      <w:start w:val="1"/>
+      <w:numFmt w:val="bullet"/>
+      <w:lvlText w:val=""/>
+      <w:lvlJc w:val="left"/>
+      <w:pPr>
+        <w:ind w:left="3780" w:hanging="420"/>
+      </w:pPr>
+      <w:rPr>
+        <w:rFonts w:ascii="Wingdings" w:hAnsi="Wingdings" w:hint="default"/>
+      </w:rPr>
+    </w:lvl>
+    <w:lvl w:ilvl="8" w:tplc="04090005" w:tentative="1">
+      <w:start w:val="1"/>
+      <w:numFmt w:val="bullet"/>
+      <w:lvlText w:val=""/>
+      <w:lvlJc w:val="left"/>
+      <w:pPr>
+        <w:ind w:left="4200" w:hanging="420"/>
+      </w:pPr>
+      <w:rPr>
+        <w:rFonts w:ascii="Wingdings" w:hAnsi="Wingdings" w:hint="default"/>
+      </w:rPr>
+    </w:lvl>
+  </w:abstractNum>
+  <w:abstractNum w:abstractNumId="25" w15:restartNumberingAfterBreak="0">
+    <w:nsid w:val="620F14B0"/>
+    <w:multiLevelType w:val="hybridMultilevel"/>
+    <w:tmpl w:val="C504C54E"/>
+    <w:lvl w:ilvl="0" w:tplc="0409000B">
+      <w:start w:val="1"/>
+      <w:numFmt w:val="bullet"/>
+      <w:lvlText w:val=""/>
+      <w:lvlJc w:val="left"/>
+      <w:pPr>
+        <w:ind w:left="420" w:hanging="420"/>
+      </w:pPr>
+      <w:rPr>
+        <w:rFonts w:ascii="Wingdings" w:hAnsi="Wingdings" w:hint="default"/>
+      </w:rPr>
+    </w:lvl>
+    <w:lvl w:ilvl="1" w:tplc="04090003">
+      <w:start w:val="1"/>
+      <w:numFmt w:val="bullet"/>
+      <w:lvlText w:val=""/>
+      <w:lvlJc w:val="left"/>
+      <w:pPr>
+        <w:ind w:left="840" w:hanging="420"/>
+      </w:pPr>
+      <w:rPr>
+        <w:rFonts w:ascii="Wingdings" w:hAnsi="Wingdings" w:hint="default"/>
+      </w:rPr>
+    </w:lvl>
+    <w:lvl w:ilvl="2" w:tplc="04090005" w:tentative="1">
+      <w:start w:val="1"/>
+      <w:numFmt w:val="bullet"/>
+      <w:lvlText w:val=""/>
+      <w:lvlJc w:val="left"/>
+      <w:pPr>
+        <w:ind w:left="1260" w:hanging="420"/>
+      </w:pPr>
+      <w:rPr>
+        <w:rFonts w:ascii="Wingdings" w:hAnsi="Wingdings" w:hint="default"/>
+      </w:rPr>
+    </w:lvl>
+    <w:lvl w:ilvl="3" w:tplc="04090001" w:tentative="1">
+      <w:start w:val="1"/>
+      <w:numFmt w:val="bullet"/>
+      <w:lvlText w:val=""/>
+      <w:lvlJc w:val="left"/>
+      <w:pPr>
+        <w:ind w:left="1680" w:hanging="420"/>
+      </w:pPr>
+      <w:rPr>
+        <w:rFonts w:ascii="Wingdings" w:hAnsi="Wingdings" w:hint="default"/>
+      </w:rPr>
+    </w:lvl>
+    <w:lvl w:ilvl="4" w:tplc="04090003" w:tentative="1">
+      <w:start w:val="1"/>
+      <w:numFmt w:val="bullet"/>
+      <w:lvlText w:val=""/>
+      <w:lvlJc w:val="left"/>
+      <w:pPr>
+        <w:ind w:left="2100" w:hanging="420"/>
+      </w:pPr>
+      <w:rPr>
+        <w:rFonts w:ascii="Wingdings" w:hAnsi="Wingdings" w:hint="default"/>
+      </w:rPr>
+    </w:lvl>
+    <w:lvl w:ilvl="5" w:tplc="04090005" w:tentative="1">
+      <w:start w:val="1"/>
+      <w:numFmt w:val="bullet"/>
+      <w:lvlText w:val=""/>
+      <w:lvlJc w:val="left"/>
+      <w:pPr>
+        <w:ind w:left="2520" w:hanging="420"/>
+      </w:pPr>
+      <w:rPr>
+        <w:rFonts w:ascii="Wingdings" w:hAnsi="Wingdings" w:hint="default"/>
+      </w:rPr>
+    </w:lvl>
+    <w:lvl w:ilvl="6" w:tplc="04090001" w:tentative="1">
+      <w:start w:val="1"/>
+      <w:numFmt w:val="bullet"/>
+      <w:lvlText w:val=""/>
+      <w:lvlJc w:val="left"/>
+      <w:pPr>
+        <w:ind w:left="2940" w:hanging="420"/>
+      </w:pPr>
+      <w:rPr>
+        <w:rFonts w:ascii="Wingdings" w:hAnsi="Wingdings" w:hint="default"/>
+      </w:rPr>
+    </w:lvl>
+    <w:lvl w:ilvl="7" w:tplc="04090003" w:tentative="1">
+      <w:start w:val="1"/>
+      <w:numFmt w:val="bullet"/>
+      <w:lvlText w:val=""/>
+      <w:lvlJc w:val="left"/>
+      <w:pPr>
+        <w:ind w:left="3360" w:hanging="420"/>
+      </w:pPr>
+      <w:rPr>
+        <w:rFonts w:ascii="Wingdings" w:hAnsi="Wingdings" w:hint="default"/>
+      </w:rPr>
+    </w:lvl>
+    <w:lvl w:ilvl="8" w:tplc="04090005" w:tentative="1">
+      <w:start w:val="1"/>
+      <w:numFmt w:val="bullet"/>
+      <w:lvlText w:val=""/>
+      <w:lvlJc w:val="left"/>
+      <w:pPr>
+        <w:ind w:left="3780" w:hanging="420"/>
+      </w:pPr>
+      <w:rPr>
+        <w:rFonts w:ascii="Wingdings" w:hAnsi="Wingdings" w:hint="default"/>
+      </w:rPr>
+    </w:lvl>
+  </w:abstractNum>
+  <w:abstractNum w:abstractNumId="26" w15:restartNumberingAfterBreak="0">
     <w:nsid w:val="62BF15AA"/>
     <w:multiLevelType w:val="hybridMultilevel"/>
     <w:tmpl w:val="2DE62310"/>
@@ -15281,7 +18214,7 @@
       </w:pPr>
     </w:lvl>
   </w:abstractNum>
-  <w:abstractNum w:abstractNumId="17" w15:restartNumberingAfterBreak="0">
+  <w:abstractNum w:abstractNumId="27" w15:restartNumberingAfterBreak="0">
     <w:nsid w:val="636F52F9"/>
     <w:multiLevelType w:val="hybridMultilevel"/>
     <w:tmpl w:val="E43C6842"/>
@@ -15373,7 +18306,7 @@
       </w:pPr>
     </w:lvl>
   </w:abstractNum>
-  <w:abstractNum w:abstractNumId="18" w15:restartNumberingAfterBreak="0">
+  <w:abstractNum w:abstractNumId="28" w15:restartNumberingAfterBreak="0">
     <w:nsid w:val="663F5E79"/>
     <w:multiLevelType w:val="hybridMultilevel"/>
     <w:tmpl w:val="095A155A"/>
@@ -15486,7 +18419,233 @@
       </w:rPr>
     </w:lvl>
   </w:abstractNum>
-  <w:abstractNum w:abstractNumId="19" w15:restartNumberingAfterBreak="0">
+  <w:abstractNum w:abstractNumId="29" w15:restartNumberingAfterBreak="0">
+    <w:nsid w:val="68695EB1"/>
+    <w:multiLevelType w:val="hybridMultilevel"/>
+    <w:tmpl w:val="7988B5BE"/>
+    <w:lvl w:ilvl="0" w:tplc="04090009">
+      <w:start w:val="1"/>
+      <w:numFmt w:val="bullet"/>
+      <w:lvlText w:val=""/>
+      <w:lvlJc w:val="left"/>
+      <w:pPr>
+        <w:ind w:left="1260" w:hanging="420"/>
+      </w:pPr>
+      <w:rPr>
+        <w:rFonts w:ascii="Wingdings" w:hAnsi="Wingdings" w:hint="default"/>
+      </w:rPr>
+    </w:lvl>
+    <w:lvl w:ilvl="1" w:tplc="04090003" w:tentative="1">
+      <w:start w:val="1"/>
+      <w:numFmt w:val="bullet"/>
+      <w:lvlText w:val=""/>
+      <w:lvlJc w:val="left"/>
+      <w:pPr>
+        <w:ind w:left="1680" w:hanging="420"/>
+      </w:pPr>
+      <w:rPr>
+        <w:rFonts w:ascii="Wingdings" w:hAnsi="Wingdings" w:hint="default"/>
+      </w:rPr>
+    </w:lvl>
+    <w:lvl w:ilvl="2" w:tplc="04090005" w:tentative="1">
+      <w:start w:val="1"/>
+      <w:numFmt w:val="bullet"/>
+      <w:lvlText w:val=""/>
+      <w:lvlJc w:val="left"/>
+      <w:pPr>
+        <w:ind w:left="2100" w:hanging="420"/>
+      </w:pPr>
+      <w:rPr>
+        <w:rFonts w:ascii="Wingdings" w:hAnsi="Wingdings" w:hint="default"/>
+      </w:rPr>
+    </w:lvl>
+    <w:lvl w:ilvl="3" w:tplc="04090001" w:tentative="1">
+      <w:start w:val="1"/>
+      <w:numFmt w:val="bullet"/>
+      <w:lvlText w:val=""/>
+      <w:lvlJc w:val="left"/>
+      <w:pPr>
+        <w:ind w:left="2520" w:hanging="420"/>
+      </w:pPr>
+      <w:rPr>
+        <w:rFonts w:ascii="Wingdings" w:hAnsi="Wingdings" w:hint="default"/>
+      </w:rPr>
+    </w:lvl>
+    <w:lvl w:ilvl="4" w:tplc="04090003" w:tentative="1">
+      <w:start w:val="1"/>
+      <w:numFmt w:val="bullet"/>
+      <w:lvlText w:val=""/>
+      <w:lvlJc w:val="left"/>
+      <w:pPr>
+        <w:ind w:left="2940" w:hanging="420"/>
+      </w:pPr>
+      <w:rPr>
+        <w:rFonts w:ascii="Wingdings" w:hAnsi="Wingdings" w:hint="default"/>
+      </w:rPr>
+    </w:lvl>
+    <w:lvl w:ilvl="5" w:tplc="04090005" w:tentative="1">
+      <w:start w:val="1"/>
+      <w:numFmt w:val="bullet"/>
+      <w:lvlText w:val=""/>
+      <w:lvlJc w:val="left"/>
+      <w:pPr>
+        <w:ind w:left="3360" w:hanging="420"/>
+      </w:pPr>
+      <w:rPr>
+        <w:rFonts w:ascii="Wingdings" w:hAnsi="Wingdings" w:hint="default"/>
+      </w:rPr>
+    </w:lvl>
+    <w:lvl w:ilvl="6" w:tplc="04090001" w:tentative="1">
+      <w:start w:val="1"/>
+      <w:numFmt w:val="bullet"/>
+      <w:lvlText w:val=""/>
+      <w:lvlJc w:val="left"/>
+      <w:pPr>
+        <w:ind w:left="3780" w:hanging="420"/>
+      </w:pPr>
+      <w:rPr>
+        <w:rFonts w:ascii="Wingdings" w:hAnsi="Wingdings" w:hint="default"/>
+      </w:rPr>
+    </w:lvl>
+    <w:lvl w:ilvl="7" w:tplc="04090003" w:tentative="1">
+      <w:start w:val="1"/>
+      <w:numFmt w:val="bullet"/>
+      <w:lvlText w:val=""/>
+      <w:lvlJc w:val="left"/>
+      <w:pPr>
+        <w:ind w:left="4200" w:hanging="420"/>
+      </w:pPr>
+      <w:rPr>
+        <w:rFonts w:ascii="Wingdings" w:hAnsi="Wingdings" w:hint="default"/>
+      </w:rPr>
+    </w:lvl>
+    <w:lvl w:ilvl="8" w:tplc="04090005" w:tentative="1">
+      <w:start w:val="1"/>
+      <w:numFmt w:val="bullet"/>
+      <w:lvlText w:val=""/>
+      <w:lvlJc w:val="left"/>
+      <w:pPr>
+        <w:ind w:left="4620" w:hanging="420"/>
+      </w:pPr>
+      <w:rPr>
+        <w:rFonts w:ascii="Wingdings" w:hAnsi="Wingdings" w:hint="default"/>
+      </w:rPr>
+    </w:lvl>
+  </w:abstractNum>
+  <w:abstractNum w:abstractNumId="30" w15:restartNumberingAfterBreak="0">
+    <w:nsid w:val="68B81D48"/>
+    <w:multiLevelType w:val="hybridMultilevel"/>
+    <w:tmpl w:val="36629720"/>
+    <w:lvl w:ilvl="0" w:tplc="04090009">
+      <w:start w:val="1"/>
+      <w:numFmt w:val="bullet"/>
+      <w:lvlText w:val=""/>
+      <w:lvlJc w:val="left"/>
+      <w:pPr>
+        <w:ind w:left="1260" w:hanging="420"/>
+      </w:pPr>
+      <w:rPr>
+        <w:rFonts w:ascii="Wingdings" w:hAnsi="Wingdings" w:hint="default"/>
+      </w:rPr>
+    </w:lvl>
+    <w:lvl w:ilvl="1" w:tplc="04090003" w:tentative="1">
+      <w:start w:val="1"/>
+      <w:numFmt w:val="bullet"/>
+      <w:lvlText w:val=""/>
+      <w:lvlJc w:val="left"/>
+      <w:pPr>
+        <w:ind w:left="1680" w:hanging="420"/>
+      </w:pPr>
+      <w:rPr>
+        <w:rFonts w:ascii="Wingdings" w:hAnsi="Wingdings" w:hint="default"/>
+      </w:rPr>
+    </w:lvl>
+    <w:lvl w:ilvl="2" w:tplc="04090005" w:tentative="1">
+      <w:start w:val="1"/>
+      <w:numFmt w:val="bullet"/>
+      <w:lvlText w:val=""/>
+      <w:lvlJc w:val="left"/>
+      <w:pPr>
+        <w:ind w:left="2100" w:hanging="420"/>
+      </w:pPr>
+      <w:rPr>
+        <w:rFonts w:ascii="Wingdings" w:hAnsi="Wingdings" w:hint="default"/>
+      </w:rPr>
+    </w:lvl>
+    <w:lvl w:ilvl="3" w:tplc="04090001" w:tentative="1">
+      <w:start w:val="1"/>
+      <w:numFmt w:val="bullet"/>
+      <w:lvlText w:val=""/>
+      <w:lvlJc w:val="left"/>
+      <w:pPr>
+        <w:ind w:left="2520" w:hanging="420"/>
+      </w:pPr>
+      <w:rPr>
+        <w:rFonts w:ascii="Wingdings" w:hAnsi="Wingdings" w:hint="default"/>
+      </w:rPr>
+    </w:lvl>
+    <w:lvl w:ilvl="4" w:tplc="04090003" w:tentative="1">
+      <w:start w:val="1"/>
+      <w:numFmt w:val="bullet"/>
+      <w:lvlText w:val=""/>
+      <w:lvlJc w:val="left"/>
+      <w:pPr>
+        <w:ind w:left="2940" w:hanging="420"/>
+      </w:pPr>
+      <w:rPr>
+        <w:rFonts w:ascii="Wingdings" w:hAnsi="Wingdings" w:hint="default"/>
+      </w:rPr>
+    </w:lvl>
+    <w:lvl w:ilvl="5" w:tplc="04090005" w:tentative="1">
+      <w:start w:val="1"/>
+      <w:numFmt w:val="bullet"/>
+      <w:lvlText w:val=""/>
+      <w:lvlJc w:val="left"/>
+      <w:pPr>
+        <w:ind w:left="3360" w:hanging="420"/>
+      </w:pPr>
+      <w:rPr>
+        <w:rFonts w:ascii="Wingdings" w:hAnsi="Wingdings" w:hint="default"/>
+      </w:rPr>
+    </w:lvl>
+    <w:lvl w:ilvl="6" w:tplc="04090001" w:tentative="1">
+      <w:start w:val="1"/>
+      <w:numFmt w:val="bullet"/>
+      <w:lvlText w:val=""/>
+      <w:lvlJc w:val="left"/>
+      <w:pPr>
+        <w:ind w:left="3780" w:hanging="420"/>
+      </w:pPr>
+      <w:rPr>
+        <w:rFonts w:ascii="Wingdings" w:hAnsi="Wingdings" w:hint="default"/>
+      </w:rPr>
+    </w:lvl>
+    <w:lvl w:ilvl="7" w:tplc="04090003" w:tentative="1">
+      <w:start w:val="1"/>
+      <w:numFmt w:val="bullet"/>
+      <w:lvlText w:val=""/>
+      <w:lvlJc w:val="left"/>
+      <w:pPr>
+        <w:ind w:left="4200" w:hanging="420"/>
+      </w:pPr>
+      <w:rPr>
+        <w:rFonts w:ascii="Wingdings" w:hAnsi="Wingdings" w:hint="default"/>
+      </w:rPr>
+    </w:lvl>
+    <w:lvl w:ilvl="8" w:tplc="04090005" w:tentative="1">
+      <w:start w:val="1"/>
+      <w:numFmt w:val="bullet"/>
+      <w:lvlText w:val=""/>
+      <w:lvlJc w:val="left"/>
+      <w:pPr>
+        <w:ind w:left="4620" w:hanging="420"/>
+      </w:pPr>
+      <w:rPr>
+        <w:rFonts w:ascii="Wingdings" w:hAnsi="Wingdings" w:hint="default"/>
+      </w:rPr>
+    </w:lvl>
+  </w:abstractNum>
+  <w:abstractNum w:abstractNumId="31" w15:restartNumberingAfterBreak="0">
     <w:nsid w:val="78DB2FBD"/>
     <w:multiLevelType w:val="hybridMultilevel"/>
     <w:tmpl w:val="F7D09DFC"/>
@@ -15575,7 +18734,96 @@
       </w:pPr>
     </w:lvl>
   </w:abstractNum>
-  <w:abstractNum w:abstractNumId="20" w15:restartNumberingAfterBreak="0">
+  <w:abstractNum w:abstractNumId="32" w15:restartNumberingAfterBreak="0">
+    <w:nsid w:val="7B500134"/>
+    <w:multiLevelType w:val="hybridMultilevel"/>
+    <w:tmpl w:val="93C092CE"/>
+    <w:lvl w:ilvl="0" w:tplc="37E4B7A4">
+      <w:start w:val="1"/>
+      <w:numFmt w:val="decimal"/>
+      <w:lvlText w:val="%1、"/>
+      <w:lvlJc w:val="left"/>
+      <w:pPr>
+        <w:ind w:left="780" w:hanging="360"/>
+      </w:pPr>
+      <w:rPr>
+        <w:rFonts w:hint="default"/>
+      </w:rPr>
+    </w:lvl>
+    <w:lvl w:ilvl="1" w:tplc="04090019" w:tentative="1">
+      <w:start w:val="1"/>
+      <w:numFmt w:val="lowerLetter"/>
+      <w:lvlText w:val="%2)"/>
+      <w:lvlJc w:val="left"/>
+      <w:pPr>
+        <w:ind w:left="1260" w:hanging="420"/>
+      </w:pPr>
+    </w:lvl>
+    <w:lvl w:ilvl="2" w:tplc="0409001B" w:tentative="1">
+      <w:start w:val="1"/>
+      <w:numFmt w:val="lowerRoman"/>
+      <w:lvlText w:val="%3."/>
+      <w:lvlJc w:val="right"/>
+      <w:pPr>
+        <w:ind w:left="1680" w:hanging="420"/>
+      </w:pPr>
+    </w:lvl>
+    <w:lvl w:ilvl="3" w:tplc="0409000F" w:tentative="1">
+      <w:start w:val="1"/>
+      <w:numFmt w:val="decimal"/>
+      <w:lvlText w:val="%4."/>
+      <w:lvlJc w:val="left"/>
+      <w:pPr>
+        <w:ind w:left="2100" w:hanging="420"/>
+      </w:pPr>
+    </w:lvl>
+    <w:lvl w:ilvl="4" w:tplc="04090019" w:tentative="1">
+      <w:start w:val="1"/>
+      <w:numFmt w:val="lowerLetter"/>
+      <w:lvlText w:val="%5)"/>
+      <w:lvlJc w:val="left"/>
+      <w:pPr>
+        <w:ind w:left="2520" w:hanging="420"/>
+      </w:pPr>
+    </w:lvl>
+    <w:lvl w:ilvl="5" w:tplc="0409001B" w:tentative="1">
+      <w:start w:val="1"/>
+      <w:numFmt w:val="lowerRoman"/>
+      <w:lvlText w:val="%6."/>
+      <w:lvlJc w:val="right"/>
+      <w:pPr>
+        <w:ind w:left="2940" w:hanging="420"/>
+      </w:pPr>
+    </w:lvl>
+    <w:lvl w:ilvl="6" w:tplc="0409000F" w:tentative="1">
+      <w:start w:val="1"/>
+      <w:numFmt w:val="decimal"/>
+      <w:lvlText w:val="%7."/>
+      <w:lvlJc w:val="left"/>
+      <w:pPr>
+        <w:ind w:left="3360" w:hanging="420"/>
+      </w:pPr>
+    </w:lvl>
+    <w:lvl w:ilvl="7" w:tplc="04090019" w:tentative="1">
+      <w:start w:val="1"/>
+      <w:numFmt w:val="lowerLetter"/>
+      <w:lvlText w:val="%8)"/>
+      <w:lvlJc w:val="left"/>
+      <w:pPr>
+        <w:ind w:left="3780" w:hanging="420"/>
+      </w:pPr>
+    </w:lvl>
+    <w:lvl w:ilvl="8" w:tplc="0409001B" w:tentative="1">
+      <w:start w:val="1"/>
+      <w:numFmt w:val="lowerRoman"/>
+      <w:lvlText w:val="%9."/>
+      <w:lvlJc w:val="right"/>
+      <w:pPr>
+        <w:ind w:left="4200" w:hanging="420"/>
+      </w:pPr>
+    </w:lvl>
+  </w:abstractNum>
+  <w:abstractNum w:abstractNumId="33" w15:restartNumberingAfterBreak="0">
     <w:nsid w:val="7E05509C"/>
     <w:multiLevelType w:val="hybridMultilevel"/>
     <w:tmpl w:val="60E6E1BA"/>
@@ -15689,67 +18937,106 @@
     </w:lvl>
   </w:abstractNum>
   <w:num w:numId="1">
+    <w:abstractNumId w:val="8"/>
+  </w:num>
+  <w:num w:numId="2">
+    <w:abstractNumId w:val="22"/>
+  </w:num>
+  <w:num w:numId="3">
+    <w:abstractNumId w:val="18"/>
+  </w:num>
+  <w:num w:numId="4">
+    <w:abstractNumId w:val="33"/>
+  </w:num>
+  <w:num w:numId="5">
+    <w:abstractNumId w:val="13"/>
+  </w:num>
+  <w:num w:numId="6">
+    <w:abstractNumId w:val="2"/>
+  </w:num>
+  <w:num w:numId="7">
+    <w:abstractNumId w:val="20"/>
+  </w:num>
+  <w:num w:numId="8">
+    <w:abstractNumId w:val="16"/>
+  </w:num>
+  <w:num w:numId="9">
+    <w:abstractNumId w:val="28"/>
+  </w:num>
+  <w:num w:numId="10">
+    <w:abstractNumId w:val="31"/>
+  </w:num>
+  <w:num w:numId="11">
+    <w:abstractNumId w:val="11"/>
+  </w:num>
+  <w:num w:numId="12">
+    <w:abstractNumId w:val="26"/>
+  </w:num>
+  <w:num w:numId="13">
+    <w:abstractNumId w:val="21"/>
+  </w:num>
+  <w:num w:numId="14">
+    <w:abstractNumId w:val="27"/>
+  </w:num>
+  <w:num w:numId="15">
+    <w:abstractNumId w:val="10"/>
+  </w:num>
+  <w:num w:numId="16">
+    <w:abstractNumId w:val="15"/>
+  </w:num>
+  <w:num w:numId="17">
+    <w:abstractNumId w:val="19"/>
+  </w:num>
+  <w:num w:numId="18">
+    <w:abstractNumId w:val="17"/>
+  </w:num>
+  <w:num w:numId="19">
     <w:abstractNumId w:val="4"/>
   </w:num>
-  <w:num w:numId="2">
-    <w:abstractNumId w:val="15"/>
+  <w:num w:numId="20">
+    <w:abstractNumId w:val="6"/>
   </w:num>
-  <w:num w:numId="3">
-    <w:abstractNumId w:val="11"/>
-  </w:num>
-  <w:num w:numId="4">
-    <w:abstractNumId w:val="20"/>
-  </w:num>
-  <w:num w:numId="5">
+  <w:num w:numId="21">
     <w:abstractNumId w:val="7"/>
   </w:num>
-  <w:num w:numId="6">
+  <w:num w:numId="22">
+    <w:abstractNumId w:val="32"/>
+  </w:num>
+  <w:num w:numId="23">
+    <w:abstractNumId w:val="9"/>
+  </w:num>
+  <w:num w:numId="24">
+    <w:abstractNumId w:val="25"/>
+  </w:num>
+  <w:num w:numId="25">
+    <w:abstractNumId w:val="12"/>
+  </w:num>
+  <w:num w:numId="26">
+    <w:abstractNumId w:val="3"/>
+  </w:num>
+  <w:num w:numId="27">
+    <w:abstractNumId w:val="1"/>
+  </w:num>
+  <w:num w:numId="28">
     <w:abstractNumId w:val="0"/>
   </w:num>
-  <w:num w:numId="7">
-    <w:abstractNumId w:val="13"/>
+  <w:num w:numId="29">
+    <w:abstractNumId w:val="30"/>
   </w:num>
-  <w:num w:numId="8">
-    <w:abstractNumId w:val="9"/>
+  <w:num w:numId="30">
+    <w:abstractNumId w:val="29"/>
   </w:num>
-  <w:num w:numId="9">
-    <w:abstractNumId w:val="18"/>
-  </w:num>
-  <w:num w:numId="10">
-    <w:abstractNumId w:val="19"/>
-  </w:num>
-  <w:num w:numId="11">
-    <w:abstractNumId w:val="6"/>
-  </w:num>
-  <w:num w:numId="12">
-    <w:abstractNumId w:val="16"/>
-  </w:num>
-  <w:num w:numId="13">
+  <w:num w:numId="31">
     <w:abstractNumId w:val="14"/>
   </w:num>
-  <w:num w:numId="14">
-    <w:abstractNumId w:val="17"/>
+  <w:num w:numId="32">
+    <w:abstractNumId w:val="24"/>
   </w:num>
-  <w:num w:numId="15">
+  <w:num w:numId="33">
     <w:abstractNumId w:val="5"/>
   </w:num>
-  <w:num w:numId="16">
-    <w:abstractNumId w:val="8"/>
-  </w:num>
-  <w:num w:numId="17">
-    <w:abstractNumId w:val="12"/>
-  </w:num>
-  <w:num w:numId="18">
-    <w:abstractNumId w:val="10"/>
-  </w:num>
-  <w:num w:numId="19">
-    <w:abstractNumId w:val="1"/>
-  </w:num>
-  <w:num w:numId="20">
-    <w:abstractNumId w:val="2"/>
-  </w:num>
-  <w:num w:numId="21">
-    <w:abstractNumId w:val="3"/>
+  <w:num w:numId="34">
+    <w:abstractNumId w:val="23"/>
   </w:num>
 </w:numbering>
 </file>

--- a/pandas for data analysis.docx
+++ b/pandas for data analysis.docx
@@ -2312,8 +2312,6 @@
         <w:tab/>
         <w:t>d</w:t>
       </w:r>
-      <w:bookmarkStart w:id="2" w:name="_GoBack"/>
-      <w:bookmarkEnd w:id="2"/>
       <w:r>
         <w:rPr>
           <w:b/>
@@ -5126,6 +5124,7 @@
         </w:numPr>
         <w:ind w:firstLineChars="0"/>
         <w:rPr>
+          <w:rFonts w:hint="eastAsia"/>
           <w:b/>
           <w:i/>
         </w:rPr>
@@ -5175,15 +5174,6 @@
         </w:rPr>
         <w:t>DataFrame</w:t>
       </w:r>
-    </w:p>
-    <w:p>
-      <w:pPr>
-        <w:ind w:firstLine="420"/>
-        <w:rPr>
-          <w:b/>
-          <w:i/>
-        </w:rPr>
-      </w:pPr>
     </w:p>
     <w:p>
       <w:pPr>
@@ -5451,16 +5441,16 @@
       <w:pPr>
         <w:ind w:firstLine="420"/>
         <w:rPr>
-          <w:b/>
-          <w:i/>
-        </w:rPr>
-      </w:pPr>
-      <w:r>
-        <w:rPr>
-          <w:b/>
-          <w:i/>
-        </w:rPr>
-        <w:lastRenderedPageBreak/>
+          <w:rFonts w:hint="eastAsia"/>
+          <w:b/>
+          <w:i/>
+        </w:rPr>
+      </w:pPr>
+      <w:r>
+        <w:rPr>
+          <w:b/>
+          <w:i/>
+        </w:rPr>
         <w:tab/>
         <w:t>DataFrame</w:t>
       </w:r>
@@ -5499,7 +5489,7 @@
           <w:b/>
           <w:i/>
         </w:rPr>
-        <w:t>有列索引，</w:t>
+        <w:t>有列索引</w:t>
       </w:r>
     </w:p>
     <w:p>
@@ -5515,6 +5505,7 @@
           <w:b/>
           <w:i/>
         </w:rPr>
+        <w:lastRenderedPageBreak/>
         <w:tab/>
       </w:r>
     </w:p>
@@ -5886,21 +5877,6 @@
           <w:i/>
         </w:rPr>
       </w:pPr>
-      <w:r>
-        <w:rPr>
-          <w:rFonts w:hint="eastAsia"/>
-          <w:b/>
-          <w:i/>
-        </w:rPr>
-        <w:t>另一种常见</w:t>
-      </w:r>
-      <w:r>
-        <w:rPr>
-          <w:b/>
-          <w:i/>
-        </w:rPr>
-        <w:t>的数据形式是</w:t>
-      </w:r>
       <w:r>
         <w:rPr>
           <w:rFonts w:hint="eastAsia"/>
@@ -7361,8 +7337,8 @@
         </w:rPr>
         <w:drawing>
           <wp:inline distT="0" distB="0" distL="0" distR="0" wp14:anchorId="55A553B8" wp14:editId="42899D80">
-            <wp:extent cx="5274310" cy="1398905"/>
-            <wp:effectExtent l="0" t="0" r="2540" b="0"/>
+            <wp:extent cx="4835347" cy="1398905"/>
+            <wp:effectExtent l="0" t="0" r="3810" b="0"/>
             <wp:docPr id="31" name="Picture 31"/>
             <wp:cNvGraphicFramePr>
               <a:graphicFrameLocks xmlns:a="http://schemas.openxmlformats.org/drawingml/2006/main" noChangeAspect="1"/>
@@ -7383,7 +7359,7 @@
                   <pic:spPr>
                     <a:xfrm>
                       <a:off x="0" y="0"/>
-                      <a:ext cx="5274310" cy="1398905"/>
+                      <a:ext cx="4842293" cy="1400914"/>
                     </a:xfrm>
                     <a:prstGeom prst="rect">
                       <a:avLst/>
@@ -9509,6 +9485,16 @@
       </w:r>
     </w:p>
     <w:p/>
+    <w:p/>
+    <w:p>
+      <w:pPr>
+        <w:rPr>
+          <w:rFonts w:hint="eastAsia"/>
+        </w:rPr>
+      </w:pPr>
+      <w:bookmarkStart w:id="2" w:name="_GoBack"/>
+      <w:bookmarkEnd w:id="2"/>
+    </w:p>
     <w:p>
       <w:pPr>
         <w:pStyle w:val="ListParagraph"/>
@@ -9566,6 +9552,7 @@
         <w:rPr>
           <w:rFonts w:hint="eastAsia"/>
         </w:rPr>
+        <w:lastRenderedPageBreak/>
         <w:t>手工处理</w:t>
       </w:r>
       <w:r>
@@ -9577,7 +9564,6 @@
         <w:rPr>
           <w:noProof/>
         </w:rPr>
-        <w:lastRenderedPageBreak/>
         <w:drawing>
           <wp:inline distT="0" distB="0" distL="0" distR="0" wp14:anchorId="60675923" wp14:editId="6889404B">
             <wp:extent cx="5274310" cy="3790315"/>

--- a/pandas for data analysis.docx
+++ b/pandas for data analysis.docx
@@ -5520,6 +5520,134 @@
           <w:i/>
         </w:rPr>
       </w:pPr>
+      <w:r>
+        <w:rPr>
+          <w:b/>
+          <w:i/>
+        </w:rPr>
+        <w:tab/>
+      </w:r>
+    </w:p>
+    <w:p>
+      <w:pPr>
+        <w:ind w:firstLine="420"/>
+        <w:rPr>
+          <w:b/>
+          <w:i/>
+        </w:rPr>
+      </w:pPr>
+      <w:r>
+        <w:rPr>
+          <w:b/>
+          <w:i/>
+        </w:rPr>
+        <w:tab/>
+        <w:t>NumPy</w:t>
+      </w:r>
+      <w:r>
+        <w:rPr>
+          <w:rFonts w:hint="eastAsia"/>
+          <w:b/>
+          <w:i/>
+        </w:rPr>
+        <w:t>数组</w:t>
+      </w:r>
+      <w:r>
+        <w:rPr>
+          <w:b/>
+          <w:i/>
+        </w:rPr>
+        <w:t>运算保留索引</w:t>
+      </w:r>
+      <w:r>
+        <w:rPr>
+          <w:b/>
+          <w:i/>
+        </w:rPr>
+        <w:t>he</w:t>
+      </w:r>
+      <w:r>
+        <w:rPr>
+          <w:b/>
+          <w:i/>
+        </w:rPr>
+        <w:t>值之间的链接。</w:t>
+      </w:r>
+    </w:p>
+    <w:p>
+      <w:pPr>
+        <w:ind w:firstLine="420"/>
+        <w:rPr>
+          <w:rFonts w:hint="eastAsia"/>
+          <w:b/>
+          <w:i/>
+        </w:rPr>
+      </w:pPr>
+      <w:r>
+        <w:rPr>
+          <w:b/>
+          <w:i/>
+        </w:rPr>
+        <w:tab/>
+        <w:t>Series</w:t>
+      </w:r>
+      <w:r>
+        <w:rPr>
+          <w:b/>
+          <w:i/>
+        </w:rPr>
+        <w:t>在</w:t>
+      </w:r>
+      <w:r>
+        <w:rPr>
+          <w:rFonts w:hint="eastAsia"/>
+          <w:b/>
+          <w:i/>
+        </w:rPr>
+        <w:t>算术</w:t>
+      </w:r>
+      <w:r>
+        <w:rPr>
+          <w:b/>
+          <w:i/>
+        </w:rPr>
+        <w:t>运算中</w:t>
+      </w:r>
+      <w:r>
+        <w:rPr>
+          <w:rFonts w:hint="eastAsia"/>
+          <w:b/>
+          <w:i/>
+        </w:rPr>
+        <w:t>会</w:t>
+      </w:r>
+      <w:r>
+        <w:rPr>
+          <w:b/>
+          <w:i/>
+        </w:rPr>
+        <w:t>自动对齐不同索引的数据。</w:t>
+      </w:r>
+    </w:p>
+    <w:p>
+      <w:pPr>
+        <w:ind w:firstLine="420"/>
+        <w:rPr>
+          <w:rFonts w:hint="eastAsia"/>
+          <w:b/>
+          <w:i/>
+        </w:rPr>
+      </w:pPr>
+    </w:p>
+    <w:p>
+      <w:pPr>
+        <w:ind w:firstLine="420"/>
+        <w:rPr>
+          <w:rFonts w:hint="eastAsia"/>
+          <w:b/>
+          <w:i/>
+        </w:rPr>
+      </w:pPr>
     </w:p>
     <w:p>
       <w:pPr>
@@ -5594,7 +5722,6 @@
           <w:b/>
           <w:i/>
         </w:rPr>
-        <w:lastRenderedPageBreak/>
         <w:tab/>
         <w:t>DataFrame</w:t>
       </w:r>
@@ -5634,6 +5761,106 @@
           <w:i/>
         </w:rPr>
         <w:t>有列索引，</w:t>
+      </w:r>
+      <w:r>
+        <w:rPr>
+          <w:rFonts w:hint="eastAsia"/>
+          <w:b/>
+          <w:i/>
+        </w:rPr>
+        <w:t>可</w:t>
+      </w:r>
+      <w:r>
+        <w:rPr>
+          <w:b/>
+          <w:i/>
+        </w:rPr>
+        <w:t>视其由</w:t>
+      </w:r>
+      <w:r>
+        <w:rPr>
+          <w:b/>
+          <w:i/>
+        </w:rPr>
+        <w:t>Series</w:t>
+      </w:r>
+      <w:r>
+        <w:rPr>
+          <w:b/>
+          <w:i/>
+        </w:rPr>
+        <w:t>组成的字典。</w:t>
+      </w:r>
+    </w:p>
+    <w:p>
+      <w:pPr>
+        <w:ind w:firstLine="420"/>
+        <w:rPr>
+          <w:b/>
+          <w:i/>
+        </w:rPr>
+      </w:pPr>
+      <w:r>
+        <w:rPr>
+          <w:b/>
+          <w:i/>
+        </w:rPr>
+        <w:tab/>
+      </w:r>
+    </w:p>
+    <w:p>
+      <w:pPr>
+        <w:ind w:firstLine="420"/>
+        <w:rPr>
+          <w:rFonts w:hint="eastAsia"/>
+          <w:b/>
+          <w:i/>
+        </w:rPr>
+      </w:pPr>
+      <w:r>
+        <w:rPr>
+          <w:b/>
+          <w:i/>
+        </w:rPr>
+        <w:tab/>
+        <w:t>DataFrame</w:t>
+      </w:r>
+      <w:r>
+        <w:rPr>
+          <w:b/>
+          <w:i/>
+        </w:rPr>
+        <w:t>中的数据</w:t>
+      </w:r>
+      <w:r>
+        <w:rPr>
+          <w:rFonts w:hint="eastAsia"/>
+          <w:b/>
+          <w:i/>
+        </w:rPr>
+        <w:t>是</w:t>
+      </w:r>
+      <w:r>
+        <w:rPr>
+          <w:b/>
+          <w:i/>
+        </w:rPr>
+        <w:t>以一个</w:t>
+      </w:r>
+      <w:r>
+        <w:rPr>
+          <w:rFonts w:hint="eastAsia"/>
+          <w:b/>
+          <w:i/>
+        </w:rPr>
+        <w:t>或</w:t>
+      </w:r>
+      <w:r>
+        <w:rPr>
+          <w:b/>
+          <w:i/>
+        </w:rPr>
+        <w:t>多个二位块存放（而不是列表、字典或别的一维数据结构）。</w:t>
       </w:r>
     </w:p>
     <w:p>
@@ -6020,21 +6247,6 @@
           <w:i/>
         </w:rPr>
       </w:pPr>
-      <w:r>
-        <w:rPr>
-          <w:rFonts w:hint="eastAsia"/>
-          <w:b/>
-          <w:i/>
-        </w:rPr>
-        <w:t>另一种常见</w:t>
-      </w:r>
-      <w:r>
-        <w:rPr>
-          <w:b/>
-          <w:i/>
-        </w:rPr>
-        <w:t>的数据形式是</w:t>
-      </w:r>
       <w:r>
         <w:rPr>
           <w:rFonts w:hint="eastAsia"/>
@@ -6164,15 +6376,17 @@
       <w:pPr>
         <w:ind w:firstLine="420"/>
         <w:rPr>
-          <w:b/>
-          <w:i/>
-        </w:rPr>
-      </w:pPr>
-      <w:r>
-        <w:rPr>
-          <w:b/>
-          <w:i/>
-        </w:rPr>
+          <w:rFonts w:hint="eastAsia"/>
+          <w:b/>
+          <w:i/>
+        </w:rPr>
+      </w:pPr>
+      <w:r>
+        <w:rPr>
+          <w:b/>
+          <w:i/>
+        </w:rPr>
+        <w:lastRenderedPageBreak/>
         <w:tab/>
         <w:t>Pandas</w:t>
       </w:r>
@@ -6185,6 +6399,83 @@
       </w:r>
       <w:r>
         <w:rPr>
+          <w:rFonts w:hint="eastAsia"/>
+          <w:b/>
+          <w:i/>
+        </w:rPr>
+        <w:t>构建</w:t>
+      </w:r>
+      <w:r>
+        <w:rPr>
+          <w:b/>
+          <w:i/>
+        </w:rPr>
+        <w:t>Series</w:t>
+      </w:r>
+      <w:r>
+        <w:rPr>
+          <w:b/>
+          <w:i/>
+        </w:rPr>
+        <w:t>或</w:t>
+      </w:r>
+      <w:r>
+        <w:rPr>
+          <w:b/>
+          <w:i/>
+        </w:rPr>
+        <w:t>Dateframe</w:t>
+      </w:r>
+      <w:r>
+        <w:rPr>
+          <w:rFonts w:hint="eastAsia"/>
+          <w:b/>
+          <w:i/>
+        </w:rPr>
+        <w:t>时</w:t>
+      </w:r>
+      <w:r>
+        <w:rPr>
+          <w:b/>
+          <w:i/>
+        </w:rPr>
+        <w:t>，所用到的任何数组或其他序列的标签都会被转换为一个</w:t>
+      </w:r>
+      <w:r>
+        <w:rPr>
+          <w:b/>
+          <w:i/>
+        </w:rPr>
+        <w:t>Index</w:t>
+      </w:r>
+      <w:r>
+        <w:rPr>
+          <w:rFonts w:hint="eastAsia"/>
+          <w:b/>
+          <w:i/>
+        </w:rPr>
+        <w:t>。</w:t>
+      </w:r>
+    </w:p>
+    <w:p>
+      <w:pPr>
+        <w:ind w:firstLine="420"/>
+        <w:rPr>
+          <w:b/>
+          <w:i/>
+        </w:rPr>
+      </w:pPr>
+    </w:p>
+    <w:p>
+      <w:pPr>
+        <w:ind w:firstLine="420"/>
+        <w:rPr>
+          <w:b/>
+          <w:i/>
+        </w:rPr>
+      </w:pPr>
+      <w:r>
+        <w:rPr>
           <w:b/>
           <w:i/>
         </w:rPr>
@@ -6194,7 +6485,6 @@
         <w:rPr>
           <w:noProof/>
         </w:rPr>
-        <w:lastRenderedPageBreak/>
         <w:drawing>
           <wp:inline distT="0" distB="0" distL="0" distR="0" wp14:anchorId="70518E79" wp14:editId="03D39C5D">
             <wp:extent cx="5274310" cy="2106295"/>
@@ -6290,6 +6580,24 @@
     </w:p>
     <w:p>
       <w:pPr>
+        <w:ind w:firstLine="420"/>
+        <w:rPr>
+          <w:b/>
+          <w:i/>
+        </w:rPr>
+      </w:pPr>
+    </w:p>
+    <w:p>
+      <w:pPr>
+        <w:ind w:firstLine="420"/>
+        <w:rPr>
+          <w:b/>
+          <w:i/>
+        </w:rPr>
+      </w:pPr>
+    </w:p>
+    <w:p>
+      <w:pPr>
         <w:pStyle w:val="a3"/>
         <w:numPr>
           <w:ilvl w:val="0"/>
@@ -6315,6 +6623,75 @@
           <w:i/>
         </w:rPr>
         <w:t>索引</w:t>
+      </w:r>
+    </w:p>
+    <w:p>
+      <w:pPr>
+        <w:ind w:firstLine="420"/>
+        <w:rPr>
+          <w:rFonts w:hint="eastAsia"/>
+          <w:b/>
+          <w:i/>
+        </w:rPr>
+      </w:pPr>
+      <w:r>
+        <w:rPr>
+          <w:b/>
+          <w:i/>
+        </w:rPr>
+        <w:t>R</w:t>
+      </w:r>
+      <w:r>
+        <w:rPr>
+          <w:rFonts w:hint="eastAsia"/>
+          <w:b/>
+          <w:i/>
+        </w:rPr>
+        <w:t>e</w:t>
+      </w:r>
+      <w:r>
+        <w:rPr>
+          <w:b/>
+          <w:i/>
+        </w:rPr>
+        <w:t>index</w:t>
+      </w:r>
+      <w:r>
+        <w:rPr>
+          <w:b/>
+          <w:i/>
+        </w:rPr>
+        <w:t>作用是创建一个适应新</w:t>
+      </w:r>
+      <w:r>
+        <w:rPr>
+          <w:rFonts w:hint="eastAsia"/>
+          <w:b/>
+          <w:i/>
+        </w:rPr>
+        <w:t>索引</w:t>
+      </w:r>
+      <w:r>
+        <w:rPr>
+          <w:b/>
+          <w:i/>
+        </w:rPr>
+        <w:t>的</w:t>
+      </w:r>
+      <w:r>
+        <w:rPr>
+          <w:rFonts w:hint="eastAsia"/>
+          <w:b/>
+          <w:i/>
+        </w:rPr>
+        <w:t>新</w:t>
+      </w:r>
+      <w:r>
+        <w:rPr>
+          <w:b/>
+          <w:i/>
+        </w:rPr>
+        <w:t>对象。</w:t>
       </w:r>
     </w:p>
     <w:p>
@@ -6799,7 +7176,12 @@
     </w:p>
     <w:p>
       <w:pPr>
-        <w:ind w:firstLine="420"/>
+        <w:pStyle w:val="a3"/>
+        <w:numPr>
+          <w:ilvl w:val="0"/>
+          <w:numId w:val="20"/>
+        </w:numPr>
+        <w:ind w:firstLineChars="0"/>
         <w:rPr>
           <w:b/>
           <w:i/>
@@ -7556,7 +7938,24 @@
           <w:b/>
           <w:i/>
         </w:rPr>
-        <w:t>重复值得轴索引</w:t>
+        <w:t>重复值</w:t>
+      </w:r>
+      <w:r>
+        <w:rPr>
+          <w:rFonts w:hint="eastAsia"/>
+          <w:b/>
+          <w:i/>
+        </w:rPr>
+        <w:t>的</w:t>
+      </w:r>
+      <w:bookmarkStart w:id="2" w:name="_GoBack"/>
+      <w:bookmarkEnd w:id="2"/>
+      <w:r>
+        <w:rPr>
+          <w:b/>
+          <w:i/>
+        </w:rPr>
+        <w:t>轴索引</w:t>
       </w:r>
     </w:p>
     <w:p>
@@ -13605,9 +14004,6 @@
       <w:pPr>
         <w:pStyle w:val="a3"/>
         <w:ind w:left="1260" w:firstLineChars="0" w:firstLine="0"/>
-        <w:rPr>
-          <w:rFonts w:hint="eastAsia"/>
-        </w:rPr>
       </w:pPr>
     </w:p>
     <w:p>
@@ -13779,12 +14175,7 @@
       <w:pPr>
         <w:pStyle w:val="a3"/>
         <w:ind w:left="1620" w:firstLineChars="0" w:firstLine="0"/>
-        <w:rPr>
-          <w:rFonts w:hint="eastAsia"/>
-        </w:rPr>
-      </w:pPr>
-      <w:bookmarkStart w:id="2" w:name="_GoBack"/>
-      <w:bookmarkEnd w:id="2"/>
+      </w:pPr>
     </w:p>
     <w:p>
       <w:pPr>

--- a/pandas for data analysis.docx
+++ b/pandas for data analysis.docx
@@ -14,8 +14,291 @@
         <w:rPr>
           <w:rFonts w:hint="eastAsia"/>
         </w:rPr>
+        <w:t>数据</w:t>
+      </w:r>
+      <w:r>
+        <w:t>分析步骤</w:t>
+      </w:r>
+    </w:p>
+    <w:p>
+      <w:pPr>
+        <w:pStyle w:val="ListParagraph"/>
+        <w:numPr>
+          <w:ilvl w:val="0"/>
+          <w:numId w:val="21"/>
+        </w:numPr>
+        <w:ind w:firstLineChars="0"/>
+        <w:rPr>
+          <w:i/>
+        </w:rPr>
+      </w:pPr>
+      <w:r>
+        <w:rPr>
+          <w:rFonts w:hint="eastAsia"/>
+          <w:b/>
+          <w:i/>
+        </w:rPr>
+        <w:t>与</w:t>
+      </w:r>
+      <w:r>
+        <w:rPr>
+          <w:b/>
+          <w:i/>
+        </w:rPr>
+        <w:t>外界进行交互</w:t>
+      </w:r>
+      <w:r>
+        <w:rPr>
+          <w:rFonts w:hint="eastAsia"/>
+          <w:i/>
+        </w:rPr>
+        <w:t>：</w:t>
+      </w:r>
+      <w:r>
+        <w:rPr>
+          <w:i/>
+        </w:rPr>
+        <w:t>读取各种各样的文件格式和数据库</w:t>
+      </w:r>
+    </w:p>
+    <w:p>
+      <w:pPr>
+        <w:pStyle w:val="ListParagraph"/>
+        <w:numPr>
+          <w:ilvl w:val="0"/>
+          <w:numId w:val="21"/>
+        </w:numPr>
+        <w:ind w:firstLineChars="0"/>
+        <w:rPr>
+          <w:i/>
+        </w:rPr>
+      </w:pPr>
+      <w:r>
+        <w:rPr>
+          <w:rFonts w:hint="eastAsia"/>
+          <w:b/>
+          <w:i/>
+        </w:rPr>
+        <w:t>准备</w:t>
+      </w:r>
+      <w:r>
+        <w:rPr>
+          <w:i/>
+        </w:rPr>
+        <w:t>：</w:t>
+      </w:r>
+      <w:r>
+        <w:rPr>
+          <w:rFonts w:hint="eastAsia"/>
+          <w:i/>
+        </w:rPr>
+        <w:t>对</w:t>
+      </w:r>
+      <w:r>
+        <w:rPr>
+          <w:i/>
+        </w:rPr>
+        <w:t>数据</w:t>
+      </w:r>
+      <w:r>
+        <w:rPr>
+          <w:rFonts w:hint="eastAsia"/>
+          <w:i/>
+        </w:rPr>
+        <w:t>进行</w:t>
+      </w:r>
+      <w:r>
+        <w:rPr>
+          <w:i/>
+        </w:rPr>
+        <w:t>清理、修整、整合、规范化、重塑、切片切块、变形等处理以便</w:t>
+      </w:r>
+      <w:r>
+        <w:rPr>
+          <w:rFonts w:hint="eastAsia"/>
+          <w:i/>
+        </w:rPr>
+        <w:t>分析</w:t>
+      </w:r>
+      <w:r>
+        <w:rPr>
+          <w:i/>
+        </w:rPr>
+        <w:t>；</w:t>
+      </w:r>
+    </w:p>
+    <w:p>
+      <w:pPr>
+        <w:pStyle w:val="ListParagraph"/>
+        <w:numPr>
+          <w:ilvl w:val="0"/>
+          <w:numId w:val="21"/>
+        </w:numPr>
+        <w:ind w:firstLineChars="0"/>
+        <w:rPr>
+          <w:i/>
+        </w:rPr>
+      </w:pPr>
+      <w:r>
+        <w:rPr>
+          <w:rFonts w:hint="eastAsia"/>
+          <w:b/>
+          <w:i/>
+        </w:rPr>
+        <w:t>转换</w:t>
+      </w:r>
+      <w:r>
+        <w:rPr>
+          <w:i/>
+        </w:rPr>
+        <w:t>：</w:t>
+      </w:r>
+      <w:r>
+        <w:rPr>
+          <w:rFonts w:hint="eastAsia"/>
+          <w:i/>
+        </w:rPr>
+        <w:t>对</w:t>
+      </w:r>
+      <w:r>
+        <w:rPr>
+          <w:i/>
+        </w:rPr>
+        <w:t>苏聚集做一些数学和统计运算以</w:t>
+      </w:r>
+      <w:r>
+        <w:rPr>
+          <w:rFonts w:hint="eastAsia"/>
+          <w:i/>
+        </w:rPr>
+        <w:t>产生</w:t>
+      </w:r>
+      <w:r>
+        <w:rPr>
+          <w:i/>
+        </w:rPr>
+        <w:t>新的数据集；</w:t>
+      </w:r>
+    </w:p>
+    <w:p>
+      <w:pPr>
+        <w:pStyle w:val="ListParagraph"/>
+        <w:numPr>
+          <w:ilvl w:val="0"/>
+          <w:numId w:val="21"/>
+        </w:numPr>
+        <w:ind w:firstLineChars="0"/>
+        <w:rPr>
+          <w:i/>
+        </w:rPr>
+      </w:pPr>
+      <w:r>
+        <w:rPr>
+          <w:rFonts w:hint="eastAsia"/>
+          <w:b/>
+          <w:i/>
+        </w:rPr>
+        <w:t>建模</w:t>
+      </w:r>
+      <w:r>
+        <w:rPr>
+          <w:b/>
+          <w:i/>
+        </w:rPr>
+        <w:t>和计算</w:t>
+      </w:r>
+      <w:r>
+        <w:rPr>
+          <w:i/>
+        </w:rPr>
+        <w:t>：</w:t>
+      </w:r>
+      <w:r>
+        <w:rPr>
+          <w:rFonts w:hint="eastAsia"/>
+          <w:i/>
+        </w:rPr>
+        <w:t>将</w:t>
+      </w:r>
+      <w:r>
+        <w:rPr>
+          <w:i/>
+        </w:rPr>
+        <w:t>数据更统计</w:t>
+      </w:r>
+      <w:r>
+        <w:rPr>
+          <w:rFonts w:hint="eastAsia"/>
+          <w:i/>
+        </w:rPr>
+        <w:t>模型</w:t>
+      </w:r>
+      <w:r>
+        <w:rPr>
+          <w:i/>
+        </w:rPr>
+        <w:t>、</w:t>
+      </w:r>
+      <w:r>
+        <w:rPr>
+          <w:rFonts w:hint="eastAsia"/>
+          <w:i/>
+        </w:rPr>
+        <w:t>机器</w:t>
+      </w:r>
+      <w:r>
+        <w:rPr>
+          <w:i/>
+        </w:rPr>
+        <w:t>学习算法或其他计算工具联系起来；</w:t>
+      </w:r>
+    </w:p>
+    <w:p>
+      <w:pPr>
+        <w:pStyle w:val="ListParagraph"/>
+        <w:numPr>
+          <w:ilvl w:val="0"/>
+          <w:numId w:val="21"/>
+        </w:numPr>
+        <w:ind w:firstLineChars="0"/>
+        <w:rPr>
+          <w:i/>
+        </w:rPr>
+      </w:pPr>
+      <w:r>
+        <w:rPr>
+          <w:rFonts w:hint="eastAsia"/>
+          <w:b/>
+          <w:i/>
+        </w:rPr>
+        <w:t>展示</w:t>
+      </w:r>
+      <w:r>
+        <w:rPr>
+          <w:i/>
+        </w:rPr>
+        <w:t>：创建交互式的或静态的图片或文字摘要</w:t>
+      </w:r>
+    </w:p>
+    <w:p/>
+    <w:p>
+      <w:pPr>
+        <w:pStyle w:val="Heading1"/>
+        <w:numPr>
+          <w:ilvl w:val="0"/>
+          <w:numId w:val="1"/>
+        </w:numPr>
+      </w:pPr>
+      <w:bookmarkStart w:id="0" w:name="_GoBack"/>
+      <w:bookmarkEnd w:id="0"/>
+      <w:proofErr w:type="spellStart"/>
+      <w:r>
+        <w:rPr>
+          <w:rFonts w:hint="eastAsia"/>
+        </w:rPr>
         <w:t>IPython</w:t>
       </w:r>
+      <w:proofErr w:type="spellEnd"/>
     </w:p>
     <w:p>
       <w:pPr>
@@ -55,6 +338,7 @@
         </w:rPr>
         <w:t>数据处理和利用</w:t>
       </w:r>
+      <w:proofErr w:type="spellStart"/>
       <w:r>
         <w:rPr>
           <w:rFonts w:hint="eastAsia"/>
@@ -70,6 +354,7 @@
         </w:rPr>
         <w:t>b</w:t>
       </w:r>
+      <w:proofErr w:type="spellEnd"/>
       <w:r>
         <w:rPr>
           <w:rFonts w:hint="eastAsia"/>
@@ -115,6 +400,7 @@
         </w:rPr>
         <w:t>类似</w:t>
       </w:r>
+      <w:proofErr w:type="spellStart"/>
       <w:r>
         <w:rPr>
           <w:b/>
@@ -122,6 +408,7 @@
         </w:rPr>
         <w:t>Mathematica</w:t>
       </w:r>
+      <w:proofErr w:type="spellEnd"/>
       <w:r>
         <w:rPr>
           <w:rFonts w:hint="eastAsia"/>
@@ -312,6 +599,7 @@
         </w:rPr>
         <w:t>基于</w:t>
       </w:r>
+      <w:proofErr w:type="spellStart"/>
       <w:r>
         <w:rPr>
           <w:rFonts w:hint="eastAsia"/>
@@ -320,6 +608,7 @@
         </w:rPr>
         <w:t>Qt</w:t>
       </w:r>
+      <w:proofErr w:type="spellEnd"/>
       <w:r>
         <w:rPr>
           <w:rFonts w:hint="eastAsia"/>
@@ -359,7 +648,56 @@
           <w:i/>
         </w:rPr>
         <w:tab/>
-        <w:t>ipython qtconsole --pylab=inline</w:t>
+      </w:r>
+      <w:proofErr w:type="spellStart"/>
+      <w:proofErr w:type="gramStart"/>
+      <w:r>
+        <w:rPr>
+          <w:b/>
+          <w:i/>
+        </w:rPr>
+        <w:t>ipython</w:t>
+      </w:r>
+      <w:proofErr w:type="spellEnd"/>
+      <w:proofErr w:type="gramEnd"/>
+      <w:r>
+        <w:rPr>
+          <w:b/>
+          <w:i/>
+        </w:rPr>
+        <w:t xml:space="preserve"> </w:t>
+      </w:r>
+      <w:proofErr w:type="spellStart"/>
+      <w:r>
+        <w:rPr>
+          <w:b/>
+          <w:i/>
+        </w:rPr>
+        <w:t>qtconsole</w:t>
+      </w:r>
+      <w:proofErr w:type="spellEnd"/>
+      <w:r>
+        <w:rPr>
+          <w:b/>
+          <w:i/>
+        </w:rPr>
+        <w:t xml:space="preserve"> --</w:t>
+      </w:r>
+      <w:proofErr w:type="spellStart"/>
+      <w:r>
+        <w:rPr>
+          <w:b/>
+          <w:i/>
+        </w:rPr>
+        <w:t>pylab</w:t>
+      </w:r>
+      <w:proofErr w:type="spellEnd"/>
+      <w:r>
+        <w:rPr>
+          <w:b/>
+          <w:i/>
+        </w:rPr>
+        <w:t>=inline</w:t>
       </w:r>
     </w:p>
     <w:p>
@@ -539,7 +877,43 @@
           <w:b/>
           <w:i/>
         </w:rPr>
-        <w:t>%bookmark db /home/wesm/Dropbox/</w:t>
+        <w:t xml:space="preserve">%bookmark </w:t>
+      </w:r>
+      <w:proofErr w:type="spellStart"/>
+      <w:r>
+        <w:rPr>
+          <w:rFonts w:hint="eastAsia"/>
+          <w:b/>
+          <w:i/>
+        </w:rPr>
+        <w:t>db</w:t>
+      </w:r>
+      <w:proofErr w:type="spellEnd"/>
+      <w:r>
+        <w:rPr>
+          <w:rFonts w:hint="eastAsia"/>
+          <w:b/>
+          <w:i/>
+        </w:rPr>
+        <w:t xml:space="preserve"> /home/</w:t>
+      </w:r>
+      <w:proofErr w:type="spellStart"/>
+      <w:r>
+        <w:rPr>
+          <w:rFonts w:hint="eastAsia"/>
+          <w:b/>
+          <w:i/>
+        </w:rPr>
+        <w:t>wesm</w:t>
+      </w:r>
+      <w:proofErr w:type="spellEnd"/>
+      <w:r>
+        <w:rPr>
+          <w:rFonts w:hint="eastAsia"/>
+          <w:b/>
+          <w:i/>
+        </w:rPr>
+        <w:t>/Dropbox/</w:t>
       </w:r>
     </w:p>
     <w:p>
@@ -750,7 +1124,22 @@
           <w:i/>
         </w:rPr>
         <w:tab/>
-        <w:t>run -d &lt;filename.py&gt;</w:t>
+      </w:r>
+      <w:proofErr w:type="gramStart"/>
+      <w:r>
+        <w:rPr>
+          <w:b/>
+          <w:i/>
+        </w:rPr>
+        <w:t>run</w:t>
+      </w:r>
+      <w:proofErr w:type="gramEnd"/>
+      <w:r>
+        <w:rPr>
+          <w:b/>
+          <w:i/>
+        </w:rPr>
+        <w:t xml:space="preserve"> -d &lt;filename.py&gt;</w:t>
       </w:r>
     </w:p>
     <w:p>
@@ -820,8 +1209,18 @@
           <w:b/>
           <w:i/>
         </w:rPr>
-        <w:t xml:space="preserve"> %timeit</w:t>
-      </w:r>
+        <w:t xml:space="preserve"> %</w:t>
+      </w:r>
+      <w:proofErr w:type="spellStart"/>
+      <w:r>
+        <w:rPr>
+          <w:rFonts w:hint="eastAsia"/>
+          <w:b/>
+          <w:i/>
+        </w:rPr>
+        <w:t>timeit</w:t>
+      </w:r>
+      <w:proofErr w:type="spellEnd"/>
     </w:p>
     <w:p>
       <w:pPr>
@@ -864,7 +1263,25 @@
           <w:i/>
         </w:rPr>
         <w:tab/>
-        <w:t xml:space="preserve">%timeit </w:t>
+        <w:t>%</w:t>
+      </w:r>
+      <w:proofErr w:type="spellStart"/>
+      <w:r>
+        <w:rPr>
+          <w:rFonts w:hint="eastAsia"/>
+          <w:b/>
+          <w:i/>
+        </w:rPr>
+        <w:t>timeit</w:t>
+      </w:r>
+      <w:proofErr w:type="spellEnd"/>
+      <w:r>
+        <w:rPr>
+          <w:rFonts w:hint="eastAsia"/>
+          <w:b/>
+          <w:i/>
+        </w:rPr>
+        <w:t xml:space="preserve"> </w:t>
       </w:r>
       <w:r>
         <w:rPr>
@@ -919,8 +1336,18 @@
           <w:b/>
           <w:i/>
         </w:rPr>
-        <w:t>%prun</w:t>
-      </w:r>
+        <w:t>%</w:t>
+      </w:r>
+      <w:proofErr w:type="spellStart"/>
+      <w:r>
+        <w:rPr>
+          <w:rFonts w:hint="eastAsia"/>
+          <w:b/>
+          <w:i/>
+        </w:rPr>
+        <w:t>prun</w:t>
+      </w:r>
+      <w:proofErr w:type="spellEnd"/>
       <w:r>
         <w:rPr>
           <w:rFonts w:hint="eastAsia"/>
@@ -961,8 +1388,17 @@
           <w:i/>
         </w:rPr>
         <w:tab/>
+      </w:r>
+      <w:proofErr w:type="spellStart"/>
+      <w:r>
+        <w:rPr>
+          <w:rFonts w:hint="eastAsia"/>
+          <w:b/>
+          <w:i/>
+        </w:rPr>
         <w:t>cProfile</w:t>
       </w:r>
+      <w:proofErr w:type="spellEnd"/>
       <w:r>
         <w:rPr>
           <w:rFonts w:hint="eastAsia"/>
@@ -1027,7 +1463,38 @@
           <w:i/>
         </w:rPr>
         <w:tab/>
-        <w:t>python -m cProfile cprof_example.py</w:t>
+      </w:r>
+      <w:proofErr w:type="gramStart"/>
+      <w:r>
+        <w:rPr>
+          <w:b/>
+          <w:i/>
+        </w:rPr>
+        <w:t>python</w:t>
+      </w:r>
+      <w:proofErr w:type="gramEnd"/>
+      <w:r>
+        <w:rPr>
+          <w:b/>
+          <w:i/>
+        </w:rPr>
+        <w:t xml:space="preserve"> -m </w:t>
+      </w:r>
+      <w:proofErr w:type="spellStart"/>
+      <w:r>
+        <w:rPr>
+          <w:b/>
+          <w:i/>
+        </w:rPr>
+        <w:t>cProfile</w:t>
+      </w:r>
+      <w:proofErr w:type="spellEnd"/>
+      <w:r>
+        <w:rPr>
+          <w:b/>
+          <w:i/>
+        </w:rPr>
+        <w:t xml:space="preserve"> cprof_example.py</w:t>
       </w:r>
     </w:p>
     <w:p>
@@ -1076,7 +1543,25 @@
           <w:i/>
         </w:rPr>
         <w:tab/>
-        <w:t xml:space="preserve">%prun </w:t>
+        <w:t>%</w:t>
+      </w:r>
+      <w:proofErr w:type="spellStart"/>
+      <w:r>
+        <w:rPr>
+          <w:rFonts w:hint="eastAsia"/>
+          <w:b/>
+          <w:i/>
+        </w:rPr>
+        <w:t>prun</w:t>
+      </w:r>
+      <w:proofErr w:type="spellEnd"/>
+      <w:r>
+        <w:rPr>
+          <w:rFonts w:hint="eastAsia"/>
+          <w:b/>
+          <w:i/>
+        </w:rPr>
+        <w:t xml:space="preserve"> </w:t>
       </w:r>
       <w:r>
         <w:rPr>
@@ -1124,7 +1609,56 @@
           <w:i/>
         </w:rPr>
         <w:tab/>
-        <w:t>eg:%prun -l 7 -s cumulative run_experiment()</w:t>
+      </w:r>
+      <w:proofErr w:type="spellStart"/>
+      <w:proofErr w:type="gramStart"/>
+      <w:r>
+        <w:rPr>
+          <w:b/>
+          <w:i/>
+        </w:rPr>
+        <w:t>eg</w:t>
+      </w:r>
+      <w:proofErr w:type="spellEnd"/>
+      <w:proofErr w:type="gramEnd"/>
+      <w:r>
+        <w:rPr>
+          <w:b/>
+          <w:i/>
+        </w:rPr>
+        <w:t>:%</w:t>
+      </w:r>
+      <w:proofErr w:type="spellStart"/>
+      <w:r>
+        <w:rPr>
+          <w:b/>
+          <w:i/>
+        </w:rPr>
+        <w:t>prun</w:t>
+      </w:r>
+      <w:proofErr w:type="spellEnd"/>
+      <w:r>
+        <w:rPr>
+          <w:b/>
+          <w:i/>
+        </w:rPr>
+        <w:t xml:space="preserve"> -l 7 -s cumulative </w:t>
+      </w:r>
+      <w:proofErr w:type="spellStart"/>
+      <w:r>
+        <w:rPr>
+          <w:b/>
+          <w:i/>
+        </w:rPr>
+        <w:t>run_experiment</w:t>
+      </w:r>
+      <w:proofErr w:type="spellEnd"/>
+      <w:r>
+        <w:rPr>
+          <w:b/>
+          <w:i/>
+        </w:rPr>
+        <w:t>()</w:t>
       </w:r>
     </w:p>
     <w:p>
@@ -1253,12 +1787,14 @@
           <w:numId w:val="1"/>
         </w:numPr>
       </w:pPr>
+      <w:proofErr w:type="spellStart"/>
       <w:r>
         <w:rPr>
           <w:rFonts w:hint="eastAsia"/>
         </w:rPr>
         <w:t>NumPy</w:t>
       </w:r>
+      <w:proofErr w:type="spellEnd"/>
     </w:p>
     <w:p>
       <w:pPr>
@@ -1273,13 +1809,23 @@
           <w:i/>
         </w:rPr>
       </w:pPr>
-      <w:r>
-        <w:rPr>
-          <w:rFonts w:hint="eastAsia"/>
-          <w:b/>
-          <w:i/>
-        </w:rPr>
-        <w:t>Numberical Python :</w:t>
+      <w:proofErr w:type="spellStart"/>
+      <w:r>
+        <w:rPr>
+          <w:rFonts w:hint="eastAsia"/>
+          <w:b/>
+          <w:i/>
+        </w:rPr>
+        <w:t>Numberical</w:t>
+      </w:r>
+      <w:proofErr w:type="spellEnd"/>
+      <w:r>
+        <w:rPr>
+          <w:rFonts w:hint="eastAsia"/>
+          <w:b/>
+          <w:i/>
+        </w:rPr>
+        <w:t xml:space="preserve"> Python :</w:t>
       </w:r>
       <w:r>
         <w:rPr>
@@ -1349,8 +1895,8 @@
           <w:i/>
         </w:rPr>
       </w:pPr>
-      <w:bookmarkStart w:id="0" w:name="OLE_LINK1"/>
-      <w:bookmarkStart w:id="1" w:name="OLE_LINK2"/>
+      <w:bookmarkStart w:id="1" w:name="OLE_LINK1"/>
+      <w:bookmarkStart w:id="2" w:name="OLE_LINK2"/>
       <w:r>
         <w:rPr>
           <w:rFonts w:hint="eastAsia"/>
@@ -1366,6 +1912,7 @@
         </w:rPr>
         <w:t>对象</w:t>
       </w:r>
+      <w:proofErr w:type="spellStart"/>
       <w:r>
         <w:rPr>
           <w:b/>
@@ -1373,6 +1920,7 @@
         </w:rPr>
         <w:t>ndarray</w:t>
       </w:r>
+      <w:proofErr w:type="spellEnd"/>
       <w:r>
         <w:rPr>
           <w:b/>
@@ -1381,8 +1929,8 @@
         <w:t>；</w:t>
       </w:r>
     </w:p>
-    <w:bookmarkEnd w:id="0"/>
     <w:bookmarkEnd w:id="1"/>
+    <w:bookmarkEnd w:id="2"/>
     <w:p>
       <w:pPr>
         <w:pStyle w:val="ListParagraph"/>
@@ -1654,6 +2202,7 @@
         </w:rPr>
         <w:t>理解</w:t>
       </w:r>
+      <w:proofErr w:type="spellStart"/>
       <w:r>
         <w:rPr>
           <w:b/>
@@ -1661,6 +2210,7 @@
         </w:rPr>
         <w:t>NumPy</w:t>
       </w:r>
+      <w:proofErr w:type="spellEnd"/>
       <w:r>
         <w:rPr>
           <w:b/>
@@ -1988,6 +2538,7 @@
           <w:i/>
         </w:rPr>
       </w:pPr>
+      <w:proofErr w:type="spellStart"/>
       <w:r>
         <w:rPr>
           <w:rFonts w:hint="eastAsia"/>
@@ -1996,6 +2547,7 @@
         </w:rPr>
         <w:t>NumPy</w:t>
       </w:r>
+      <w:proofErr w:type="spellEnd"/>
       <w:r>
         <w:rPr>
           <w:b/>
@@ -2003,6 +2555,7 @@
         </w:rPr>
         <w:t>的</w:t>
       </w:r>
+      <w:proofErr w:type="spellStart"/>
       <w:r>
         <w:rPr>
           <w:b/>
@@ -2010,6 +2563,7 @@
         </w:rPr>
         <w:t>ndarray</w:t>
       </w:r>
+      <w:proofErr w:type="spellEnd"/>
       <w:r>
         <w:rPr>
           <w:b/>
@@ -2041,6 +2595,7 @@
           <w:i/>
         </w:rPr>
       </w:pPr>
+      <w:proofErr w:type="spellStart"/>
       <w:r>
         <w:rPr>
           <w:b/>
@@ -2048,6 +2603,7 @@
         </w:rPr>
         <w:t>Numpy</w:t>
       </w:r>
+      <w:proofErr w:type="spellEnd"/>
       <w:r>
         <w:rPr>
           <w:b/>
@@ -2101,6 +2657,7 @@
         </w:rPr>
         <w:t>即</w:t>
       </w:r>
+      <w:proofErr w:type="spellStart"/>
       <w:r>
         <w:rPr>
           <w:b/>
@@ -2108,6 +2665,7 @@
         </w:rPr>
         <w:t>ndarray</w:t>
       </w:r>
+      <w:proofErr w:type="spellEnd"/>
       <w:r>
         <w:rPr>
           <w:b/>
@@ -2133,6 +2691,7 @@
           <w:i/>
         </w:rPr>
       </w:pPr>
+      <w:proofErr w:type="spellStart"/>
       <w:r>
         <w:rPr>
           <w:b/>
@@ -2140,6 +2699,7 @@
         </w:rPr>
         <w:t>Ndarray</w:t>
       </w:r>
+      <w:proofErr w:type="spellEnd"/>
       <w:r>
         <w:rPr>
           <w:b/>
@@ -2236,6 +2796,7 @@
         </w:rPr>
         <w:t>一个</w:t>
       </w:r>
+      <w:proofErr w:type="spellStart"/>
       <w:r>
         <w:rPr>
           <w:b/>
@@ -2243,6 +2804,7 @@
         </w:rPr>
         <w:t>dtype</w:t>
       </w:r>
+      <w:proofErr w:type="spellEnd"/>
       <w:r>
         <w:rPr>
           <w:b/>
@@ -2368,6 +2930,7 @@
           <w:i/>
         </w:rPr>
       </w:pPr>
+      <w:proofErr w:type="spellStart"/>
       <w:r>
         <w:rPr>
           <w:b/>
@@ -2390,6 +2953,7 @@
         </w:rPr>
         <w:t>array</w:t>
       </w:r>
+      <w:proofErr w:type="spellEnd"/>
       <w:r>
         <w:rPr>
           <w:b/>
@@ -2412,8 +2976,16 @@
           <w:i/>
         </w:rPr>
         <w:tab/>
+      </w:r>
+      <w:proofErr w:type="spellStart"/>
+      <w:r>
+        <w:rPr>
+          <w:b/>
+          <w:i/>
+        </w:rPr>
         <w:t>Dtype</w:t>
       </w:r>
+      <w:proofErr w:type="spellEnd"/>
       <w:r>
         <w:rPr>
           <w:b/>
@@ -2421,6 +2993,7 @@
         </w:rPr>
         <w:t>（数据类型）是一个特殊的对象，它含有</w:t>
       </w:r>
+      <w:proofErr w:type="spellStart"/>
       <w:r>
         <w:rPr>
           <w:b/>
@@ -2428,6 +3001,7 @@
         </w:rPr>
         <w:t>ndarray</w:t>
       </w:r>
+      <w:proofErr w:type="spellEnd"/>
       <w:r>
         <w:rPr>
           <w:b/>
@@ -2502,6 +3076,7 @@
         </w:rPr>
         <w:t>通过</w:t>
       </w:r>
+      <w:proofErr w:type="spellStart"/>
       <w:r>
         <w:rPr>
           <w:b/>
@@ -2509,6 +3084,7 @@
         </w:rPr>
         <w:t>ndarray</w:t>
       </w:r>
+      <w:proofErr w:type="spellEnd"/>
       <w:r>
         <w:rPr>
           <w:b/>
@@ -2516,6 +3092,7 @@
         </w:rPr>
         <w:t>的</w:t>
       </w:r>
+      <w:proofErr w:type="spellStart"/>
       <w:r>
         <w:rPr>
           <w:b/>
@@ -2523,6 +3100,7 @@
         </w:rPr>
         <w:t>astype</w:t>
       </w:r>
+      <w:proofErr w:type="spellEnd"/>
       <w:r>
         <w:rPr>
           <w:b/>
@@ -2545,6 +3123,7 @@
         </w:rPr>
         <w:t>转换为其</w:t>
       </w:r>
+      <w:proofErr w:type="spellStart"/>
       <w:r>
         <w:rPr>
           <w:b/>
@@ -2552,6 +3131,7 @@
         </w:rPr>
         <w:t>dtype</w:t>
       </w:r>
+      <w:proofErr w:type="spellEnd"/>
     </w:p>
     <w:p>
       <w:pPr>
@@ -2629,6 +3209,7 @@
         </w:rPr>
         <w:t>用</w:t>
       </w:r>
+      <w:proofErr w:type="spellStart"/>
       <w:r>
         <w:rPr>
           <w:b/>
@@ -2636,6 +3217,7 @@
         </w:rPr>
         <w:t>astype</w:t>
       </w:r>
+      <w:proofErr w:type="spellEnd"/>
       <w:r>
         <w:rPr>
           <w:b/>
@@ -2860,12 +3442,21 @@
         </w:rPr>
         <w:tab/>
       </w:r>
-      <w:r>
-        <w:rPr>
-          <w:b/>
-          <w:i/>
-        </w:rPr>
-        <w:t>np.array([[[1,2,3],[4,5,6]],[[7,8,9],[10,11,12]]])</w:t>
+      <w:proofErr w:type="spellStart"/>
+      <w:r>
+        <w:rPr>
+          <w:b/>
+          <w:i/>
+        </w:rPr>
+        <w:t>np.array</w:t>
+      </w:r>
+      <w:proofErr w:type="spellEnd"/>
+      <w:r>
+        <w:rPr>
+          <w:b/>
+          <w:i/>
+        </w:rPr>
+        <w:t>([[[1,2,3],[4,5,6]],[[7,8,9],[10,11,12]]])</w:t>
       </w:r>
     </w:p>
     <w:p>
@@ -3687,6 +4278,7 @@
         </w:rPr>
         <w:t>）是一个</w:t>
       </w:r>
+      <w:proofErr w:type="spellStart"/>
       <w:r>
         <w:rPr>
           <w:b/>
@@ -3694,6 +4286,7 @@
         </w:rPr>
         <w:t>Numpy</w:t>
       </w:r>
+      <w:proofErr w:type="spellEnd"/>
       <w:r>
         <w:rPr>
           <w:b/>
@@ -3921,6 +4514,7 @@
         </w:rPr>
         <w:t>函数（即</w:t>
       </w:r>
+      <w:proofErr w:type="spellStart"/>
       <w:r>
         <w:rPr>
           <w:b/>
@@ -3928,6 +4522,7 @@
         </w:rPr>
         <w:t>ufunc</w:t>
       </w:r>
+      <w:proofErr w:type="spellEnd"/>
       <w:r>
         <w:rPr>
           <w:b/>
@@ -3935,6 +4530,7 @@
         </w:rPr>
         <w:t>）是一种对</w:t>
       </w:r>
+      <w:proofErr w:type="spellStart"/>
       <w:r>
         <w:rPr>
           <w:b/>
@@ -3942,6 +4538,7 @@
         </w:rPr>
         <w:t>ndarray</w:t>
       </w:r>
+      <w:proofErr w:type="spellEnd"/>
       <w:r>
         <w:rPr>
           <w:b/>
@@ -4414,8 +5011,16 @@
           <w:i/>
         </w:rPr>
         <w:tab/>
+      </w:r>
+      <w:proofErr w:type="spellStart"/>
+      <w:r>
+        <w:rPr>
+          <w:b/>
+          <w:i/>
+        </w:rPr>
         <w:t>Numpy</w:t>
       </w:r>
+      <w:proofErr w:type="spellEnd"/>
       <w:r>
         <w:rPr>
           <w:b/>
@@ -4490,8 +5095,16 @@
           <w:i/>
         </w:rPr>
         <w:tab/>
+      </w:r>
+      <w:proofErr w:type="spellStart"/>
+      <w:r>
+        <w:rPr>
+          <w:b/>
+          <w:i/>
+        </w:rPr>
         <w:t>NumPy</w:t>
       </w:r>
+      <w:proofErr w:type="spellEnd"/>
       <w:r>
         <w:rPr>
           <w:b/>
@@ -4514,6 +5127,7 @@
         </w:rPr>
         <w:t>一些针对一维</w:t>
       </w:r>
+      <w:proofErr w:type="spellStart"/>
       <w:r>
         <w:rPr>
           <w:b/>
@@ -4521,6 +5135,7 @@
         </w:rPr>
         <w:t>ndarray</w:t>
       </w:r>
+      <w:proofErr w:type="spellEnd"/>
       <w:r>
         <w:rPr>
           <w:b/>
@@ -4558,6 +5173,7 @@
         </w:rPr>
         <w:t>用的</w:t>
       </w:r>
+      <w:proofErr w:type="spellStart"/>
       <w:r>
         <w:rPr>
           <w:rFonts w:hint="eastAsia"/>
@@ -4566,6 +5182,7 @@
         </w:rPr>
         <w:t>np.unique</w:t>
       </w:r>
+      <w:proofErr w:type="spellEnd"/>
     </w:p>
     <w:p>
       <w:pPr>
@@ -4698,8 +5315,16 @@
           <w:i/>
         </w:rPr>
         <w:tab/>
+      </w:r>
+      <w:proofErr w:type="spellStart"/>
+      <w:r>
+        <w:rPr>
+          <w:b/>
+          <w:i/>
+        </w:rPr>
         <w:t>np.save</w:t>
       </w:r>
+      <w:proofErr w:type="spellEnd"/>
       <w:r>
         <w:rPr>
           <w:rFonts w:hint="eastAsia"/>
@@ -4708,6 +5333,7 @@
         </w:rPr>
         <w:t>和</w:t>
       </w:r>
+      <w:proofErr w:type="spellStart"/>
       <w:r>
         <w:rPr>
           <w:rFonts w:hint="eastAsia"/>
@@ -4716,6 +5342,7 @@
         </w:rPr>
         <w:t>np.load</w:t>
       </w:r>
+      <w:proofErr w:type="spellEnd"/>
       <w:r>
         <w:rPr>
           <w:rFonts w:hint="eastAsia"/>
@@ -4797,8 +5424,18 @@
           <w:b/>
           <w:i/>
         </w:rPr>
-        <w:t>.npy</w:t>
-      </w:r>
+        <w:t>.</w:t>
+      </w:r>
+      <w:proofErr w:type="spellStart"/>
+      <w:r>
+        <w:rPr>
+          <w:rFonts w:hint="eastAsia"/>
+          <w:b/>
+          <w:i/>
+        </w:rPr>
+        <w:t>npy</w:t>
+      </w:r>
+      <w:proofErr w:type="spellEnd"/>
       <w:r>
         <w:rPr>
           <w:rFonts w:hint="eastAsia"/>
@@ -4830,8 +5467,16 @@
         </w:rPr>
         <w:lastRenderedPageBreak/>
         <w:tab/>
+      </w:r>
+      <w:proofErr w:type="spellStart"/>
+      <w:r>
+        <w:rPr>
+          <w:b/>
+          <w:i/>
+        </w:rPr>
         <w:t>np.savez</w:t>
       </w:r>
+      <w:proofErr w:type="spellEnd"/>
       <w:r>
         <w:rPr>
           <w:rFonts w:hint="eastAsia"/>
@@ -4915,8 +5560,16 @@
           <w:i/>
         </w:rPr>
         <w:tab/>
+      </w:r>
+      <w:proofErr w:type="spellStart"/>
+      <w:r>
+        <w:rPr>
+          <w:b/>
+          <w:i/>
+        </w:rPr>
         <w:t>Loadtxt</w:t>
       </w:r>
+      <w:proofErr w:type="spellEnd"/>
     </w:p>
     <w:p>
       <w:pPr>
@@ -5302,6 +5955,7 @@
         </w:rPr>
         <w:t xml:space="preserve"> </w:t>
       </w:r>
+      <w:proofErr w:type="spellStart"/>
       <w:r>
         <w:rPr>
           <w:b/>
@@ -5309,6 +5963,7 @@
         </w:rPr>
         <w:t>DataFrame</w:t>
       </w:r>
+      <w:proofErr w:type="spellEnd"/>
     </w:p>
     <w:p>
       <w:pPr>
@@ -5542,8 +6197,16 @@
           <w:i/>
         </w:rPr>
         <w:tab/>
+      </w:r>
+      <w:proofErr w:type="spellStart"/>
+      <w:r>
+        <w:rPr>
+          <w:b/>
+          <w:i/>
+        </w:rPr>
         <w:t>NumPy</w:t>
       </w:r>
+      <w:proofErr w:type="spellEnd"/>
       <w:r>
         <w:rPr>
           <w:rFonts w:hint="eastAsia"/>
@@ -5659,6 +6322,7 @@
           <w:i/>
         </w:rPr>
       </w:pPr>
+      <w:proofErr w:type="spellStart"/>
       <w:r>
         <w:rPr>
           <w:rFonts w:hint="eastAsia"/>
@@ -5674,6 +6338,7 @@
         </w:rPr>
         <w:t>Frame</w:t>
       </w:r>
+      <w:proofErr w:type="spellEnd"/>
     </w:p>
     <w:p>
       <w:pPr>
@@ -5720,8 +6385,16 @@
           <w:i/>
         </w:rPr>
         <w:tab/>
+      </w:r>
+      <w:proofErr w:type="spellStart"/>
+      <w:r>
+        <w:rPr>
+          <w:b/>
+          <w:i/>
+        </w:rPr>
         <w:t>DataFrame</w:t>
       </w:r>
+      <w:proofErr w:type="spellEnd"/>
       <w:r>
         <w:rPr>
           <w:b/>
@@ -5819,8 +6492,16 @@
           <w:i/>
         </w:rPr>
         <w:tab/>
+      </w:r>
+      <w:proofErr w:type="spellStart"/>
+      <w:r>
+        <w:rPr>
+          <w:b/>
+          <w:i/>
+        </w:rPr>
         <w:t>DataFrame</w:t>
       </w:r>
+      <w:proofErr w:type="spellEnd"/>
       <w:r>
         <w:rPr>
           <w:b/>
@@ -5898,6 +6579,7 @@
         </w:rPr>
         <w:t>构建</w:t>
       </w:r>
+      <w:proofErr w:type="spellStart"/>
       <w:r>
         <w:rPr>
           <w:rFonts w:hint="eastAsia"/>
@@ -5906,6 +6588,7 @@
         </w:rPr>
         <w:t>DataFrame</w:t>
       </w:r>
+      <w:proofErr w:type="spellEnd"/>
       <w:r>
         <w:rPr>
           <w:rFonts w:hint="eastAsia"/>
@@ -5951,6 +6634,7 @@
         </w:rPr>
         <w:t>长列表或</w:t>
       </w:r>
+      <w:proofErr w:type="spellStart"/>
       <w:r>
         <w:rPr>
           <w:b/>
@@ -5958,6 +6642,7 @@
         </w:rPr>
         <w:t>NumPy</w:t>
       </w:r>
+      <w:proofErr w:type="spellEnd"/>
       <w:r>
         <w:rPr>
           <w:b/>
@@ -5995,7 +6680,38 @@
           <w:i/>
         </w:rPr>
         <w:tab/>
-        <w:t>data = {‘state’:[‘Ohio’,’Ohio’,’Ohio’,’Nevada’,Nevada’],</w:t>
+      </w:r>
+      <w:proofErr w:type="gramStart"/>
+      <w:r>
+        <w:rPr>
+          <w:b/>
+          <w:i/>
+        </w:rPr>
+        <w:t>data</w:t>
+      </w:r>
+      <w:proofErr w:type="gramEnd"/>
+      <w:r>
+        <w:rPr>
+          <w:b/>
+          <w:i/>
+        </w:rPr>
+        <w:t xml:space="preserve"> = {‘state’:[‘</w:t>
+      </w:r>
+      <w:proofErr w:type="spellStart"/>
+      <w:r>
+        <w:rPr>
+          <w:b/>
+          <w:i/>
+        </w:rPr>
+        <w:t>Ohio’,’Ohio’,’Ohio’,’Nevada’,Nevada</w:t>
+      </w:r>
+      <w:proofErr w:type="spellEnd"/>
+      <w:r>
+        <w:rPr>
+          <w:b/>
+          <w:i/>
+        </w:rPr>
+        <w:t>’],</w:t>
       </w:r>
     </w:p>
     <w:p>
@@ -6019,7 +6735,23 @@
           <w:i/>
         </w:rPr>
         <w:tab/>
-        <w:t>‘year’:[2000,2001,2002,2001,2002],</w:t>
+        <w:t>‘</w:t>
+      </w:r>
+      <w:proofErr w:type="gramStart"/>
+      <w:r>
+        <w:rPr>
+          <w:b/>
+          <w:i/>
+        </w:rPr>
+        <w:t>year</w:t>
+      </w:r>
+      <w:proofErr w:type="gramEnd"/>
+      <w:r>
+        <w:rPr>
+          <w:b/>
+          <w:i/>
+        </w:rPr>
+        <w:t>’:[2000,2001,2002,2001,2002],</w:t>
       </w:r>
     </w:p>
     <w:p>
@@ -6043,7 +6775,23 @@
           <w:i/>
         </w:rPr>
         <w:tab/>
-        <w:t>‘pop’:[1.5,1.7,3.6,2.4,2.9]}</w:t>
+        <w:t>‘pop’</w:t>
+      </w:r>
+      <w:proofErr w:type="gramStart"/>
+      <w:r>
+        <w:rPr>
+          <w:b/>
+          <w:i/>
+        </w:rPr>
+        <w:t>:[</w:t>
+      </w:r>
+      <w:proofErr w:type="gramEnd"/>
+      <w:r>
+        <w:rPr>
+          <w:b/>
+          <w:i/>
+        </w:rPr>
+        <w:t>1.5,1.7,3.6,2.4,2.9]}</w:t>
       </w:r>
     </w:p>
     <w:p>
@@ -6060,7 +6808,32 @@
           <w:i/>
         </w:rPr>
         <w:tab/>
-        <w:t>Frame = DataFrame(data)</w:t>
+        <w:t xml:space="preserve">Frame = </w:t>
+      </w:r>
+      <w:proofErr w:type="spellStart"/>
+      <w:proofErr w:type="gramStart"/>
+      <w:r>
+        <w:rPr>
+          <w:b/>
+          <w:i/>
+        </w:rPr>
+        <w:t>DataFrame</w:t>
+      </w:r>
+      <w:proofErr w:type="spellEnd"/>
+      <w:r>
+        <w:rPr>
+          <w:b/>
+          <w:i/>
+        </w:rPr>
+        <w:t>(</w:t>
+      </w:r>
+      <w:proofErr w:type="gramEnd"/>
+      <w:r>
+        <w:rPr>
+          <w:b/>
+          <w:i/>
+        </w:rPr>
+        <w:t>data)</w:t>
       </w:r>
     </w:p>
     <w:p>
@@ -6199,6 +6972,7 @@
         </w:rPr>
         <w:t>在源</w:t>
       </w:r>
+      <w:proofErr w:type="spellStart"/>
       <w:r>
         <w:rPr>
           <w:b/>
@@ -6206,6 +6980,7 @@
         </w:rPr>
         <w:t>DataFrame</w:t>
       </w:r>
+      <w:proofErr w:type="spellEnd"/>
       <w:r>
         <w:rPr>
           <w:b/>
@@ -6414,6 +7189,7 @@
         </w:rPr>
         <w:t>或</w:t>
       </w:r>
+      <w:proofErr w:type="spellStart"/>
       <w:r>
         <w:rPr>
           <w:b/>
@@ -6421,6 +7197,7 @@
         </w:rPr>
         <w:t>Dateframe</w:t>
       </w:r>
+      <w:proofErr w:type="spellEnd"/>
       <w:r>
         <w:rPr>
           <w:rFonts w:hint="eastAsia"/>
@@ -6628,6 +7405,7 @@
           <w:i/>
         </w:rPr>
       </w:pPr>
+      <w:proofErr w:type="spellStart"/>
       <w:r>
         <w:rPr>
           <w:b/>
@@ -6650,6 +7428,7 @@
         </w:rPr>
         <w:t>index</w:t>
       </w:r>
+      <w:proofErr w:type="spellEnd"/>
       <w:r>
         <w:rPr>
           <w:b/>
@@ -6777,13 +7556,31 @@
         </w:rPr>
         <w:t>对于</w:t>
       </w:r>
-      <w:r>
-        <w:rPr>
-          <w:b/>
-          <w:i/>
-        </w:rPr>
-        <w:t>DataFrame, reindex</w:t>
-      </w:r>
+      <w:proofErr w:type="spellStart"/>
+      <w:r>
+        <w:rPr>
+          <w:b/>
+          <w:i/>
+        </w:rPr>
+        <w:t>DataFrame</w:t>
+      </w:r>
+      <w:proofErr w:type="spellEnd"/>
+      <w:r>
+        <w:rPr>
+          <w:b/>
+          <w:i/>
+        </w:rPr>
+        <w:t xml:space="preserve">, </w:t>
+      </w:r>
+      <w:proofErr w:type="spellStart"/>
+      <w:r>
+        <w:rPr>
+          <w:b/>
+          <w:i/>
+        </w:rPr>
+        <w:t>reindex</w:t>
+      </w:r>
+      <w:proofErr w:type="spellEnd"/>
       <w:r>
         <w:rPr>
           <w:rFonts w:hint="eastAsia"/>
@@ -7285,6 +8082,7 @@
           <w:i/>
         </w:rPr>
       </w:pPr>
+      <w:proofErr w:type="spellStart"/>
       <w:r>
         <w:rPr>
           <w:rFonts w:hint="eastAsia"/>
@@ -7293,6 +8091,7 @@
         </w:rPr>
         <w:t>DataFrame</w:t>
       </w:r>
+      <w:proofErr w:type="spellEnd"/>
       <w:r>
         <w:rPr>
           <w:b/>
@@ -7346,6 +8145,7 @@
         </w:rPr>
         <w:t>情况下，</w:t>
       </w:r>
+      <w:proofErr w:type="spellStart"/>
       <w:r>
         <w:rPr>
           <w:b/>
@@ -7353,6 +8153,7 @@
         </w:rPr>
         <w:t>DataFrame</w:t>
       </w:r>
+      <w:proofErr w:type="spellEnd"/>
       <w:r>
         <w:rPr>
           <w:b/>
@@ -7418,6 +8219,7 @@
         </w:rPr>
         <w:t>到</w:t>
       </w:r>
+      <w:proofErr w:type="spellStart"/>
       <w:r>
         <w:rPr>
           <w:b/>
@@ -7425,6 +8227,7 @@
         </w:rPr>
         <w:t>DataFrame</w:t>
       </w:r>
+      <w:proofErr w:type="spellEnd"/>
       <w:r>
         <w:rPr>
           <w:b/>
@@ -7456,6 +8259,7 @@
         </w:rPr>
         <w:t>某个索引值在</w:t>
       </w:r>
+      <w:proofErr w:type="spellStart"/>
       <w:r>
         <w:rPr>
           <w:b/>
@@ -7463,6 +8267,7 @@
         </w:rPr>
         <w:t>dataframe</w:t>
       </w:r>
+      <w:proofErr w:type="spellEnd"/>
       <w:r>
         <w:rPr>
           <w:b/>
@@ -7531,6 +8336,7 @@
           <w:i/>
         </w:rPr>
       </w:pPr>
+      <w:proofErr w:type="spellStart"/>
       <w:r>
         <w:rPr>
           <w:rFonts w:hint="eastAsia"/>
@@ -7539,6 +8345,7 @@
         </w:rPr>
         <w:t>NumPy</w:t>
       </w:r>
+      <w:proofErr w:type="spellEnd"/>
       <w:r>
         <w:rPr>
           <w:b/>
@@ -7546,6 +8353,7 @@
         </w:rPr>
         <w:t>的</w:t>
       </w:r>
+      <w:proofErr w:type="spellStart"/>
       <w:r>
         <w:rPr>
           <w:b/>
@@ -7553,6 +8361,7 @@
         </w:rPr>
         <w:t>ufuncs</w:t>
       </w:r>
+      <w:proofErr w:type="spellEnd"/>
       <w:r>
         <w:rPr>
           <w:b/>
@@ -7598,6 +8407,7 @@
           <w:i/>
         </w:rPr>
       </w:pPr>
+      <w:proofErr w:type="spellStart"/>
       <w:r>
         <w:rPr>
           <w:rFonts w:hint="eastAsia"/>
@@ -7606,6 +8416,7 @@
         </w:rPr>
         <w:t>Datafrmae</w:t>
       </w:r>
+      <w:proofErr w:type="spellEnd"/>
       <w:r>
         <w:rPr>
           <w:b/>
@@ -7720,6 +8531,7 @@
         </w:rPr>
         <w:t>使用</w:t>
       </w:r>
+      <w:proofErr w:type="spellStart"/>
       <w:r>
         <w:rPr>
           <w:b/>
@@ -7727,6 +8539,7 @@
         </w:rPr>
         <w:t>sort_index</w:t>
       </w:r>
+      <w:proofErr w:type="spellEnd"/>
       <w:r>
         <w:rPr>
           <w:rFonts w:hint="eastAsia"/>
@@ -7973,6 +8786,7 @@
         </w:rPr>
         <w:t>的</w:t>
       </w:r>
+      <w:proofErr w:type="spellStart"/>
       <w:r>
         <w:rPr>
           <w:b/>
@@ -7980,6 +8794,7 @@
         </w:rPr>
         <w:t>is_unique</w:t>
       </w:r>
+      <w:proofErr w:type="spellEnd"/>
       <w:r>
         <w:rPr>
           <w:rFonts w:hint="eastAsia"/>
@@ -8291,7 +9106,6 @@
         <w:pStyle w:val="ListParagraph"/>
         <w:ind w:left="420" w:firstLineChars="0" w:firstLine="0"/>
         <w:rPr>
-          <w:rFonts w:hint="eastAsia"/>
           <w:b/>
           <w:i/>
         </w:rPr>
@@ -8365,6 +9179,7 @@
         </w:rPr>
         <w:t>的</w:t>
       </w:r>
+      <w:proofErr w:type="spellStart"/>
       <w:r>
         <w:rPr>
           <w:b/>
@@ -8372,6 +9187,7 @@
         </w:rPr>
         <w:t>corr</w:t>
       </w:r>
+      <w:proofErr w:type="spellEnd"/>
       <w:r>
         <w:rPr>
           <w:b/>
@@ -8433,6 +9249,7 @@
           <w:i/>
         </w:rPr>
       </w:pPr>
+      <w:proofErr w:type="spellStart"/>
       <w:r>
         <w:rPr>
           <w:rFonts w:hint="eastAsia"/>
@@ -8441,6 +9258,7 @@
         </w:rPr>
         <w:t>Dataframe</w:t>
       </w:r>
+      <w:proofErr w:type="spellEnd"/>
       <w:r>
         <w:rPr>
           <w:rFonts w:hint="eastAsia"/>
@@ -8449,6 +9267,7 @@
         </w:rPr>
         <w:t>的</w:t>
       </w:r>
+      <w:proofErr w:type="spellStart"/>
       <w:r>
         <w:rPr>
           <w:b/>
@@ -8456,6 +9275,7 @@
         </w:rPr>
         <w:t>corr</w:t>
       </w:r>
+      <w:proofErr w:type="spellEnd"/>
       <w:r>
         <w:rPr>
           <w:b/>
@@ -8463,6 +9283,7 @@
         </w:rPr>
         <w:t>和</w:t>
       </w:r>
+      <w:proofErr w:type="spellStart"/>
       <w:r>
         <w:rPr>
           <w:b/>
@@ -8470,6 +9291,7 @@
         </w:rPr>
         <w:t>cov</w:t>
       </w:r>
+      <w:proofErr w:type="spellEnd"/>
       <w:r>
         <w:rPr>
           <w:b/>
@@ -8477,6 +9299,7 @@
         </w:rPr>
         <w:t>方法将以</w:t>
       </w:r>
+      <w:proofErr w:type="spellStart"/>
       <w:r>
         <w:rPr>
           <w:b/>
@@ -8484,6 +9307,7 @@
         </w:rPr>
         <w:t>DataFrame</w:t>
       </w:r>
+      <w:proofErr w:type="spellEnd"/>
       <w:r>
         <w:rPr>
           <w:b/>
@@ -8530,6 +9354,7 @@
           <w:i/>
         </w:rPr>
       </w:pPr>
+      <w:proofErr w:type="spellStart"/>
       <w:r>
         <w:rPr>
           <w:rFonts w:hint="eastAsia"/>
@@ -8538,6 +9363,7 @@
         </w:rPr>
         <w:t>DataFrame</w:t>
       </w:r>
+      <w:proofErr w:type="spellEnd"/>
       <w:r>
         <w:rPr>
           <w:rFonts w:hint="eastAsia"/>
@@ -8546,6 +9372,7 @@
         </w:rPr>
         <w:t>的</w:t>
       </w:r>
+      <w:proofErr w:type="spellStart"/>
       <w:r>
         <w:rPr>
           <w:b/>
@@ -8553,6 +9380,7 @@
         </w:rPr>
         <w:t>corrwith</w:t>
       </w:r>
+      <w:proofErr w:type="spellEnd"/>
       <w:r>
         <w:rPr>
           <w:b/>
@@ -8574,6 +9402,7 @@
         </w:rPr>
         <w:t>或</w:t>
       </w:r>
+      <w:proofErr w:type="spellStart"/>
       <w:r>
         <w:rPr>
           <w:b/>
@@ -8581,6 +9410,7 @@
         </w:rPr>
         <w:t>DataFrame</w:t>
       </w:r>
+      <w:proofErr w:type="spellEnd"/>
       <w:r>
         <w:rPr>
           <w:b/>
@@ -8664,6 +9494,7 @@
         </w:rPr>
         <w:t>传入一个</w:t>
       </w:r>
+      <w:proofErr w:type="spellStart"/>
       <w:r>
         <w:rPr>
           <w:b/>
@@ -8671,6 +9502,7 @@
         </w:rPr>
         <w:t>DataFrame</w:t>
       </w:r>
+      <w:proofErr w:type="spellEnd"/>
       <w:r>
         <w:rPr>
           <w:b/>
@@ -8840,6 +9672,7 @@
         </w:rPr>
         <w:t>浮点值</w:t>
       </w:r>
+      <w:proofErr w:type="spellStart"/>
       <w:r>
         <w:rPr>
           <w:rFonts w:hint="eastAsia"/>
@@ -8855,6 +9688,7 @@
         </w:rPr>
         <w:t>aN</w:t>
       </w:r>
+      <w:proofErr w:type="spellEnd"/>
       <w:r>
         <w:rPr>
           <w:rFonts w:hint="eastAsia"/>
@@ -9008,6 +9842,7 @@
         </w:rPr>
         <w:t>，</w:t>
       </w:r>
+      <w:proofErr w:type="spellStart"/>
       <w:r>
         <w:rPr>
           <w:b/>
@@ -9015,6 +9850,7 @@
         </w:rPr>
         <w:t>dropna</w:t>
       </w:r>
+      <w:proofErr w:type="spellEnd"/>
       <w:r>
         <w:rPr>
           <w:b/>
@@ -9053,6 +9889,7 @@
         </w:rPr>
         <w:t>对于</w:t>
       </w:r>
+      <w:proofErr w:type="spellStart"/>
       <w:r>
         <w:rPr>
           <w:b/>
@@ -9060,6 +9897,7 @@
         </w:rPr>
         <w:t>Dataframe</w:t>
       </w:r>
+      <w:proofErr w:type="spellEnd"/>
       <w:r>
         <w:rPr>
           <w:b/>
@@ -9144,6 +9982,7 @@
         </w:rPr>
         <w:t>一个字典调用</w:t>
       </w:r>
+      <w:proofErr w:type="spellStart"/>
       <w:r>
         <w:rPr>
           <w:b/>
@@ -9151,6 +9990,7 @@
         </w:rPr>
         <w:t>fillna</w:t>
       </w:r>
+      <w:proofErr w:type="spellEnd"/>
       <w:r>
         <w:rPr>
           <w:b/>
@@ -9190,6 +10030,7 @@
         </w:rPr>
         <w:t>对</w:t>
       </w:r>
+      <w:proofErr w:type="spellStart"/>
       <w:r>
         <w:rPr>
           <w:b/>
@@ -9197,6 +10038,7 @@
         </w:rPr>
         <w:t>reindex</w:t>
       </w:r>
+      <w:proofErr w:type="spellEnd"/>
       <w:r>
         <w:rPr>
           <w:b/>
@@ -9204,6 +10046,7 @@
         </w:rPr>
         <w:t>插值方法可使用</w:t>
       </w:r>
+      <w:proofErr w:type="spellStart"/>
       <w:r>
         <w:rPr>
           <w:b/>
@@ -9211,6 +10054,7 @@
         </w:rPr>
         <w:t>fillna</w:t>
       </w:r>
+      <w:proofErr w:type="spellEnd"/>
       <w:r>
         <w:rPr>
           <w:rFonts w:hint="eastAsia"/>
@@ -9485,6 +10329,7 @@
           <w:i/>
         </w:rPr>
       </w:pPr>
+      <w:proofErr w:type="spellStart"/>
       <w:r>
         <w:rPr>
           <w:b/>
@@ -9500,6 +10345,7 @@
         </w:rPr>
         <w:t>waplevel</w:t>
       </w:r>
+      <w:proofErr w:type="spellEnd"/>
       <w:r>
         <w:rPr>
           <w:b/>
@@ -9550,9 +10396,11 @@
       <w:r>
         <w:t>其为三维版的</w:t>
       </w:r>
+      <w:proofErr w:type="spellStart"/>
       <w:r>
         <w:t>Dataframe</w:t>
       </w:r>
+      <w:proofErr w:type="spellEnd"/>
       <w:r>
         <w:t>。</w:t>
       </w:r>
@@ -9570,15 +10418,19 @@
       <w:r>
         <w:t>一个</w:t>
       </w:r>
+      <w:proofErr w:type="spellStart"/>
       <w:r>
         <w:t>Dataframe</w:t>
       </w:r>
+      <w:proofErr w:type="spellEnd"/>
       <w:r>
         <w:t>对象组成的字典或一个三维</w:t>
       </w:r>
+      <w:proofErr w:type="spellStart"/>
       <w:r>
         <w:t>ndarray</w:t>
       </w:r>
+      <w:proofErr w:type="spellEnd"/>
       <w:r>
         <w:t>创建</w:t>
       </w:r>
@@ -9602,15 +10454,19 @@
       <w:r>
         <w:t>中的每一项（类似于</w:t>
       </w:r>
+      <w:proofErr w:type="spellStart"/>
       <w:r>
         <w:t>Dataframe</w:t>
       </w:r>
+      <w:proofErr w:type="spellEnd"/>
       <w:r>
         <w:t>的列）都是一个</w:t>
       </w:r>
+      <w:proofErr w:type="spellStart"/>
       <w:r>
         <w:t>Dataframe</w:t>
       </w:r>
+      <w:proofErr w:type="spellEnd"/>
       <w:r>
         <w:t>。</w:t>
       </w:r>
@@ -9728,9 +10584,11 @@
       <w:r>
         <w:t>将一个或多个列当做返回的</w:t>
       </w:r>
+      <w:proofErr w:type="spellStart"/>
       <w:r>
         <w:t>Dataframe</w:t>
       </w:r>
+      <w:proofErr w:type="spellEnd"/>
       <w:r>
         <w:t>处理，以及是否从文件、用户获取列名；</w:t>
       </w:r>
@@ -10245,9 +11103,11 @@
       <w:r>
         <w:t>；</w:t>
       </w:r>
+      <w:proofErr w:type="spellStart"/>
       <w:r>
         <w:t>lxml.objectify</w:t>
       </w:r>
+      <w:proofErr w:type="spellEnd"/>
       <w:r>
         <w:rPr>
           <w:rFonts w:hint="eastAsia"/>
@@ -10276,9 +11136,11 @@
         </w:rPr>
         <w:t>利用</w:t>
       </w:r>
+      <w:proofErr w:type="spellStart"/>
       <w:r>
         <w:t>lxml.objectify</w:t>
       </w:r>
+      <w:proofErr w:type="spellEnd"/>
       <w:r>
         <w:rPr>
           <w:rFonts w:hint="eastAsia"/>
@@ -10373,9 +11235,11 @@
         </w:rPr>
         <w:t>存取</w:t>
       </w:r>
+      <w:proofErr w:type="spellStart"/>
       <w:r>
         <w:t>MongoDB</w:t>
       </w:r>
+      <w:proofErr w:type="spellEnd"/>
       <w:r>
         <w:t>中的数据</w:t>
       </w:r>
@@ -10429,6 +11293,7 @@
         <w:pStyle w:val="ListParagraph"/>
         <w:ind w:left="420" w:firstLineChars="0" w:firstLine="0"/>
       </w:pPr>
+      <w:proofErr w:type="spellStart"/>
       <w:r>
         <w:t>P</w:t>
       </w:r>
@@ -10438,6 +11303,7 @@
         </w:rPr>
         <w:t>andas.merge</w:t>
       </w:r>
+      <w:proofErr w:type="spellEnd"/>
       <w:r>
         <w:rPr>
           <w:rFonts w:hint="eastAsia"/>
@@ -10456,9 +11322,11 @@
       <w:r>
         <w:t>键将不同</w:t>
       </w:r>
+      <w:proofErr w:type="spellStart"/>
       <w:r>
         <w:t>DataFrame</w:t>
       </w:r>
+      <w:proofErr w:type="spellEnd"/>
       <w:r>
         <w:t>中的行</w:t>
       </w:r>
@@ -10477,6 +11345,7 @@
         <w:pStyle w:val="ListParagraph"/>
         <w:ind w:left="420" w:firstLineChars="0" w:firstLine="0"/>
       </w:pPr>
+      <w:proofErr w:type="spellStart"/>
       <w:r>
         <w:t>P</w:t>
       </w:r>
@@ -10489,6 +11358,7 @@
       <w:r>
         <w:t>.concat</w:t>
       </w:r>
+      <w:proofErr w:type="spellEnd"/>
       <w:r>
         <w:rPr>
           <w:rFonts w:hint="eastAsia"/>
@@ -10504,6 +11374,7 @@
         <w:pStyle w:val="ListParagraph"/>
         <w:ind w:left="420" w:firstLineChars="0" w:firstLine="0"/>
       </w:pPr>
+      <w:proofErr w:type="spellStart"/>
       <w:r>
         <w:t>C</w:t>
       </w:r>
@@ -10516,6 +11387,7 @@
       <w:r>
         <w:t>_first</w:t>
       </w:r>
+      <w:proofErr w:type="spellEnd"/>
       <w:r>
         <w:t>将重复数据</w:t>
       </w:r>
@@ -10533,9 +11405,6 @@
       <w:pPr>
         <w:pStyle w:val="ListParagraph"/>
         <w:ind w:left="420" w:firstLineChars="0" w:firstLine="0"/>
-        <w:rPr>
-          <w:rFonts w:hint="eastAsia"/>
-        </w:rPr>
       </w:pPr>
     </w:p>
     <w:p>
@@ -10556,9 +11425,11 @@
       <w:r>
         <w:t>的</w:t>
       </w:r>
+      <w:proofErr w:type="spellStart"/>
       <w:r>
         <w:t>Dataframe</w:t>
       </w:r>
+      <w:proofErr w:type="spellEnd"/>
       <w:r>
         <w:rPr>
           <w:rFonts w:hint="eastAsia"/>
@@ -10606,12 +11477,7 @@
       <w:pPr>
         <w:pStyle w:val="ListParagraph"/>
         <w:ind w:left="420" w:firstLineChars="0" w:firstLine="0"/>
-        <w:rPr>
-          <w:rFonts w:hint="eastAsia"/>
-        </w:rPr>
-      </w:pPr>
-      <w:bookmarkStart w:id="2" w:name="_GoBack"/>
-      <w:bookmarkEnd w:id="2"/>
+      </w:pPr>
     </w:p>
     <w:p>
       <w:pPr>
@@ -10729,12 +11595,14 @@
       <w:pPr>
         <w:ind w:left="420"/>
       </w:pPr>
+      <w:proofErr w:type="spellStart"/>
       <w:r>
         <w:rPr>
           <w:rFonts w:hint="eastAsia"/>
         </w:rPr>
         <w:t>Dataframe</w:t>
       </w:r>
+      <w:proofErr w:type="spellEnd"/>
       <w:r>
         <w:t>中的链接位与</w:t>
       </w:r>
@@ -10747,8 +11615,13 @@
       <w:r>
         <w:t>索引中，通过传入</w:t>
       </w:r>
-      <w:r>
-        <w:t>left_index=true</w:t>
+      <w:proofErr w:type="spellStart"/>
+      <w:r>
+        <w:t>left_index</w:t>
+      </w:r>
+      <w:proofErr w:type="spellEnd"/>
+      <w:r>
+        <w:t>=true</w:t>
       </w:r>
       <w:r>
         <w:rPr>
@@ -10756,8 +11629,13 @@
         </w:rPr>
         <w:t>或</w:t>
       </w:r>
-      <w:r>
-        <w:t>right_index=true</w:t>
+      <w:proofErr w:type="spellStart"/>
+      <w:r>
+        <w:t>right_index</w:t>
+      </w:r>
+      <w:proofErr w:type="spellEnd"/>
+      <w:r>
+        <w:t>=true</w:t>
       </w:r>
       <w:r>
         <w:t>，说明引用</w:t>
@@ -10999,9 +11877,11 @@
       <w:pPr>
         <w:ind w:left="420"/>
       </w:pPr>
+      <w:proofErr w:type="spellStart"/>
       <w:r>
         <w:t>UnStack</w:t>
       </w:r>
+      <w:proofErr w:type="spellEnd"/>
       <w:r>
         <w:t>：将数据的行</w:t>
       </w:r>
@@ -11115,9 +11995,11 @@
       <w:pPr>
         <w:ind w:left="420"/>
       </w:pPr>
+      <w:proofErr w:type="spellStart"/>
       <w:r>
         <w:t>DataFrame</w:t>
       </w:r>
+      <w:proofErr w:type="spellEnd"/>
       <w:r>
         <w:t>的</w:t>
       </w:r>
@@ -11273,9 +12155,11 @@
         </w:rPr>
         <w:t>：</w:t>
       </w:r>
+      <w:proofErr w:type="spellStart"/>
       <w:r>
         <w:t>fillna</w:t>
       </w:r>
+      <w:proofErr w:type="spellEnd"/>
       <w:r>
         <w:t>方法填充缺失数据；</w:t>
       </w:r>
@@ -11466,12 +12350,14 @@
         </w:rPr>
         <w:t>：</w:t>
       </w:r>
+      <w:proofErr w:type="spellStart"/>
       <w:r>
         <w:rPr>
           <w:rFonts w:hint="eastAsia"/>
         </w:rPr>
         <w:t>numpy.random.permutaion</w:t>
       </w:r>
+      <w:proofErr w:type="spellEnd"/>
     </w:p>
     <w:p>
       <w:pPr>
@@ -11924,9 +12810,11 @@
       <w:r>
         <w:t>、数组或</w:t>
       </w:r>
+      <w:proofErr w:type="spellStart"/>
       <w:r>
         <w:t>DataFrame</w:t>
       </w:r>
+      <w:proofErr w:type="spellEnd"/>
       <w:r>
         <w:t>列名）拆分对象；</w:t>
       </w:r>
@@ -11965,9 +12853,11 @@
         </w:rPr>
         <w:t>对</w:t>
       </w:r>
+      <w:proofErr w:type="spellStart"/>
       <w:r>
         <w:t>DataFrame</w:t>
       </w:r>
+      <w:proofErr w:type="spellEnd"/>
       <w:r>
         <w:t>的列应用各种各样的</w:t>
       </w:r>
@@ -12461,8 +13351,13 @@
         <w:t>（</w:t>
       </w:r>
       <w:r>
-        <w:t>pivot talbe</w:t>
-      </w:r>
+        <w:t xml:space="preserve">pivot </w:t>
+      </w:r>
+      <w:proofErr w:type="spellStart"/>
+      <w:r>
+        <w:t>talbe</w:t>
+      </w:r>
+      <w:proofErr w:type="spellEnd"/>
       <w:r>
         <w:t>）</w:t>
       </w:r>
@@ -12800,9 +13695,11 @@
       <w:r>
         <w:t>和</w:t>
       </w:r>
+      <w:proofErr w:type="spellStart"/>
       <w:r>
         <w:t>datetime</w:t>
       </w:r>
+      <w:proofErr w:type="spellEnd"/>
       <w:r>
         <w:t>的相互转换</w:t>
       </w:r>
@@ -12955,6 +13852,7 @@
         <w:pStyle w:val="ListParagraph"/>
         <w:ind w:left="1260" w:firstLineChars="0"/>
       </w:pPr>
+      <w:proofErr w:type="spellStart"/>
       <w:r>
         <w:t>P</w:t>
       </w:r>
@@ -12967,6 +13865,7 @@
       <w:r>
         <w:t>.date_range</w:t>
       </w:r>
+      <w:proofErr w:type="spellEnd"/>
     </w:p>
     <w:p>
       <w:pPr>
@@ -13186,9 +14085,11 @@
         </w:rPr>
         <w:t>在</w:t>
       </w:r>
+      <w:proofErr w:type="spellStart"/>
       <w:r>
         <w:t>datetime</w:t>
       </w:r>
+      <w:proofErr w:type="spellEnd"/>
       <w:r>
         <w:t>或</w:t>
       </w:r>
@@ -13441,9 +14342,11 @@
       <w:r>
         <w:t>数组创建</w:t>
       </w:r>
+      <w:proofErr w:type="spellStart"/>
       <w:r>
         <w:t>PeriodIndex</w:t>
       </w:r>
+      <w:proofErr w:type="spellEnd"/>
     </w:p>
     <w:p>
       <w:pPr>
@@ -13523,9 +14426,11 @@
       <w:r>
         <w:t>采样（</w:t>
       </w:r>
+      <w:proofErr w:type="spellStart"/>
       <w:r>
         <w:t>downsampling</w:t>
       </w:r>
+      <w:proofErr w:type="spellEnd"/>
       <w:r>
         <w:rPr>
           <w:rFonts w:hint="eastAsia"/>
@@ -13550,9 +14455,11 @@
       <w:r>
         <w:t>采样（</w:t>
       </w:r>
+      <w:proofErr w:type="spellStart"/>
       <w:r>
         <w:t>upsampling</w:t>
       </w:r>
+      <w:proofErr w:type="spellEnd"/>
       <w:r>
         <w:t>）将低频率</w:t>
       </w:r>
@@ -13589,9 +14496,11 @@
         </w:rPr>
         <w:t>通过</w:t>
       </w:r>
+      <w:proofErr w:type="spellStart"/>
       <w:r>
         <w:t>groupby</w:t>
       </w:r>
+      <w:proofErr w:type="spellEnd"/>
       <w:r>
         <w:t>进行重采样</w:t>
       </w:r>
@@ -13822,10 +14731,12 @@
         <w:pStyle w:val="ListParagraph"/>
         <w:ind w:left="1260" w:firstLineChars="0" w:firstLine="0"/>
       </w:pPr>
+      <w:proofErr w:type="spellStart"/>
       <w:r>
         <w:lastRenderedPageBreak/>
         <w:t>Rolling_apply</w:t>
       </w:r>
+      <w:proofErr w:type="spellEnd"/>
       <w:r>
         <w:rPr>
           <w:rFonts w:hint="eastAsia"/>
@@ -13990,9 +14901,11 @@
       <w:r>
         <w:t>数据即可以表示为层次化索引的</w:t>
       </w:r>
+      <w:proofErr w:type="spellStart"/>
       <w:r>
         <w:t>DataFrame</w:t>
       </w:r>
+      <w:proofErr w:type="spellEnd"/>
       <w:r>
         <w:t>，也可以表示为三维的</w:t>
       </w:r>
@@ -14101,9 +15014,11 @@
       <w:r>
         <w:t>、</w:t>
       </w:r>
+      <w:proofErr w:type="spellStart"/>
       <w:r>
         <w:t>reindex</w:t>
       </w:r>
+      <w:proofErr w:type="spellEnd"/>
     </w:p>
     <w:p>
       <w:pPr>
@@ -14122,9 +15037,11 @@
         <w:pStyle w:val="ListParagraph"/>
         <w:ind w:left="1260" w:firstLineChars="0" w:firstLine="0"/>
       </w:pPr>
+      <w:proofErr w:type="spellStart"/>
       <w:r>
         <w:t>Reindex</w:t>
       </w:r>
+      <w:proofErr w:type="spellEnd"/>
       <w:r>
         <w:t>：用于使数据符合一个新索引。</w:t>
       </w:r>
@@ -14482,6 +15399,7 @@
           <w:numId w:val="1"/>
         </w:numPr>
       </w:pPr>
+      <w:proofErr w:type="spellStart"/>
       <w:r>
         <w:rPr>
           <w:rFonts w:hint="eastAsia"/>
@@ -14491,6 +15409,7 @@
       <w:r>
         <w:t>py</w:t>
       </w:r>
+      <w:proofErr w:type="spellEnd"/>
     </w:p>
     <w:p>
       <w:pPr>
@@ -14500,6 +15419,7 @@
           <w:i/>
         </w:rPr>
       </w:pPr>
+      <w:proofErr w:type="spellStart"/>
       <w:r>
         <w:rPr>
           <w:rFonts w:hint="eastAsia"/>
@@ -14508,6 +15428,7 @@
         </w:rPr>
         <w:t>Scipy</w:t>
       </w:r>
+      <w:proofErr w:type="spellEnd"/>
       <w:r>
         <w:rPr>
           <w:b/>
@@ -14547,12 +15468,21 @@
           <w:i/>
         </w:rPr>
       </w:pPr>
-      <w:r>
-        <w:rPr>
-          <w:b/>
-          <w:i/>
-        </w:rPr>
-        <w:t>Scipy.integrate:</w:t>
+      <w:proofErr w:type="spellStart"/>
+      <w:r>
+        <w:rPr>
+          <w:b/>
+          <w:i/>
+        </w:rPr>
+        <w:t>Scipy.integrate</w:t>
+      </w:r>
+      <w:proofErr w:type="spellEnd"/>
+      <w:r>
+        <w:rPr>
+          <w:b/>
+          <w:i/>
+        </w:rPr>
+        <w:t>:</w:t>
       </w:r>
       <w:r>
         <w:rPr>
@@ -14578,6 +15508,7 @@
           <w:i/>
         </w:rPr>
       </w:pPr>
+      <w:proofErr w:type="spellStart"/>
       <w:r>
         <w:rPr>
           <w:b/>
@@ -14598,7 +15529,15 @@
           <w:b/>
           <w:i/>
         </w:rPr>
-        <w:t>.linalg:</w:t>
+        <w:t>.linalg</w:t>
+      </w:r>
+      <w:proofErr w:type="spellEnd"/>
+      <w:r>
+        <w:rPr>
+          <w:b/>
+          <w:i/>
+        </w:rPr>
+        <w:t>:</w:t>
       </w:r>
       <w:r>
         <w:rPr>
@@ -14615,6 +15554,7 @@
         </w:rPr>
         <w:t>了由</w:t>
       </w:r>
+      <w:proofErr w:type="spellStart"/>
       <w:r>
         <w:rPr>
           <w:b/>
@@ -14622,6 +15562,7 @@
         </w:rPr>
         <w:t>numpy.linalg</w:t>
       </w:r>
+      <w:proofErr w:type="spellEnd"/>
       <w:r>
         <w:rPr>
           <w:rFonts w:hint="eastAsia"/>
@@ -14646,6 +15587,7 @@
           <w:i/>
         </w:rPr>
       </w:pPr>
+      <w:proofErr w:type="spellStart"/>
       <w:r>
         <w:rPr>
           <w:b/>
@@ -14668,6 +15610,7 @@
         </w:rPr>
         <w:t>.optimize</w:t>
       </w:r>
+      <w:proofErr w:type="spellEnd"/>
       <w:r>
         <w:rPr>
           <w:rFonts w:hint="eastAsia"/>
@@ -14707,6 +15650,7 @@
           <w:i/>
         </w:rPr>
       </w:pPr>
+      <w:proofErr w:type="spellStart"/>
       <w:r>
         <w:rPr>
           <w:b/>
@@ -14729,6 +15673,7 @@
         </w:rPr>
         <w:t>signal</w:t>
       </w:r>
+      <w:proofErr w:type="spellEnd"/>
       <w:r>
         <w:rPr>
           <w:rFonts w:hint="eastAsia"/>
@@ -14753,6 +15698,7 @@
           <w:i/>
         </w:rPr>
       </w:pPr>
+      <w:proofErr w:type="spellStart"/>
       <w:r>
         <w:rPr>
           <w:b/>
@@ -14760,6 +15706,7 @@
         </w:rPr>
         <w:t>Scipy.sparse</w:t>
       </w:r>
+      <w:proofErr w:type="spellEnd"/>
       <w:r>
         <w:rPr>
           <w:rFonts w:hint="eastAsia"/>
@@ -14784,6 +15731,7 @@
           <w:i/>
         </w:rPr>
       </w:pPr>
+      <w:proofErr w:type="spellStart"/>
       <w:r>
         <w:rPr>
           <w:rFonts w:hint="eastAsia"/>
@@ -14799,6 +15747,7 @@
         </w:rPr>
         <w:t>.special</w:t>
       </w:r>
+      <w:proofErr w:type="spellEnd"/>
       <w:r>
         <w:rPr>
           <w:rFonts w:hint="eastAsia"/>
@@ -14838,6 +15787,7 @@
           <w:i/>
         </w:rPr>
       </w:pPr>
+      <w:proofErr w:type="spellStart"/>
       <w:r>
         <w:rPr>
           <w:b/>
@@ -14861,6 +15811,7 @@
         </w:rPr>
         <w:t>.stats</w:t>
       </w:r>
+      <w:proofErr w:type="spellEnd"/>
       <w:r>
         <w:rPr>
           <w:rFonts w:hint="eastAsia"/>
@@ -14901,6 +15852,7 @@
           <w:color w:val="FF0000"/>
         </w:rPr>
       </w:pPr>
+      <w:proofErr w:type="spellStart"/>
       <w:r>
         <w:rPr>
           <w:rFonts w:hint="eastAsia"/>
@@ -14910,6 +15862,7 @@
         </w:rPr>
         <w:t>Numpy</w:t>
       </w:r>
+      <w:proofErr w:type="spellEnd"/>
       <w:r>
         <w:rPr>
           <w:b/>
@@ -14918,6 +15871,7 @@
         </w:rPr>
         <w:t>与</w:t>
       </w:r>
+      <w:proofErr w:type="spellStart"/>
       <w:r>
         <w:rPr>
           <w:b/>
@@ -14926,6 +15880,7 @@
         </w:rPr>
         <w:t>Scipy</w:t>
       </w:r>
+      <w:proofErr w:type="spellEnd"/>
       <w:r>
         <w:rPr>
           <w:b/>
@@ -14934,6 +15889,7 @@
         </w:rPr>
         <w:t>有机结合可替代</w:t>
       </w:r>
+      <w:proofErr w:type="spellStart"/>
       <w:r>
         <w:rPr>
           <w:b/>
@@ -14942,6 +15898,7 @@
         </w:rPr>
         <w:t>Matlab</w:t>
       </w:r>
+      <w:proofErr w:type="spellEnd"/>
       <w:r>
         <w:rPr>
           <w:b/>
@@ -14969,305 +15926,6 @@
         </w:rPr>
       </w:pPr>
     </w:p>
-    <w:p>
-      <w:pPr>
-        <w:pStyle w:val="Heading1"/>
-        <w:numPr>
-          <w:ilvl w:val="0"/>
-          <w:numId w:val="1"/>
-        </w:numPr>
-      </w:pPr>
-      <w:r>
-        <w:rPr>
-          <w:rFonts w:hint="eastAsia"/>
-        </w:rPr>
-        <w:t>数据</w:t>
-      </w:r>
-      <w:r>
-        <w:t>分析步骤</w:t>
-      </w:r>
-    </w:p>
-    <w:p>
-      <w:pPr>
-        <w:pStyle w:val="ListParagraph"/>
-        <w:numPr>
-          <w:ilvl w:val="0"/>
-          <w:numId w:val="21"/>
-        </w:numPr>
-        <w:ind w:firstLineChars="0"/>
-        <w:rPr>
-          <w:b/>
-          <w:i/>
-        </w:rPr>
-      </w:pPr>
-      <w:r>
-        <w:rPr>
-          <w:rFonts w:hint="eastAsia"/>
-          <w:b/>
-          <w:i/>
-        </w:rPr>
-        <w:t>与</w:t>
-      </w:r>
-      <w:r>
-        <w:rPr>
-          <w:b/>
-          <w:i/>
-        </w:rPr>
-        <w:t>外界进行交互</w:t>
-      </w:r>
-      <w:r>
-        <w:rPr>
-          <w:rFonts w:hint="eastAsia"/>
-          <w:b/>
-          <w:i/>
-        </w:rPr>
-        <w:t>：</w:t>
-      </w:r>
-      <w:r>
-        <w:rPr>
-          <w:b/>
-          <w:i/>
-        </w:rPr>
-        <w:t>读取各种各样的文件格式和数据库</w:t>
-      </w:r>
-    </w:p>
-    <w:p>
-      <w:pPr>
-        <w:pStyle w:val="ListParagraph"/>
-        <w:numPr>
-          <w:ilvl w:val="0"/>
-          <w:numId w:val="21"/>
-        </w:numPr>
-        <w:ind w:firstLineChars="0"/>
-        <w:rPr>
-          <w:b/>
-          <w:i/>
-        </w:rPr>
-      </w:pPr>
-      <w:r>
-        <w:rPr>
-          <w:rFonts w:hint="eastAsia"/>
-          <w:b/>
-          <w:i/>
-        </w:rPr>
-        <w:t>准备</w:t>
-      </w:r>
-      <w:r>
-        <w:rPr>
-          <w:b/>
-          <w:i/>
-        </w:rPr>
-        <w:t>：</w:t>
-      </w:r>
-      <w:r>
-        <w:rPr>
-          <w:rFonts w:hint="eastAsia"/>
-          <w:b/>
-          <w:i/>
-        </w:rPr>
-        <w:t>对</w:t>
-      </w:r>
-      <w:r>
-        <w:rPr>
-          <w:b/>
-          <w:i/>
-        </w:rPr>
-        <w:t>数据</w:t>
-      </w:r>
-      <w:r>
-        <w:rPr>
-          <w:rFonts w:hint="eastAsia"/>
-          <w:b/>
-          <w:i/>
-        </w:rPr>
-        <w:t>进行</w:t>
-      </w:r>
-      <w:r>
-        <w:rPr>
-          <w:b/>
-          <w:i/>
-        </w:rPr>
-        <w:t>清理、修整、整合、规范化、重塑、切片切块、变形等处理以便</w:t>
-      </w:r>
-      <w:r>
-        <w:rPr>
-          <w:rFonts w:hint="eastAsia"/>
-          <w:b/>
-          <w:i/>
-        </w:rPr>
-        <w:t>分析</w:t>
-      </w:r>
-      <w:r>
-        <w:rPr>
-          <w:b/>
-          <w:i/>
-        </w:rPr>
-        <w:t>；</w:t>
-      </w:r>
-    </w:p>
-    <w:p>
-      <w:pPr>
-        <w:pStyle w:val="ListParagraph"/>
-        <w:numPr>
-          <w:ilvl w:val="0"/>
-          <w:numId w:val="21"/>
-        </w:numPr>
-        <w:ind w:firstLineChars="0"/>
-        <w:rPr>
-          <w:b/>
-          <w:i/>
-        </w:rPr>
-      </w:pPr>
-      <w:r>
-        <w:rPr>
-          <w:rFonts w:hint="eastAsia"/>
-          <w:b/>
-          <w:i/>
-        </w:rPr>
-        <w:t>转换</w:t>
-      </w:r>
-      <w:r>
-        <w:rPr>
-          <w:b/>
-          <w:i/>
-        </w:rPr>
-        <w:t>：</w:t>
-      </w:r>
-      <w:r>
-        <w:rPr>
-          <w:rFonts w:hint="eastAsia"/>
-          <w:b/>
-          <w:i/>
-        </w:rPr>
-        <w:t>对</w:t>
-      </w:r>
-      <w:r>
-        <w:rPr>
-          <w:b/>
-          <w:i/>
-        </w:rPr>
-        <w:t>苏聚集做一些数学和统计运算以</w:t>
-      </w:r>
-      <w:r>
-        <w:rPr>
-          <w:rFonts w:hint="eastAsia"/>
-          <w:b/>
-          <w:i/>
-        </w:rPr>
-        <w:t>产生</w:t>
-      </w:r>
-      <w:r>
-        <w:rPr>
-          <w:b/>
-          <w:i/>
-        </w:rPr>
-        <w:t>新的数据集；</w:t>
-      </w:r>
-    </w:p>
-    <w:p>
-      <w:pPr>
-        <w:pStyle w:val="ListParagraph"/>
-        <w:numPr>
-          <w:ilvl w:val="0"/>
-          <w:numId w:val="21"/>
-        </w:numPr>
-        <w:ind w:firstLineChars="0"/>
-        <w:rPr>
-          <w:b/>
-          <w:i/>
-        </w:rPr>
-      </w:pPr>
-      <w:r>
-        <w:rPr>
-          <w:rFonts w:hint="eastAsia"/>
-          <w:b/>
-          <w:i/>
-        </w:rPr>
-        <w:t>建模</w:t>
-      </w:r>
-      <w:r>
-        <w:rPr>
-          <w:b/>
-          <w:i/>
-        </w:rPr>
-        <w:t>和计算：</w:t>
-      </w:r>
-      <w:r>
-        <w:rPr>
-          <w:rFonts w:hint="eastAsia"/>
-          <w:b/>
-          <w:i/>
-        </w:rPr>
-        <w:t>将</w:t>
-      </w:r>
-      <w:r>
-        <w:rPr>
-          <w:b/>
-          <w:i/>
-        </w:rPr>
-        <w:t>数据更统计</w:t>
-      </w:r>
-      <w:r>
-        <w:rPr>
-          <w:rFonts w:hint="eastAsia"/>
-          <w:b/>
-          <w:i/>
-        </w:rPr>
-        <w:t>模型</w:t>
-      </w:r>
-      <w:r>
-        <w:rPr>
-          <w:b/>
-          <w:i/>
-        </w:rPr>
-        <w:t>、</w:t>
-      </w:r>
-      <w:r>
-        <w:rPr>
-          <w:rFonts w:hint="eastAsia"/>
-          <w:b/>
-          <w:i/>
-        </w:rPr>
-        <w:t>机器</w:t>
-      </w:r>
-      <w:r>
-        <w:rPr>
-          <w:b/>
-          <w:i/>
-        </w:rPr>
-        <w:t>学习算法或其他计算工具联系起来；</w:t>
-      </w:r>
-    </w:p>
-    <w:p>
-      <w:pPr>
-        <w:pStyle w:val="ListParagraph"/>
-        <w:numPr>
-          <w:ilvl w:val="0"/>
-          <w:numId w:val="21"/>
-        </w:numPr>
-        <w:ind w:firstLineChars="0"/>
-        <w:rPr>
-          <w:b/>
-          <w:i/>
-        </w:rPr>
-      </w:pPr>
-      <w:r>
-        <w:rPr>
-          <w:rFonts w:hint="eastAsia"/>
-          <w:b/>
-          <w:i/>
-        </w:rPr>
-        <w:t>展示</w:t>
-      </w:r>
-      <w:r>
-        <w:rPr>
-          <w:b/>
-          <w:i/>
-        </w:rPr>
-        <w:t>：创建交互式的或静态的图片或文字摘要</w:t>
-      </w:r>
-    </w:p>
-    <w:p/>
     <w:sectPr>
       <w:pgSz w:w="11906" w:h="16838"/>
       <w:pgMar w:top="1440" w:right="1800" w:bottom="1440" w:left="1800" w:header="851" w:footer="992" w:gutter="0"/>

--- a/pandas for data analysis.docx
+++ b/pandas for data analysis.docx
@@ -4,7 +4,7 @@
   <w:body>
     <w:p>
       <w:pPr>
-        <w:pStyle w:val="Heading1"/>
+        <w:pStyle w:val="1"/>
         <w:numPr>
           <w:ilvl w:val="0"/>
           <w:numId w:val="1"/>
@@ -22,7 +22,7 @@
     </w:p>
     <w:p>
       <w:pPr>
-        <w:pStyle w:val="ListParagraph"/>
+        <w:pStyle w:val="a3"/>
         <w:numPr>
           <w:ilvl w:val="0"/>
           <w:numId w:val="21"/>
@@ -63,7 +63,7 @@
     </w:p>
     <w:p>
       <w:pPr>
-        <w:pStyle w:val="ListParagraph"/>
+        <w:pStyle w:val="a3"/>
         <w:numPr>
           <w:ilvl w:val="0"/>
           <w:numId w:val="21"/>
@@ -129,7 +129,7 @@
     </w:p>
     <w:p>
       <w:pPr>
-        <w:pStyle w:val="ListParagraph"/>
+        <w:pStyle w:val="a3"/>
         <w:numPr>
           <w:ilvl w:val="0"/>
           <w:numId w:val="21"/>
@@ -162,9 +162,18 @@
       </w:r>
       <w:r>
         <w:rPr>
-          <w:i/>
-        </w:rPr>
-        <w:t>苏聚集做一些数学和统计运算以</w:t>
+          <w:rFonts w:hint="eastAsia"/>
+          <w:i/>
+        </w:rPr>
+        <w:t>数据</w:t>
+      </w:r>
+      <w:bookmarkStart w:id="0" w:name="_GoBack"/>
+      <w:bookmarkEnd w:id="0"/>
+      <w:r>
+        <w:rPr>
+          <w:i/>
+        </w:rPr>
+        <w:t>集做一些数学和统计运算以</w:t>
       </w:r>
       <w:r>
         <w:rPr>
@@ -182,7 +191,7 @@
     </w:p>
     <w:p>
       <w:pPr>
-        <w:pStyle w:val="ListParagraph"/>
+        <w:pStyle w:val="a3"/>
         <w:numPr>
           <w:ilvl w:val="0"/>
           <w:numId w:val="21"/>
@@ -255,7 +264,7 @@
     </w:p>
     <w:p>
       <w:pPr>
-        <w:pStyle w:val="ListParagraph"/>
+        <w:pStyle w:val="a3"/>
         <w:numPr>
           <w:ilvl w:val="0"/>
           <w:numId w:val="21"/>
@@ -283,22 +292,18 @@
     <w:p/>
     <w:p>
       <w:pPr>
-        <w:pStyle w:val="Heading1"/>
+        <w:pStyle w:val="1"/>
         <w:numPr>
           <w:ilvl w:val="0"/>
           <w:numId w:val="1"/>
         </w:numPr>
       </w:pPr>
-      <w:bookmarkStart w:id="0" w:name="_GoBack"/>
-      <w:bookmarkEnd w:id="0"/>
-      <w:proofErr w:type="spellStart"/>
       <w:r>
         <w:rPr>
           <w:rFonts w:hint="eastAsia"/>
         </w:rPr>
         <w:t>IPython</w:t>
       </w:r>
-      <w:proofErr w:type="spellEnd"/>
     </w:p>
     <w:p>
       <w:pPr>
@@ -338,7 +343,6 @@
         </w:rPr>
         <w:t>数据处理和利用</w:t>
       </w:r>
-      <w:proofErr w:type="spellStart"/>
       <w:r>
         <w:rPr>
           <w:rFonts w:hint="eastAsia"/>
@@ -354,7 +358,6 @@
         </w:rPr>
         <w:t>b</w:t>
       </w:r>
-      <w:proofErr w:type="spellEnd"/>
       <w:r>
         <w:rPr>
           <w:rFonts w:hint="eastAsia"/>
@@ -381,7 +384,7 @@
     </w:p>
     <w:p>
       <w:pPr>
-        <w:pStyle w:val="ListParagraph"/>
+        <w:pStyle w:val="a3"/>
         <w:numPr>
           <w:ilvl w:val="0"/>
           <w:numId w:val="12"/>
@@ -400,7 +403,6 @@
         </w:rPr>
         <w:t>类似</w:t>
       </w:r>
-      <w:proofErr w:type="spellStart"/>
       <w:r>
         <w:rPr>
           <w:b/>
@@ -408,7 +410,6 @@
         </w:rPr>
         <w:t>Mathematica</w:t>
       </w:r>
-      <w:proofErr w:type="spellEnd"/>
       <w:r>
         <w:rPr>
           <w:rFonts w:hint="eastAsia"/>
@@ -434,7 +435,7 @@
     </w:p>
     <w:p>
       <w:pPr>
-        <w:pStyle w:val="ListParagraph"/>
+        <w:pStyle w:val="a3"/>
         <w:numPr>
           <w:ilvl w:val="0"/>
           <w:numId w:val="12"/>
@@ -572,7 +573,7 @@
     </w:p>
     <w:p>
       <w:pPr>
-        <w:pStyle w:val="ListParagraph"/>
+        <w:pStyle w:val="a3"/>
         <w:numPr>
           <w:ilvl w:val="0"/>
           <w:numId w:val="13"/>
@@ -599,7 +600,6 @@
         </w:rPr>
         <w:t>基于</w:t>
       </w:r>
-      <w:proofErr w:type="spellStart"/>
       <w:r>
         <w:rPr>
           <w:rFonts w:hint="eastAsia"/>
@@ -608,7 +608,6 @@
         </w:rPr>
         <w:t>Qt</w:t>
       </w:r>
-      <w:proofErr w:type="spellEnd"/>
       <w:r>
         <w:rPr>
           <w:rFonts w:hint="eastAsia"/>
@@ -648,61 +647,12 @@
           <w:i/>
         </w:rPr>
         <w:tab/>
-      </w:r>
-      <w:proofErr w:type="spellStart"/>
-      <w:proofErr w:type="gramStart"/>
-      <w:r>
-        <w:rPr>
-          <w:b/>
-          <w:i/>
-        </w:rPr>
-        <w:t>ipython</w:t>
-      </w:r>
-      <w:proofErr w:type="spellEnd"/>
-      <w:proofErr w:type="gramEnd"/>
-      <w:r>
-        <w:rPr>
-          <w:b/>
-          <w:i/>
-        </w:rPr>
-        <w:t xml:space="preserve"> </w:t>
-      </w:r>
-      <w:proofErr w:type="spellStart"/>
-      <w:r>
-        <w:rPr>
-          <w:b/>
-          <w:i/>
-        </w:rPr>
-        <w:t>qtconsole</w:t>
-      </w:r>
-      <w:proofErr w:type="spellEnd"/>
-      <w:r>
-        <w:rPr>
-          <w:b/>
-          <w:i/>
-        </w:rPr>
-        <w:t xml:space="preserve"> --</w:t>
-      </w:r>
-      <w:proofErr w:type="spellStart"/>
-      <w:r>
-        <w:rPr>
-          <w:b/>
-          <w:i/>
-        </w:rPr>
-        <w:t>pylab</w:t>
-      </w:r>
-      <w:proofErr w:type="spellEnd"/>
-      <w:r>
-        <w:rPr>
-          <w:b/>
-          <w:i/>
-        </w:rPr>
-        <w:t>=inline</w:t>
-      </w:r>
-    </w:p>
-    <w:p>
-      <w:pPr>
-        <w:pStyle w:val="ListParagraph"/>
+        <w:t>ipython qtconsole --pylab=inline</w:t>
+      </w:r>
+    </w:p>
+    <w:p>
+      <w:pPr>
+        <w:pStyle w:val="a3"/>
         <w:numPr>
           <w:ilvl w:val="0"/>
           <w:numId w:val="13"/>
@@ -794,7 +744,7 @@
     </w:p>
     <w:p>
       <w:pPr>
-        <w:pStyle w:val="ListParagraph"/>
+        <w:pStyle w:val="a3"/>
         <w:numPr>
           <w:ilvl w:val="0"/>
           <w:numId w:val="13"/>
@@ -877,43 +827,7 @@
           <w:b/>
           <w:i/>
         </w:rPr>
-        <w:t xml:space="preserve">%bookmark </w:t>
-      </w:r>
-      <w:proofErr w:type="spellStart"/>
-      <w:r>
-        <w:rPr>
-          <w:rFonts w:hint="eastAsia"/>
-          <w:b/>
-          <w:i/>
-        </w:rPr>
-        <w:t>db</w:t>
-      </w:r>
-      <w:proofErr w:type="spellEnd"/>
-      <w:r>
-        <w:rPr>
-          <w:rFonts w:hint="eastAsia"/>
-          <w:b/>
-          <w:i/>
-        </w:rPr>
-        <w:t xml:space="preserve"> /home/</w:t>
-      </w:r>
-      <w:proofErr w:type="spellStart"/>
-      <w:r>
-        <w:rPr>
-          <w:rFonts w:hint="eastAsia"/>
-          <w:b/>
-          <w:i/>
-        </w:rPr>
-        <w:t>wesm</w:t>
-      </w:r>
-      <w:proofErr w:type="spellEnd"/>
-      <w:r>
-        <w:rPr>
-          <w:rFonts w:hint="eastAsia"/>
-          <w:b/>
-          <w:i/>
-        </w:rPr>
-        <w:t>/Dropbox/</w:t>
+        <w:t>%bookmark db /home/wesm/Dropbox/</w:t>
       </w:r>
     </w:p>
     <w:p>
@@ -991,7 +905,7 @@
     </w:p>
     <w:p>
       <w:pPr>
-        <w:pStyle w:val="ListParagraph"/>
+        <w:pStyle w:val="a3"/>
         <w:numPr>
           <w:ilvl w:val="0"/>
           <w:numId w:val="13"/>
@@ -1124,22 +1038,7 @@
           <w:i/>
         </w:rPr>
         <w:tab/>
-      </w:r>
-      <w:proofErr w:type="gramStart"/>
-      <w:r>
-        <w:rPr>
-          <w:b/>
-          <w:i/>
-        </w:rPr>
-        <w:t>run</w:t>
-      </w:r>
-      <w:proofErr w:type="gramEnd"/>
-      <w:r>
-        <w:rPr>
-          <w:b/>
-          <w:i/>
-        </w:rPr>
-        <w:t xml:space="preserve"> -d &lt;filename.py&gt;</w:t>
+        <w:t>run -d &lt;filename.py&gt;</w:t>
       </w:r>
     </w:p>
     <w:p>
@@ -1160,7 +1059,7 @@
     </w:p>
     <w:p>
       <w:pPr>
-        <w:pStyle w:val="ListParagraph"/>
+        <w:pStyle w:val="a3"/>
         <w:numPr>
           <w:ilvl w:val="0"/>
           <w:numId w:val="13"/>
@@ -1209,18 +1108,8 @@
           <w:b/>
           <w:i/>
         </w:rPr>
-        <w:t xml:space="preserve"> %</w:t>
-      </w:r>
-      <w:proofErr w:type="spellStart"/>
-      <w:r>
-        <w:rPr>
-          <w:rFonts w:hint="eastAsia"/>
-          <w:b/>
-          <w:i/>
-        </w:rPr>
-        <w:t>timeit</w:t>
-      </w:r>
-      <w:proofErr w:type="spellEnd"/>
+        <w:t xml:space="preserve"> %timeit</w:t>
+      </w:r>
     </w:p>
     <w:p>
       <w:pPr>
@@ -1263,25 +1152,7 @@
           <w:i/>
         </w:rPr>
         <w:tab/>
-        <w:t>%</w:t>
-      </w:r>
-      <w:proofErr w:type="spellStart"/>
-      <w:r>
-        <w:rPr>
-          <w:rFonts w:hint="eastAsia"/>
-          <w:b/>
-          <w:i/>
-        </w:rPr>
-        <w:t>timeit</w:t>
-      </w:r>
-      <w:proofErr w:type="spellEnd"/>
-      <w:r>
-        <w:rPr>
-          <w:rFonts w:hint="eastAsia"/>
-          <w:b/>
-          <w:i/>
-        </w:rPr>
-        <w:t xml:space="preserve"> </w:t>
+        <w:t xml:space="preserve">%timeit </w:t>
       </w:r>
       <w:r>
         <w:rPr>
@@ -1303,7 +1174,7 @@
     </w:p>
     <w:p>
       <w:pPr>
-        <w:pStyle w:val="ListParagraph"/>
+        <w:pStyle w:val="a3"/>
         <w:numPr>
           <w:ilvl w:val="0"/>
           <w:numId w:val="13"/>
@@ -1336,18 +1207,8 @@
           <w:b/>
           <w:i/>
         </w:rPr>
-        <w:t>%</w:t>
-      </w:r>
-      <w:proofErr w:type="spellStart"/>
-      <w:r>
-        <w:rPr>
-          <w:rFonts w:hint="eastAsia"/>
-          <w:b/>
-          <w:i/>
-        </w:rPr>
-        <w:t>prun</w:t>
-      </w:r>
-      <w:proofErr w:type="spellEnd"/>
+        <w:t>%prun</w:t>
+      </w:r>
       <w:r>
         <w:rPr>
           <w:rFonts w:hint="eastAsia"/>
@@ -1388,17 +1249,8 @@
           <w:i/>
         </w:rPr>
         <w:tab/>
-      </w:r>
-      <w:proofErr w:type="spellStart"/>
-      <w:r>
-        <w:rPr>
-          <w:rFonts w:hint="eastAsia"/>
-          <w:b/>
-          <w:i/>
-        </w:rPr>
         <w:t>cProfile</w:t>
       </w:r>
-      <w:proofErr w:type="spellEnd"/>
       <w:r>
         <w:rPr>
           <w:rFonts w:hint="eastAsia"/>
@@ -1463,38 +1315,7 @@
           <w:i/>
         </w:rPr>
         <w:tab/>
-      </w:r>
-      <w:proofErr w:type="gramStart"/>
-      <w:r>
-        <w:rPr>
-          <w:b/>
-          <w:i/>
-        </w:rPr>
-        <w:t>python</w:t>
-      </w:r>
-      <w:proofErr w:type="gramEnd"/>
-      <w:r>
-        <w:rPr>
-          <w:b/>
-          <w:i/>
-        </w:rPr>
-        <w:t xml:space="preserve"> -m </w:t>
-      </w:r>
-      <w:proofErr w:type="spellStart"/>
-      <w:r>
-        <w:rPr>
-          <w:b/>
-          <w:i/>
-        </w:rPr>
-        <w:t>cProfile</w:t>
-      </w:r>
-      <w:proofErr w:type="spellEnd"/>
-      <w:r>
-        <w:rPr>
-          <w:b/>
-          <w:i/>
-        </w:rPr>
-        <w:t xml:space="preserve"> cprof_example.py</w:t>
+        <w:t>python -m cProfile cprof_example.py</w:t>
       </w:r>
     </w:p>
     <w:p>
@@ -1543,25 +1364,7 @@
           <w:i/>
         </w:rPr>
         <w:tab/>
-        <w:t>%</w:t>
-      </w:r>
-      <w:proofErr w:type="spellStart"/>
-      <w:r>
-        <w:rPr>
-          <w:rFonts w:hint="eastAsia"/>
-          <w:b/>
-          <w:i/>
-        </w:rPr>
-        <w:t>prun</w:t>
-      </w:r>
-      <w:proofErr w:type="spellEnd"/>
-      <w:r>
-        <w:rPr>
-          <w:rFonts w:hint="eastAsia"/>
-          <w:b/>
-          <w:i/>
-        </w:rPr>
-        <w:t xml:space="preserve"> </w:t>
+        <w:t xml:space="preserve">%prun </w:t>
       </w:r>
       <w:r>
         <w:rPr>
@@ -1609,56 +1412,7 @@
           <w:i/>
         </w:rPr>
         <w:tab/>
-      </w:r>
-      <w:proofErr w:type="spellStart"/>
-      <w:proofErr w:type="gramStart"/>
-      <w:r>
-        <w:rPr>
-          <w:b/>
-          <w:i/>
-        </w:rPr>
-        <w:t>eg</w:t>
-      </w:r>
-      <w:proofErr w:type="spellEnd"/>
-      <w:proofErr w:type="gramEnd"/>
-      <w:r>
-        <w:rPr>
-          <w:b/>
-          <w:i/>
-        </w:rPr>
-        <w:t>:%</w:t>
-      </w:r>
-      <w:proofErr w:type="spellStart"/>
-      <w:r>
-        <w:rPr>
-          <w:b/>
-          <w:i/>
-        </w:rPr>
-        <w:t>prun</w:t>
-      </w:r>
-      <w:proofErr w:type="spellEnd"/>
-      <w:r>
-        <w:rPr>
-          <w:b/>
-          <w:i/>
-        </w:rPr>
-        <w:t xml:space="preserve"> -l 7 -s cumulative </w:t>
-      </w:r>
-      <w:proofErr w:type="spellStart"/>
-      <w:r>
-        <w:rPr>
-          <w:b/>
-          <w:i/>
-        </w:rPr>
-        <w:t>run_experiment</w:t>
-      </w:r>
-      <w:proofErr w:type="spellEnd"/>
-      <w:r>
-        <w:rPr>
-          <w:b/>
-          <w:i/>
-        </w:rPr>
-        <w:t>()</w:t>
+        <w:t>eg:%prun -l 7 -s cumulative run_experiment()</w:t>
       </w:r>
     </w:p>
     <w:p>
@@ -1781,24 +1535,22 @@
     </w:p>
     <w:p>
       <w:pPr>
-        <w:pStyle w:val="Heading1"/>
+        <w:pStyle w:val="1"/>
         <w:numPr>
           <w:ilvl w:val="0"/>
           <w:numId w:val="1"/>
         </w:numPr>
       </w:pPr>
-      <w:proofErr w:type="spellStart"/>
       <w:r>
         <w:rPr>
           <w:rFonts w:hint="eastAsia"/>
         </w:rPr>
         <w:t>NumPy</w:t>
       </w:r>
-      <w:proofErr w:type="spellEnd"/>
-    </w:p>
-    <w:p>
-      <w:pPr>
-        <w:pStyle w:val="ListParagraph"/>
+    </w:p>
+    <w:p>
+      <w:pPr>
+        <w:pStyle w:val="a3"/>
         <w:numPr>
           <w:ilvl w:val="0"/>
           <w:numId w:val="18"/>
@@ -1809,23 +1561,13 @@
           <w:i/>
         </w:rPr>
       </w:pPr>
-      <w:proofErr w:type="spellStart"/>
-      <w:r>
-        <w:rPr>
-          <w:rFonts w:hint="eastAsia"/>
-          <w:b/>
-          <w:i/>
-        </w:rPr>
-        <w:t>Numberical</w:t>
-      </w:r>
-      <w:proofErr w:type="spellEnd"/>
-      <w:r>
-        <w:rPr>
-          <w:rFonts w:hint="eastAsia"/>
-          <w:b/>
-          <w:i/>
-        </w:rPr>
-        <w:t xml:space="preserve"> Python :</w:t>
+      <w:r>
+        <w:rPr>
+          <w:rFonts w:hint="eastAsia"/>
+          <w:b/>
+          <w:i/>
+        </w:rPr>
+        <w:t>Numberical Python :</w:t>
       </w:r>
       <w:r>
         <w:rPr>
@@ -1884,7 +1626,7 @@
     </w:p>
     <w:p>
       <w:pPr>
-        <w:pStyle w:val="ListParagraph"/>
+        <w:pStyle w:val="a3"/>
         <w:numPr>
           <w:ilvl w:val="0"/>
           <w:numId w:val="15"/>
@@ -1912,7 +1654,6 @@
         </w:rPr>
         <w:t>对象</w:t>
       </w:r>
-      <w:proofErr w:type="spellStart"/>
       <w:r>
         <w:rPr>
           <w:b/>
@@ -1920,7 +1661,6 @@
         </w:rPr>
         <w:t>ndarray</w:t>
       </w:r>
-      <w:proofErr w:type="spellEnd"/>
       <w:r>
         <w:rPr>
           <w:b/>
@@ -1933,7 +1673,7 @@
     <w:bookmarkEnd w:id="2"/>
     <w:p>
       <w:pPr>
-        <w:pStyle w:val="ListParagraph"/>
+        <w:pStyle w:val="a3"/>
         <w:numPr>
           <w:ilvl w:val="0"/>
           <w:numId w:val="15"/>
@@ -1962,7 +1702,7 @@
     </w:p>
     <w:p>
       <w:pPr>
-        <w:pStyle w:val="ListParagraph"/>
+        <w:pStyle w:val="a3"/>
         <w:numPr>
           <w:ilvl w:val="0"/>
           <w:numId w:val="15"/>
@@ -2006,7 +1746,7 @@
     </w:p>
     <w:p>
       <w:pPr>
-        <w:pStyle w:val="ListParagraph"/>
+        <w:pStyle w:val="a3"/>
         <w:numPr>
           <w:ilvl w:val="0"/>
           <w:numId w:val="15"/>
@@ -2035,7 +1775,7 @@
     </w:p>
     <w:p>
       <w:pPr>
-        <w:pStyle w:val="ListParagraph"/>
+        <w:pStyle w:val="a3"/>
         <w:numPr>
           <w:ilvl w:val="0"/>
           <w:numId w:val="15"/>
@@ -2137,7 +1877,7 @@
     </w:p>
     <w:p>
       <w:pPr>
-        <w:pStyle w:val="ListParagraph"/>
+        <w:pStyle w:val="a3"/>
         <w:numPr>
           <w:ilvl w:val="0"/>
           <w:numId w:val="15"/>
@@ -2183,7 +1923,7 @@
     </w:p>
     <w:p>
       <w:pPr>
-        <w:pStyle w:val="ListParagraph"/>
+        <w:pStyle w:val="a3"/>
         <w:numPr>
           <w:ilvl w:val="0"/>
           <w:numId w:val="17"/>
@@ -2202,7 +1942,6 @@
         </w:rPr>
         <w:t>理解</w:t>
       </w:r>
-      <w:proofErr w:type="spellStart"/>
       <w:r>
         <w:rPr>
           <w:b/>
@@ -2210,7 +1949,6 @@
         </w:rPr>
         <w:t>NumPy</w:t>
       </w:r>
-      <w:proofErr w:type="spellEnd"/>
       <w:r>
         <w:rPr>
           <w:b/>
@@ -2283,7 +2021,7 @@
     </w:p>
     <w:p>
       <w:pPr>
-        <w:pStyle w:val="ListParagraph"/>
+        <w:pStyle w:val="a3"/>
         <w:numPr>
           <w:ilvl w:val="1"/>
           <w:numId w:val="14"/>
@@ -2319,7 +2057,7 @@
     </w:p>
     <w:p>
       <w:pPr>
-        <w:pStyle w:val="ListParagraph"/>
+        <w:pStyle w:val="a3"/>
         <w:numPr>
           <w:ilvl w:val="1"/>
           <w:numId w:val="14"/>
@@ -2371,7 +2109,7 @@
     </w:p>
     <w:p>
       <w:pPr>
-        <w:pStyle w:val="ListParagraph"/>
+        <w:pStyle w:val="a3"/>
         <w:numPr>
           <w:ilvl w:val="1"/>
           <w:numId w:val="14"/>
@@ -2400,7 +2138,7 @@
     </w:p>
     <w:p>
       <w:pPr>
-        <w:pStyle w:val="ListParagraph"/>
+        <w:pStyle w:val="a3"/>
         <w:numPr>
           <w:ilvl w:val="1"/>
           <w:numId w:val="14"/>
@@ -2444,7 +2182,7 @@
     </w:p>
     <w:p>
       <w:pPr>
-        <w:pStyle w:val="ListParagraph"/>
+        <w:pStyle w:val="a3"/>
         <w:numPr>
           <w:ilvl w:val="1"/>
           <w:numId w:val="14"/>
@@ -2489,7 +2227,7 @@
     </w:p>
     <w:p>
       <w:pPr>
-        <w:pStyle w:val="ListParagraph"/>
+        <w:pStyle w:val="a3"/>
         <w:numPr>
           <w:ilvl w:val="1"/>
           <w:numId w:val="14"/>
@@ -2527,7 +2265,7 @@
     </w:p>
     <w:p>
       <w:pPr>
-        <w:pStyle w:val="ListParagraph"/>
+        <w:pStyle w:val="a3"/>
         <w:numPr>
           <w:ilvl w:val="0"/>
           <w:numId w:val="16"/>
@@ -2538,7 +2276,6 @@
           <w:i/>
         </w:rPr>
       </w:pPr>
-      <w:proofErr w:type="spellStart"/>
       <w:r>
         <w:rPr>
           <w:rFonts w:hint="eastAsia"/>
@@ -2547,7 +2284,6 @@
         </w:rPr>
         <w:t>NumPy</w:t>
       </w:r>
-      <w:proofErr w:type="spellEnd"/>
       <w:r>
         <w:rPr>
           <w:b/>
@@ -2555,7 +2291,6 @@
         </w:rPr>
         <w:t>的</w:t>
       </w:r>
-      <w:proofErr w:type="spellStart"/>
       <w:r>
         <w:rPr>
           <w:b/>
@@ -2563,7 +2298,6 @@
         </w:rPr>
         <w:t>ndarray</w:t>
       </w:r>
-      <w:proofErr w:type="spellEnd"/>
       <w:r>
         <w:rPr>
           <w:b/>
@@ -2595,7 +2329,6 @@
           <w:i/>
         </w:rPr>
       </w:pPr>
-      <w:proofErr w:type="spellStart"/>
       <w:r>
         <w:rPr>
           <w:b/>
@@ -2603,7 +2336,6 @@
         </w:rPr>
         <w:t>Numpy</w:t>
       </w:r>
-      <w:proofErr w:type="spellEnd"/>
       <w:r>
         <w:rPr>
           <w:b/>
@@ -2657,7 +2389,6 @@
         </w:rPr>
         <w:t>即</w:t>
       </w:r>
-      <w:proofErr w:type="spellStart"/>
       <w:r>
         <w:rPr>
           <w:b/>
@@ -2665,7 +2396,6 @@
         </w:rPr>
         <w:t>ndarray</w:t>
       </w:r>
-      <w:proofErr w:type="spellEnd"/>
       <w:r>
         <w:rPr>
           <w:b/>
@@ -2691,7 +2421,6 @@
           <w:i/>
         </w:rPr>
       </w:pPr>
-      <w:proofErr w:type="spellStart"/>
       <w:r>
         <w:rPr>
           <w:b/>
@@ -2699,7 +2428,6 @@
         </w:rPr>
         <w:t>Ndarray</w:t>
       </w:r>
-      <w:proofErr w:type="spellEnd"/>
       <w:r>
         <w:rPr>
           <w:b/>
@@ -2796,7 +2524,6 @@
         </w:rPr>
         <w:t>一个</w:t>
       </w:r>
-      <w:proofErr w:type="spellStart"/>
       <w:r>
         <w:rPr>
           <w:b/>
@@ -2804,7 +2531,6 @@
         </w:rPr>
         <w:t>dtype</w:t>
       </w:r>
-      <w:proofErr w:type="spellEnd"/>
       <w:r>
         <w:rPr>
           <w:b/>
@@ -2824,7 +2550,7 @@
     </w:p>
     <w:p>
       <w:pPr>
-        <w:pStyle w:val="ListParagraph"/>
+        <w:pStyle w:val="a3"/>
         <w:numPr>
           <w:ilvl w:val="0"/>
           <w:numId w:val="16"/>
@@ -2919,7 +2645,7 @@
     </w:p>
     <w:p>
       <w:pPr>
-        <w:pStyle w:val="ListParagraph"/>
+        <w:pStyle w:val="a3"/>
         <w:numPr>
           <w:ilvl w:val="0"/>
           <w:numId w:val="16"/>
@@ -2930,7 +2656,6 @@
           <w:i/>
         </w:rPr>
       </w:pPr>
-      <w:proofErr w:type="spellStart"/>
       <w:r>
         <w:rPr>
           <w:b/>
@@ -2953,7 +2678,6 @@
         </w:rPr>
         <w:t>array</w:t>
       </w:r>
-      <w:proofErr w:type="spellEnd"/>
       <w:r>
         <w:rPr>
           <w:b/>
@@ -2976,16 +2700,8 @@
           <w:i/>
         </w:rPr>
         <w:tab/>
-      </w:r>
-      <w:proofErr w:type="spellStart"/>
-      <w:r>
-        <w:rPr>
-          <w:b/>
-          <w:i/>
-        </w:rPr>
         <w:t>Dtype</w:t>
       </w:r>
-      <w:proofErr w:type="spellEnd"/>
       <w:r>
         <w:rPr>
           <w:b/>
@@ -2993,7 +2709,6 @@
         </w:rPr>
         <w:t>（数据类型）是一个特殊的对象，它含有</w:t>
       </w:r>
-      <w:proofErr w:type="spellStart"/>
       <w:r>
         <w:rPr>
           <w:b/>
@@ -3001,7 +2716,6 @@
         </w:rPr>
         <w:t>ndarray</w:t>
       </w:r>
-      <w:proofErr w:type="spellEnd"/>
       <w:r>
         <w:rPr>
           <w:b/>
@@ -3076,7 +2790,6 @@
         </w:rPr>
         <w:t>通过</w:t>
       </w:r>
-      <w:proofErr w:type="spellStart"/>
       <w:r>
         <w:rPr>
           <w:b/>
@@ -3084,7 +2797,6 @@
         </w:rPr>
         <w:t>ndarray</w:t>
       </w:r>
-      <w:proofErr w:type="spellEnd"/>
       <w:r>
         <w:rPr>
           <w:b/>
@@ -3092,7 +2804,6 @@
         </w:rPr>
         <w:t>的</w:t>
       </w:r>
-      <w:proofErr w:type="spellStart"/>
       <w:r>
         <w:rPr>
           <w:b/>
@@ -3100,7 +2811,6 @@
         </w:rPr>
         <w:t>astype</w:t>
       </w:r>
-      <w:proofErr w:type="spellEnd"/>
       <w:r>
         <w:rPr>
           <w:b/>
@@ -3123,7 +2833,6 @@
         </w:rPr>
         <w:t>转换为其</w:t>
       </w:r>
-      <w:proofErr w:type="spellStart"/>
       <w:r>
         <w:rPr>
           <w:b/>
@@ -3131,7 +2840,6 @@
         </w:rPr>
         <w:t>dtype</w:t>
       </w:r>
-      <w:proofErr w:type="spellEnd"/>
     </w:p>
     <w:p>
       <w:pPr>
@@ -3209,7 +2917,6 @@
         </w:rPr>
         <w:t>用</w:t>
       </w:r>
-      <w:proofErr w:type="spellStart"/>
       <w:r>
         <w:rPr>
           <w:b/>
@@ -3217,7 +2924,6 @@
         </w:rPr>
         <w:t>astype</w:t>
       </w:r>
-      <w:proofErr w:type="spellEnd"/>
       <w:r>
         <w:rPr>
           <w:b/>
@@ -3346,7 +3052,7 @@
     </w:p>
     <w:p>
       <w:pPr>
-        <w:pStyle w:val="ListParagraph"/>
+        <w:pStyle w:val="a3"/>
         <w:numPr>
           <w:ilvl w:val="0"/>
           <w:numId w:val="16"/>
@@ -3442,21 +3148,12 @@
         </w:rPr>
         <w:tab/>
       </w:r>
-      <w:proofErr w:type="spellStart"/>
-      <w:r>
-        <w:rPr>
-          <w:b/>
-          <w:i/>
-        </w:rPr>
-        <w:t>np.array</w:t>
-      </w:r>
-      <w:proofErr w:type="spellEnd"/>
-      <w:r>
-        <w:rPr>
-          <w:b/>
-          <w:i/>
-        </w:rPr>
-        <w:t>([[[1,2,3],[4,5,6]],[[7,8,9],[10,11,12]]])</w:t>
+      <w:r>
+        <w:rPr>
+          <w:b/>
+          <w:i/>
+        </w:rPr>
+        <w:t>np.array([[[1,2,3],[4,5,6]],[[7,8,9],[10,11,12]]])</w:t>
       </w:r>
     </w:p>
     <w:p>
@@ -3651,7 +3348,7 @@
     </w:p>
     <w:p>
       <w:pPr>
-        <w:pStyle w:val="ListParagraph"/>
+        <w:pStyle w:val="a3"/>
         <w:numPr>
           <w:ilvl w:val="0"/>
           <w:numId w:val="16"/>
@@ -3880,7 +3577,7 @@
     </w:p>
     <w:p>
       <w:pPr>
-        <w:pStyle w:val="ListParagraph"/>
+        <w:pStyle w:val="a3"/>
         <w:numPr>
           <w:ilvl w:val="0"/>
           <w:numId w:val="16"/>
@@ -4207,7 +3904,7 @@
     </w:p>
     <w:p>
       <w:pPr>
-        <w:pStyle w:val="ListParagraph"/>
+        <w:pStyle w:val="a3"/>
         <w:numPr>
           <w:ilvl w:val="0"/>
           <w:numId w:val="16"/>
@@ -4278,7 +3975,6 @@
         </w:rPr>
         <w:t>）是一个</w:t>
       </w:r>
-      <w:proofErr w:type="spellStart"/>
       <w:r>
         <w:rPr>
           <w:b/>
@@ -4286,7 +3982,6 @@
         </w:rPr>
         <w:t>Numpy</w:t>
       </w:r>
-      <w:proofErr w:type="spellEnd"/>
       <w:r>
         <w:rPr>
           <w:b/>
@@ -4321,7 +4016,7 @@
     </w:p>
     <w:p>
       <w:pPr>
-        <w:pStyle w:val="ListParagraph"/>
+        <w:pStyle w:val="a3"/>
         <w:numPr>
           <w:ilvl w:val="0"/>
           <w:numId w:val="16"/>
@@ -4457,7 +4152,7 @@
     </w:p>
     <w:p>
       <w:pPr>
-        <w:pStyle w:val="ListParagraph"/>
+        <w:pStyle w:val="a3"/>
         <w:numPr>
           <w:ilvl w:val="0"/>
           <w:numId w:val="16"/>
@@ -4514,7 +4209,6 @@
         </w:rPr>
         <w:t>函数（即</w:t>
       </w:r>
-      <w:proofErr w:type="spellStart"/>
       <w:r>
         <w:rPr>
           <w:b/>
@@ -4522,7 +4216,6 @@
         </w:rPr>
         <w:t>ufunc</w:t>
       </w:r>
-      <w:proofErr w:type="spellEnd"/>
       <w:r>
         <w:rPr>
           <w:b/>
@@ -4530,7 +4223,6 @@
         </w:rPr>
         <w:t>）是一种对</w:t>
       </w:r>
-      <w:proofErr w:type="spellStart"/>
       <w:r>
         <w:rPr>
           <w:b/>
@@ -4538,7 +4230,6 @@
         </w:rPr>
         <w:t>ndarray</w:t>
       </w:r>
-      <w:proofErr w:type="spellEnd"/>
       <w:r>
         <w:rPr>
           <w:b/>
@@ -4723,7 +4414,7 @@
     </w:p>
     <w:p>
       <w:pPr>
-        <w:pStyle w:val="ListParagraph"/>
+        <w:pStyle w:val="a3"/>
         <w:numPr>
           <w:ilvl w:val="0"/>
           <w:numId w:val="16"/>
@@ -4836,7 +4527,7 @@
     </w:p>
     <w:p>
       <w:pPr>
-        <w:pStyle w:val="ListParagraph"/>
+        <w:pStyle w:val="a3"/>
         <w:numPr>
           <w:ilvl w:val="0"/>
           <w:numId w:val="16"/>
@@ -4977,7 +4668,7 @@
     </w:p>
     <w:p>
       <w:pPr>
-        <w:pStyle w:val="ListParagraph"/>
+        <w:pStyle w:val="a3"/>
         <w:numPr>
           <w:ilvl w:val="0"/>
           <w:numId w:val="16"/>
@@ -5011,16 +4702,8 @@
           <w:i/>
         </w:rPr>
         <w:tab/>
-      </w:r>
-      <w:proofErr w:type="spellStart"/>
-      <w:r>
-        <w:rPr>
-          <w:b/>
-          <w:i/>
-        </w:rPr>
         <w:t>Numpy</w:t>
       </w:r>
-      <w:proofErr w:type="spellEnd"/>
       <w:r>
         <w:rPr>
           <w:b/>
@@ -5054,7 +4737,7 @@
     </w:p>
     <w:p>
       <w:pPr>
-        <w:pStyle w:val="ListParagraph"/>
+        <w:pStyle w:val="a3"/>
         <w:numPr>
           <w:ilvl w:val="0"/>
           <w:numId w:val="16"/>
@@ -5095,16 +4778,8 @@
           <w:i/>
         </w:rPr>
         <w:tab/>
-      </w:r>
-      <w:proofErr w:type="spellStart"/>
-      <w:r>
-        <w:rPr>
-          <w:b/>
-          <w:i/>
-        </w:rPr>
         <w:t>NumPy</w:t>
       </w:r>
-      <w:proofErr w:type="spellEnd"/>
       <w:r>
         <w:rPr>
           <w:b/>
@@ -5127,7 +4802,6 @@
         </w:rPr>
         <w:t>一些针对一维</w:t>
       </w:r>
-      <w:proofErr w:type="spellStart"/>
       <w:r>
         <w:rPr>
           <w:b/>
@@ -5135,7 +4809,6 @@
         </w:rPr>
         <w:t>ndarray</w:t>
       </w:r>
-      <w:proofErr w:type="spellEnd"/>
       <w:r>
         <w:rPr>
           <w:b/>
@@ -5173,7 +4846,6 @@
         </w:rPr>
         <w:t>用的</w:t>
       </w:r>
-      <w:proofErr w:type="spellStart"/>
       <w:r>
         <w:rPr>
           <w:rFonts w:hint="eastAsia"/>
@@ -5182,7 +4854,6 @@
         </w:rPr>
         <w:t>np.unique</w:t>
       </w:r>
-      <w:proofErr w:type="spellEnd"/>
     </w:p>
     <w:p>
       <w:pPr>
@@ -5251,7 +4922,7 @@
     </w:p>
     <w:p>
       <w:pPr>
-        <w:pStyle w:val="ListParagraph"/>
+        <w:pStyle w:val="a3"/>
         <w:numPr>
           <w:ilvl w:val="0"/>
           <w:numId w:val="16"/>
@@ -5315,16 +4986,8 @@
           <w:i/>
         </w:rPr>
         <w:tab/>
-      </w:r>
-      <w:proofErr w:type="spellStart"/>
-      <w:r>
-        <w:rPr>
-          <w:b/>
-          <w:i/>
-        </w:rPr>
         <w:t>np.save</w:t>
       </w:r>
-      <w:proofErr w:type="spellEnd"/>
       <w:r>
         <w:rPr>
           <w:rFonts w:hint="eastAsia"/>
@@ -5333,7 +4996,6 @@
         </w:rPr>
         <w:t>和</w:t>
       </w:r>
-      <w:proofErr w:type="spellStart"/>
       <w:r>
         <w:rPr>
           <w:rFonts w:hint="eastAsia"/>
@@ -5342,7 +5004,6 @@
         </w:rPr>
         <w:t>np.load</w:t>
       </w:r>
-      <w:proofErr w:type="spellEnd"/>
       <w:r>
         <w:rPr>
           <w:rFonts w:hint="eastAsia"/>
@@ -5424,18 +5085,8 @@
           <w:b/>
           <w:i/>
         </w:rPr>
-        <w:t>.</w:t>
-      </w:r>
-      <w:proofErr w:type="spellStart"/>
-      <w:r>
-        <w:rPr>
-          <w:rFonts w:hint="eastAsia"/>
-          <w:b/>
-          <w:i/>
-        </w:rPr>
-        <w:t>npy</w:t>
-      </w:r>
-      <w:proofErr w:type="spellEnd"/>
+        <w:t>.npy</w:t>
+      </w:r>
       <w:r>
         <w:rPr>
           <w:rFonts w:hint="eastAsia"/>
@@ -5467,16 +5118,8 @@
         </w:rPr>
         <w:lastRenderedPageBreak/>
         <w:tab/>
-      </w:r>
-      <w:proofErr w:type="spellStart"/>
-      <w:r>
-        <w:rPr>
-          <w:b/>
-          <w:i/>
-        </w:rPr>
         <w:t>np.savez</w:t>
       </w:r>
-      <w:proofErr w:type="spellEnd"/>
       <w:r>
         <w:rPr>
           <w:rFonts w:hint="eastAsia"/>
@@ -5519,7 +5162,7 @@
     </w:p>
     <w:p>
       <w:pPr>
-        <w:pStyle w:val="ListParagraph"/>
+        <w:pStyle w:val="a3"/>
         <w:numPr>
           <w:ilvl w:val="0"/>
           <w:numId w:val="16"/>
@@ -5560,16 +5203,8 @@
           <w:i/>
         </w:rPr>
         <w:tab/>
-      </w:r>
-      <w:proofErr w:type="spellStart"/>
-      <w:r>
-        <w:rPr>
-          <w:b/>
-          <w:i/>
-        </w:rPr>
         <w:t>Loadtxt</w:t>
       </w:r>
-      <w:proofErr w:type="spellEnd"/>
     </w:p>
     <w:p>
       <w:pPr>
@@ -5582,7 +5217,7 @@
     </w:p>
     <w:p>
       <w:pPr>
-        <w:pStyle w:val="ListParagraph"/>
+        <w:pStyle w:val="a3"/>
         <w:numPr>
           <w:ilvl w:val="0"/>
           <w:numId w:val="16"/>
@@ -5676,7 +5311,7 @@
     </w:p>
     <w:p>
       <w:pPr>
-        <w:pStyle w:val="ListParagraph"/>
+        <w:pStyle w:val="a3"/>
         <w:numPr>
           <w:ilvl w:val="0"/>
           <w:numId w:val="16"/>
@@ -5779,7 +5414,7 @@
     </w:p>
     <w:p>
       <w:pPr>
-        <w:pStyle w:val="Heading1"/>
+        <w:pStyle w:val="1"/>
         <w:numPr>
           <w:ilvl w:val="0"/>
           <w:numId w:val="1"/>
@@ -5906,7 +5541,7 @@
     </w:p>
     <w:p>
       <w:pPr>
-        <w:pStyle w:val="ListParagraph"/>
+        <w:pStyle w:val="a3"/>
         <w:numPr>
           <w:ilvl w:val="0"/>
           <w:numId w:val="20"/>
@@ -5955,7 +5590,6 @@
         </w:rPr>
         <w:t xml:space="preserve"> </w:t>
       </w:r>
-      <w:proofErr w:type="spellStart"/>
       <w:r>
         <w:rPr>
           <w:b/>
@@ -5963,7 +5597,6 @@
         </w:rPr>
         <w:t>DataFrame</w:t>
       </w:r>
-      <w:proofErr w:type="spellEnd"/>
     </w:p>
     <w:p>
       <w:pPr>
@@ -5976,7 +5609,7 @@
     </w:p>
     <w:p>
       <w:pPr>
-        <w:pStyle w:val="ListParagraph"/>
+        <w:pStyle w:val="a3"/>
         <w:numPr>
           <w:ilvl w:val="0"/>
           <w:numId w:val="19"/>
@@ -6197,16 +5830,8 @@
           <w:i/>
         </w:rPr>
         <w:tab/>
-      </w:r>
-      <w:proofErr w:type="spellStart"/>
-      <w:r>
-        <w:rPr>
-          <w:b/>
-          <w:i/>
-        </w:rPr>
         <w:t>NumPy</w:t>
       </w:r>
-      <w:proofErr w:type="spellEnd"/>
       <w:r>
         <w:rPr>
           <w:rFonts w:hint="eastAsia"/>
@@ -6311,7 +5936,7 @@
     </w:p>
     <w:p>
       <w:pPr>
-        <w:pStyle w:val="ListParagraph"/>
+        <w:pStyle w:val="a3"/>
         <w:numPr>
           <w:ilvl w:val="0"/>
           <w:numId w:val="19"/>
@@ -6322,7 +5947,6 @@
           <w:i/>
         </w:rPr>
       </w:pPr>
-      <w:proofErr w:type="spellStart"/>
       <w:r>
         <w:rPr>
           <w:rFonts w:hint="eastAsia"/>
@@ -6338,7 +5962,6 @@
         </w:rPr>
         <w:t>Frame</w:t>
       </w:r>
-      <w:proofErr w:type="spellEnd"/>
     </w:p>
     <w:p>
       <w:pPr>
@@ -6385,16 +6008,8 @@
           <w:i/>
         </w:rPr>
         <w:tab/>
-      </w:r>
-      <w:proofErr w:type="spellStart"/>
-      <w:r>
-        <w:rPr>
-          <w:b/>
-          <w:i/>
-        </w:rPr>
         <w:t>DataFrame</w:t>
       </w:r>
-      <w:proofErr w:type="spellEnd"/>
       <w:r>
         <w:rPr>
           <w:b/>
@@ -6492,16 +6107,8 @@
           <w:i/>
         </w:rPr>
         <w:tab/>
-      </w:r>
-      <w:proofErr w:type="spellStart"/>
-      <w:r>
-        <w:rPr>
-          <w:b/>
-          <w:i/>
-        </w:rPr>
         <w:t>DataFrame</w:t>
       </w:r>
-      <w:proofErr w:type="spellEnd"/>
       <w:r>
         <w:rPr>
           <w:b/>
@@ -6579,7 +6186,6 @@
         </w:rPr>
         <w:t>构建</w:t>
       </w:r>
-      <w:proofErr w:type="spellStart"/>
       <w:r>
         <w:rPr>
           <w:rFonts w:hint="eastAsia"/>
@@ -6588,7 +6194,6 @@
         </w:rPr>
         <w:t>DataFrame</w:t>
       </w:r>
-      <w:proofErr w:type="spellEnd"/>
       <w:r>
         <w:rPr>
           <w:rFonts w:hint="eastAsia"/>
@@ -6634,7 +6239,6 @@
         </w:rPr>
         <w:t>长列表或</w:t>
       </w:r>
-      <w:proofErr w:type="spellStart"/>
       <w:r>
         <w:rPr>
           <w:b/>
@@ -6642,7 +6246,6 @@
         </w:rPr>
         <w:t>NumPy</w:t>
       </w:r>
-      <w:proofErr w:type="spellEnd"/>
       <w:r>
         <w:rPr>
           <w:b/>
@@ -6680,38 +6283,7 @@
           <w:i/>
         </w:rPr>
         <w:tab/>
-      </w:r>
-      <w:proofErr w:type="gramStart"/>
-      <w:r>
-        <w:rPr>
-          <w:b/>
-          <w:i/>
-        </w:rPr>
-        <w:t>data</w:t>
-      </w:r>
-      <w:proofErr w:type="gramEnd"/>
-      <w:r>
-        <w:rPr>
-          <w:b/>
-          <w:i/>
-        </w:rPr>
-        <w:t xml:space="preserve"> = {‘state’:[‘</w:t>
-      </w:r>
-      <w:proofErr w:type="spellStart"/>
-      <w:r>
-        <w:rPr>
-          <w:b/>
-          <w:i/>
-        </w:rPr>
-        <w:t>Ohio’,’Ohio’,’Ohio’,’Nevada’,Nevada</w:t>
-      </w:r>
-      <w:proofErr w:type="spellEnd"/>
-      <w:r>
-        <w:rPr>
-          <w:b/>
-          <w:i/>
-        </w:rPr>
-        <w:t>’],</w:t>
+        <w:t>data = {‘state’:[‘Ohio’,’Ohio’,’Ohio’,’Nevada’,Nevada’],</w:t>
       </w:r>
     </w:p>
     <w:p>
@@ -6735,23 +6307,7 @@
           <w:i/>
         </w:rPr>
         <w:tab/>
-        <w:t>‘</w:t>
-      </w:r>
-      <w:proofErr w:type="gramStart"/>
-      <w:r>
-        <w:rPr>
-          <w:b/>
-          <w:i/>
-        </w:rPr>
-        <w:t>year</w:t>
-      </w:r>
-      <w:proofErr w:type="gramEnd"/>
-      <w:r>
-        <w:rPr>
-          <w:b/>
-          <w:i/>
-        </w:rPr>
-        <w:t>’:[2000,2001,2002,2001,2002],</w:t>
+        <w:t>‘year’:[2000,2001,2002,2001,2002],</w:t>
       </w:r>
     </w:p>
     <w:p>
@@ -6775,23 +6331,7 @@
           <w:i/>
         </w:rPr>
         <w:tab/>
-        <w:t>‘pop’</w:t>
-      </w:r>
-      <w:proofErr w:type="gramStart"/>
-      <w:r>
-        <w:rPr>
-          <w:b/>
-          <w:i/>
-        </w:rPr>
-        <w:t>:[</w:t>
-      </w:r>
-      <w:proofErr w:type="gramEnd"/>
-      <w:r>
-        <w:rPr>
-          <w:b/>
-          <w:i/>
-        </w:rPr>
-        <w:t>1.5,1.7,3.6,2.4,2.9]}</w:t>
+        <w:t>‘pop’:[1.5,1.7,3.6,2.4,2.9]}</w:t>
       </w:r>
     </w:p>
     <w:p>
@@ -6808,32 +6348,7 @@
           <w:i/>
         </w:rPr>
         <w:tab/>
-        <w:t xml:space="preserve">Frame = </w:t>
-      </w:r>
-      <w:proofErr w:type="spellStart"/>
-      <w:proofErr w:type="gramStart"/>
-      <w:r>
-        <w:rPr>
-          <w:b/>
-          <w:i/>
-        </w:rPr>
-        <w:t>DataFrame</w:t>
-      </w:r>
-      <w:proofErr w:type="spellEnd"/>
-      <w:r>
-        <w:rPr>
-          <w:b/>
-          <w:i/>
-        </w:rPr>
-        <w:t>(</w:t>
-      </w:r>
-      <w:proofErr w:type="gramEnd"/>
-      <w:r>
-        <w:rPr>
-          <w:b/>
-          <w:i/>
-        </w:rPr>
-        <w:t>data)</w:t>
+        <w:t>Frame = DataFrame(data)</w:t>
       </w:r>
     </w:p>
     <w:p>
@@ -6854,7 +6369,7 @@
     </w:p>
     <w:p>
       <w:pPr>
-        <w:pStyle w:val="ListParagraph"/>
+        <w:pStyle w:val="a3"/>
         <w:numPr>
           <w:ilvl w:val="0"/>
           <w:numId w:val="20"/>
@@ -6972,7 +6487,6 @@
         </w:rPr>
         <w:t>在源</w:t>
       </w:r>
-      <w:proofErr w:type="spellStart"/>
       <w:r>
         <w:rPr>
           <w:b/>
@@ -6980,7 +6494,6 @@
         </w:rPr>
         <w:t>DataFrame</w:t>
       </w:r>
-      <w:proofErr w:type="spellEnd"/>
       <w:r>
         <w:rPr>
           <w:b/>
@@ -7007,7 +6520,7 @@
     </w:p>
     <w:p>
       <w:pPr>
-        <w:pStyle w:val="ListParagraph"/>
+        <w:pStyle w:val="a3"/>
         <w:numPr>
           <w:ilvl w:val="0"/>
           <w:numId w:val="20"/>
@@ -7116,7 +6629,7 @@
     </w:p>
     <w:p>
       <w:pPr>
-        <w:pStyle w:val="ListParagraph"/>
+        <w:pStyle w:val="a3"/>
         <w:numPr>
           <w:ilvl w:val="0"/>
           <w:numId w:val="20"/>
@@ -7189,7 +6702,6 @@
         </w:rPr>
         <w:t>或</w:t>
       </w:r>
-      <w:proofErr w:type="spellStart"/>
       <w:r>
         <w:rPr>
           <w:b/>
@@ -7197,7 +6709,6 @@
         </w:rPr>
         <w:t>Dateframe</w:t>
       </w:r>
-      <w:proofErr w:type="spellEnd"/>
       <w:r>
         <w:rPr>
           <w:rFonts w:hint="eastAsia"/>
@@ -7370,7 +6881,7 @@
     </w:p>
     <w:p>
       <w:pPr>
-        <w:pStyle w:val="ListParagraph"/>
+        <w:pStyle w:val="a3"/>
         <w:numPr>
           <w:ilvl w:val="0"/>
           <w:numId w:val="20"/>
@@ -7405,7 +6916,6 @@
           <w:i/>
         </w:rPr>
       </w:pPr>
-      <w:proofErr w:type="spellStart"/>
       <w:r>
         <w:rPr>
           <w:b/>
@@ -7428,7 +6938,6 @@
         </w:rPr>
         <w:t>index</w:t>
       </w:r>
-      <w:proofErr w:type="spellEnd"/>
       <w:r>
         <w:rPr>
           <w:b/>
@@ -7556,31 +7065,13 @@
         </w:rPr>
         <w:t>对于</w:t>
       </w:r>
-      <w:proofErr w:type="spellStart"/>
-      <w:r>
-        <w:rPr>
-          <w:b/>
-          <w:i/>
-        </w:rPr>
-        <w:t>DataFrame</w:t>
-      </w:r>
-      <w:proofErr w:type="spellEnd"/>
-      <w:r>
-        <w:rPr>
-          <w:b/>
-          <w:i/>
-        </w:rPr>
-        <w:t xml:space="preserve">, </w:t>
-      </w:r>
-      <w:proofErr w:type="spellStart"/>
-      <w:r>
-        <w:rPr>
-          <w:b/>
-          <w:i/>
-        </w:rPr>
-        <w:t>reindex</w:t>
-      </w:r>
-      <w:proofErr w:type="spellEnd"/>
+      <w:r>
+        <w:rPr>
+          <w:b/>
+          <w:i/>
+        </w:rPr>
+        <w:t>DataFrame, reindex</w:t>
+      </w:r>
       <w:r>
         <w:rPr>
           <w:rFonts w:hint="eastAsia"/>
@@ -7667,7 +7158,7 @@
     </w:p>
     <w:p>
       <w:pPr>
-        <w:pStyle w:val="ListParagraph"/>
+        <w:pStyle w:val="a3"/>
         <w:numPr>
           <w:ilvl w:val="0"/>
           <w:numId w:val="20"/>
@@ -7752,7 +7243,7 @@
     </w:p>
     <w:p>
       <w:pPr>
-        <w:pStyle w:val="ListParagraph"/>
+        <w:pStyle w:val="a3"/>
         <w:numPr>
           <w:ilvl w:val="0"/>
           <w:numId w:val="20"/>
@@ -7837,7 +7328,7 @@
     </w:p>
     <w:p>
       <w:pPr>
-        <w:pStyle w:val="ListParagraph"/>
+        <w:pStyle w:val="a3"/>
         <w:numPr>
           <w:ilvl w:val="0"/>
           <w:numId w:val="20"/>
@@ -7967,7 +7458,7 @@
     </w:p>
     <w:p>
       <w:pPr>
-        <w:pStyle w:val="ListParagraph"/>
+        <w:pStyle w:val="a3"/>
         <w:numPr>
           <w:ilvl w:val="0"/>
           <w:numId w:val="20"/>
@@ -8071,7 +7562,7 @@
     </w:p>
     <w:p>
       <w:pPr>
-        <w:pStyle w:val="ListParagraph"/>
+        <w:pStyle w:val="a3"/>
         <w:numPr>
           <w:ilvl w:val="0"/>
           <w:numId w:val="20"/>
@@ -8082,7 +7573,6 @@
           <w:i/>
         </w:rPr>
       </w:pPr>
-      <w:proofErr w:type="spellStart"/>
       <w:r>
         <w:rPr>
           <w:rFonts w:hint="eastAsia"/>
@@ -8091,7 +7581,6 @@
         </w:rPr>
         <w:t>DataFrame</w:t>
       </w:r>
-      <w:proofErr w:type="spellEnd"/>
       <w:r>
         <w:rPr>
           <w:b/>
@@ -8145,7 +7634,6 @@
         </w:rPr>
         <w:t>情况下，</w:t>
       </w:r>
-      <w:proofErr w:type="spellStart"/>
       <w:r>
         <w:rPr>
           <w:b/>
@@ -8153,7 +7641,6 @@
         </w:rPr>
         <w:t>DataFrame</w:t>
       </w:r>
-      <w:proofErr w:type="spellEnd"/>
       <w:r>
         <w:rPr>
           <w:b/>
@@ -8219,7 +7706,6 @@
         </w:rPr>
         <w:t>到</w:t>
       </w:r>
-      <w:proofErr w:type="spellStart"/>
       <w:r>
         <w:rPr>
           <w:b/>
@@ -8227,7 +7713,6 @@
         </w:rPr>
         <w:t>DataFrame</w:t>
       </w:r>
-      <w:proofErr w:type="spellEnd"/>
       <w:r>
         <w:rPr>
           <w:b/>
@@ -8259,7 +7744,6 @@
         </w:rPr>
         <w:t>某个索引值在</w:t>
       </w:r>
-      <w:proofErr w:type="spellStart"/>
       <w:r>
         <w:rPr>
           <w:b/>
@@ -8267,7 +7751,6 @@
         </w:rPr>
         <w:t>dataframe</w:t>
       </w:r>
-      <w:proofErr w:type="spellEnd"/>
       <w:r>
         <w:rPr>
           <w:b/>
@@ -8301,7 +7784,7 @@
     </w:p>
     <w:p>
       <w:pPr>
-        <w:pStyle w:val="ListParagraph"/>
+        <w:pStyle w:val="a3"/>
         <w:numPr>
           <w:ilvl w:val="0"/>
           <w:numId w:val="20"/>
@@ -8336,7 +7819,6 @@
           <w:i/>
         </w:rPr>
       </w:pPr>
-      <w:proofErr w:type="spellStart"/>
       <w:r>
         <w:rPr>
           <w:rFonts w:hint="eastAsia"/>
@@ -8345,7 +7827,6 @@
         </w:rPr>
         <w:t>NumPy</w:t>
       </w:r>
-      <w:proofErr w:type="spellEnd"/>
       <w:r>
         <w:rPr>
           <w:b/>
@@ -8353,7 +7834,6 @@
         </w:rPr>
         <w:t>的</w:t>
       </w:r>
-      <w:proofErr w:type="spellStart"/>
       <w:r>
         <w:rPr>
           <w:b/>
@@ -8361,7 +7841,6 @@
         </w:rPr>
         <w:t>ufuncs</w:t>
       </w:r>
-      <w:proofErr w:type="spellEnd"/>
       <w:r>
         <w:rPr>
           <w:b/>
@@ -8407,7 +7886,6 @@
           <w:i/>
         </w:rPr>
       </w:pPr>
-      <w:proofErr w:type="spellStart"/>
       <w:r>
         <w:rPr>
           <w:rFonts w:hint="eastAsia"/>
@@ -8416,7 +7894,6 @@
         </w:rPr>
         <w:t>Datafrmae</w:t>
       </w:r>
-      <w:proofErr w:type="spellEnd"/>
       <w:r>
         <w:rPr>
           <w:b/>
@@ -8488,7 +7965,7 @@
     </w:p>
     <w:p>
       <w:pPr>
-        <w:pStyle w:val="ListParagraph"/>
+        <w:pStyle w:val="a3"/>
         <w:numPr>
           <w:ilvl w:val="0"/>
           <w:numId w:val="20"/>
@@ -8531,7 +8008,6 @@
         </w:rPr>
         <w:t>使用</w:t>
       </w:r>
-      <w:proofErr w:type="spellStart"/>
       <w:r>
         <w:rPr>
           <w:b/>
@@ -8539,7 +8015,6 @@
         </w:rPr>
         <w:t>sort_index</w:t>
       </w:r>
-      <w:proofErr w:type="spellEnd"/>
       <w:r>
         <w:rPr>
           <w:rFonts w:hint="eastAsia"/>
@@ -8721,7 +8196,7 @@
     </w:p>
     <w:p>
       <w:pPr>
-        <w:pStyle w:val="ListParagraph"/>
+        <w:pStyle w:val="a3"/>
         <w:numPr>
           <w:ilvl w:val="0"/>
           <w:numId w:val="20"/>
@@ -8786,7 +8261,6 @@
         </w:rPr>
         <w:t>的</w:t>
       </w:r>
-      <w:proofErr w:type="spellStart"/>
       <w:r>
         <w:rPr>
           <w:b/>
@@ -8794,7 +8268,6 @@
         </w:rPr>
         <w:t>is_unique</w:t>
       </w:r>
-      <w:proofErr w:type="spellEnd"/>
       <w:r>
         <w:rPr>
           <w:rFonts w:hint="eastAsia"/>
@@ -8905,7 +8378,7 @@
     </w:p>
     <w:p>
       <w:pPr>
-        <w:pStyle w:val="ListParagraph"/>
+        <w:pStyle w:val="a3"/>
         <w:numPr>
           <w:ilvl w:val="0"/>
           <w:numId w:val="20"/>
@@ -8942,7 +8415,7 @@
     </w:p>
     <w:p>
       <w:pPr>
-        <w:pStyle w:val="ListParagraph"/>
+        <w:pStyle w:val="a3"/>
         <w:ind w:left="420" w:firstLineChars="0" w:firstLine="0"/>
         <w:rPr>
           <w:b/>
@@ -8993,7 +8466,7 @@
     </w:p>
     <w:p>
       <w:pPr>
-        <w:pStyle w:val="ListParagraph"/>
+        <w:pStyle w:val="a3"/>
         <w:ind w:left="420" w:firstLineChars="0" w:firstLine="0"/>
         <w:rPr>
           <w:b/>
@@ -9003,7 +8476,7 @@
     </w:p>
     <w:p>
       <w:pPr>
-        <w:pStyle w:val="ListParagraph"/>
+        <w:pStyle w:val="a3"/>
         <w:ind w:left="420" w:firstLineChars="0" w:firstLine="0"/>
         <w:rPr>
           <w:b/>
@@ -9053,7 +8526,7 @@
     </w:p>
     <w:p>
       <w:pPr>
-        <w:pStyle w:val="ListParagraph"/>
+        <w:pStyle w:val="a3"/>
         <w:ind w:left="420" w:firstLineChars="0" w:firstLine="0"/>
         <w:rPr>
           <w:b/>
@@ -9103,7 +8576,7 @@
     </w:p>
     <w:p>
       <w:pPr>
-        <w:pStyle w:val="ListParagraph"/>
+        <w:pStyle w:val="a3"/>
         <w:ind w:left="420" w:firstLineChars="0" w:firstLine="0"/>
         <w:rPr>
           <w:b/>
@@ -9113,7 +8586,7 @@
     </w:p>
     <w:p>
       <w:pPr>
-        <w:pStyle w:val="ListParagraph"/>
+        <w:pStyle w:val="a3"/>
         <w:numPr>
           <w:ilvl w:val="0"/>
           <w:numId w:val="20"/>
@@ -9179,7 +8652,6 @@
         </w:rPr>
         <w:t>的</w:t>
       </w:r>
-      <w:proofErr w:type="spellStart"/>
       <w:r>
         <w:rPr>
           <w:b/>
@@ -9187,7 +8659,6 @@
         </w:rPr>
         <w:t>corr</w:t>
       </w:r>
-      <w:proofErr w:type="spellEnd"/>
       <w:r>
         <w:rPr>
           <w:b/>
@@ -9249,7 +8720,6 @@
           <w:i/>
         </w:rPr>
       </w:pPr>
-      <w:proofErr w:type="spellStart"/>
       <w:r>
         <w:rPr>
           <w:rFonts w:hint="eastAsia"/>
@@ -9258,7 +8728,6 @@
         </w:rPr>
         <w:t>Dataframe</w:t>
       </w:r>
-      <w:proofErr w:type="spellEnd"/>
       <w:r>
         <w:rPr>
           <w:rFonts w:hint="eastAsia"/>
@@ -9267,7 +8736,6 @@
         </w:rPr>
         <w:t>的</w:t>
       </w:r>
-      <w:proofErr w:type="spellStart"/>
       <w:r>
         <w:rPr>
           <w:b/>
@@ -9275,7 +8743,6 @@
         </w:rPr>
         <w:t>corr</w:t>
       </w:r>
-      <w:proofErr w:type="spellEnd"/>
       <w:r>
         <w:rPr>
           <w:b/>
@@ -9283,7 +8750,6 @@
         </w:rPr>
         <w:t>和</w:t>
       </w:r>
-      <w:proofErr w:type="spellStart"/>
       <w:r>
         <w:rPr>
           <w:b/>
@@ -9291,7 +8757,6 @@
         </w:rPr>
         <w:t>cov</w:t>
       </w:r>
-      <w:proofErr w:type="spellEnd"/>
       <w:r>
         <w:rPr>
           <w:b/>
@@ -9299,7 +8764,6 @@
         </w:rPr>
         <w:t>方法将以</w:t>
       </w:r>
-      <w:proofErr w:type="spellStart"/>
       <w:r>
         <w:rPr>
           <w:b/>
@@ -9307,7 +8771,6 @@
         </w:rPr>
         <w:t>DataFrame</w:t>
       </w:r>
-      <w:proofErr w:type="spellEnd"/>
       <w:r>
         <w:rPr>
           <w:b/>
@@ -9354,7 +8817,6 @@
           <w:i/>
         </w:rPr>
       </w:pPr>
-      <w:proofErr w:type="spellStart"/>
       <w:r>
         <w:rPr>
           <w:rFonts w:hint="eastAsia"/>
@@ -9363,7 +8825,6 @@
         </w:rPr>
         <w:t>DataFrame</w:t>
       </w:r>
-      <w:proofErr w:type="spellEnd"/>
       <w:r>
         <w:rPr>
           <w:rFonts w:hint="eastAsia"/>
@@ -9372,7 +8833,6 @@
         </w:rPr>
         <w:t>的</w:t>
       </w:r>
-      <w:proofErr w:type="spellStart"/>
       <w:r>
         <w:rPr>
           <w:b/>
@@ -9380,7 +8840,6 @@
         </w:rPr>
         <w:t>corrwith</w:t>
       </w:r>
-      <w:proofErr w:type="spellEnd"/>
       <w:r>
         <w:rPr>
           <w:b/>
@@ -9402,7 +8861,6 @@
         </w:rPr>
         <w:t>或</w:t>
       </w:r>
-      <w:proofErr w:type="spellStart"/>
       <w:r>
         <w:rPr>
           <w:b/>
@@ -9410,7 +8868,6 @@
         </w:rPr>
         <w:t>DataFrame</w:t>
       </w:r>
-      <w:proofErr w:type="spellEnd"/>
       <w:r>
         <w:rPr>
           <w:b/>
@@ -9494,7 +8951,6 @@
         </w:rPr>
         <w:t>传入一个</w:t>
       </w:r>
-      <w:proofErr w:type="spellStart"/>
       <w:r>
         <w:rPr>
           <w:b/>
@@ -9502,7 +8958,6 @@
         </w:rPr>
         <w:t>DataFrame</w:t>
       </w:r>
-      <w:proofErr w:type="spellEnd"/>
       <w:r>
         <w:rPr>
           <w:b/>
@@ -9537,7 +8992,7 @@
     </w:p>
     <w:p>
       <w:pPr>
-        <w:pStyle w:val="ListParagraph"/>
+        <w:pStyle w:val="a3"/>
         <w:numPr>
           <w:ilvl w:val="0"/>
           <w:numId w:val="20"/>
@@ -9615,7 +9070,7 @@
     </w:p>
     <w:p>
       <w:pPr>
-        <w:pStyle w:val="ListParagraph"/>
+        <w:pStyle w:val="a3"/>
         <w:numPr>
           <w:ilvl w:val="0"/>
           <w:numId w:val="20"/>
@@ -9672,7 +9127,6 @@
         </w:rPr>
         <w:t>浮点值</w:t>
       </w:r>
-      <w:proofErr w:type="spellStart"/>
       <w:r>
         <w:rPr>
           <w:rFonts w:hint="eastAsia"/>
@@ -9688,7 +9142,6 @@
         </w:rPr>
         <w:t>aN</w:t>
       </w:r>
-      <w:proofErr w:type="spellEnd"/>
       <w:r>
         <w:rPr>
           <w:rFonts w:hint="eastAsia"/>
@@ -9778,7 +9231,7 @@
     </w:p>
     <w:p>
       <w:pPr>
-        <w:pStyle w:val="ListParagraph"/>
+        <w:pStyle w:val="a3"/>
         <w:numPr>
           <w:ilvl w:val="0"/>
           <w:numId w:val="20"/>
@@ -9842,7 +9295,6 @@
         </w:rPr>
         <w:t>，</w:t>
       </w:r>
-      <w:proofErr w:type="spellStart"/>
       <w:r>
         <w:rPr>
           <w:b/>
@@ -9850,7 +9302,6 @@
         </w:rPr>
         <w:t>dropna</w:t>
       </w:r>
-      <w:proofErr w:type="spellEnd"/>
       <w:r>
         <w:rPr>
           <w:b/>
@@ -9889,7 +9340,6 @@
         </w:rPr>
         <w:t>对于</w:t>
       </w:r>
-      <w:proofErr w:type="spellStart"/>
       <w:r>
         <w:rPr>
           <w:b/>
@@ -9897,7 +9347,6 @@
         </w:rPr>
         <w:t>Dataframe</w:t>
       </w:r>
-      <w:proofErr w:type="spellEnd"/>
       <w:r>
         <w:rPr>
           <w:b/>
@@ -9932,7 +9381,7 @@
     </w:p>
     <w:p>
       <w:pPr>
-        <w:pStyle w:val="ListParagraph"/>
+        <w:pStyle w:val="a3"/>
         <w:numPr>
           <w:ilvl w:val="0"/>
           <w:numId w:val="20"/>
@@ -9982,7 +9431,6 @@
         </w:rPr>
         <w:t>一个字典调用</w:t>
       </w:r>
-      <w:proofErr w:type="spellStart"/>
       <w:r>
         <w:rPr>
           <w:b/>
@@ -9990,7 +9438,6 @@
         </w:rPr>
         <w:t>fillna</w:t>
       </w:r>
-      <w:proofErr w:type="spellEnd"/>
       <w:r>
         <w:rPr>
           <w:b/>
@@ -10030,7 +9477,6 @@
         </w:rPr>
         <w:t>对</w:t>
       </w:r>
-      <w:proofErr w:type="spellStart"/>
       <w:r>
         <w:rPr>
           <w:b/>
@@ -10038,7 +9484,6 @@
         </w:rPr>
         <w:t>reindex</w:t>
       </w:r>
-      <w:proofErr w:type="spellEnd"/>
       <w:r>
         <w:rPr>
           <w:b/>
@@ -10046,7 +9491,6 @@
         </w:rPr>
         <w:t>插值方法可使用</w:t>
       </w:r>
-      <w:proofErr w:type="spellStart"/>
       <w:r>
         <w:rPr>
           <w:b/>
@@ -10054,7 +9498,6 @@
         </w:rPr>
         <w:t>fillna</w:t>
       </w:r>
-      <w:proofErr w:type="spellEnd"/>
       <w:r>
         <w:rPr>
           <w:rFonts w:hint="eastAsia"/>
@@ -10134,7 +9577,7 @@
     </w:p>
     <w:p>
       <w:pPr>
-        <w:pStyle w:val="ListParagraph"/>
+        <w:pStyle w:val="a3"/>
         <w:numPr>
           <w:ilvl w:val="0"/>
           <w:numId w:val="20"/>
@@ -10294,7 +9737,7 @@
     </w:p>
     <w:p>
       <w:pPr>
-        <w:pStyle w:val="ListParagraph"/>
+        <w:pStyle w:val="a3"/>
         <w:numPr>
           <w:ilvl w:val="0"/>
           <w:numId w:val="20"/>
@@ -10329,7 +9772,6 @@
           <w:i/>
         </w:rPr>
       </w:pPr>
-      <w:proofErr w:type="spellStart"/>
       <w:r>
         <w:rPr>
           <w:b/>
@@ -10345,7 +9787,6 @@
         </w:rPr>
         <w:t>waplevel</w:t>
       </w:r>
-      <w:proofErr w:type="spellEnd"/>
       <w:r>
         <w:rPr>
           <w:b/>
@@ -10356,7 +9797,7 @@
     </w:p>
     <w:p>
       <w:pPr>
-        <w:pStyle w:val="ListParagraph"/>
+        <w:pStyle w:val="a3"/>
         <w:numPr>
           <w:ilvl w:val="0"/>
           <w:numId w:val="20"/>
@@ -10396,11 +9837,9 @@
       <w:r>
         <w:t>其为三维版的</w:t>
       </w:r>
-      <w:proofErr w:type="spellStart"/>
       <w:r>
         <w:t>Dataframe</w:t>
       </w:r>
-      <w:proofErr w:type="spellEnd"/>
       <w:r>
         <w:t>。</w:t>
       </w:r>
@@ -10418,19 +9857,15 @@
       <w:r>
         <w:t>一个</w:t>
       </w:r>
-      <w:proofErr w:type="spellStart"/>
       <w:r>
         <w:t>Dataframe</w:t>
       </w:r>
-      <w:proofErr w:type="spellEnd"/>
       <w:r>
         <w:t>对象组成的字典或一个三维</w:t>
       </w:r>
-      <w:proofErr w:type="spellStart"/>
       <w:r>
         <w:t>ndarray</w:t>
       </w:r>
-      <w:proofErr w:type="spellEnd"/>
       <w:r>
         <w:t>创建</w:t>
       </w:r>
@@ -10454,19 +9889,15 @@
       <w:r>
         <w:t>中的每一项（类似于</w:t>
       </w:r>
-      <w:proofErr w:type="spellStart"/>
       <w:r>
         <w:t>Dataframe</w:t>
       </w:r>
-      <w:proofErr w:type="spellEnd"/>
       <w:r>
         <w:t>的列）都是一个</w:t>
       </w:r>
-      <w:proofErr w:type="spellStart"/>
       <w:r>
         <w:t>Dataframe</w:t>
       </w:r>
-      <w:proofErr w:type="spellEnd"/>
       <w:r>
         <w:t>。</w:t>
       </w:r>
@@ -10492,7 +9923,7 @@
     <w:p/>
     <w:p>
       <w:pPr>
-        <w:pStyle w:val="Heading1"/>
+        <w:pStyle w:val="1"/>
         <w:numPr>
           <w:ilvl w:val="0"/>
           <w:numId w:val="1"/>
@@ -10584,11 +10015,9 @@
       <w:r>
         <w:t>将一个或多个列当做返回的</w:t>
       </w:r>
-      <w:proofErr w:type="spellStart"/>
       <w:r>
         <w:t>Dataframe</w:t>
       </w:r>
-      <w:proofErr w:type="spellEnd"/>
       <w:r>
         <w:t>处理，以及是否从文件、用户获取列名；</w:t>
       </w:r>
@@ -10682,7 +10111,7 @@
     <w:p/>
     <w:p>
       <w:pPr>
-        <w:pStyle w:val="ListParagraph"/>
+        <w:pStyle w:val="a3"/>
         <w:numPr>
           <w:ilvl w:val="0"/>
           <w:numId w:val="2"/>
@@ -10710,7 +10139,7 @@
     </w:p>
     <w:p>
       <w:pPr>
-        <w:pStyle w:val="ListParagraph"/>
+        <w:pStyle w:val="a3"/>
         <w:numPr>
           <w:ilvl w:val="0"/>
           <w:numId w:val="2"/>
@@ -10738,7 +10167,7 @@
     </w:p>
     <w:p>
       <w:pPr>
-        <w:pStyle w:val="ListParagraph"/>
+        <w:pStyle w:val="a3"/>
         <w:numPr>
           <w:ilvl w:val="0"/>
           <w:numId w:val="2"/>
@@ -10757,7 +10186,7 @@
     </w:p>
     <w:p>
       <w:pPr>
-        <w:pStyle w:val="ListParagraph"/>
+        <w:pStyle w:val="a3"/>
         <w:numPr>
           <w:ilvl w:val="0"/>
           <w:numId w:val="2"/>
@@ -10905,7 +10334,7 @@
     <w:p/>
     <w:p>
       <w:pPr>
-        <w:pStyle w:val="ListParagraph"/>
+        <w:pStyle w:val="a3"/>
         <w:numPr>
           <w:ilvl w:val="0"/>
           <w:numId w:val="5"/>
@@ -10930,7 +10359,7 @@
     </w:p>
     <w:p>
       <w:pPr>
-        <w:pStyle w:val="ListParagraph"/>
+        <w:pStyle w:val="a3"/>
         <w:numPr>
           <w:ilvl w:val="0"/>
           <w:numId w:val="5"/>
@@ -10949,7 +10378,7 @@
     </w:p>
     <w:p>
       <w:pPr>
-        <w:pStyle w:val="ListParagraph"/>
+        <w:pStyle w:val="a3"/>
         <w:numPr>
           <w:ilvl w:val="0"/>
           <w:numId w:val="5"/>
@@ -11011,7 +10440,7 @@
     </w:p>
     <w:p>
       <w:pPr>
-        <w:pStyle w:val="ListParagraph"/>
+        <w:pStyle w:val="a3"/>
         <w:numPr>
           <w:ilvl w:val="0"/>
           <w:numId w:val="5"/>
@@ -11036,7 +10465,7 @@
     </w:p>
     <w:p>
       <w:pPr>
-        <w:pStyle w:val="ListParagraph"/>
+        <w:pStyle w:val="a3"/>
         <w:numPr>
           <w:ilvl w:val="0"/>
           <w:numId w:val="5"/>
@@ -11076,7 +10505,7 @@
     </w:p>
     <w:p>
       <w:pPr>
-        <w:pStyle w:val="ListParagraph"/>
+        <w:pStyle w:val="a3"/>
         <w:ind w:left="420" w:firstLineChars="0" w:firstLine="0"/>
       </w:pPr>
       <w:r>
@@ -11103,11 +10532,9 @@
       <w:r>
         <w:t>；</w:t>
       </w:r>
-      <w:proofErr w:type="spellStart"/>
       <w:r>
         <w:t>lxml.objectify</w:t>
       </w:r>
-      <w:proofErr w:type="spellEnd"/>
       <w:r>
         <w:rPr>
           <w:rFonts w:hint="eastAsia"/>
@@ -11123,7 +10550,7 @@
     </w:p>
     <w:p>
       <w:pPr>
-        <w:pStyle w:val="ListParagraph"/>
+        <w:pStyle w:val="a3"/>
         <w:numPr>
           <w:ilvl w:val="0"/>
           <w:numId w:val="5"/>
@@ -11136,11 +10563,9 @@
         </w:rPr>
         <w:t>利用</w:t>
       </w:r>
-      <w:proofErr w:type="spellStart"/>
       <w:r>
         <w:t>lxml.objectify</w:t>
       </w:r>
-      <w:proofErr w:type="spellEnd"/>
       <w:r>
         <w:rPr>
           <w:rFonts w:hint="eastAsia"/>
@@ -11156,7 +10581,7 @@
     </w:p>
     <w:p>
       <w:pPr>
-        <w:pStyle w:val="ListParagraph"/>
+        <w:pStyle w:val="a3"/>
         <w:numPr>
           <w:ilvl w:val="0"/>
           <w:numId w:val="5"/>
@@ -11184,7 +10609,7 @@
     </w:p>
     <w:p>
       <w:pPr>
-        <w:pStyle w:val="ListParagraph"/>
+        <w:pStyle w:val="a3"/>
         <w:numPr>
           <w:ilvl w:val="0"/>
           <w:numId w:val="5"/>
@@ -11206,7 +10631,7 @@
     </w:p>
     <w:p>
       <w:pPr>
-        <w:pStyle w:val="ListParagraph"/>
+        <w:pStyle w:val="a3"/>
         <w:numPr>
           <w:ilvl w:val="0"/>
           <w:numId w:val="5"/>
@@ -11222,7 +10647,7 @@
     </w:p>
     <w:p>
       <w:pPr>
-        <w:pStyle w:val="ListParagraph"/>
+        <w:pStyle w:val="a3"/>
         <w:numPr>
           <w:ilvl w:val="0"/>
           <w:numId w:val="5"/>
@@ -11235,11 +10660,9 @@
         </w:rPr>
         <w:t>存取</w:t>
       </w:r>
-      <w:proofErr w:type="spellStart"/>
       <w:r>
         <w:t>MongoDB</w:t>
       </w:r>
-      <w:proofErr w:type="spellEnd"/>
       <w:r>
         <w:t>中的数据</w:t>
       </w:r>
@@ -11247,7 +10670,7 @@
     <w:p/>
     <w:p>
       <w:pPr>
-        <w:pStyle w:val="Heading1"/>
+        <w:pStyle w:val="1"/>
         <w:numPr>
           <w:ilvl w:val="0"/>
           <w:numId w:val="1"/>
@@ -11271,7 +10694,7 @@
     </w:p>
     <w:p>
       <w:pPr>
-        <w:pStyle w:val="ListParagraph"/>
+        <w:pStyle w:val="a3"/>
         <w:numPr>
           <w:ilvl w:val="0"/>
           <w:numId w:val="5"/>
@@ -11290,10 +10713,9 @@
     </w:p>
     <w:p>
       <w:pPr>
-        <w:pStyle w:val="ListParagraph"/>
+        <w:pStyle w:val="a3"/>
         <w:ind w:left="420" w:firstLineChars="0" w:firstLine="0"/>
       </w:pPr>
-      <w:proofErr w:type="spellStart"/>
       <w:r>
         <w:t>P</w:t>
       </w:r>
@@ -11303,7 +10725,6 @@
         </w:rPr>
         <w:t>andas.merge</w:t>
       </w:r>
-      <w:proofErr w:type="spellEnd"/>
       <w:r>
         <w:rPr>
           <w:rFonts w:hint="eastAsia"/>
@@ -11322,11 +10743,9 @@
       <w:r>
         <w:t>键将不同</w:t>
       </w:r>
-      <w:proofErr w:type="spellStart"/>
       <w:r>
         <w:t>DataFrame</w:t>
       </w:r>
-      <w:proofErr w:type="spellEnd"/>
       <w:r>
         <w:t>中的行</w:t>
       </w:r>
@@ -11342,10 +10761,9 @@
     </w:p>
     <w:p>
       <w:pPr>
-        <w:pStyle w:val="ListParagraph"/>
+        <w:pStyle w:val="a3"/>
         <w:ind w:left="420" w:firstLineChars="0" w:firstLine="0"/>
       </w:pPr>
-      <w:proofErr w:type="spellStart"/>
       <w:r>
         <w:t>P</w:t>
       </w:r>
@@ -11358,7 +10776,6 @@
       <w:r>
         <w:t>.concat</w:t>
       </w:r>
-      <w:proofErr w:type="spellEnd"/>
       <w:r>
         <w:rPr>
           <w:rFonts w:hint="eastAsia"/>
@@ -11371,10 +10788,9 @@
     </w:p>
     <w:p>
       <w:pPr>
-        <w:pStyle w:val="ListParagraph"/>
+        <w:pStyle w:val="a3"/>
         <w:ind w:left="420" w:firstLineChars="0" w:firstLine="0"/>
       </w:pPr>
-      <w:proofErr w:type="spellStart"/>
       <w:r>
         <w:t>C</w:t>
       </w:r>
@@ -11387,7 +10803,6 @@
       <w:r>
         <w:t>_first</w:t>
       </w:r>
-      <w:proofErr w:type="spellEnd"/>
       <w:r>
         <w:t>将重复数据</w:t>
       </w:r>
@@ -11403,13 +10818,13 @@
     </w:p>
     <w:p>
       <w:pPr>
-        <w:pStyle w:val="ListParagraph"/>
+        <w:pStyle w:val="a3"/>
         <w:ind w:left="420" w:firstLineChars="0" w:firstLine="0"/>
       </w:pPr>
     </w:p>
     <w:p>
       <w:pPr>
-        <w:pStyle w:val="ListParagraph"/>
+        <w:pStyle w:val="a3"/>
         <w:numPr>
           <w:ilvl w:val="0"/>
           <w:numId w:val="5"/>
@@ -11425,11 +10840,9 @@
       <w:r>
         <w:t>的</w:t>
       </w:r>
-      <w:proofErr w:type="spellStart"/>
       <w:r>
         <w:t>Dataframe</w:t>
       </w:r>
-      <w:proofErr w:type="spellEnd"/>
       <w:r>
         <w:rPr>
           <w:rFonts w:hint="eastAsia"/>
@@ -11439,7 +10852,7 @@
     </w:p>
     <w:p>
       <w:pPr>
-        <w:pStyle w:val="ListParagraph"/>
+        <w:pStyle w:val="a3"/>
         <w:ind w:left="420" w:firstLineChars="0" w:firstLine="0"/>
       </w:pPr>
       <w:r>
@@ -11475,13 +10888,13 @@
     </w:p>
     <w:p>
       <w:pPr>
-        <w:pStyle w:val="ListParagraph"/>
+        <w:pStyle w:val="a3"/>
         <w:ind w:left="420" w:firstLineChars="0" w:firstLine="0"/>
       </w:pPr>
     </w:p>
     <w:p>
       <w:pPr>
-        <w:pStyle w:val="ListParagraph"/>
+        <w:pStyle w:val="a3"/>
         <w:ind w:left="420" w:firstLineChars="0" w:firstLine="0"/>
       </w:pPr>
       <w:r>
@@ -11528,7 +10941,7 @@
     </w:p>
     <w:p>
       <w:pPr>
-        <w:pStyle w:val="ListParagraph"/>
+        <w:pStyle w:val="a3"/>
         <w:ind w:left="420" w:firstLineChars="0" w:firstLine="0"/>
       </w:pPr>
       <w:r>
@@ -11574,7 +10987,7 @@
     </w:p>
     <w:p>
       <w:pPr>
-        <w:pStyle w:val="ListParagraph"/>
+        <w:pStyle w:val="a3"/>
         <w:numPr>
           <w:ilvl w:val="0"/>
           <w:numId w:val="5"/>
@@ -11595,14 +11008,12 @@
       <w:pPr>
         <w:ind w:left="420"/>
       </w:pPr>
-      <w:proofErr w:type="spellStart"/>
       <w:r>
         <w:rPr>
           <w:rFonts w:hint="eastAsia"/>
         </w:rPr>
         <w:t>Dataframe</w:t>
       </w:r>
-      <w:proofErr w:type="spellEnd"/>
       <w:r>
         <w:t>中的链接位与</w:t>
       </w:r>
@@ -11615,13 +11026,8 @@
       <w:r>
         <w:t>索引中，通过传入</w:t>
       </w:r>
-      <w:proofErr w:type="spellStart"/>
-      <w:r>
-        <w:t>left_index</w:t>
-      </w:r>
-      <w:proofErr w:type="spellEnd"/>
-      <w:r>
-        <w:t>=true</w:t>
+      <w:r>
+        <w:t>left_index=true</w:t>
       </w:r>
       <w:r>
         <w:rPr>
@@ -11629,13 +11035,8 @@
         </w:rPr>
         <w:t>或</w:t>
       </w:r>
-      <w:proofErr w:type="spellStart"/>
-      <w:r>
-        <w:t>right_index</w:t>
-      </w:r>
-      <w:proofErr w:type="spellEnd"/>
-      <w:r>
-        <w:t>=true</w:t>
+      <w:r>
+        <w:t>right_index=true</w:t>
       </w:r>
       <w:r>
         <w:t>，说明引用</w:t>
@@ -11652,7 +11053,7 @@
     </w:p>
     <w:p>
       <w:pPr>
-        <w:pStyle w:val="ListParagraph"/>
+        <w:pStyle w:val="a3"/>
         <w:numPr>
           <w:ilvl w:val="0"/>
           <w:numId w:val="5"/>
@@ -11761,7 +11162,7 @@
     </w:p>
     <w:p>
       <w:pPr>
-        <w:pStyle w:val="ListParagraph"/>
+        <w:pStyle w:val="a3"/>
         <w:numPr>
           <w:ilvl w:val="0"/>
           <w:numId w:val="5"/>
@@ -11799,7 +11200,7 @@
     </w:p>
     <w:p>
       <w:pPr>
-        <w:pStyle w:val="ListParagraph"/>
+        <w:pStyle w:val="a3"/>
         <w:numPr>
           <w:ilvl w:val="0"/>
           <w:numId w:val="5"/>
@@ -11827,7 +11228,7 @@
     </w:p>
     <w:p>
       <w:pPr>
-        <w:pStyle w:val="ListParagraph"/>
+        <w:pStyle w:val="a3"/>
         <w:numPr>
           <w:ilvl w:val="0"/>
           <w:numId w:val="5"/>
@@ -11877,11 +11278,9 @@
       <w:pPr>
         <w:ind w:left="420"/>
       </w:pPr>
-      <w:proofErr w:type="spellStart"/>
       <w:r>
         <w:t>UnStack</w:t>
       </w:r>
-      <w:proofErr w:type="spellEnd"/>
       <w:r>
         <w:t>：将数据的行</w:t>
       </w:r>
@@ -11900,7 +11299,7 @@
     </w:p>
     <w:p>
       <w:pPr>
-        <w:pStyle w:val="ListParagraph"/>
+        <w:pStyle w:val="a3"/>
         <w:numPr>
           <w:ilvl w:val="0"/>
           <w:numId w:val="5"/>
@@ -11995,11 +11394,9 @@
       <w:pPr>
         <w:ind w:left="420"/>
       </w:pPr>
-      <w:proofErr w:type="spellStart"/>
       <w:r>
         <w:t>DataFrame</w:t>
       </w:r>
-      <w:proofErr w:type="spellEnd"/>
       <w:r>
         <w:t>的</w:t>
       </w:r>
@@ -12026,7 +11423,7 @@
     </w:p>
     <w:p>
       <w:pPr>
-        <w:pStyle w:val="ListParagraph"/>
+        <w:pStyle w:val="a3"/>
         <w:numPr>
           <w:ilvl w:val="0"/>
           <w:numId w:val="5"/>
@@ -12065,7 +11462,7 @@
     </w:p>
     <w:p>
       <w:pPr>
-        <w:pStyle w:val="ListParagraph"/>
+        <w:pStyle w:val="a3"/>
         <w:numPr>
           <w:ilvl w:val="0"/>
           <w:numId w:val="6"/>
@@ -12096,7 +11493,7 @@
     </w:p>
     <w:p>
       <w:pPr>
-        <w:pStyle w:val="ListParagraph"/>
+        <w:pStyle w:val="a3"/>
         <w:numPr>
           <w:ilvl w:val="0"/>
           <w:numId w:val="6"/>
@@ -12136,7 +11533,7 @@
     </w:p>
     <w:p>
       <w:pPr>
-        <w:pStyle w:val="ListParagraph"/>
+        <w:pStyle w:val="a3"/>
         <w:numPr>
           <w:ilvl w:val="0"/>
           <w:numId w:val="6"/>
@@ -12155,11 +11552,9 @@
         </w:rPr>
         <w:t>：</w:t>
       </w:r>
-      <w:proofErr w:type="spellStart"/>
       <w:r>
         <w:t>fillna</w:t>
       </w:r>
-      <w:proofErr w:type="spellEnd"/>
       <w:r>
         <w:t>方法填充缺失数据；</w:t>
       </w:r>
@@ -12172,7 +11567,7 @@
     </w:p>
     <w:p>
       <w:pPr>
-        <w:pStyle w:val="ListParagraph"/>
+        <w:pStyle w:val="a3"/>
         <w:ind w:left="840" w:firstLineChars="0" w:firstLine="0"/>
       </w:pPr>
       <w:r>
@@ -12196,7 +11591,7 @@
     </w:p>
     <w:p>
       <w:pPr>
-        <w:pStyle w:val="ListParagraph"/>
+        <w:pStyle w:val="a3"/>
         <w:numPr>
           <w:ilvl w:val="0"/>
           <w:numId w:val="6"/>
@@ -12224,7 +11619,7 @@
     </w:p>
     <w:p>
       <w:pPr>
-        <w:pStyle w:val="ListParagraph"/>
+        <w:pStyle w:val="a3"/>
         <w:numPr>
           <w:ilvl w:val="0"/>
           <w:numId w:val="6"/>
@@ -12273,7 +11668,7 @@
     </w:p>
     <w:p>
       <w:pPr>
-        <w:pStyle w:val="ListParagraph"/>
+        <w:pStyle w:val="a3"/>
         <w:ind w:left="840" w:firstLineChars="0" w:firstLine="0"/>
       </w:pPr>
       <w:r>
@@ -12309,7 +11704,7 @@
     </w:p>
     <w:p>
       <w:pPr>
-        <w:pStyle w:val="ListParagraph"/>
+        <w:pStyle w:val="a3"/>
         <w:numPr>
           <w:ilvl w:val="0"/>
           <w:numId w:val="6"/>
@@ -12328,7 +11723,7 @@
     </w:p>
     <w:p>
       <w:pPr>
-        <w:pStyle w:val="ListParagraph"/>
+        <w:pStyle w:val="a3"/>
         <w:numPr>
           <w:ilvl w:val="0"/>
           <w:numId w:val="6"/>
@@ -12350,18 +11745,16 @@
         </w:rPr>
         <w:t>：</w:t>
       </w:r>
-      <w:proofErr w:type="spellStart"/>
       <w:r>
         <w:rPr>
           <w:rFonts w:hint="eastAsia"/>
         </w:rPr>
         <w:t>numpy.random.permutaion</w:t>
       </w:r>
-      <w:proofErr w:type="spellEnd"/>
-    </w:p>
-    <w:p>
-      <w:pPr>
-        <w:pStyle w:val="ListParagraph"/>
+    </w:p>
+    <w:p>
+      <w:pPr>
+        <w:pStyle w:val="a3"/>
         <w:numPr>
           <w:ilvl w:val="0"/>
           <w:numId w:val="6"/>
@@ -12422,7 +11815,7 @@
     </w:p>
     <w:p>
       <w:pPr>
-        <w:pStyle w:val="ListParagraph"/>
+        <w:pStyle w:val="a3"/>
         <w:numPr>
           <w:ilvl w:val="0"/>
           <w:numId w:val="7"/>
@@ -12532,7 +11925,7 @@
     </w:p>
     <w:p>
       <w:pPr>
-        <w:pStyle w:val="ListParagraph"/>
+        <w:pStyle w:val="a3"/>
         <w:numPr>
           <w:ilvl w:val="0"/>
           <w:numId w:val="8"/>
@@ -12649,7 +12042,7 @@
     </w:p>
     <w:p>
       <w:pPr>
-        <w:pStyle w:val="ListParagraph"/>
+        <w:pStyle w:val="a3"/>
         <w:numPr>
           <w:ilvl w:val="0"/>
           <w:numId w:val="9"/>
@@ -12677,7 +12070,7 @@
     </w:p>
     <w:p>
       <w:pPr>
-        <w:pStyle w:val="ListParagraph"/>
+        <w:pStyle w:val="a3"/>
         <w:ind w:left="840" w:firstLineChars="0" w:firstLine="0"/>
       </w:pPr>
       <w:r>
@@ -12734,7 +12127,7 @@
     </w:p>
     <w:p>
       <w:pPr>
-        <w:pStyle w:val="Heading1"/>
+        <w:pStyle w:val="1"/>
         <w:numPr>
           <w:ilvl w:val="0"/>
           <w:numId w:val="1"/>
@@ -12753,7 +12146,7 @@
     <w:p/>
     <w:p>
       <w:pPr>
-        <w:pStyle w:val="Heading1"/>
+        <w:pStyle w:val="1"/>
         <w:numPr>
           <w:ilvl w:val="0"/>
           <w:numId w:val="1"/>
@@ -12791,7 +12184,7 @@
     </w:p>
     <w:p>
       <w:pPr>
-        <w:pStyle w:val="ListParagraph"/>
+        <w:pStyle w:val="a3"/>
         <w:numPr>
           <w:ilvl w:val="0"/>
           <w:numId w:val="10"/>
@@ -12810,18 +12203,16 @@
       <w:r>
         <w:t>、数组或</w:t>
       </w:r>
-      <w:proofErr w:type="spellStart"/>
       <w:r>
         <w:t>DataFrame</w:t>
       </w:r>
-      <w:proofErr w:type="spellEnd"/>
       <w:r>
         <w:t>列名）拆分对象；</w:t>
       </w:r>
     </w:p>
     <w:p>
       <w:pPr>
-        <w:pStyle w:val="ListParagraph"/>
+        <w:pStyle w:val="a3"/>
         <w:numPr>
           <w:ilvl w:val="0"/>
           <w:numId w:val="10"/>
@@ -12840,7 +12231,7 @@
     </w:p>
     <w:p>
       <w:pPr>
-        <w:pStyle w:val="ListParagraph"/>
+        <w:pStyle w:val="a3"/>
         <w:numPr>
           <w:ilvl w:val="0"/>
           <w:numId w:val="10"/>
@@ -12853,11 +12244,9 @@
         </w:rPr>
         <w:t>对</w:t>
       </w:r>
-      <w:proofErr w:type="spellStart"/>
       <w:r>
         <w:t>DataFrame</w:t>
       </w:r>
-      <w:proofErr w:type="spellEnd"/>
       <w:r>
         <w:t>的列应用各种各样的</w:t>
       </w:r>
@@ -12873,7 +12262,7 @@
     </w:p>
     <w:p>
       <w:pPr>
-        <w:pStyle w:val="ListParagraph"/>
+        <w:pStyle w:val="a3"/>
         <w:numPr>
           <w:ilvl w:val="0"/>
           <w:numId w:val="10"/>
@@ -12892,7 +12281,7 @@
     </w:p>
     <w:p>
       <w:pPr>
-        <w:pStyle w:val="ListParagraph"/>
+        <w:pStyle w:val="a3"/>
         <w:numPr>
           <w:ilvl w:val="0"/>
           <w:numId w:val="10"/>
@@ -12911,7 +12300,7 @@
     </w:p>
     <w:p>
       <w:pPr>
-        <w:pStyle w:val="ListParagraph"/>
+        <w:pStyle w:val="a3"/>
         <w:numPr>
           <w:ilvl w:val="0"/>
           <w:numId w:val="10"/>
@@ -13351,13 +12740,8 @@
         <w:t>（</w:t>
       </w:r>
       <w:r>
-        <w:t xml:space="preserve">pivot </w:t>
-      </w:r>
-      <w:proofErr w:type="spellStart"/>
-      <w:r>
-        <w:t>talbe</w:t>
-      </w:r>
-      <w:proofErr w:type="spellEnd"/>
+        <w:t>pivot talbe</w:t>
+      </w:r>
       <w:r>
         <w:t>）</w:t>
       </w:r>
@@ -13438,7 +12822,7 @@
     <w:p/>
     <w:p>
       <w:pPr>
-        <w:pStyle w:val="Heading1"/>
+        <w:pStyle w:val="1"/>
         <w:numPr>
           <w:ilvl w:val="0"/>
           <w:numId w:val="1"/>
@@ -13479,7 +12863,7 @@
     </w:p>
     <w:p>
       <w:pPr>
-        <w:pStyle w:val="ListParagraph"/>
+        <w:pStyle w:val="a3"/>
         <w:numPr>
           <w:ilvl w:val="0"/>
           <w:numId w:val="22"/>
@@ -13519,7 +12903,7 @@
     </w:p>
     <w:p>
       <w:pPr>
-        <w:pStyle w:val="ListParagraph"/>
+        <w:pStyle w:val="a3"/>
         <w:numPr>
           <w:ilvl w:val="0"/>
           <w:numId w:val="22"/>
@@ -13586,7 +12970,7 @@
     </w:p>
     <w:p>
       <w:pPr>
-        <w:pStyle w:val="ListParagraph"/>
+        <w:pStyle w:val="a3"/>
         <w:numPr>
           <w:ilvl w:val="0"/>
           <w:numId w:val="22"/>
@@ -13620,7 +13004,7 @@
     </w:p>
     <w:p>
       <w:pPr>
-        <w:pStyle w:val="ListParagraph"/>
+        <w:pStyle w:val="a3"/>
         <w:numPr>
           <w:ilvl w:val="0"/>
           <w:numId w:val="22"/>
@@ -13662,7 +13046,7 @@
     </w:p>
     <w:p>
       <w:pPr>
-        <w:pStyle w:val="ListParagraph"/>
+        <w:pStyle w:val="a3"/>
         <w:numPr>
           <w:ilvl w:val="0"/>
           <w:numId w:val="27"/>
@@ -13695,18 +13079,16 @@
       <w:r>
         <w:t>和</w:t>
       </w:r>
-      <w:proofErr w:type="spellStart"/>
       <w:r>
         <w:t>datetime</w:t>
       </w:r>
-      <w:proofErr w:type="spellEnd"/>
       <w:r>
         <w:t>的相互转换</w:t>
       </w:r>
     </w:p>
     <w:p>
       <w:pPr>
-        <w:pStyle w:val="ListParagraph"/>
+        <w:pStyle w:val="a3"/>
         <w:numPr>
           <w:ilvl w:val="0"/>
           <w:numId w:val="26"/>
@@ -13757,7 +13139,7 @@
     </w:p>
     <w:p>
       <w:pPr>
-        <w:pStyle w:val="ListParagraph"/>
+        <w:pStyle w:val="a3"/>
         <w:numPr>
           <w:ilvl w:val="0"/>
           <w:numId w:val="23"/>
@@ -13777,7 +13159,7 @@
     <w:p/>
     <w:p>
       <w:pPr>
-        <w:pStyle w:val="ListParagraph"/>
+        <w:pStyle w:val="a3"/>
         <w:numPr>
           <w:ilvl w:val="1"/>
           <w:numId w:val="25"/>
@@ -13796,7 +13178,7 @@
     </w:p>
     <w:p>
       <w:pPr>
-        <w:pStyle w:val="ListParagraph"/>
+        <w:pStyle w:val="a3"/>
         <w:ind w:left="840" w:firstLineChars="0" w:firstLine="0"/>
       </w:pPr>
       <w:r>
@@ -13829,7 +13211,7 @@
     </w:p>
     <w:p>
       <w:pPr>
-        <w:pStyle w:val="ListParagraph"/>
+        <w:pStyle w:val="a3"/>
         <w:numPr>
           <w:ilvl w:val="0"/>
           <w:numId w:val="28"/>
@@ -13849,10 +13231,9 @@
     </w:p>
     <w:p>
       <w:pPr>
-        <w:pStyle w:val="ListParagraph"/>
+        <w:pStyle w:val="a3"/>
         <w:ind w:left="1260" w:firstLineChars="0"/>
       </w:pPr>
-      <w:proofErr w:type="spellStart"/>
       <w:r>
         <w:t>P</w:t>
       </w:r>
@@ -13865,11 +13246,10 @@
       <w:r>
         <w:t>.date_range</w:t>
       </w:r>
-      <w:proofErr w:type="spellEnd"/>
-    </w:p>
-    <w:p>
-      <w:pPr>
-        <w:pStyle w:val="ListParagraph"/>
+    </w:p>
+    <w:p>
+      <w:pPr>
+        <w:pStyle w:val="a3"/>
         <w:numPr>
           <w:ilvl w:val="0"/>
           <w:numId w:val="28"/>
@@ -13888,7 +13268,7 @@
     </w:p>
     <w:p>
       <w:pPr>
-        <w:pStyle w:val="ListParagraph"/>
+        <w:pStyle w:val="a3"/>
         <w:ind w:left="1260" w:firstLineChars="0" w:firstLine="0"/>
       </w:pPr>
       <w:r>
@@ -13933,7 +13313,7 @@
     </w:p>
     <w:p>
       <w:pPr>
-        <w:pStyle w:val="ListParagraph"/>
+        <w:pStyle w:val="a3"/>
         <w:ind w:left="1260" w:firstLineChars="0" w:firstLine="0"/>
       </w:pPr>
       <w:r>
@@ -13948,13 +13328,13 @@
     </w:p>
     <w:p>
       <w:pPr>
-        <w:pStyle w:val="ListParagraph"/>
+        <w:pStyle w:val="a3"/>
         <w:ind w:left="1260" w:firstLineChars="0" w:firstLine="0"/>
       </w:pPr>
     </w:p>
     <w:p>
       <w:pPr>
-        <w:pStyle w:val="ListParagraph"/>
+        <w:pStyle w:val="a3"/>
         <w:ind w:left="1260" w:firstLineChars="0" w:firstLine="0"/>
       </w:pPr>
       <w:r>
@@ -13975,13 +13355,13 @@
     </w:p>
     <w:p>
       <w:pPr>
-        <w:pStyle w:val="ListParagraph"/>
+        <w:pStyle w:val="a3"/>
         <w:ind w:left="1260" w:firstLineChars="0" w:firstLine="0"/>
       </w:pPr>
     </w:p>
     <w:p>
       <w:pPr>
-        <w:pStyle w:val="ListParagraph"/>
+        <w:pStyle w:val="a3"/>
         <w:numPr>
           <w:ilvl w:val="0"/>
           <w:numId w:val="29"/>
@@ -14000,7 +13380,7 @@
     </w:p>
     <w:p>
       <w:pPr>
-        <w:pStyle w:val="ListParagraph"/>
+        <w:pStyle w:val="a3"/>
         <w:ind w:left="1260" w:firstLineChars="0" w:firstLine="0"/>
       </w:pPr>
       <w:r>
@@ -14027,7 +13407,7 @@
     </w:p>
     <w:p>
       <w:pPr>
-        <w:pStyle w:val="ListParagraph"/>
+        <w:pStyle w:val="a3"/>
         <w:ind w:left="1260" w:firstLineChars="0" w:firstLine="0"/>
       </w:pPr>
       <w:r>
@@ -14051,13 +13431,13 @@
     </w:p>
     <w:p>
       <w:pPr>
-        <w:pStyle w:val="ListParagraph"/>
+        <w:pStyle w:val="a3"/>
         <w:ind w:left="1260" w:firstLineChars="0" w:firstLine="0"/>
       </w:pPr>
     </w:p>
     <w:p>
       <w:pPr>
-        <w:pStyle w:val="ListParagraph"/>
+        <w:pStyle w:val="a3"/>
         <w:numPr>
           <w:ilvl w:val="0"/>
           <w:numId w:val="30"/>
@@ -14076,7 +13456,7 @@
     </w:p>
     <w:p>
       <w:pPr>
-        <w:pStyle w:val="ListParagraph"/>
+        <w:pStyle w:val="a3"/>
         <w:ind w:left="1260" w:firstLineChars="0" w:firstLine="0"/>
       </w:pPr>
       <w:r>
@@ -14085,11 +13465,9 @@
         </w:rPr>
         <w:t>在</w:t>
       </w:r>
-      <w:proofErr w:type="spellStart"/>
       <w:r>
         <w:t>datetime</w:t>
       </w:r>
-      <w:proofErr w:type="spellEnd"/>
       <w:r>
         <w:t>或</w:t>
       </w:r>
@@ -14117,13 +13495,13 @@
     </w:p>
     <w:p>
       <w:pPr>
-        <w:pStyle w:val="ListParagraph"/>
+        <w:pStyle w:val="a3"/>
         <w:ind w:left="1260" w:firstLineChars="0" w:firstLine="0"/>
       </w:pPr>
     </w:p>
     <w:p>
       <w:pPr>
-        <w:pStyle w:val="ListParagraph"/>
+        <w:pStyle w:val="a3"/>
         <w:numPr>
           <w:ilvl w:val="1"/>
           <w:numId w:val="25"/>
@@ -14142,7 +13520,7 @@
     </w:p>
     <w:p>
       <w:pPr>
-        <w:pStyle w:val="ListParagraph"/>
+        <w:pStyle w:val="a3"/>
         <w:ind w:left="840" w:firstLineChars="0" w:firstLine="0"/>
       </w:pPr>
       <w:r>
@@ -14157,7 +13535,7 @@
     </w:p>
     <w:p>
       <w:pPr>
-        <w:pStyle w:val="ListParagraph"/>
+        <w:pStyle w:val="a3"/>
         <w:ind w:left="840" w:firstLineChars="0" w:firstLine="0"/>
       </w:pPr>
       <w:r>
@@ -14178,7 +13556,7 @@
     </w:p>
     <w:p>
       <w:pPr>
-        <w:pStyle w:val="ListParagraph"/>
+        <w:pStyle w:val="a3"/>
         <w:ind w:left="840" w:firstLineChars="0" w:firstLine="0"/>
       </w:pPr>
       <w:r>
@@ -14193,13 +13571,13 @@
     </w:p>
     <w:p>
       <w:pPr>
-        <w:pStyle w:val="ListParagraph"/>
+        <w:pStyle w:val="a3"/>
         <w:ind w:left="840" w:firstLineChars="0" w:firstLine="0"/>
       </w:pPr>
     </w:p>
     <w:p>
       <w:pPr>
-        <w:pStyle w:val="ListParagraph"/>
+        <w:pStyle w:val="a3"/>
         <w:numPr>
           <w:ilvl w:val="1"/>
           <w:numId w:val="25"/>
@@ -14218,7 +13596,7 @@
     </w:p>
     <w:p>
       <w:pPr>
-        <w:pStyle w:val="ListParagraph"/>
+        <w:pStyle w:val="a3"/>
         <w:ind w:left="840" w:firstLineChars="0" w:firstLine="0"/>
       </w:pPr>
       <w:r>
@@ -14257,7 +13635,7 @@
     </w:p>
     <w:p>
       <w:pPr>
-        <w:pStyle w:val="ListParagraph"/>
+        <w:pStyle w:val="a3"/>
         <w:numPr>
           <w:ilvl w:val="0"/>
           <w:numId w:val="30"/>
@@ -14276,7 +13654,7 @@
     </w:p>
     <w:p>
       <w:pPr>
-        <w:pStyle w:val="ListParagraph"/>
+        <w:pStyle w:val="a3"/>
         <w:numPr>
           <w:ilvl w:val="0"/>
           <w:numId w:val="30"/>
@@ -14295,7 +13673,7 @@
     </w:p>
     <w:p>
       <w:pPr>
-        <w:pStyle w:val="ListParagraph"/>
+        <w:pStyle w:val="a3"/>
         <w:numPr>
           <w:ilvl w:val="0"/>
           <w:numId w:val="30"/>
@@ -14326,7 +13704,7 @@
     </w:p>
     <w:p>
       <w:pPr>
-        <w:pStyle w:val="ListParagraph"/>
+        <w:pStyle w:val="a3"/>
         <w:numPr>
           <w:ilvl w:val="0"/>
           <w:numId w:val="30"/>
@@ -14342,21 +13720,19 @@
       <w:r>
         <w:t>数组创建</w:t>
       </w:r>
-      <w:proofErr w:type="spellStart"/>
       <w:r>
         <w:t>PeriodIndex</w:t>
       </w:r>
-      <w:proofErr w:type="spellEnd"/>
-    </w:p>
-    <w:p>
-      <w:pPr>
-        <w:pStyle w:val="ListParagraph"/>
+    </w:p>
+    <w:p>
+      <w:pPr>
+        <w:pStyle w:val="a3"/>
         <w:ind w:left="840" w:firstLineChars="0" w:firstLine="0"/>
       </w:pPr>
     </w:p>
     <w:p>
       <w:pPr>
-        <w:pStyle w:val="ListParagraph"/>
+        <w:pStyle w:val="a3"/>
         <w:numPr>
           <w:ilvl w:val="1"/>
           <w:numId w:val="25"/>
@@ -14375,7 +13751,7 @@
     </w:p>
     <w:p>
       <w:pPr>
-        <w:pStyle w:val="ListParagraph"/>
+        <w:pStyle w:val="a3"/>
         <w:ind w:left="840" w:firstLineChars="0" w:firstLine="0"/>
       </w:pPr>
       <w:r>
@@ -14414,7 +13790,7 @@
     </w:p>
     <w:p>
       <w:pPr>
-        <w:pStyle w:val="ListParagraph"/>
+        <w:pStyle w:val="a3"/>
         <w:ind w:left="840" w:firstLineChars="0" w:firstLine="0"/>
       </w:pPr>
       <w:r>
@@ -14426,11 +13802,9 @@
       <w:r>
         <w:t>采样（</w:t>
       </w:r>
-      <w:proofErr w:type="spellStart"/>
       <w:r>
         <w:t>downsampling</w:t>
       </w:r>
-      <w:proofErr w:type="spellEnd"/>
       <w:r>
         <w:rPr>
           <w:rFonts w:hint="eastAsia"/>
@@ -14443,7 +13817,7 @@
     </w:p>
     <w:p>
       <w:pPr>
-        <w:pStyle w:val="ListParagraph"/>
+        <w:pStyle w:val="a3"/>
         <w:ind w:left="840" w:firstLineChars="0" w:firstLine="0"/>
       </w:pPr>
       <w:r>
@@ -14455,11 +13829,9 @@
       <w:r>
         <w:t>采样（</w:t>
       </w:r>
-      <w:proofErr w:type="spellStart"/>
       <w:r>
         <w:t>upsampling</w:t>
       </w:r>
-      <w:proofErr w:type="spellEnd"/>
       <w:r>
         <w:t>）将低频率</w:t>
       </w:r>
@@ -14475,7 +13847,7 @@
     </w:p>
     <w:p>
       <w:pPr>
-        <w:pStyle w:val="ListParagraph"/>
+        <w:pStyle w:val="a3"/>
         <w:ind w:left="840" w:firstLineChars="0" w:firstLine="0"/>
       </w:pPr>
       <w:r>
@@ -14487,7 +13859,7 @@
     </w:p>
     <w:p>
       <w:pPr>
-        <w:pStyle w:val="ListParagraph"/>
+        <w:pStyle w:val="a3"/>
         <w:ind w:left="840" w:firstLineChars="0" w:firstLine="0"/>
       </w:pPr>
       <w:r>
@@ -14496,18 +13868,16 @@
         </w:rPr>
         <w:t>通过</w:t>
       </w:r>
-      <w:proofErr w:type="spellStart"/>
       <w:r>
         <w:t>groupby</w:t>
       </w:r>
-      <w:proofErr w:type="spellEnd"/>
       <w:r>
         <w:t>进行重采样</w:t>
       </w:r>
     </w:p>
     <w:p>
       <w:pPr>
-        <w:pStyle w:val="ListParagraph"/>
+        <w:pStyle w:val="a3"/>
         <w:ind w:left="840" w:firstLineChars="0" w:firstLine="0"/>
       </w:pPr>
       <w:r>
@@ -14522,7 +13892,7 @@
     </w:p>
     <w:p>
       <w:pPr>
-        <w:pStyle w:val="ListParagraph"/>
+        <w:pStyle w:val="a3"/>
         <w:ind w:left="840" w:firstLineChars="0" w:firstLine="0"/>
       </w:pPr>
       <w:r>
@@ -14537,13 +13907,13 @@
     </w:p>
     <w:p>
       <w:pPr>
-        <w:pStyle w:val="ListParagraph"/>
+        <w:pStyle w:val="a3"/>
         <w:ind w:left="840" w:firstLineChars="0" w:firstLine="0"/>
       </w:pPr>
     </w:p>
     <w:p>
       <w:pPr>
-        <w:pStyle w:val="ListParagraph"/>
+        <w:pStyle w:val="a3"/>
         <w:numPr>
           <w:ilvl w:val="1"/>
           <w:numId w:val="25"/>
@@ -14568,7 +13938,7 @@
     </w:p>
     <w:p>
       <w:pPr>
-        <w:pStyle w:val="ListParagraph"/>
+        <w:pStyle w:val="a3"/>
         <w:numPr>
           <w:ilvl w:val="1"/>
           <w:numId w:val="25"/>
@@ -14587,7 +13957,7 @@
     </w:p>
     <w:p>
       <w:pPr>
-        <w:pStyle w:val="ListParagraph"/>
+        <w:pStyle w:val="a3"/>
         <w:ind w:left="840" w:firstLineChars="0" w:firstLine="0"/>
       </w:pPr>
       <w:r>
@@ -14620,7 +13990,7 @@
     </w:p>
     <w:p>
       <w:pPr>
-        <w:pStyle w:val="ListParagraph"/>
+        <w:pStyle w:val="a3"/>
         <w:numPr>
           <w:ilvl w:val="0"/>
           <w:numId w:val="31"/>
@@ -14639,7 +14009,7 @@
     </w:p>
     <w:p>
       <w:pPr>
-        <w:pStyle w:val="ListParagraph"/>
+        <w:pStyle w:val="a3"/>
         <w:numPr>
           <w:ilvl w:val="0"/>
           <w:numId w:val="31"/>
@@ -14658,7 +14028,7 @@
     </w:p>
     <w:p>
       <w:pPr>
-        <w:pStyle w:val="ListParagraph"/>
+        <w:pStyle w:val="a3"/>
         <w:ind w:left="1260" w:firstLineChars="0" w:firstLine="0"/>
       </w:pPr>
       <w:r>
@@ -14709,7 +14079,7 @@
     </w:p>
     <w:p>
       <w:pPr>
-        <w:pStyle w:val="ListParagraph"/>
+        <w:pStyle w:val="a3"/>
         <w:numPr>
           <w:ilvl w:val="0"/>
           <w:numId w:val="31"/>
@@ -14728,15 +14098,13 @@
     </w:p>
     <w:p>
       <w:pPr>
-        <w:pStyle w:val="ListParagraph"/>
+        <w:pStyle w:val="a3"/>
         <w:ind w:left="1260" w:firstLineChars="0" w:firstLine="0"/>
       </w:pPr>
-      <w:proofErr w:type="spellStart"/>
       <w:r>
         <w:lastRenderedPageBreak/>
         <w:t>Rolling_apply</w:t>
       </w:r>
-      <w:proofErr w:type="spellEnd"/>
       <w:r>
         <w:rPr>
           <w:rFonts w:hint="eastAsia"/>
@@ -14785,13 +14153,13 @@
     </w:p>
     <w:p>
       <w:pPr>
-        <w:pStyle w:val="ListParagraph"/>
+        <w:pStyle w:val="a3"/>
         <w:ind w:left="1260" w:firstLineChars="0" w:firstLine="0"/>
       </w:pPr>
     </w:p>
     <w:p>
       <w:pPr>
-        <w:pStyle w:val="ListParagraph"/>
+        <w:pStyle w:val="a3"/>
         <w:numPr>
           <w:ilvl w:val="1"/>
           <w:numId w:val="25"/>
@@ -14817,7 +14185,7 @@
     <w:p/>
     <w:p>
       <w:pPr>
-        <w:pStyle w:val="Heading1"/>
+        <w:pStyle w:val="1"/>
         <w:numPr>
           <w:ilvl w:val="0"/>
           <w:numId w:val="1"/>
@@ -14901,11 +14269,9 @@
       <w:r>
         <w:t>数据即可以表示为层次化索引的</w:t>
       </w:r>
-      <w:proofErr w:type="spellStart"/>
       <w:r>
         <w:t>DataFrame</w:t>
       </w:r>
-      <w:proofErr w:type="spellEnd"/>
       <w:r>
         <w:t>，也可以表示为三维的</w:t>
       </w:r>
@@ -14918,7 +14284,7 @@
     </w:p>
     <w:p>
       <w:pPr>
-        <w:pStyle w:val="ListParagraph"/>
+        <w:pStyle w:val="a3"/>
         <w:numPr>
           <w:ilvl w:val="0"/>
           <w:numId w:val="32"/>
@@ -14937,7 +14303,7 @@
     </w:p>
     <w:p>
       <w:pPr>
-        <w:pStyle w:val="ListParagraph"/>
+        <w:pStyle w:val="a3"/>
         <w:numPr>
           <w:ilvl w:val="1"/>
           <w:numId w:val="34"/>
@@ -14962,7 +14328,7 @@
     </w:p>
     <w:p>
       <w:pPr>
-        <w:pStyle w:val="ListParagraph"/>
+        <w:pStyle w:val="a3"/>
         <w:numPr>
           <w:ilvl w:val="1"/>
           <w:numId w:val="34"/>
@@ -14981,7 +14347,7 @@
     </w:p>
     <w:p>
       <w:pPr>
-        <w:pStyle w:val="ListParagraph"/>
+        <w:pStyle w:val="a3"/>
         <w:ind w:left="1260" w:firstLineChars="0" w:firstLine="0"/>
       </w:pPr>
       <w:r>
@@ -15014,15 +14380,13 @@
       <w:r>
         <w:t>、</w:t>
       </w:r>
-      <w:proofErr w:type="spellStart"/>
       <w:r>
         <w:t>reindex</w:t>
       </w:r>
-      <w:proofErr w:type="spellEnd"/>
-    </w:p>
-    <w:p>
-      <w:pPr>
-        <w:pStyle w:val="ListParagraph"/>
+    </w:p>
+    <w:p>
+      <w:pPr>
+        <w:pStyle w:val="a3"/>
         <w:ind w:left="1260" w:firstLineChars="0" w:firstLine="0"/>
       </w:pPr>
       <w:r>
@@ -15034,27 +14398,25 @@
     </w:p>
     <w:p>
       <w:pPr>
-        <w:pStyle w:val="ListParagraph"/>
+        <w:pStyle w:val="a3"/>
         <w:ind w:left="1260" w:firstLineChars="0" w:firstLine="0"/>
       </w:pPr>
-      <w:proofErr w:type="spellStart"/>
       <w:r>
         <w:t>Reindex</w:t>
       </w:r>
-      <w:proofErr w:type="spellEnd"/>
       <w:r>
         <w:t>：用于使数据符合一个新索引。</w:t>
       </w:r>
     </w:p>
     <w:p>
       <w:pPr>
-        <w:pStyle w:val="ListParagraph"/>
+        <w:pStyle w:val="a3"/>
         <w:ind w:left="1260" w:firstLineChars="0" w:firstLine="0"/>
       </w:pPr>
     </w:p>
     <w:p>
       <w:pPr>
-        <w:pStyle w:val="ListParagraph"/>
+        <w:pStyle w:val="a3"/>
         <w:numPr>
           <w:ilvl w:val="1"/>
           <w:numId w:val="34"/>
@@ -15073,13 +14435,13 @@
     </w:p>
     <w:p>
       <w:pPr>
-        <w:pStyle w:val="ListParagraph"/>
+        <w:pStyle w:val="a3"/>
         <w:ind w:left="1260" w:firstLineChars="0" w:firstLine="0"/>
       </w:pPr>
     </w:p>
     <w:p>
       <w:pPr>
-        <w:pStyle w:val="ListParagraph"/>
+        <w:pStyle w:val="a3"/>
         <w:numPr>
           <w:ilvl w:val="1"/>
           <w:numId w:val="34"/>
@@ -15110,7 +14472,7 @@
     </w:p>
     <w:p>
       <w:pPr>
-        <w:pStyle w:val="ListParagraph"/>
+        <w:pStyle w:val="a3"/>
         <w:numPr>
           <w:ilvl w:val="1"/>
           <w:numId w:val="34"/>
@@ -15129,7 +14491,7 @@
     </w:p>
     <w:p>
       <w:pPr>
-        <w:pStyle w:val="ListParagraph"/>
+        <w:pStyle w:val="a3"/>
         <w:ind w:left="1260" w:firstLineChars="0" w:firstLine="0"/>
       </w:pPr>
       <w:r>
@@ -15144,7 +14506,7 @@
     </w:p>
     <w:p>
       <w:pPr>
-        <w:pStyle w:val="ListParagraph"/>
+        <w:pStyle w:val="a3"/>
         <w:numPr>
           <w:ilvl w:val="2"/>
           <w:numId w:val="14"/>
@@ -15169,7 +14531,7 @@
     </w:p>
     <w:p>
       <w:pPr>
-        <w:pStyle w:val="ListParagraph"/>
+        <w:pStyle w:val="a3"/>
         <w:numPr>
           <w:ilvl w:val="2"/>
           <w:numId w:val="14"/>
@@ -15200,7 +14562,7 @@
     </w:p>
     <w:p>
       <w:pPr>
-        <w:pStyle w:val="ListParagraph"/>
+        <w:pStyle w:val="a3"/>
         <w:numPr>
           <w:ilvl w:val="2"/>
           <w:numId w:val="14"/>
@@ -15219,13 +14581,13 @@
     </w:p>
     <w:p>
       <w:pPr>
-        <w:pStyle w:val="ListParagraph"/>
+        <w:pStyle w:val="a3"/>
         <w:ind w:left="1620" w:firstLineChars="0" w:firstLine="0"/>
       </w:pPr>
     </w:p>
     <w:p>
       <w:pPr>
-        <w:pStyle w:val="ListParagraph"/>
+        <w:pStyle w:val="a3"/>
         <w:numPr>
           <w:ilvl w:val="1"/>
           <w:numId w:val="34"/>
@@ -15244,7 +14606,7 @@
     </w:p>
     <w:p>
       <w:pPr>
-        <w:pStyle w:val="ListParagraph"/>
+        <w:pStyle w:val="a3"/>
         <w:numPr>
           <w:ilvl w:val="0"/>
           <w:numId w:val="32"/>
@@ -15263,7 +14625,7 @@
     </w:p>
     <w:p>
       <w:pPr>
-        <w:pStyle w:val="ListParagraph"/>
+        <w:pStyle w:val="a3"/>
         <w:numPr>
           <w:ilvl w:val="1"/>
           <w:numId w:val="34"/>
@@ -15288,7 +14650,7 @@
     </w:p>
     <w:p>
       <w:pPr>
-        <w:pStyle w:val="ListParagraph"/>
+        <w:pStyle w:val="a3"/>
         <w:numPr>
           <w:ilvl w:val="1"/>
           <w:numId w:val="34"/>
@@ -15307,7 +14669,7 @@
     </w:p>
     <w:p>
       <w:pPr>
-        <w:pStyle w:val="ListParagraph"/>
+        <w:pStyle w:val="a3"/>
         <w:numPr>
           <w:ilvl w:val="0"/>
           <w:numId w:val="32"/>
@@ -15326,7 +14688,7 @@
     </w:p>
     <w:p>
       <w:pPr>
-        <w:pStyle w:val="ListParagraph"/>
+        <w:pStyle w:val="a3"/>
         <w:numPr>
           <w:ilvl w:val="1"/>
           <w:numId w:val="34"/>
@@ -15345,7 +14707,7 @@
     </w:p>
     <w:p>
       <w:pPr>
-        <w:pStyle w:val="ListParagraph"/>
+        <w:pStyle w:val="a3"/>
         <w:numPr>
           <w:ilvl w:val="1"/>
           <w:numId w:val="34"/>
@@ -15364,7 +14726,7 @@
     </w:p>
     <w:p>
       <w:pPr>
-        <w:pStyle w:val="ListParagraph"/>
+        <w:pStyle w:val="a3"/>
         <w:numPr>
           <w:ilvl w:val="1"/>
           <w:numId w:val="34"/>
@@ -15393,13 +14755,12 @@
     </w:p>
     <w:p>
       <w:pPr>
-        <w:pStyle w:val="Heading1"/>
+        <w:pStyle w:val="1"/>
         <w:numPr>
           <w:ilvl w:val="0"/>
           <w:numId w:val="1"/>
         </w:numPr>
       </w:pPr>
-      <w:proofErr w:type="spellStart"/>
       <w:r>
         <w:rPr>
           <w:rFonts w:hint="eastAsia"/>
@@ -15409,7 +14770,6 @@
       <w:r>
         <w:t>py</w:t>
       </w:r>
-      <w:proofErr w:type="spellEnd"/>
     </w:p>
     <w:p>
       <w:pPr>
@@ -15419,7 +14779,6 @@
           <w:i/>
         </w:rPr>
       </w:pPr>
-      <w:proofErr w:type="spellStart"/>
       <w:r>
         <w:rPr>
           <w:rFonts w:hint="eastAsia"/>
@@ -15428,7 +14787,6 @@
         </w:rPr>
         <w:t>Scipy</w:t>
       </w:r>
-      <w:proofErr w:type="spellEnd"/>
       <w:r>
         <w:rPr>
           <w:b/>
@@ -15468,21 +14826,12 @@
           <w:i/>
         </w:rPr>
       </w:pPr>
-      <w:proofErr w:type="spellStart"/>
-      <w:r>
-        <w:rPr>
-          <w:b/>
-          <w:i/>
-        </w:rPr>
-        <w:t>Scipy.integrate</w:t>
-      </w:r>
-      <w:proofErr w:type="spellEnd"/>
-      <w:r>
-        <w:rPr>
-          <w:b/>
-          <w:i/>
-        </w:rPr>
-        <w:t>:</w:t>
+      <w:r>
+        <w:rPr>
+          <w:b/>
+          <w:i/>
+        </w:rPr>
+        <w:t>Scipy.integrate:</w:t>
       </w:r>
       <w:r>
         <w:rPr>
@@ -15508,7 +14857,6 @@
           <w:i/>
         </w:rPr>
       </w:pPr>
-      <w:proofErr w:type="spellStart"/>
       <w:r>
         <w:rPr>
           <w:b/>
@@ -15529,15 +14877,7 @@
           <w:b/>
           <w:i/>
         </w:rPr>
-        <w:t>.linalg</w:t>
-      </w:r>
-      <w:proofErr w:type="spellEnd"/>
-      <w:r>
-        <w:rPr>
-          <w:b/>
-          <w:i/>
-        </w:rPr>
-        <w:t>:</w:t>
+        <w:t>.linalg:</w:t>
       </w:r>
       <w:r>
         <w:rPr>
@@ -15554,7 +14894,6 @@
         </w:rPr>
         <w:t>了由</w:t>
       </w:r>
-      <w:proofErr w:type="spellStart"/>
       <w:r>
         <w:rPr>
           <w:b/>
@@ -15562,7 +14901,6 @@
         </w:rPr>
         <w:t>numpy.linalg</w:t>
       </w:r>
-      <w:proofErr w:type="spellEnd"/>
       <w:r>
         <w:rPr>
           <w:rFonts w:hint="eastAsia"/>
@@ -15587,7 +14925,6 @@
           <w:i/>
         </w:rPr>
       </w:pPr>
-      <w:proofErr w:type="spellStart"/>
       <w:r>
         <w:rPr>
           <w:b/>
@@ -15610,7 +14947,6 @@
         </w:rPr>
         <w:t>.optimize</w:t>
       </w:r>
-      <w:proofErr w:type="spellEnd"/>
       <w:r>
         <w:rPr>
           <w:rFonts w:hint="eastAsia"/>
@@ -15650,7 +14986,6 @@
           <w:i/>
         </w:rPr>
       </w:pPr>
-      <w:proofErr w:type="spellStart"/>
       <w:r>
         <w:rPr>
           <w:b/>
@@ -15673,7 +15008,6 @@
         </w:rPr>
         <w:t>signal</w:t>
       </w:r>
-      <w:proofErr w:type="spellEnd"/>
       <w:r>
         <w:rPr>
           <w:rFonts w:hint="eastAsia"/>
@@ -15698,7 +15032,6 @@
           <w:i/>
         </w:rPr>
       </w:pPr>
-      <w:proofErr w:type="spellStart"/>
       <w:r>
         <w:rPr>
           <w:b/>
@@ -15706,7 +15039,6 @@
         </w:rPr>
         <w:t>Scipy.sparse</w:t>
       </w:r>
-      <w:proofErr w:type="spellEnd"/>
       <w:r>
         <w:rPr>
           <w:rFonts w:hint="eastAsia"/>
@@ -15731,7 +15063,6 @@
           <w:i/>
         </w:rPr>
       </w:pPr>
-      <w:proofErr w:type="spellStart"/>
       <w:r>
         <w:rPr>
           <w:rFonts w:hint="eastAsia"/>
@@ -15747,7 +15078,6 @@
         </w:rPr>
         <w:t>.special</w:t>
       </w:r>
-      <w:proofErr w:type="spellEnd"/>
       <w:r>
         <w:rPr>
           <w:rFonts w:hint="eastAsia"/>
@@ -15787,7 +15117,6 @@
           <w:i/>
         </w:rPr>
       </w:pPr>
-      <w:proofErr w:type="spellStart"/>
       <w:r>
         <w:rPr>
           <w:b/>
@@ -15811,7 +15140,6 @@
         </w:rPr>
         <w:t>.stats</w:t>
       </w:r>
-      <w:proofErr w:type="spellEnd"/>
       <w:r>
         <w:rPr>
           <w:rFonts w:hint="eastAsia"/>
@@ -15852,7 +15180,6 @@
           <w:color w:val="FF0000"/>
         </w:rPr>
       </w:pPr>
-      <w:proofErr w:type="spellStart"/>
       <w:r>
         <w:rPr>
           <w:rFonts w:hint="eastAsia"/>
@@ -15862,7 +15189,6 @@
         </w:rPr>
         <w:t>Numpy</w:t>
       </w:r>
-      <w:proofErr w:type="spellEnd"/>
       <w:r>
         <w:rPr>
           <w:b/>
@@ -15871,7 +15197,6 @@
         </w:rPr>
         <w:t>与</w:t>
       </w:r>
-      <w:proofErr w:type="spellStart"/>
       <w:r>
         <w:rPr>
           <w:b/>
@@ -15880,7 +15205,6 @@
         </w:rPr>
         <w:t>Scipy</w:t>
       </w:r>
-      <w:proofErr w:type="spellEnd"/>
       <w:r>
         <w:rPr>
           <w:b/>
@@ -15889,7 +15213,6 @@
         </w:rPr>
         <w:t>有机结合可替代</w:t>
       </w:r>
-      <w:proofErr w:type="spellStart"/>
       <w:r>
         <w:rPr>
           <w:b/>
@@ -15898,7 +15221,6 @@
         </w:rPr>
         <w:t>Matlab</w:t>
       </w:r>
-      <w:proofErr w:type="spellEnd"/>
       <w:r>
         <w:rPr>
           <w:b/>
@@ -20056,7 +19378,7 @@
     <w:lsdException w:name="List Table 6 Colorful Accent 6" w:uiPriority="51"/>
     <w:lsdException w:name="List Table 7 Colorful Accent 6" w:uiPriority="52"/>
   </w:latentStyles>
-  <w:style w:type="paragraph" w:default="1" w:styleId="Normal">
+  <w:style w:type="paragraph" w:default="1" w:styleId="a">
     <w:name w:val="Normal"/>
     <w:qFormat/>
     <w:pPr>
@@ -20064,11 +19386,11 @@
       <w:jc w:val="both"/>
     </w:pPr>
   </w:style>
-  <w:style w:type="paragraph" w:styleId="Heading1">
+  <w:style w:type="paragraph" w:styleId="1">
     <w:name w:val="heading 1"/>
-    <w:basedOn w:val="Normal"/>
-    <w:next w:val="Normal"/>
-    <w:link w:val="Heading1Char"/>
+    <w:basedOn w:val="a"/>
+    <w:next w:val="a"/>
+    <w:link w:val="1Char"/>
     <w:uiPriority w:val="9"/>
     <w:qFormat/>
     <w:rsid w:val="00EE03FD"/>
@@ -20085,11 +19407,11 @@
       <w:szCs w:val="44"/>
     </w:rPr>
   </w:style>
-  <w:style w:type="paragraph" w:styleId="Heading2">
+  <w:style w:type="paragraph" w:styleId="2">
     <w:name w:val="heading 2"/>
-    <w:basedOn w:val="Normal"/>
-    <w:next w:val="Normal"/>
-    <w:link w:val="Heading2Char"/>
+    <w:basedOn w:val="a"/>
+    <w:next w:val="a"/>
+    <w:link w:val="2Char"/>
     <w:uiPriority w:val="9"/>
     <w:semiHidden/>
     <w:unhideWhenUsed/>
@@ -20109,13 +19431,13 @@
       <w:szCs w:val="32"/>
     </w:rPr>
   </w:style>
-  <w:style w:type="character" w:default="1" w:styleId="DefaultParagraphFont">
+  <w:style w:type="character" w:default="1" w:styleId="a0">
     <w:name w:val="Default Paragraph Font"/>
     <w:uiPriority w:val="1"/>
     <w:semiHidden/>
     <w:unhideWhenUsed/>
   </w:style>
-  <w:style w:type="table" w:default="1" w:styleId="TableNormal">
+  <w:style w:type="table" w:default="1" w:styleId="a1">
     <w:name w:val="Normal Table"/>
     <w:uiPriority w:val="99"/>
     <w:semiHidden/>
@@ -20130,16 +19452,16 @@
       </w:tblCellMar>
     </w:tblPr>
   </w:style>
-  <w:style w:type="numbering" w:default="1" w:styleId="NoList">
+  <w:style w:type="numbering" w:default="1" w:styleId="a2">
     <w:name w:val="No List"/>
     <w:uiPriority w:val="99"/>
     <w:semiHidden/>
     <w:unhideWhenUsed/>
   </w:style>
-  <w:style w:type="character" w:customStyle="1" w:styleId="Heading1Char">
-    <w:name w:val="Heading 1 Char"/>
-    <w:basedOn w:val="DefaultParagraphFont"/>
-    <w:link w:val="Heading1"/>
+  <w:style w:type="character" w:customStyle="1" w:styleId="1Char">
+    <w:name w:val="标题 1 Char"/>
+    <w:basedOn w:val="a0"/>
+    <w:link w:val="1"/>
     <w:uiPriority w:val="9"/>
     <w:rsid w:val="00EE03FD"/>
     <w:rPr>
@@ -20150,9 +19472,9 @@
       <w:szCs w:val="44"/>
     </w:rPr>
   </w:style>
-  <w:style w:type="paragraph" w:styleId="ListParagraph">
+  <w:style w:type="paragraph" w:styleId="a3">
     <w:name w:val="List Paragraph"/>
-    <w:basedOn w:val="Normal"/>
+    <w:basedOn w:val="a"/>
     <w:uiPriority w:val="34"/>
     <w:qFormat/>
     <w:rsid w:val="009F3B86"/>
@@ -20160,10 +19482,10 @@
       <w:ind w:firstLineChars="200" w:firstLine="420"/>
     </w:pPr>
   </w:style>
-  <w:style w:type="character" w:customStyle="1" w:styleId="Heading2Char">
-    <w:name w:val="Heading 2 Char"/>
-    <w:basedOn w:val="DefaultParagraphFont"/>
-    <w:link w:val="Heading2"/>
+  <w:style w:type="character" w:customStyle="1" w:styleId="2Char">
+    <w:name w:val="标题 2 Char"/>
+    <w:basedOn w:val="a0"/>
+    <w:link w:val="2"/>
     <w:uiPriority w:val="9"/>
     <w:semiHidden/>
     <w:rsid w:val="005061BE"/>

--- a/pandas for data analysis.docx
+++ b/pandas for data analysis.docx
@@ -4,7 +4,7 @@
   <w:body>
     <w:p>
       <w:pPr>
-        <w:pStyle w:val="1"/>
+        <w:pStyle w:val="Heading1"/>
         <w:numPr>
           <w:ilvl w:val="0"/>
           <w:numId w:val="1"/>
@@ -22,7 +22,7 @@
     </w:p>
     <w:p>
       <w:pPr>
-        <w:pStyle w:val="a3"/>
+        <w:pStyle w:val="ListParagraph"/>
         <w:numPr>
           <w:ilvl w:val="0"/>
           <w:numId w:val="21"/>
@@ -32,6 +32,7 @@
           <w:i/>
         </w:rPr>
       </w:pPr>
+      <w:bookmarkStart w:id="0" w:name="_GoBack"/>
       <w:r>
         <w:rPr>
           <w:rFonts w:hint="eastAsia"/>
@@ -63,7 +64,7 @@
     </w:p>
     <w:p>
       <w:pPr>
-        <w:pStyle w:val="a3"/>
+        <w:pStyle w:val="ListParagraph"/>
         <w:numPr>
           <w:ilvl w:val="0"/>
           <w:numId w:val="21"/>
@@ -129,7 +130,7 @@
     </w:p>
     <w:p>
       <w:pPr>
-        <w:pStyle w:val="a3"/>
+        <w:pStyle w:val="ListParagraph"/>
         <w:numPr>
           <w:ilvl w:val="0"/>
           <w:numId w:val="21"/>
@@ -167,8 +168,6 @@
         </w:rPr>
         <w:t>数据</w:t>
       </w:r>
-      <w:bookmarkStart w:id="0" w:name="_GoBack"/>
-      <w:bookmarkEnd w:id="0"/>
       <w:r>
         <w:rPr>
           <w:i/>
@@ -191,7 +190,7 @@
     </w:p>
     <w:p>
       <w:pPr>
-        <w:pStyle w:val="a3"/>
+        <w:pStyle w:val="ListParagraph"/>
         <w:numPr>
           <w:ilvl w:val="0"/>
           <w:numId w:val="21"/>
@@ -264,7 +263,7 @@
     </w:p>
     <w:p>
       <w:pPr>
-        <w:pStyle w:val="a3"/>
+        <w:pStyle w:val="ListParagraph"/>
         <w:numPr>
           <w:ilvl w:val="0"/>
           <w:numId w:val="21"/>
@@ -289,22 +288,29 @@
         <w:t>：创建交互式的或静态的图片或文字摘要</w:t>
       </w:r>
     </w:p>
+    <w:bookmarkEnd w:id="0"/>
     <w:p/>
     <w:p>
       <w:pPr>
-        <w:pStyle w:val="1"/>
+        <w:pStyle w:val="Heading1"/>
         <w:numPr>
           <w:ilvl w:val="0"/>
           <w:numId w:val="1"/>
         </w:numPr>
       </w:pPr>
+      <w:bookmarkStart w:id="1" w:name="OLE_LINK3"/>
+      <w:bookmarkStart w:id="2" w:name="OLE_LINK4"/>
+      <w:proofErr w:type="spellStart"/>
       <w:r>
         <w:rPr>
           <w:rFonts w:hint="eastAsia"/>
         </w:rPr>
         <w:t>IPython</w:t>
       </w:r>
-    </w:p>
+      <w:proofErr w:type="spellEnd"/>
+    </w:p>
+    <w:bookmarkEnd w:id="1"/>
+    <w:bookmarkEnd w:id="2"/>
     <w:p>
       <w:pPr>
         <w:ind w:left="420"/>
@@ -343,6 +349,7 @@
         </w:rPr>
         <w:t>数据处理和利用</w:t>
       </w:r>
+      <w:proofErr w:type="spellStart"/>
       <w:r>
         <w:rPr>
           <w:rFonts w:hint="eastAsia"/>
@@ -358,6 +365,7 @@
         </w:rPr>
         <w:t>b</w:t>
       </w:r>
+      <w:proofErr w:type="spellEnd"/>
       <w:r>
         <w:rPr>
           <w:rFonts w:hint="eastAsia"/>
@@ -384,7 +392,7 @@
     </w:p>
     <w:p>
       <w:pPr>
-        <w:pStyle w:val="a3"/>
+        <w:pStyle w:val="ListParagraph"/>
         <w:numPr>
           <w:ilvl w:val="0"/>
           <w:numId w:val="12"/>
@@ -403,6 +411,7 @@
         </w:rPr>
         <w:t>类似</w:t>
       </w:r>
+      <w:proofErr w:type="spellStart"/>
       <w:r>
         <w:rPr>
           <w:b/>
@@ -410,6 +419,7 @@
         </w:rPr>
         <w:t>Mathematica</w:t>
       </w:r>
+      <w:proofErr w:type="spellEnd"/>
       <w:r>
         <w:rPr>
           <w:rFonts w:hint="eastAsia"/>
@@ -435,7 +445,7 @@
     </w:p>
     <w:p>
       <w:pPr>
-        <w:pStyle w:val="a3"/>
+        <w:pStyle w:val="ListParagraph"/>
         <w:numPr>
           <w:ilvl w:val="0"/>
           <w:numId w:val="12"/>
@@ -573,7 +583,7 @@
     </w:p>
     <w:p>
       <w:pPr>
-        <w:pStyle w:val="a3"/>
+        <w:pStyle w:val="ListParagraph"/>
         <w:numPr>
           <w:ilvl w:val="0"/>
           <w:numId w:val="13"/>
@@ -600,6 +610,7 @@
         </w:rPr>
         <w:t>基于</w:t>
       </w:r>
+      <w:proofErr w:type="spellStart"/>
       <w:r>
         <w:rPr>
           <w:rFonts w:hint="eastAsia"/>
@@ -608,6 +619,7 @@
         </w:rPr>
         <w:t>Qt</w:t>
       </w:r>
+      <w:proofErr w:type="spellEnd"/>
       <w:r>
         <w:rPr>
           <w:rFonts w:hint="eastAsia"/>
@@ -647,12 +659,61 @@
           <w:i/>
         </w:rPr>
         <w:tab/>
-        <w:t>ipython qtconsole --pylab=inline</w:t>
-      </w:r>
-    </w:p>
-    <w:p>
-      <w:pPr>
-        <w:pStyle w:val="a3"/>
+      </w:r>
+      <w:proofErr w:type="spellStart"/>
+      <w:proofErr w:type="gramStart"/>
+      <w:r>
+        <w:rPr>
+          <w:b/>
+          <w:i/>
+        </w:rPr>
+        <w:t>ipython</w:t>
+      </w:r>
+      <w:proofErr w:type="spellEnd"/>
+      <w:proofErr w:type="gramEnd"/>
+      <w:r>
+        <w:rPr>
+          <w:b/>
+          <w:i/>
+        </w:rPr>
+        <w:t xml:space="preserve"> </w:t>
+      </w:r>
+      <w:proofErr w:type="spellStart"/>
+      <w:r>
+        <w:rPr>
+          <w:b/>
+          <w:i/>
+        </w:rPr>
+        <w:t>qtconsole</w:t>
+      </w:r>
+      <w:proofErr w:type="spellEnd"/>
+      <w:r>
+        <w:rPr>
+          <w:b/>
+          <w:i/>
+        </w:rPr>
+        <w:t xml:space="preserve"> --</w:t>
+      </w:r>
+      <w:proofErr w:type="spellStart"/>
+      <w:r>
+        <w:rPr>
+          <w:b/>
+          <w:i/>
+        </w:rPr>
+        <w:t>pylab</w:t>
+      </w:r>
+      <w:proofErr w:type="spellEnd"/>
+      <w:r>
+        <w:rPr>
+          <w:b/>
+          <w:i/>
+        </w:rPr>
+        <w:t>=inline</w:t>
+      </w:r>
+    </w:p>
+    <w:p>
+      <w:pPr>
+        <w:pStyle w:val="ListParagraph"/>
         <w:numPr>
           <w:ilvl w:val="0"/>
           <w:numId w:val="13"/>
@@ -744,7 +805,7 @@
     </w:p>
     <w:p>
       <w:pPr>
-        <w:pStyle w:val="a3"/>
+        <w:pStyle w:val="ListParagraph"/>
         <w:numPr>
           <w:ilvl w:val="0"/>
           <w:numId w:val="13"/>
@@ -827,7 +888,43 @@
           <w:b/>
           <w:i/>
         </w:rPr>
-        <w:t>%bookmark db /home/wesm/Dropbox/</w:t>
+        <w:t xml:space="preserve">%bookmark </w:t>
+      </w:r>
+      <w:proofErr w:type="spellStart"/>
+      <w:r>
+        <w:rPr>
+          <w:rFonts w:hint="eastAsia"/>
+          <w:b/>
+          <w:i/>
+        </w:rPr>
+        <w:t>db</w:t>
+      </w:r>
+      <w:proofErr w:type="spellEnd"/>
+      <w:r>
+        <w:rPr>
+          <w:rFonts w:hint="eastAsia"/>
+          <w:b/>
+          <w:i/>
+        </w:rPr>
+        <w:t xml:space="preserve"> /home/</w:t>
+      </w:r>
+      <w:proofErr w:type="spellStart"/>
+      <w:r>
+        <w:rPr>
+          <w:rFonts w:hint="eastAsia"/>
+          <w:b/>
+          <w:i/>
+        </w:rPr>
+        <w:t>wesm</w:t>
+      </w:r>
+      <w:proofErr w:type="spellEnd"/>
+      <w:r>
+        <w:rPr>
+          <w:rFonts w:hint="eastAsia"/>
+          <w:b/>
+          <w:i/>
+        </w:rPr>
+        <w:t>/Dropbox/</w:t>
       </w:r>
     </w:p>
     <w:p>
@@ -905,7 +1002,7 @@
     </w:p>
     <w:p>
       <w:pPr>
-        <w:pStyle w:val="a3"/>
+        <w:pStyle w:val="ListParagraph"/>
         <w:numPr>
           <w:ilvl w:val="0"/>
           <w:numId w:val="13"/>
@@ -1038,7 +1135,22 @@
           <w:i/>
         </w:rPr>
         <w:tab/>
-        <w:t>run -d &lt;filename.py&gt;</w:t>
+      </w:r>
+      <w:proofErr w:type="gramStart"/>
+      <w:r>
+        <w:rPr>
+          <w:b/>
+          <w:i/>
+        </w:rPr>
+        <w:t>run</w:t>
+      </w:r>
+      <w:proofErr w:type="gramEnd"/>
+      <w:r>
+        <w:rPr>
+          <w:b/>
+          <w:i/>
+        </w:rPr>
+        <w:t xml:space="preserve"> -d &lt;filename.py&gt;</w:t>
       </w:r>
     </w:p>
     <w:p>
@@ -1059,7 +1171,7 @@
     </w:p>
     <w:p>
       <w:pPr>
-        <w:pStyle w:val="a3"/>
+        <w:pStyle w:val="ListParagraph"/>
         <w:numPr>
           <w:ilvl w:val="0"/>
           <w:numId w:val="13"/>
@@ -1108,8 +1220,18 @@
           <w:b/>
           <w:i/>
         </w:rPr>
-        <w:t xml:space="preserve"> %timeit</w:t>
-      </w:r>
+        <w:t xml:space="preserve"> %</w:t>
+      </w:r>
+      <w:proofErr w:type="spellStart"/>
+      <w:r>
+        <w:rPr>
+          <w:rFonts w:hint="eastAsia"/>
+          <w:b/>
+          <w:i/>
+        </w:rPr>
+        <w:t>timeit</w:t>
+      </w:r>
+      <w:proofErr w:type="spellEnd"/>
     </w:p>
     <w:p>
       <w:pPr>
@@ -1152,7 +1274,25 @@
           <w:i/>
         </w:rPr>
         <w:tab/>
-        <w:t xml:space="preserve">%timeit </w:t>
+        <w:t>%</w:t>
+      </w:r>
+      <w:proofErr w:type="spellStart"/>
+      <w:r>
+        <w:rPr>
+          <w:rFonts w:hint="eastAsia"/>
+          <w:b/>
+          <w:i/>
+        </w:rPr>
+        <w:t>timeit</w:t>
+      </w:r>
+      <w:proofErr w:type="spellEnd"/>
+      <w:r>
+        <w:rPr>
+          <w:rFonts w:hint="eastAsia"/>
+          <w:b/>
+          <w:i/>
+        </w:rPr>
+        <w:t xml:space="preserve"> </w:t>
       </w:r>
       <w:r>
         <w:rPr>
@@ -1174,7 +1314,7 @@
     </w:p>
     <w:p>
       <w:pPr>
-        <w:pStyle w:val="a3"/>
+        <w:pStyle w:val="ListParagraph"/>
         <w:numPr>
           <w:ilvl w:val="0"/>
           <w:numId w:val="13"/>
@@ -1207,8 +1347,18 @@
           <w:b/>
           <w:i/>
         </w:rPr>
-        <w:t>%prun</w:t>
-      </w:r>
+        <w:t>%</w:t>
+      </w:r>
+      <w:proofErr w:type="spellStart"/>
+      <w:r>
+        <w:rPr>
+          <w:rFonts w:hint="eastAsia"/>
+          <w:b/>
+          <w:i/>
+        </w:rPr>
+        <w:t>prun</w:t>
+      </w:r>
+      <w:proofErr w:type="spellEnd"/>
       <w:r>
         <w:rPr>
           <w:rFonts w:hint="eastAsia"/>
@@ -1249,8 +1399,17 @@
           <w:i/>
         </w:rPr>
         <w:tab/>
+      </w:r>
+      <w:proofErr w:type="spellStart"/>
+      <w:r>
+        <w:rPr>
+          <w:rFonts w:hint="eastAsia"/>
+          <w:b/>
+          <w:i/>
+        </w:rPr>
         <w:t>cProfile</w:t>
       </w:r>
+      <w:proofErr w:type="spellEnd"/>
       <w:r>
         <w:rPr>
           <w:rFonts w:hint="eastAsia"/>
@@ -1315,7 +1474,38 @@
           <w:i/>
         </w:rPr>
         <w:tab/>
-        <w:t>python -m cProfile cprof_example.py</w:t>
+      </w:r>
+      <w:proofErr w:type="gramStart"/>
+      <w:r>
+        <w:rPr>
+          <w:b/>
+          <w:i/>
+        </w:rPr>
+        <w:t>python</w:t>
+      </w:r>
+      <w:proofErr w:type="gramEnd"/>
+      <w:r>
+        <w:rPr>
+          <w:b/>
+          <w:i/>
+        </w:rPr>
+        <w:t xml:space="preserve"> -m </w:t>
+      </w:r>
+      <w:proofErr w:type="spellStart"/>
+      <w:r>
+        <w:rPr>
+          <w:b/>
+          <w:i/>
+        </w:rPr>
+        <w:t>cProfile</w:t>
+      </w:r>
+      <w:proofErr w:type="spellEnd"/>
+      <w:r>
+        <w:rPr>
+          <w:b/>
+          <w:i/>
+        </w:rPr>
+        <w:t xml:space="preserve"> cprof_example.py</w:t>
       </w:r>
     </w:p>
     <w:p>
@@ -1364,7 +1554,25 @@
           <w:i/>
         </w:rPr>
         <w:tab/>
-        <w:t xml:space="preserve">%prun </w:t>
+        <w:t>%</w:t>
+      </w:r>
+      <w:proofErr w:type="spellStart"/>
+      <w:r>
+        <w:rPr>
+          <w:rFonts w:hint="eastAsia"/>
+          <w:b/>
+          <w:i/>
+        </w:rPr>
+        <w:t>prun</w:t>
+      </w:r>
+      <w:proofErr w:type="spellEnd"/>
+      <w:r>
+        <w:rPr>
+          <w:rFonts w:hint="eastAsia"/>
+          <w:b/>
+          <w:i/>
+        </w:rPr>
+        <w:t xml:space="preserve"> </w:t>
       </w:r>
       <w:r>
         <w:rPr>
@@ -1412,7 +1620,56 @@
           <w:i/>
         </w:rPr>
         <w:tab/>
-        <w:t>eg:%prun -l 7 -s cumulative run_experiment()</w:t>
+      </w:r>
+      <w:proofErr w:type="spellStart"/>
+      <w:proofErr w:type="gramStart"/>
+      <w:r>
+        <w:rPr>
+          <w:b/>
+          <w:i/>
+        </w:rPr>
+        <w:t>eg</w:t>
+      </w:r>
+      <w:proofErr w:type="spellEnd"/>
+      <w:proofErr w:type="gramEnd"/>
+      <w:r>
+        <w:rPr>
+          <w:b/>
+          <w:i/>
+        </w:rPr>
+        <w:t>:%</w:t>
+      </w:r>
+      <w:proofErr w:type="spellStart"/>
+      <w:r>
+        <w:rPr>
+          <w:b/>
+          <w:i/>
+        </w:rPr>
+        <w:t>prun</w:t>
+      </w:r>
+      <w:proofErr w:type="spellEnd"/>
+      <w:r>
+        <w:rPr>
+          <w:b/>
+          <w:i/>
+        </w:rPr>
+        <w:t xml:space="preserve"> -l 7 -s cumulative </w:t>
+      </w:r>
+      <w:proofErr w:type="spellStart"/>
+      <w:r>
+        <w:rPr>
+          <w:b/>
+          <w:i/>
+        </w:rPr>
+        <w:t>run_experiment</w:t>
+      </w:r>
+      <w:proofErr w:type="spellEnd"/>
+      <w:r>
+        <w:rPr>
+          <w:b/>
+          <w:i/>
+        </w:rPr>
+        <w:t>()</w:t>
       </w:r>
     </w:p>
     <w:p>
@@ -1535,22 +1792,24 @@
     </w:p>
     <w:p>
       <w:pPr>
-        <w:pStyle w:val="1"/>
+        <w:pStyle w:val="Heading1"/>
         <w:numPr>
           <w:ilvl w:val="0"/>
           <w:numId w:val="1"/>
         </w:numPr>
       </w:pPr>
+      <w:proofErr w:type="spellStart"/>
       <w:r>
         <w:rPr>
           <w:rFonts w:hint="eastAsia"/>
         </w:rPr>
         <w:t>NumPy</w:t>
       </w:r>
-    </w:p>
-    <w:p>
-      <w:pPr>
-        <w:pStyle w:val="a3"/>
+      <w:proofErr w:type="spellEnd"/>
+    </w:p>
+    <w:p>
+      <w:pPr>
+        <w:pStyle w:val="ListParagraph"/>
         <w:numPr>
           <w:ilvl w:val="0"/>
           <w:numId w:val="18"/>
@@ -1561,13 +1820,23 @@
           <w:i/>
         </w:rPr>
       </w:pPr>
-      <w:r>
-        <w:rPr>
-          <w:rFonts w:hint="eastAsia"/>
-          <w:b/>
-          <w:i/>
-        </w:rPr>
-        <w:t>Numberical Python :</w:t>
+      <w:proofErr w:type="spellStart"/>
+      <w:r>
+        <w:rPr>
+          <w:rFonts w:hint="eastAsia"/>
+          <w:b/>
+          <w:i/>
+        </w:rPr>
+        <w:t>Numberical</w:t>
+      </w:r>
+      <w:proofErr w:type="spellEnd"/>
+      <w:r>
+        <w:rPr>
+          <w:rFonts w:hint="eastAsia"/>
+          <w:b/>
+          <w:i/>
+        </w:rPr>
+        <w:t xml:space="preserve"> Python :</w:t>
       </w:r>
       <w:r>
         <w:rPr>
@@ -1626,7 +1895,7 @@
     </w:p>
     <w:p>
       <w:pPr>
-        <w:pStyle w:val="a3"/>
+        <w:pStyle w:val="ListParagraph"/>
         <w:numPr>
           <w:ilvl w:val="0"/>
           <w:numId w:val="15"/>
@@ -1637,8 +1906,8 @@
           <w:i/>
         </w:rPr>
       </w:pPr>
-      <w:bookmarkStart w:id="1" w:name="OLE_LINK1"/>
-      <w:bookmarkStart w:id="2" w:name="OLE_LINK2"/>
+      <w:bookmarkStart w:id="3" w:name="OLE_LINK1"/>
+      <w:bookmarkStart w:id="4" w:name="OLE_LINK2"/>
       <w:r>
         <w:rPr>
           <w:rFonts w:hint="eastAsia"/>
@@ -1654,6 +1923,7 @@
         </w:rPr>
         <w:t>对象</w:t>
       </w:r>
+      <w:proofErr w:type="spellStart"/>
       <w:r>
         <w:rPr>
           <w:b/>
@@ -1661,6 +1931,7 @@
         </w:rPr>
         <w:t>ndarray</w:t>
       </w:r>
+      <w:proofErr w:type="spellEnd"/>
       <w:r>
         <w:rPr>
           <w:b/>
@@ -1669,11 +1940,11 @@
         <w:t>；</w:t>
       </w:r>
     </w:p>
-    <w:bookmarkEnd w:id="1"/>
-    <w:bookmarkEnd w:id="2"/>
-    <w:p>
-      <w:pPr>
-        <w:pStyle w:val="a3"/>
+    <w:bookmarkEnd w:id="3"/>
+    <w:bookmarkEnd w:id="4"/>
+    <w:p>
+      <w:pPr>
+        <w:pStyle w:val="ListParagraph"/>
         <w:numPr>
           <w:ilvl w:val="0"/>
           <w:numId w:val="15"/>
@@ -1702,7 +1973,7 @@
     </w:p>
     <w:p>
       <w:pPr>
-        <w:pStyle w:val="a3"/>
+        <w:pStyle w:val="ListParagraph"/>
         <w:numPr>
           <w:ilvl w:val="0"/>
           <w:numId w:val="15"/>
@@ -1746,7 +2017,7 @@
     </w:p>
     <w:p>
       <w:pPr>
-        <w:pStyle w:val="a3"/>
+        <w:pStyle w:val="ListParagraph"/>
         <w:numPr>
           <w:ilvl w:val="0"/>
           <w:numId w:val="15"/>
@@ -1775,7 +2046,7 @@
     </w:p>
     <w:p>
       <w:pPr>
-        <w:pStyle w:val="a3"/>
+        <w:pStyle w:val="ListParagraph"/>
         <w:numPr>
           <w:ilvl w:val="0"/>
           <w:numId w:val="15"/>
@@ -1877,7 +2148,7 @@
     </w:p>
     <w:p>
       <w:pPr>
-        <w:pStyle w:val="a3"/>
+        <w:pStyle w:val="ListParagraph"/>
         <w:numPr>
           <w:ilvl w:val="0"/>
           <w:numId w:val="15"/>
@@ -1923,7 +2194,7 @@
     </w:p>
     <w:p>
       <w:pPr>
-        <w:pStyle w:val="a3"/>
+        <w:pStyle w:val="ListParagraph"/>
         <w:numPr>
           <w:ilvl w:val="0"/>
           <w:numId w:val="17"/>
@@ -1942,6 +2213,7 @@
         </w:rPr>
         <w:t>理解</w:t>
       </w:r>
+      <w:proofErr w:type="spellStart"/>
       <w:r>
         <w:rPr>
           <w:b/>
@@ -1949,6 +2221,7 @@
         </w:rPr>
         <w:t>NumPy</w:t>
       </w:r>
+      <w:proofErr w:type="spellEnd"/>
       <w:r>
         <w:rPr>
           <w:b/>
@@ -2021,7 +2294,7 @@
     </w:p>
     <w:p>
       <w:pPr>
-        <w:pStyle w:val="a3"/>
+        <w:pStyle w:val="ListParagraph"/>
         <w:numPr>
           <w:ilvl w:val="1"/>
           <w:numId w:val="14"/>
@@ -2057,7 +2330,7 @@
     </w:p>
     <w:p>
       <w:pPr>
-        <w:pStyle w:val="a3"/>
+        <w:pStyle w:val="ListParagraph"/>
         <w:numPr>
           <w:ilvl w:val="1"/>
           <w:numId w:val="14"/>
@@ -2109,7 +2382,7 @@
     </w:p>
     <w:p>
       <w:pPr>
-        <w:pStyle w:val="a3"/>
+        <w:pStyle w:val="ListParagraph"/>
         <w:numPr>
           <w:ilvl w:val="1"/>
           <w:numId w:val="14"/>
@@ -2138,7 +2411,7 @@
     </w:p>
     <w:p>
       <w:pPr>
-        <w:pStyle w:val="a3"/>
+        <w:pStyle w:val="ListParagraph"/>
         <w:numPr>
           <w:ilvl w:val="1"/>
           <w:numId w:val="14"/>
@@ -2182,7 +2455,7 @@
     </w:p>
     <w:p>
       <w:pPr>
-        <w:pStyle w:val="a3"/>
+        <w:pStyle w:val="ListParagraph"/>
         <w:numPr>
           <w:ilvl w:val="1"/>
           <w:numId w:val="14"/>
@@ -2227,7 +2500,7 @@
     </w:p>
     <w:p>
       <w:pPr>
-        <w:pStyle w:val="a3"/>
+        <w:pStyle w:val="ListParagraph"/>
         <w:numPr>
           <w:ilvl w:val="1"/>
           <w:numId w:val="14"/>
@@ -2265,7 +2538,7 @@
     </w:p>
     <w:p>
       <w:pPr>
-        <w:pStyle w:val="a3"/>
+        <w:pStyle w:val="ListParagraph"/>
         <w:numPr>
           <w:ilvl w:val="0"/>
           <w:numId w:val="16"/>
@@ -2276,6 +2549,7 @@
           <w:i/>
         </w:rPr>
       </w:pPr>
+      <w:proofErr w:type="spellStart"/>
       <w:r>
         <w:rPr>
           <w:rFonts w:hint="eastAsia"/>
@@ -2284,6 +2558,7 @@
         </w:rPr>
         <w:t>NumPy</w:t>
       </w:r>
+      <w:proofErr w:type="spellEnd"/>
       <w:r>
         <w:rPr>
           <w:b/>
@@ -2291,6 +2566,7 @@
         </w:rPr>
         <w:t>的</w:t>
       </w:r>
+      <w:proofErr w:type="spellStart"/>
       <w:r>
         <w:rPr>
           <w:b/>
@@ -2298,6 +2574,7 @@
         </w:rPr>
         <w:t>ndarray</w:t>
       </w:r>
+      <w:proofErr w:type="spellEnd"/>
       <w:r>
         <w:rPr>
           <w:b/>
@@ -2329,6 +2606,7 @@
           <w:i/>
         </w:rPr>
       </w:pPr>
+      <w:proofErr w:type="spellStart"/>
       <w:r>
         <w:rPr>
           <w:b/>
@@ -2336,6 +2614,7 @@
         </w:rPr>
         <w:t>Numpy</w:t>
       </w:r>
+      <w:proofErr w:type="spellEnd"/>
       <w:r>
         <w:rPr>
           <w:b/>
@@ -2389,6 +2668,7 @@
         </w:rPr>
         <w:t>即</w:t>
       </w:r>
+      <w:proofErr w:type="spellStart"/>
       <w:r>
         <w:rPr>
           <w:b/>
@@ -2396,6 +2676,7 @@
         </w:rPr>
         <w:t>ndarray</w:t>
       </w:r>
+      <w:proofErr w:type="spellEnd"/>
       <w:r>
         <w:rPr>
           <w:b/>
@@ -2421,6 +2702,7 @@
           <w:i/>
         </w:rPr>
       </w:pPr>
+      <w:proofErr w:type="spellStart"/>
       <w:r>
         <w:rPr>
           <w:b/>
@@ -2428,6 +2710,7 @@
         </w:rPr>
         <w:t>Ndarray</w:t>
       </w:r>
+      <w:proofErr w:type="spellEnd"/>
       <w:r>
         <w:rPr>
           <w:b/>
@@ -2524,6 +2807,7 @@
         </w:rPr>
         <w:t>一个</w:t>
       </w:r>
+      <w:proofErr w:type="spellStart"/>
       <w:r>
         <w:rPr>
           <w:b/>
@@ -2531,6 +2815,7 @@
         </w:rPr>
         <w:t>dtype</w:t>
       </w:r>
+      <w:proofErr w:type="spellEnd"/>
       <w:r>
         <w:rPr>
           <w:b/>
@@ -2550,7 +2835,7 @@
     </w:p>
     <w:p>
       <w:pPr>
-        <w:pStyle w:val="a3"/>
+        <w:pStyle w:val="ListParagraph"/>
         <w:numPr>
           <w:ilvl w:val="0"/>
           <w:numId w:val="16"/>
@@ -2645,7 +2930,7 @@
     </w:p>
     <w:p>
       <w:pPr>
-        <w:pStyle w:val="a3"/>
+        <w:pStyle w:val="ListParagraph"/>
         <w:numPr>
           <w:ilvl w:val="0"/>
           <w:numId w:val="16"/>
@@ -2656,6 +2941,7 @@
           <w:i/>
         </w:rPr>
       </w:pPr>
+      <w:proofErr w:type="spellStart"/>
       <w:r>
         <w:rPr>
           <w:b/>
@@ -2678,6 +2964,7 @@
         </w:rPr>
         <w:t>array</w:t>
       </w:r>
+      <w:proofErr w:type="spellEnd"/>
       <w:r>
         <w:rPr>
           <w:b/>
@@ -2700,8 +2987,16 @@
           <w:i/>
         </w:rPr>
         <w:tab/>
+      </w:r>
+      <w:proofErr w:type="spellStart"/>
+      <w:r>
+        <w:rPr>
+          <w:b/>
+          <w:i/>
+        </w:rPr>
         <w:t>Dtype</w:t>
       </w:r>
+      <w:proofErr w:type="spellEnd"/>
       <w:r>
         <w:rPr>
           <w:b/>
@@ -2709,6 +3004,7 @@
         </w:rPr>
         <w:t>（数据类型）是一个特殊的对象，它含有</w:t>
       </w:r>
+      <w:proofErr w:type="spellStart"/>
       <w:r>
         <w:rPr>
           <w:b/>
@@ -2716,6 +3012,7 @@
         </w:rPr>
         <w:t>ndarray</w:t>
       </w:r>
+      <w:proofErr w:type="spellEnd"/>
       <w:r>
         <w:rPr>
           <w:b/>
@@ -2790,6 +3087,7 @@
         </w:rPr>
         <w:t>通过</w:t>
       </w:r>
+      <w:proofErr w:type="spellStart"/>
       <w:r>
         <w:rPr>
           <w:b/>
@@ -2797,6 +3095,7 @@
         </w:rPr>
         <w:t>ndarray</w:t>
       </w:r>
+      <w:proofErr w:type="spellEnd"/>
       <w:r>
         <w:rPr>
           <w:b/>
@@ -2804,6 +3103,7 @@
         </w:rPr>
         <w:t>的</w:t>
       </w:r>
+      <w:proofErr w:type="spellStart"/>
       <w:r>
         <w:rPr>
           <w:b/>
@@ -2811,6 +3111,7 @@
         </w:rPr>
         <w:t>astype</w:t>
       </w:r>
+      <w:proofErr w:type="spellEnd"/>
       <w:r>
         <w:rPr>
           <w:b/>
@@ -2833,6 +3134,7 @@
         </w:rPr>
         <w:t>转换为其</w:t>
       </w:r>
+      <w:proofErr w:type="spellStart"/>
       <w:r>
         <w:rPr>
           <w:b/>
@@ -2840,6 +3142,7 @@
         </w:rPr>
         <w:t>dtype</w:t>
       </w:r>
+      <w:proofErr w:type="spellEnd"/>
     </w:p>
     <w:p>
       <w:pPr>
@@ -2917,6 +3220,7 @@
         </w:rPr>
         <w:t>用</w:t>
       </w:r>
+      <w:proofErr w:type="spellStart"/>
       <w:r>
         <w:rPr>
           <w:b/>
@@ -2924,6 +3228,7 @@
         </w:rPr>
         <w:t>astype</w:t>
       </w:r>
+      <w:proofErr w:type="spellEnd"/>
       <w:r>
         <w:rPr>
           <w:b/>
@@ -3052,7 +3357,7 @@
     </w:p>
     <w:p>
       <w:pPr>
-        <w:pStyle w:val="a3"/>
+        <w:pStyle w:val="ListParagraph"/>
         <w:numPr>
           <w:ilvl w:val="0"/>
           <w:numId w:val="16"/>
@@ -3148,12 +3453,21 @@
         </w:rPr>
         <w:tab/>
       </w:r>
-      <w:r>
-        <w:rPr>
-          <w:b/>
-          <w:i/>
-        </w:rPr>
-        <w:t>np.array([[[1,2,3],[4,5,6]],[[7,8,9],[10,11,12]]])</w:t>
+      <w:proofErr w:type="spellStart"/>
+      <w:r>
+        <w:rPr>
+          <w:b/>
+          <w:i/>
+        </w:rPr>
+        <w:t>np.array</w:t>
+      </w:r>
+      <w:proofErr w:type="spellEnd"/>
+      <w:r>
+        <w:rPr>
+          <w:b/>
+          <w:i/>
+        </w:rPr>
+        <w:t>([[[1,2,3],[4,5,6]],[[7,8,9],[10,11,12]]])</w:t>
       </w:r>
     </w:p>
     <w:p>
@@ -3348,7 +3662,7 @@
     </w:p>
     <w:p>
       <w:pPr>
-        <w:pStyle w:val="a3"/>
+        <w:pStyle w:val="ListParagraph"/>
         <w:numPr>
           <w:ilvl w:val="0"/>
           <w:numId w:val="16"/>
@@ -3577,7 +3891,7 @@
     </w:p>
     <w:p>
       <w:pPr>
-        <w:pStyle w:val="a3"/>
+        <w:pStyle w:val="ListParagraph"/>
         <w:numPr>
           <w:ilvl w:val="0"/>
           <w:numId w:val="16"/>
@@ -3904,7 +4218,7 @@
     </w:p>
     <w:p>
       <w:pPr>
-        <w:pStyle w:val="a3"/>
+        <w:pStyle w:val="ListParagraph"/>
         <w:numPr>
           <w:ilvl w:val="0"/>
           <w:numId w:val="16"/>
@@ -3975,6 +4289,7 @@
         </w:rPr>
         <w:t>）是一个</w:t>
       </w:r>
+      <w:proofErr w:type="spellStart"/>
       <w:r>
         <w:rPr>
           <w:b/>
@@ -3982,6 +4297,7 @@
         </w:rPr>
         <w:t>Numpy</w:t>
       </w:r>
+      <w:proofErr w:type="spellEnd"/>
       <w:r>
         <w:rPr>
           <w:b/>
@@ -4016,7 +4332,7 @@
     </w:p>
     <w:p>
       <w:pPr>
-        <w:pStyle w:val="a3"/>
+        <w:pStyle w:val="ListParagraph"/>
         <w:numPr>
           <w:ilvl w:val="0"/>
           <w:numId w:val="16"/>
@@ -4152,7 +4468,7 @@
     </w:p>
     <w:p>
       <w:pPr>
-        <w:pStyle w:val="a3"/>
+        <w:pStyle w:val="ListParagraph"/>
         <w:numPr>
           <w:ilvl w:val="0"/>
           <w:numId w:val="16"/>
@@ -4209,6 +4525,7 @@
         </w:rPr>
         <w:t>函数（即</w:t>
       </w:r>
+      <w:proofErr w:type="spellStart"/>
       <w:r>
         <w:rPr>
           <w:b/>
@@ -4216,6 +4533,7 @@
         </w:rPr>
         <w:t>ufunc</w:t>
       </w:r>
+      <w:proofErr w:type="spellEnd"/>
       <w:r>
         <w:rPr>
           <w:b/>
@@ -4223,6 +4541,7 @@
         </w:rPr>
         <w:t>）是一种对</w:t>
       </w:r>
+      <w:proofErr w:type="spellStart"/>
       <w:r>
         <w:rPr>
           <w:b/>
@@ -4230,6 +4549,7 @@
         </w:rPr>
         <w:t>ndarray</w:t>
       </w:r>
+      <w:proofErr w:type="spellEnd"/>
       <w:r>
         <w:rPr>
           <w:b/>
@@ -4414,7 +4734,7 @@
     </w:p>
     <w:p>
       <w:pPr>
-        <w:pStyle w:val="a3"/>
+        <w:pStyle w:val="ListParagraph"/>
         <w:numPr>
           <w:ilvl w:val="0"/>
           <w:numId w:val="16"/>
@@ -4527,7 +4847,7 @@
     </w:p>
     <w:p>
       <w:pPr>
-        <w:pStyle w:val="a3"/>
+        <w:pStyle w:val="ListParagraph"/>
         <w:numPr>
           <w:ilvl w:val="0"/>
           <w:numId w:val="16"/>
@@ -4668,7 +4988,7 @@
     </w:p>
     <w:p>
       <w:pPr>
-        <w:pStyle w:val="a3"/>
+        <w:pStyle w:val="ListParagraph"/>
         <w:numPr>
           <w:ilvl w:val="0"/>
           <w:numId w:val="16"/>
@@ -4702,8 +5022,16 @@
           <w:i/>
         </w:rPr>
         <w:tab/>
+      </w:r>
+      <w:proofErr w:type="spellStart"/>
+      <w:r>
+        <w:rPr>
+          <w:b/>
+          <w:i/>
+        </w:rPr>
         <w:t>Numpy</w:t>
       </w:r>
+      <w:proofErr w:type="spellEnd"/>
       <w:r>
         <w:rPr>
           <w:b/>
@@ -4737,7 +5065,7 @@
     </w:p>
     <w:p>
       <w:pPr>
-        <w:pStyle w:val="a3"/>
+        <w:pStyle w:val="ListParagraph"/>
         <w:numPr>
           <w:ilvl w:val="0"/>
           <w:numId w:val="16"/>
@@ -4778,8 +5106,16 @@
           <w:i/>
         </w:rPr>
         <w:tab/>
+      </w:r>
+      <w:proofErr w:type="spellStart"/>
+      <w:r>
+        <w:rPr>
+          <w:b/>
+          <w:i/>
+        </w:rPr>
         <w:t>NumPy</w:t>
       </w:r>
+      <w:proofErr w:type="spellEnd"/>
       <w:r>
         <w:rPr>
           <w:b/>
@@ -4802,6 +5138,7 @@
         </w:rPr>
         <w:t>一些针对一维</w:t>
       </w:r>
+      <w:proofErr w:type="spellStart"/>
       <w:r>
         <w:rPr>
           <w:b/>
@@ -4809,6 +5146,7 @@
         </w:rPr>
         <w:t>ndarray</w:t>
       </w:r>
+      <w:proofErr w:type="spellEnd"/>
       <w:r>
         <w:rPr>
           <w:b/>
@@ -4846,6 +5184,7 @@
         </w:rPr>
         <w:t>用的</w:t>
       </w:r>
+      <w:proofErr w:type="spellStart"/>
       <w:r>
         <w:rPr>
           <w:rFonts w:hint="eastAsia"/>
@@ -4854,6 +5193,7 @@
         </w:rPr>
         <w:t>np.unique</w:t>
       </w:r>
+      <w:proofErr w:type="spellEnd"/>
     </w:p>
     <w:p>
       <w:pPr>
@@ -4922,7 +5262,7 @@
     </w:p>
     <w:p>
       <w:pPr>
-        <w:pStyle w:val="a3"/>
+        <w:pStyle w:val="ListParagraph"/>
         <w:numPr>
           <w:ilvl w:val="0"/>
           <w:numId w:val="16"/>
@@ -4986,8 +5326,16 @@
           <w:i/>
         </w:rPr>
         <w:tab/>
+      </w:r>
+      <w:proofErr w:type="spellStart"/>
+      <w:r>
+        <w:rPr>
+          <w:b/>
+          <w:i/>
+        </w:rPr>
         <w:t>np.save</w:t>
       </w:r>
+      <w:proofErr w:type="spellEnd"/>
       <w:r>
         <w:rPr>
           <w:rFonts w:hint="eastAsia"/>
@@ -4996,6 +5344,7 @@
         </w:rPr>
         <w:t>和</w:t>
       </w:r>
+      <w:proofErr w:type="spellStart"/>
       <w:r>
         <w:rPr>
           <w:rFonts w:hint="eastAsia"/>
@@ -5004,6 +5353,7 @@
         </w:rPr>
         <w:t>np.load</w:t>
       </w:r>
+      <w:proofErr w:type="spellEnd"/>
       <w:r>
         <w:rPr>
           <w:rFonts w:hint="eastAsia"/>
@@ -5085,8 +5435,18 @@
           <w:b/>
           <w:i/>
         </w:rPr>
-        <w:t>.npy</w:t>
-      </w:r>
+        <w:t>.</w:t>
+      </w:r>
+      <w:proofErr w:type="spellStart"/>
+      <w:r>
+        <w:rPr>
+          <w:rFonts w:hint="eastAsia"/>
+          <w:b/>
+          <w:i/>
+        </w:rPr>
+        <w:t>npy</w:t>
+      </w:r>
+      <w:proofErr w:type="spellEnd"/>
       <w:r>
         <w:rPr>
           <w:rFonts w:hint="eastAsia"/>
@@ -5118,8 +5478,16 @@
         </w:rPr>
         <w:lastRenderedPageBreak/>
         <w:tab/>
+      </w:r>
+      <w:proofErr w:type="spellStart"/>
+      <w:r>
+        <w:rPr>
+          <w:b/>
+          <w:i/>
+        </w:rPr>
         <w:t>np.savez</w:t>
       </w:r>
+      <w:proofErr w:type="spellEnd"/>
       <w:r>
         <w:rPr>
           <w:rFonts w:hint="eastAsia"/>
@@ -5162,7 +5530,7 @@
     </w:p>
     <w:p>
       <w:pPr>
-        <w:pStyle w:val="a3"/>
+        <w:pStyle w:val="ListParagraph"/>
         <w:numPr>
           <w:ilvl w:val="0"/>
           <w:numId w:val="16"/>
@@ -5203,8 +5571,16 @@
           <w:i/>
         </w:rPr>
         <w:tab/>
+      </w:r>
+      <w:proofErr w:type="spellStart"/>
+      <w:r>
+        <w:rPr>
+          <w:b/>
+          <w:i/>
+        </w:rPr>
         <w:t>Loadtxt</w:t>
       </w:r>
+      <w:proofErr w:type="spellEnd"/>
     </w:p>
     <w:p>
       <w:pPr>
@@ -5217,7 +5593,7 @@
     </w:p>
     <w:p>
       <w:pPr>
-        <w:pStyle w:val="a3"/>
+        <w:pStyle w:val="ListParagraph"/>
         <w:numPr>
           <w:ilvl w:val="0"/>
           <w:numId w:val="16"/>
@@ -5311,7 +5687,7 @@
     </w:p>
     <w:p>
       <w:pPr>
-        <w:pStyle w:val="a3"/>
+        <w:pStyle w:val="ListParagraph"/>
         <w:numPr>
           <w:ilvl w:val="0"/>
           <w:numId w:val="16"/>
@@ -5414,7 +5790,7 @@
     </w:p>
     <w:p>
       <w:pPr>
-        <w:pStyle w:val="1"/>
+        <w:pStyle w:val="Heading1"/>
         <w:numPr>
           <w:ilvl w:val="0"/>
           <w:numId w:val="1"/>
@@ -5541,7 +5917,7 @@
     </w:p>
     <w:p>
       <w:pPr>
-        <w:pStyle w:val="a3"/>
+        <w:pStyle w:val="ListParagraph"/>
         <w:numPr>
           <w:ilvl w:val="0"/>
           <w:numId w:val="20"/>
@@ -5590,6 +5966,7 @@
         </w:rPr>
         <w:t xml:space="preserve"> </w:t>
       </w:r>
+      <w:proofErr w:type="spellStart"/>
       <w:r>
         <w:rPr>
           <w:b/>
@@ -5597,6 +5974,7 @@
         </w:rPr>
         <w:t>DataFrame</w:t>
       </w:r>
+      <w:proofErr w:type="spellEnd"/>
     </w:p>
     <w:p>
       <w:pPr>
@@ -5609,7 +5987,7 @@
     </w:p>
     <w:p>
       <w:pPr>
-        <w:pStyle w:val="a3"/>
+        <w:pStyle w:val="ListParagraph"/>
         <w:numPr>
           <w:ilvl w:val="0"/>
           <w:numId w:val="19"/>
@@ -5830,8 +6208,16 @@
           <w:i/>
         </w:rPr>
         <w:tab/>
+      </w:r>
+      <w:proofErr w:type="spellStart"/>
+      <w:r>
+        <w:rPr>
+          <w:b/>
+          <w:i/>
+        </w:rPr>
         <w:t>NumPy</w:t>
       </w:r>
+      <w:proofErr w:type="spellEnd"/>
       <w:r>
         <w:rPr>
           <w:rFonts w:hint="eastAsia"/>
@@ -5936,7 +6322,7 @@
     </w:p>
     <w:p>
       <w:pPr>
-        <w:pStyle w:val="a3"/>
+        <w:pStyle w:val="ListParagraph"/>
         <w:numPr>
           <w:ilvl w:val="0"/>
           <w:numId w:val="19"/>
@@ -5947,6 +6333,7 @@
           <w:i/>
         </w:rPr>
       </w:pPr>
+      <w:proofErr w:type="spellStart"/>
       <w:r>
         <w:rPr>
           <w:rFonts w:hint="eastAsia"/>
@@ -5962,6 +6349,7 @@
         </w:rPr>
         <w:t>Frame</w:t>
       </w:r>
+      <w:proofErr w:type="spellEnd"/>
     </w:p>
     <w:p>
       <w:pPr>
@@ -6008,8 +6396,16 @@
           <w:i/>
         </w:rPr>
         <w:tab/>
+      </w:r>
+      <w:proofErr w:type="spellStart"/>
+      <w:r>
+        <w:rPr>
+          <w:b/>
+          <w:i/>
+        </w:rPr>
         <w:t>DataFrame</w:t>
       </w:r>
+      <w:proofErr w:type="spellEnd"/>
       <w:r>
         <w:rPr>
           <w:b/>
@@ -6107,8 +6503,16 @@
           <w:i/>
         </w:rPr>
         <w:tab/>
+      </w:r>
+      <w:proofErr w:type="spellStart"/>
+      <w:r>
+        <w:rPr>
+          <w:b/>
+          <w:i/>
+        </w:rPr>
         <w:t>DataFrame</w:t>
       </w:r>
+      <w:proofErr w:type="spellEnd"/>
       <w:r>
         <w:rPr>
           <w:b/>
@@ -6186,6 +6590,7 @@
         </w:rPr>
         <w:t>构建</w:t>
       </w:r>
+      <w:proofErr w:type="spellStart"/>
       <w:r>
         <w:rPr>
           <w:rFonts w:hint="eastAsia"/>
@@ -6194,6 +6599,7 @@
         </w:rPr>
         <w:t>DataFrame</w:t>
       </w:r>
+      <w:proofErr w:type="spellEnd"/>
       <w:r>
         <w:rPr>
           <w:rFonts w:hint="eastAsia"/>
@@ -6239,6 +6645,7 @@
         </w:rPr>
         <w:t>长列表或</w:t>
       </w:r>
+      <w:proofErr w:type="spellStart"/>
       <w:r>
         <w:rPr>
           <w:b/>
@@ -6246,6 +6653,7 @@
         </w:rPr>
         <w:t>NumPy</w:t>
       </w:r>
+      <w:proofErr w:type="spellEnd"/>
       <w:r>
         <w:rPr>
           <w:b/>
@@ -6283,7 +6691,38 @@
           <w:i/>
         </w:rPr>
         <w:tab/>
-        <w:t>data = {‘state’:[‘Ohio’,’Ohio’,’Ohio’,’Nevada’,Nevada’],</w:t>
+      </w:r>
+      <w:proofErr w:type="gramStart"/>
+      <w:r>
+        <w:rPr>
+          <w:b/>
+          <w:i/>
+        </w:rPr>
+        <w:t>data</w:t>
+      </w:r>
+      <w:proofErr w:type="gramEnd"/>
+      <w:r>
+        <w:rPr>
+          <w:b/>
+          <w:i/>
+        </w:rPr>
+        <w:t xml:space="preserve"> = {‘state’:[‘</w:t>
+      </w:r>
+      <w:proofErr w:type="spellStart"/>
+      <w:r>
+        <w:rPr>
+          <w:b/>
+          <w:i/>
+        </w:rPr>
+        <w:t>Ohio’,’Ohio’,’Ohio’,’Nevada’,Nevada</w:t>
+      </w:r>
+      <w:proofErr w:type="spellEnd"/>
+      <w:r>
+        <w:rPr>
+          <w:b/>
+          <w:i/>
+        </w:rPr>
+        <w:t>’],</w:t>
       </w:r>
     </w:p>
     <w:p>
@@ -6307,7 +6746,23 @@
           <w:i/>
         </w:rPr>
         <w:tab/>
-        <w:t>‘year’:[2000,2001,2002,2001,2002],</w:t>
+        <w:t>‘</w:t>
+      </w:r>
+      <w:proofErr w:type="gramStart"/>
+      <w:r>
+        <w:rPr>
+          <w:b/>
+          <w:i/>
+        </w:rPr>
+        <w:t>year</w:t>
+      </w:r>
+      <w:proofErr w:type="gramEnd"/>
+      <w:r>
+        <w:rPr>
+          <w:b/>
+          <w:i/>
+        </w:rPr>
+        <w:t>’:[2000,2001,2002,2001,2002],</w:t>
       </w:r>
     </w:p>
     <w:p>
@@ -6331,7 +6786,23 @@
           <w:i/>
         </w:rPr>
         <w:tab/>
-        <w:t>‘pop’:[1.5,1.7,3.6,2.4,2.9]}</w:t>
+        <w:t>‘pop’</w:t>
+      </w:r>
+      <w:proofErr w:type="gramStart"/>
+      <w:r>
+        <w:rPr>
+          <w:b/>
+          <w:i/>
+        </w:rPr>
+        <w:t>:[</w:t>
+      </w:r>
+      <w:proofErr w:type="gramEnd"/>
+      <w:r>
+        <w:rPr>
+          <w:b/>
+          <w:i/>
+        </w:rPr>
+        <w:t>1.5,1.7,3.6,2.4,2.9]}</w:t>
       </w:r>
     </w:p>
     <w:p>
@@ -6348,7 +6819,32 @@
           <w:i/>
         </w:rPr>
         <w:tab/>
-        <w:t>Frame = DataFrame(data)</w:t>
+        <w:t xml:space="preserve">Frame = </w:t>
+      </w:r>
+      <w:proofErr w:type="spellStart"/>
+      <w:proofErr w:type="gramStart"/>
+      <w:r>
+        <w:rPr>
+          <w:b/>
+          <w:i/>
+        </w:rPr>
+        <w:t>DataFrame</w:t>
+      </w:r>
+      <w:proofErr w:type="spellEnd"/>
+      <w:r>
+        <w:rPr>
+          <w:b/>
+          <w:i/>
+        </w:rPr>
+        <w:t>(</w:t>
+      </w:r>
+      <w:proofErr w:type="gramEnd"/>
+      <w:r>
+        <w:rPr>
+          <w:b/>
+          <w:i/>
+        </w:rPr>
+        <w:t>data)</w:t>
       </w:r>
     </w:p>
     <w:p>
@@ -6369,7 +6865,7 @@
     </w:p>
     <w:p>
       <w:pPr>
-        <w:pStyle w:val="a3"/>
+        <w:pStyle w:val="ListParagraph"/>
         <w:numPr>
           <w:ilvl w:val="0"/>
           <w:numId w:val="20"/>
@@ -6487,6 +6983,7 @@
         </w:rPr>
         <w:t>在源</w:t>
       </w:r>
+      <w:proofErr w:type="spellStart"/>
       <w:r>
         <w:rPr>
           <w:b/>
@@ -6494,6 +6991,7 @@
         </w:rPr>
         <w:t>DataFrame</w:t>
       </w:r>
+      <w:proofErr w:type="spellEnd"/>
       <w:r>
         <w:rPr>
           <w:b/>
@@ -6520,7 +7018,7 @@
     </w:p>
     <w:p>
       <w:pPr>
-        <w:pStyle w:val="a3"/>
+        <w:pStyle w:val="ListParagraph"/>
         <w:numPr>
           <w:ilvl w:val="0"/>
           <w:numId w:val="20"/>
@@ -6629,7 +7127,7 @@
     </w:p>
     <w:p>
       <w:pPr>
-        <w:pStyle w:val="a3"/>
+        <w:pStyle w:val="ListParagraph"/>
         <w:numPr>
           <w:ilvl w:val="0"/>
           <w:numId w:val="20"/>
@@ -6702,6 +7200,7 @@
         </w:rPr>
         <w:t>或</w:t>
       </w:r>
+      <w:proofErr w:type="spellStart"/>
       <w:r>
         <w:rPr>
           <w:b/>
@@ -6709,6 +7208,7 @@
         </w:rPr>
         <w:t>Dateframe</w:t>
       </w:r>
+      <w:proofErr w:type="spellEnd"/>
       <w:r>
         <w:rPr>
           <w:rFonts w:hint="eastAsia"/>
@@ -6881,7 +7381,7 @@
     </w:p>
     <w:p>
       <w:pPr>
-        <w:pStyle w:val="a3"/>
+        <w:pStyle w:val="ListParagraph"/>
         <w:numPr>
           <w:ilvl w:val="0"/>
           <w:numId w:val="20"/>
@@ -6916,6 +7416,7 @@
           <w:i/>
         </w:rPr>
       </w:pPr>
+      <w:proofErr w:type="spellStart"/>
       <w:r>
         <w:rPr>
           <w:b/>
@@ -6938,6 +7439,7 @@
         </w:rPr>
         <w:t>index</w:t>
       </w:r>
+      <w:proofErr w:type="spellEnd"/>
       <w:r>
         <w:rPr>
           <w:b/>
@@ -7065,13 +7567,31 @@
         </w:rPr>
         <w:t>对于</w:t>
       </w:r>
-      <w:r>
-        <w:rPr>
-          <w:b/>
-          <w:i/>
-        </w:rPr>
-        <w:t>DataFrame, reindex</w:t>
-      </w:r>
+      <w:proofErr w:type="spellStart"/>
+      <w:r>
+        <w:rPr>
+          <w:b/>
+          <w:i/>
+        </w:rPr>
+        <w:t>DataFrame</w:t>
+      </w:r>
+      <w:proofErr w:type="spellEnd"/>
+      <w:r>
+        <w:rPr>
+          <w:b/>
+          <w:i/>
+        </w:rPr>
+        <w:t xml:space="preserve">, </w:t>
+      </w:r>
+      <w:proofErr w:type="spellStart"/>
+      <w:r>
+        <w:rPr>
+          <w:b/>
+          <w:i/>
+        </w:rPr>
+        <w:t>reindex</w:t>
+      </w:r>
+      <w:proofErr w:type="spellEnd"/>
       <w:r>
         <w:rPr>
           <w:rFonts w:hint="eastAsia"/>
@@ -7158,7 +7678,7 @@
     </w:p>
     <w:p>
       <w:pPr>
-        <w:pStyle w:val="a3"/>
+        <w:pStyle w:val="ListParagraph"/>
         <w:numPr>
           <w:ilvl w:val="0"/>
           <w:numId w:val="20"/>
@@ -7243,7 +7763,7 @@
     </w:p>
     <w:p>
       <w:pPr>
-        <w:pStyle w:val="a3"/>
+        <w:pStyle w:val="ListParagraph"/>
         <w:numPr>
           <w:ilvl w:val="0"/>
           <w:numId w:val="20"/>
@@ -7328,7 +7848,7 @@
     </w:p>
     <w:p>
       <w:pPr>
-        <w:pStyle w:val="a3"/>
+        <w:pStyle w:val="ListParagraph"/>
         <w:numPr>
           <w:ilvl w:val="0"/>
           <w:numId w:val="20"/>
@@ -7458,7 +7978,7 @@
     </w:p>
     <w:p>
       <w:pPr>
-        <w:pStyle w:val="a3"/>
+        <w:pStyle w:val="ListParagraph"/>
         <w:numPr>
           <w:ilvl w:val="0"/>
           <w:numId w:val="20"/>
@@ -7562,7 +8082,7 @@
     </w:p>
     <w:p>
       <w:pPr>
-        <w:pStyle w:val="a3"/>
+        <w:pStyle w:val="ListParagraph"/>
         <w:numPr>
           <w:ilvl w:val="0"/>
           <w:numId w:val="20"/>
@@ -7573,6 +8093,7 @@
           <w:i/>
         </w:rPr>
       </w:pPr>
+      <w:proofErr w:type="spellStart"/>
       <w:r>
         <w:rPr>
           <w:rFonts w:hint="eastAsia"/>
@@ -7581,6 +8102,7 @@
         </w:rPr>
         <w:t>DataFrame</w:t>
       </w:r>
+      <w:proofErr w:type="spellEnd"/>
       <w:r>
         <w:rPr>
           <w:b/>
@@ -7634,6 +8156,7 @@
         </w:rPr>
         <w:t>情况下，</w:t>
       </w:r>
+      <w:proofErr w:type="spellStart"/>
       <w:r>
         <w:rPr>
           <w:b/>
@@ -7641,6 +8164,7 @@
         </w:rPr>
         <w:t>DataFrame</w:t>
       </w:r>
+      <w:proofErr w:type="spellEnd"/>
       <w:r>
         <w:rPr>
           <w:b/>
@@ -7706,6 +8230,7 @@
         </w:rPr>
         <w:t>到</w:t>
       </w:r>
+      <w:proofErr w:type="spellStart"/>
       <w:r>
         <w:rPr>
           <w:b/>
@@ -7713,6 +8238,7 @@
         </w:rPr>
         <w:t>DataFrame</w:t>
       </w:r>
+      <w:proofErr w:type="spellEnd"/>
       <w:r>
         <w:rPr>
           <w:b/>
@@ -7744,6 +8270,7 @@
         </w:rPr>
         <w:t>某个索引值在</w:t>
       </w:r>
+      <w:proofErr w:type="spellStart"/>
       <w:r>
         <w:rPr>
           <w:b/>
@@ -7751,6 +8278,7 @@
         </w:rPr>
         <w:t>dataframe</w:t>
       </w:r>
+      <w:proofErr w:type="spellEnd"/>
       <w:r>
         <w:rPr>
           <w:b/>
@@ -7784,7 +8312,7 @@
     </w:p>
     <w:p>
       <w:pPr>
-        <w:pStyle w:val="a3"/>
+        <w:pStyle w:val="ListParagraph"/>
         <w:numPr>
           <w:ilvl w:val="0"/>
           <w:numId w:val="20"/>
@@ -7819,6 +8347,7 @@
           <w:i/>
         </w:rPr>
       </w:pPr>
+      <w:proofErr w:type="spellStart"/>
       <w:r>
         <w:rPr>
           <w:rFonts w:hint="eastAsia"/>
@@ -7827,6 +8356,7 @@
         </w:rPr>
         <w:t>NumPy</w:t>
       </w:r>
+      <w:proofErr w:type="spellEnd"/>
       <w:r>
         <w:rPr>
           <w:b/>
@@ -7834,6 +8364,7 @@
         </w:rPr>
         <w:t>的</w:t>
       </w:r>
+      <w:proofErr w:type="spellStart"/>
       <w:r>
         <w:rPr>
           <w:b/>
@@ -7841,6 +8372,7 @@
         </w:rPr>
         <w:t>ufuncs</w:t>
       </w:r>
+      <w:proofErr w:type="spellEnd"/>
       <w:r>
         <w:rPr>
           <w:b/>
@@ -7886,6 +8418,7 @@
           <w:i/>
         </w:rPr>
       </w:pPr>
+      <w:proofErr w:type="spellStart"/>
       <w:r>
         <w:rPr>
           <w:rFonts w:hint="eastAsia"/>
@@ -7894,6 +8427,7 @@
         </w:rPr>
         <w:t>Datafrmae</w:t>
       </w:r>
+      <w:proofErr w:type="spellEnd"/>
       <w:r>
         <w:rPr>
           <w:b/>
@@ -7965,7 +8499,7 @@
     </w:p>
     <w:p>
       <w:pPr>
-        <w:pStyle w:val="a3"/>
+        <w:pStyle w:val="ListParagraph"/>
         <w:numPr>
           <w:ilvl w:val="0"/>
           <w:numId w:val="20"/>
@@ -8008,6 +8542,7 @@
         </w:rPr>
         <w:t>使用</w:t>
       </w:r>
+      <w:proofErr w:type="spellStart"/>
       <w:r>
         <w:rPr>
           <w:b/>
@@ -8015,6 +8550,7 @@
         </w:rPr>
         <w:t>sort_index</w:t>
       </w:r>
+      <w:proofErr w:type="spellEnd"/>
       <w:r>
         <w:rPr>
           <w:rFonts w:hint="eastAsia"/>
@@ -8196,7 +8732,7 @@
     </w:p>
     <w:p>
       <w:pPr>
-        <w:pStyle w:val="a3"/>
+        <w:pStyle w:val="ListParagraph"/>
         <w:numPr>
           <w:ilvl w:val="0"/>
           <w:numId w:val="20"/>
@@ -8261,6 +8797,7 @@
         </w:rPr>
         <w:t>的</w:t>
       </w:r>
+      <w:proofErr w:type="spellStart"/>
       <w:r>
         <w:rPr>
           <w:b/>
@@ -8268,6 +8805,7 @@
         </w:rPr>
         <w:t>is_unique</w:t>
       </w:r>
+      <w:proofErr w:type="spellEnd"/>
       <w:r>
         <w:rPr>
           <w:rFonts w:hint="eastAsia"/>
@@ -8378,7 +8916,7 @@
     </w:p>
     <w:p>
       <w:pPr>
-        <w:pStyle w:val="a3"/>
+        <w:pStyle w:val="ListParagraph"/>
         <w:numPr>
           <w:ilvl w:val="0"/>
           <w:numId w:val="20"/>
@@ -8415,7 +8953,7 @@
     </w:p>
     <w:p>
       <w:pPr>
-        <w:pStyle w:val="a3"/>
+        <w:pStyle w:val="ListParagraph"/>
         <w:ind w:left="420" w:firstLineChars="0" w:firstLine="0"/>
         <w:rPr>
           <w:b/>
@@ -8466,7 +9004,7 @@
     </w:p>
     <w:p>
       <w:pPr>
-        <w:pStyle w:val="a3"/>
+        <w:pStyle w:val="ListParagraph"/>
         <w:ind w:left="420" w:firstLineChars="0" w:firstLine="0"/>
         <w:rPr>
           <w:b/>
@@ -8476,7 +9014,7 @@
     </w:p>
     <w:p>
       <w:pPr>
-        <w:pStyle w:val="a3"/>
+        <w:pStyle w:val="ListParagraph"/>
         <w:ind w:left="420" w:firstLineChars="0" w:firstLine="0"/>
         <w:rPr>
           <w:b/>
@@ -8526,7 +9064,7 @@
     </w:p>
     <w:p>
       <w:pPr>
-        <w:pStyle w:val="a3"/>
+        <w:pStyle w:val="ListParagraph"/>
         <w:ind w:left="420" w:firstLineChars="0" w:firstLine="0"/>
         <w:rPr>
           <w:b/>
@@ -8576,7 +9114,7 @@
     </w:p>
     <w:p>
       <w:pPr>
-        <w:pStyle w:val="a3"/>
+        <w:pStyle w:val="ListParagraph"/>
         <w:ind w:left="420" w:firstLineChars="0" w:firstLine="0"/>
         <w:rPr>
           <w:b/>
@@ -8586,7 +9124,7 @@
     </w:p>
     <w:p>
       <w:pPr>
-        <w:pStyle w:val="a3"/>
+        <w:pStyle w:val="ListParagraph"/>
         <w:numPr>
           <w:ilvl w:val="0"/>
           <w:numId w:val="20"/>
@@ -8652,6 +9190,7 @@
         </w:rPr>
         <w:t>的</w:t>
       </w:r>
+      <w:proofErr w:type="spellStart"/>
       <w:r>
         <w:rPr>
           <w:b/>
@@ -8659,6 +9198,7 @@
         </w:rPr>
         <w:t>corr</w:t>
       </w:r>
+      <w:proofErr w:type="spellEnd"/>
       <w:r>
         <w:rPr>
           <w:b/>
@@ -8720,6 +9260,7 @@
           <w:i/>
         </w:rPr>
       </w:pPr>
+      <w:proofErr w:type="spellStart"/>
       <w:r>
         <w:rPr>
           <w:rFonts w:hint="eastAsia"/>
@@ -8728,6 +9269,7 @@
         </w:rPr>
         <w:t>Dataframe</w:t>
       </w:r>
+      <w:proofErr w:type="spellEnd"/>
       <w:r>
         <w:rPr>
           <w:rFonts w:hint="eastAsia"/>
@@ -8736,6 +9278,7 @@
         </w:rPr>
         <w:t>的</w:t>
       </w:r>
+      <w:proofErr w:type="spellStart"/>
       <w:r>
         <w:rPr>
           <w:b/>
@@ -8743,6 +9286,7 @@
         </w:rPr>
         <w:t>corr</w:t>
       </w:r>
+      <w:proofErr w:type="spellEnd"/>
       <w:r>
         <w:rPr>
           <w:b/>
@@ -8750,6 +9294,7 @@
         </w:rPr>
         <w:t>和</w:t>
       </w:r>
+      <w:proofErr w:type="spellStart"/>
       <w:r>
         <w:rPr>
           <w:b/>
@@ -8757,6 +9302,7 @@
         </w:rPr>
         <w:t>cov</w:t>
       </w:r>
+      <w:proofErr w:type="spellEnd"/>
       <w:r>
         <w:rPr>
           <w:b/>
@@ -8764,6 +9310,7 @@
         </w:rPr>
         <w:t>方法将以</w:t>
       </w:r>
+      <w:proofErr w:type="spellStart"/>
       <w:r>
         <w:rPr>
           <w:b/>
@@ -8771,6 +9318,7 @@
         </w:rPr>
         <w:t>DataFrame</w:t>
       </w:r>
+      <w:proofErr w:type="spellEnd"/>
       <w:r>
         <w:rPr>
           <w:b/>
@@ -8817,6 +9365,7 @@
           <w:i/>
         </w:rPr>
       </w:pPr>
+      <w:proofErr w:type="spellStart"/>
       <w:r>
         <w:rPr>
           <w:rFonts w:hint="eastAsia"/>
@@ -8825,6 +9374,7 @@
         </w:rPr>
         <w:t>DataFrame</w:t>
       </w:r>
+      <w:proofErr w:type="spellEnd"/>
       <w:r>
         <w:rPr>
           <w:rFonts w:hint="eastAsia"/>
@@ -8833,6 +9383,7 @@
         </w:rPr>
         <w:t>的</w:t>
       </w:r>
+      <w:proofErr w:type="spellStart"/>
       <w:r>
         <w:rPr>
           <w:b/>
@@ -8840,6 +9391,7 @@
         </w:rPr>
         <w:t>corrwith</w:t>
       </w:r>
+      <w:proofErr w:type="spellEnd"/>
       <w:r>
         <w:rPr>
           <w:b/>
@@ -8861,6 +9413,7 @@
         </w:rPr>
         <w:t>或</w:t>
       </w:r>
+      <w:proofErr w:type="spellStart"/>
       <w:r>
         <w:rPr>
           <w:b/>
@@ -8868,6 +9421,7 @@
         </w:rPr>
         <w:t>DataFrame</w:t>
       </w:r>
+      <w:proofErr w:type="spellEnd"/>
       <w:r>
         <w:rPr>
           <w:b/>
@@ -8951,6 +9505,7 @@
         </w:rPr>
         <w:t>传入一个</w:t>
       </w:r>
+      <w:proofErr w:type="spellStart"/>
       <w:r>
         <w:rPr>
           <w:b/>
@@ -8958,6 +9513,7 @@
         </w:rPr>
         <w:t>DataFrame</w:t>
       </w:r>
+      <w:proofErr w:type="spellEnd"/>
       <w:r>
         <w:rPr>
           <w:b/>
@@ -8992,7 +9548,7 @@
     </w:p>
     <w:p>
       <w:pPr>
-        <w:pStyle w:val="a3"/>
+        <w:pStyle w:val="ListParagraph"/>
         <w:numPr>
           <w:ilvl w:val="0"/>
           <w:numId w:val="20"/>
@@ -9070,7 +9626,7 @@
     </w:p>
     <w:p>
       <w:pPr>
-        <w:pStyle w:val="a3"/>
+        <w:pStyle w:val="ListParagraph"/>
         <w:numPr>
           <w:ilvl w:val="0"/>
           <w:numId w:val="20"/>
@@ -9127,6 +9683,7 @@
         </w:rPr>
         <w:t>浮点值</w:t>
       </w:r>
+      <w:proofErr w:type="spellStart"/>
       <w:r>
         <w:rPr>
           <w:rFonts w:hint="eastAsia"/>
@@ -9142,6 +9699,7 @@
         </w:rPr>
         <w:t>aN</w:t>
       </w:r>
+      <w:proofErr w:type="spellEnd"/>
       <w:r>
         <w:rPr>
           <w:rFonts w:hint="eastAsia"/>
@@ -9231,7 +9789,7 @@
     </w:p>
     <w:p>
       <w:pPr>
-        <w:pStyle w:val="a3"/>
+        <w:pStyle w:val="ListParagraph"/>
         <w:numPr>
           <w:ilvl w:val="0"/>
           <w:numId w:val="20"/>
@@ -9295,6 +9853,7 @@
         </w:rPr>
         <w:t>，</w:t>
       </w:r>
+      <w:proofErr w:type="spellStart"/>
       <w:r>
         <w:rPr>
           <w:b/>
@@ -9302,6 +9861,7 @@
         </w:rPr>
         <w:t>dropna</w:t>
       </w:r>
+      <w:proofErr w:type="spellEnd"/>
       <w:r>
         <w:rPr>
           <w:b/>
@@ -9340,6 +9900,7 @@
         </w:rPr>
         <w:t>对于</w:t>
       </w:r>
+      <w:proofErr w:type="spellStart"/>
       <w:r>
         <w:rPr>
           <w:b/>
@@ -9347,6 +9908,7 @@
         </w:rPr>
         <w:t>Dataframe</w:t>
       </w:r>
+      <w:proofErr w:type="spellEnd"/>
       <w:r>
         <w:rPr>
           <w:b/>
@@ -9381,7 +9943,7 @@
     </w:p>
     <w:p>
       <w:pPr>
-        <w:pStyle w:val="a3"/>
+        <w:pStyle w:val="ListParagraph"/>
         <w:numPr>
           <w:ilvl w:val="0"/>
           <w:numId w:val="20"/>
@@ -9431,6 +9993,7 @@
         </w:rPr>
         <w:t>一个字典调用</w:t>
       </w:r>
+      <w:proofErr w:type="spellStart"/>
       <w:r>
         <w:rPr>
           <w:b/>
@@ -9438,6 +10001,7 @@
         </w:rPr>
         <w:t>fillna</w:t>
       </w:r>
+      <w:proofErr w:type="spellEnd"/>
       <w:r>
         <w:rPr>
           <w:b/>
@@ -9477,6 +10041,7 @@
         </w:rPr>
         <w:t>对</w:t>
       </w:r>
+      <w:proofErr w:type="spellStart"/>
       <w:r>
         <w:rPr>
           <w:b/>
@@ -9484,6 +10049,7 @@
         </w:rPr>
         <w:t>reindex</w:t>
       </w:r>
+      <w:proofErr w:type="spellEnd"/>
       <w:r>
         <w:rPr>
           <w:b/>
@@ -9491,6 +10057,7 @@
         </w:rPr>
         <w:t>插值方法可使用</w:t>
       </w:r>
+      <w:proofErr w:type="spellStart"/>
       <w:r>
         <w:rPr>
           <w:b/>
@@ -9498,6 +10065,7 @@
         </w:rPr>
         <w:t>fillna</w:t>
       </w:r>
+      <w:proofErr w:type="spellEnd"/>
       <w:r>
         <w:rPr>
           <w:rFonts w:hint="eastAsia"/>
@@ -9577,7 +10145,7 @@
     </w:p>
     <w:p>
       <w:pPr>
-        <w:pStyle w:val="a3"/>
+        <w:pStyle w:val="ListParagraph"/>
         <w:numPr>
           <w:ilvl w:val="0"/>
           <w:numId w:val="20"/>
@@ -9737,7 +10305,7 @@
     </w:p>
     <w:p>
       <w:pPr>
-        <w:pStyle w:val="a3"/>
+        <w:pStyle w:val="ListParagraph"/>
         <w:numPr>
           <w:ilvl w:val="0"/>
           <w:numId w:val="20"/>
@@ -9772,6 +10340,7 @@
           <w:i/>
         </w:rPr>
       </w:pPr>
+      <w:proofErr w:type="spellStart"/>
       <w:r>
         <w:rPr>
           <w:b/>
@@ -9787,6 +10356,7 @@
         </w:rPr>
         <w:t>waplevel</w:t>
       </w:r>
+      <w:proofErr w:type="spellEnd"/>
       <w:r>
         <w:rPr>
           <w:b/>
@@ -9797,7 +10367,7 @@
     </w:p>
     <w:p>
       <w:pPr>
-        <w:pStyle w:val="a3"/>
+        <w:pStyle w:val="ListParagraph"/>
         <w:numPr>
           <w:ilvl w:val="0"/>
           <w:numId w:val="20"/>
@@ -9837,9 +10407,11 @@
       <w:r>
         <w:t>其为三维版的</w:t>
       </w:r>
+      <w:proofErr w:type="spellStart"/>
       <w:r>
         <w:t>Dataframe</w:t>
       </w:r>
+      <w:proofErr w:type="spellEnd"/>
       <w:r>
         <w:t>。</w:t>
       </w:r>
@@ -9857,15 +10429,19 @@
       <w:r>
         <w:t>一个</w:t>
       </w:r>
+      <w:proofErr w:type="spellStart"/>
       <w:r>
         <w:t>Dataframe</w:t>
       </w:r>
+      <w:proofErr w:type="spellEnd"/>
       <w:r>
         <w:t>对象组成的字典或一个三维</w:t>
       </w:r>
+      <w:proofErr w:type="spellStart"/>
       <w:r>
         <w:t>ndarray</w:t>
       </w:r>
+      <w:proofErr w:type="spellEnd"/>
       <w:r>
         <w:t>创建</w:t>
       </w:r>
@@ -9889,15 +10465,19 @@
       <w:r>
         <w:t>中的每一项（类似于</w:t>
       </w:r>
+      <w:proofErr w:type="spellStart"/>
       <w:r>
         <w:t>Dataframe</w:t>
       </w:r>
+      <w:proofErr w:type="spellEnd"/>
       <w:r>
         <w:t>的列）都是一个</w:t>
       </w:r>
+      <w:proofErr w:type="spellStart"/>
       <w:r>
         <w:t>Dataframe</w:t>
       </w:r>
+      <w:proofErr w:type="spellEnd"/>
       <w:r>
         <w:t>。</w:t>
       </w:r>
@@ -9923,7 +10503,7 @@
     <w:p/>
     <w:p>
       <w:pPr>
-        <w:pStyle w:val="1"/>
+        <w:pStyle w:val="Heading1"/>
         <w:numPr>
           <w:ilvl w:val="0"/>
           <w:numId w:val="1"/>
@@ -10015,9 +10595,11 @@
       <w:r>
         <w:t>将一个或多个列当做返回的</w:t>
       </w:r>
+      <w:proofErr w:type="spellStart"/>
       <w:r>
         <w:t>Dataframe</w:t>
       </w:r>
+      <w:proofErr w:type="spellEnd"/>
       <w:r>
         <w:t>处理，以及是否从文件、用户获取列名；</w:t>
       </w:r>
@@ -10111,7 +10693,7 @@
     <w:p/>
     <w:p>
       <w:pPr>
-        <w:pStyle w:val="a3"/>
+        <w:pStyle w:val="ListParagraph"/>
         <w:numPr>
           <w:ilvl w:val="0"/>
           <w:numId w:val="2"/>
@@ -10139,7 +10721,7 @@
     </w:p>
     <w:p>
       <w:pPr>
-        <w:pStyle w:val="a3"/>
+        <w:pStyle w:val="ListParagraph"/>
         <w:numPr>
           <w:ilvl w:val="0"/>
           <w:numId w:val="2"/>
@@ -10167,7 +10749,7 @@
     </w:p>
     <w:p>
       <w:pPr>
-        <w:pStyle w:val="a3"/>
+        <w:pStyle w:val="ListParagraph"/>
         <w:numPr>
           <w:ilvl w:val="0"/>
           <w:numId w:val="2"/>
@@ -10186,7 +10768,7 @@
     </w:p>
     <w:p>
       <w:pPr>
-        <w:pStyle w:val="a3"/>
+        <w:pStyle w:val="ListParagraph"/>
         <w:numPr>
           <w:ilvl w:val="0"/>
           <w:numId w:val="2"/>
@@ -10334,7 +10916,7 @@
     <w:p/>
     <w:p>
       <w:pPr>
-        <w:pStyle w:val="a3"/>
+        <w:pStyle w:val="ListParagraph"/>
         <w:numPr>
           <w:ilvl w:val="0"/>
           <w:numId w:val="5"/>
@@ -10359,7 +10941,7 @@
     </w:p>
     <w:p>
       <w:pPr>
-        <w:pStyle w:val="a3"/>
+        <w:pStyle w:val="ListParagraph"/>
         <w:numPr>
           <w:ilvl w:val="0"/>
           <w:numId w:val="5"/>
@@ -10378,7 +10960,7 @@
     </w:p>
     <w:p>
       <w:pPr>
-        <w:pStyle w:val="a3"/>
+        <w:pStyle w:val="ListParagraph"/>
         <w:numPr>
           <w:ilvl w:val="0"/>
           <w:numId w:val="5"/>
@@ -10440,7 +11022,7 @@
     </w:p>
     <w:p>
       <w:pPr>
-        <w:pStyle w:val="a3"/>
+        <w:pStyle w:val="ListParagraph"/>
         <w:numPr>
           <w:ilvl w:val="0"/>
           <w:numId w:val="5"/>
@@ -10465,7 +11047,7 @@
     </w:p>
     <w:p>
       <w:pPr>
-        <w:pStyle w:val="a3"/>
+        <w:pStyle w:val="ListParagraph"/>
         <w:numPr>
           <w:ilvl w:val="0"/>
           <w:numId w:val="5"/>
@@ -10505,7 +11087,7 @@
     </w:p>
     <w:p>
       <w:pPr>
-        <w:pStyle w:val="a3"/>
+        <w:pStyle w:val="ListParagraph"/>
         <w:ind w:left="420" w:firstLineChars="0" w:firstLine="0"/>
       </w:pPr>
       <w:r>
@@ -10532,9 +11114,11 @@
       <w:r>
         <w:t>；</w:t>
       </w:r>
+      <w:proofErr w:type="spellStart"/>
       <w:r>
         <w:t>lxml.objectify</w:t>
       </w:r>
+      <w:proofErr w:type="spellEnd"/>
       <w:r>
         <w:rPr>
           <w:rFonts w:hint="eastAsia"/>
@@ -10550,7 +11134,7 @@
     </w:p>
     <w:p>
       <w:pPr>
-        <w:pStyle w:val="a3"/>
+        <w:pStyle w:val="ListParagraph"/>
         <w:numPr>
           <w:ilvl w:val="0"/>
           <w:numId w:val="5"/>
@@ -10563,9 +11147,11 @@
         </w:rPr>
         <w:t>利用</w:t>
       </w:r>
+      <w:proofErr w:type="spellStart"/>
       <w:r>
         <w:t>lxml.objectify</w:t>
       </w:r>
+      <w:proofErr w:type="spellEnd"/>
       <w:r>
         <w:rPr>
           <w:rFonts w:hint="eastAsia"/>
@@ -10581,7 +11167,7 @@
     </w:p>
     <w:p>
       <w:pPr>
-        <w:pStyle w:val="a3"/>
+        <w:pStyle w:val="ListParagraph"/>
         <w:numPr>
           <w:ilvl w:val="0"/>
           <w:numId w:val="5"/>
@@ -10609,7 +11195,7 @@
     </w:p>
     <w:p>
       <w:pPr>
-        <w:pStyle w:val="a3"/>
+        <w:pStyle w:val="ListParagraph"/>
         <w:numPr>
           <w:ilvl w:val="0"/>
           <w:numId w:val="5"/>
@@ -10631,7 +11217,7 @@
     </w:p>
     <w:p>
       <w:pPr>
-        <w:pStyle w:val="a3"/>
+        <w:pStyle w:val="ListParagraph"/>
         <w:numPr>
           <w:ilvl w:val="0"/>
           <w:numId w:val="5"/>
@@ -10647,7 +11233,7 @@
     </w:p>
     <w:p>
       <w:pPr>
-        <w:pStyle w:val="a3"/>
+        <w:pStyle w:val="ListParagraph"/>
         <w:numPr>
           <w:ilvl w:val="0"/>
           <w:numId w:val="5"/>
@@ -10660,9 +11246,11 @@
         </w:rPr>
         <w:t>存取</w:t>
       </w:r>
+      <w:proofErr w:type="spellStart"/>
       <w:r>
         <w:t>MongoDB</w:t>
       </w:r>
+      <w:proofErr w:type="spellEnd"/>
       <w:r>
         <w:t>中的数据</w:t>
       </w:r>
@@ -10670,7 +11258,7 @@
     <w:p/>
     <w:p>
       <w:pPr>
-        <w:pStyle w:val="1"/>
+        <w:pStyle w:val="Heading1"/>
         <w:numPr>
           <w:ilvl w:val="0"/>
           <w:numId w:val="1"/>
@@ -10694,7 +11282,7 @@
     </w:p>
     <w:p>
       <w:pPr>
-        <w:pStyle w:val="a3"/>
+        <w:pStyle w:val="ListParagraph"/>
         <w:numPr>
           <w:ilvl w:val="0"/>
           <w:numId w:val="5"/>
@@ -10713,9 +11301,10 @@
     </w:p>
     <w:p>
       <w:pPr>
-        <w:pStyle w:val="a3"/>
+        <w:pStyle w:val="ListParagraph"/>
         <w:ind w:left="420" w:firstLineChars="0" w:firstLine="0"/>
       </w:pPr>
+      <w:proofErr w:type="spellStart"/>
       <w:r>
         <w:t>P</w:t>
       </w:r>
@@ -10725,6 +11314,7 @@
         </w:rPr>
         <w:t>andas.merge</w:t>
       </w:r>
+      <w:proofErr w:type="spellEnd"/>
       <w:r>
         <w:rPr>
           <w:rFonts w:hint="eastAsia"/>
@@ -10743,9 +11333,11 @@
       <w:r>
         <w:t>键将不同</w:t>
       </w:r>
+      <w:proofErr w:type="spellStart"/>
       <w:r>
         <w:t>DataFrame</w:t>
       </w:r>
+      <w:proofErr w:type="spellEnd"/>
       <w:r>
         <w:t>中的行</w:t>
       </w:r>
@@ -10761,9 +11353,10 @@
     </w:p>
     <w:p>
       <w:pPr>
-        <w:pStyle w:val="a3"/>
+        <w:pStyle w:val="ListParagraph"/>
         <w:ind w:left="420" w:firstLineChars="0" w:firstLine="0"/>
       </w:pPr>
+      <w:proofErr w:type="spellStart"/>
       <w:r>
         <w:t>P</w:t>
       </w:r>
@@ -10776,6 +11369,7 @@
       <w:r>
         <w:t>.concat</w:t>
       </w:r>
+      <w:proofErr w:type="spellEnd"/>
       <w:r>
         <w:rPr>
           <w:rFonts w:hint="eastAsia"/>
@@ -10788,9 +11382,10 @@
     </w:p>
     <w:p>
       <w:pPr>
-        <w:pStyle w:val="a3"/>
+        <w:pStyle w:val="ListParagraph"/>
         <w:ind w:left="420" w:firstLineChars="0" w:firstLine="0"/>
       </w:pPr>
+      <w:proofErr w:type="spellStart"/>
       <w:r>
         <w:t>C</w:t>
       </w:r>
@@ -10803,6 +11398,7 @@
       <w:r>
         <w:t>_first</w:t>
       </w:r>
+      <w:proofErr w:type="spellEnd"/>
       <w:r>
         <w:t>将重复数据</w:t>
       </w:r>
@@ -10818,13 +11414,13 @@
     </w:p>
     <w:p>
       <w:pPr>
-        <w:pStyle w:val="a3"/>
+        <w:pStyle w:val="ListParagraph"/>
         <w:ind w:left="420" w:firstLineChars="0" w:firstLine="0"/>
       </w:pPr>
     </w:p>
     <w:p>
       <w:pPr>
-        <w:pStyle w:val="a3"/>
+        <w:pStyle w:val="ListParagraph"/>
         <w:numPr>
           <w:ilvl w:val="0"/>
           <w:numId w:val="5"/>
@@ -10840,9 +11436,11 @@
       <w:r>
         <w:t>的</w:t>
       </w:r>
+      <w:proofErr w:type="spellStart"/>
       <w:r>
         <w:t>Dataframe</w:t>
       </w:r>
+      <w:proofErr w:type="spellEnd"/>
       <w:r>
         <w:rPr>
           <w:rFonts w:hint="eastAsia"/>
@@ -10852,7 +11450,7 @@
     </w:p>
     <w:p>
       <w:pPr>
-        <w:pStyle w:val="a3"/>
+        <w:pStyle w:val="ListParagraph"/>
         <w:ind w:left="420" w:firstLineChars="0" w:firstLine="0"/>
       </w:pPr>
       <w:r>
@@ -10888,13 +11486,13 @@
     </w:p>
     <w:p>
       <w:pPr>
-        <w:pStyle w:val="a3"/>
+        <w:pStyle w:val="ListParagraph"/>
         <w:ind w:left="420" w:firstLineChars="0" w:firstLine="0"/>
       </w:pPr>
     </w:p>
     <w:p>
       <w:pPr>
-        <w:pStyle w:val="a3"/>
+        <w:pStyle w:val="ListParagraph"/>
         <w:ind w:left="420" w:firstLineChars="0" w:firstLine="0"/>
       </w:pPr>
       <w:r>
@@ -10941,7 +11539,7 @@
     </w:p>
     <w:p>
       <w:pPr>
-        <w:pStyle w:val="a3"/>
+        <w:pStyle w:val="ListParagraph"/>
         <w:ind w:left="420" w:firstLineChars="0" w:firstLine="0"/>
       </w:pPr>
       <w:r>
@@ -10987,7 +11585,7 @@
     </w:p>
     <w:p>
       <w:pPr>
-        <w:pStyle w:val="a3"/>
+        <w:pStyle w:val="ListParagraph"/>
         <w:numPr>
           <w:ilvl w:val="0"/>
           <w:numId w:val="5"/>
@@ -11008,12 +11606,14 @@
       <w:pPr>
         <w:ind w:left="420"/>
       </w:pPr>
+      <w:proofErr w:type="spellStart"/>
       <w:r>
         <w:rPr>
           <w:rFonts w:hint="eastAsia"/>
         </w:rPr>
         <w:t>Dataframe</w:t>
       </w:r>
+      <w:proofErr w:type="spellEnd"/>
       <w:r>
         <w:t>中的链接位与</w:t>
       </w:r>
@@ -11026,8 +11626,13 @@
       <w:r>
         <w:t>索引中，通过传入</w:t>
       </w:r>
-      <w:r>
-        <w:t>left_index=true</w:t>
+      <w:proofErr w:type="spellStart"/>
+      <w:r>
+        <w:t>left_index</w:t>
+      </w:r>
+      <w:proofErr w:type="spellEnd"/>
+      <w:r>
+        <w:t>=true</w:t>
       </w:r>
       <w:r>
         <w:rPr>
@@ -11035,8 +11640,13 @@
         </w:rPr>
         <w:t>或</w:t>
       </w:r>
-      <w:r>
-        <w:t>right_index=true</w:t>
+      <w:proofErr w:type="spellStart"/>
+      <w:r>
+        <w:t>right_index</w:t>
+      </w:r>
+      <w:proofErr w:type="spellEnd"/>
+      <w:r>
+        <w:t>=true</w:t>
       </w:r>
       <w:r>
         <w:t>，说明引用</w:t>
@@ -11053,7 +11663,7 @@
     </w:p>
     <w:p>
       <w:pPr>
-        <w:pStyle w:val="a3"/>
+        <w:pStyle w:val="ListParagraph"/>
         <w:numPr>
           <w:ilvl w:val="0"/>
           <w:numId w:val="5"/>
@@ -11162,7 +11772,7 @@
     </w:p>
     <w:p>
       <w:pPr>
-        <w:pStyle w:val="a3"/>
+        <w:pStyle w:val="ListParagraph"/>
         <w:numPr>
           <w:ilvl w:val="0"/>
           <w:numId w:val="5"/>
@@ -11200,7 +11810,7 @@
     </w:p>
     <w:p>
       <w:pPr>
-        <w:pStyle w:val="a3"/>
+        <w:pStyle w:val="ListParagraph"/>
         <w:numPr>
           <w:ilvl w:val="0"/>
           <w:numId w:val="5"/>
@@ -11228,7 +11838,7 @@
     </w:p>
     <w:p>
       <w:pPr>
-        <w:pStyle w:val="a3"/>
+        <w:pStyle w:val="ListParagraph"/>
         <w:numPr>
           <w:ilvl w:val="0"/>
           <w:numId w:val="5"/>
@@ -11278,9 +11888,11 @@
       <w:pPr>
         <w:ind w:left="420"/>
       </w:pPr>
+      <w:proofErr w:type="spellStart"/>
       <w:r>
         <w:t>UnStack</w:t>
       </w:r>
+      <w:proofErr w:type="spellEnd"/>
       <w:r>
         <w:t>：将数据的行</w:t>
       </w:r>
@@ -11299,7 +11911,7 @@
     </w:p>
     <w:p>
       <w:pPr>
-        <w:pStyle w:val="a3"/>
+        <w:pStyle w:val="ListParagraph"/>
         <w:numPr>
           <w:ilvl w:val="0"/>
           <w:numId w:val="5"/>
@@ -11394,9 +12006,11 @@
       <w:pPr>
         <w:ind w:left="420"/>
       </w:pPr>
+      <w:proofErr w:type="spellStart"/>
       <w:r>
         <w:t>DataFrame</w:t>
       </w:r>
+      <w:proofErr w:type="spellEnd"/>
       <w:r>
         <w:t>的</w:t>
       </w:r>
@@ -11423,7 +12037,7 @@
     </w:p>
     <w:p>
       <w:pPr>
-        <w:pStyle w:val="a3"/>
+        <w:pStyle w:val="ListParagraph"/>
         <w:numPr>
           <w:ilvl w:val="0"/>
           <w:numId w:val="5"/>
@@ -11462,7 +12076,7 @@
     </w:p>
     <w:p>
       <w:pPr>
-        <w:pStyle w:val="a3"/>
+        <w:pStyle w:val="ListParagraph"/>
         <w:numPr>
           <w:ilvl w:val="0"/>
           <w:numId w:val="6"/>
@@ -11493,7 +12107,7 @@
     </w:p>
     <w:p>
       <w:pPr>
-        <w:pStyle w:val="a3"/>
+        <w:pStyle w:val="ListParagraph"/>
         <w:numPr>
           <w:ilvl w:val="0"/>
           <w:numId w:val="6"/>
@@ -11533,7 +12147,7 @@
     </w:p>
     <w:p>
       <w:pPr>
-        <w:pStyle w:val="a3"/>
+        <w:pStyle w:val="ListParagraph"/>
         <w:numPr>
           <w:ilvl w:val="0"/>
           <w:numId w:val="6"/>
@@ -11552,9 +12166,11 @@
         </w:rPr>
         <w:t>：</w:t>
       </w:r>
+      <w:proofErr w:type="spellStart"/>
       <w:r>
         <w:t>fillna</w:t>
       </w:r>
+      <w:proofErr w:type="spellEnd"/>
       <w:r>
         <w:t>方法填充缺失数据；</w:t>
       </w:r>
@@ -11567,7 +12183,7 @@
     </w:p>
     <w:p>
       <w:pPr>
-        <w:pStyle w:val="a3"/>
+        <w:pStyle w:val="ListParagraph"/>
         <w:ind w:left="840" w:firstLineChars="0" w:firstLine="0"/>
       </w:pPr>
       <w:r>
@@ -11591,7 +12207,7 @@
     </w:p>
     <w:p>
       <w:pPr>
-        <w:pStyle w:val="a3"/>
+        <w:pStyle w:val="ListParagraph"/>
         <w:numPr>
           <w:ilvl w:val="0"/>
           <w:numId w:val="6"/>
@@ -11619,7 +12235,7 @@
     </w:p>
     <w:p>
       <w:pPr>
-        <w:pStyle w:val="a3"/>
+        <w:pStyle w:val="ListParagraph"/>
         <w:numPr>
           <w:ilvl w:val="0"/>
           <w:numId w:val="6"/>
@@ -11668,7 +12284,7 @@
     </w:p>
     <w:p>
       <w:pPr>
-        <w:pStyle w:val="a3"/>
+        <w:pStyle w:val="ListParagraph"/>
         <w:ind w:left="840" w:firstLineChars="0" w:firstLine="0"/>
       </w:pPr>
       <w:r>
@@ -11704,7 +12320,7 @@
     </w:p>
     <w:p>
       <w:pPr>
-        <w:pStyle w:val="a3"/>
+        <w:pStyle w:val="ListParagraph"/>
         <w:numPr>
           <w:ilvl w:val="0"/>
           <w:numId w:val="6"/>
@@ -11723,7 +12339,7 @@
     </w:p>
     <w:p>
       <w:pPr>
-        <w:pStyle w:val="a3"/>
+        <w:pStyle w:val="ListParagraph"/>
         <w:numPr>
           <w:ilvl w:val="0"/>
           <w:numId w:val="6"/>
@@ -11745,16 +12361,18 @@
         </w:rPr>
         <w:t>：</w:t>
       </w:r>
+      <w:proofErr w:type="spellStart"/>
       <w:r>
         <w:rPr>
           <w:rFonts w:hint="eastAsia"/>
         </w:rPr>
         <w:t>numpy.random.permutaion</w:t>
       </w:r>
-    </w:p>
-    <w:p>
-      <w:pPr>
-        <w:pStyle w:val="a3"/>
+      <w:proofErr w:type="spellEnd"/>
+    </w:p>
+    <w:p>
+      <w:pPr>
+        <w:pStyle w:val="ListParagraph"/>
         <w:numPr>
           <w:ilvl w:val="0"/>
           <w:numId w:val="6"/>
@@ -11815,7 +12433,7 @@
     </w:p>
     <w:p>
       <w:pPr>
-        <w:pStyle w:val="a3"/>
+        <w:pStyle w:val="ListParagraph"/>
         <w:numPr>
           <w:ilvl w:val="0"/>
           <w:numId w:val="7"/>
@@ -11925,7 +12543,7 @@
     </w:p>
     <w:p>
       <w:pPr>
-        <w:pStyle w:val="a3"/>
+        <w:pStyle w:val="ListParagraph"/>
         <w:numPr>
           <w:ilvl w:val="0"/>
           <w:numId w:val="8"/>
@@ -12042,7 +12660,7 @@
     </w:p>
     <w:p>
       <w:pPr>
-        <w:pStyle w:val="a3"/>
+        <w:pStyle w:val="ListParagraph"/>
         <w:numPr>
           <w:ilvl w:val="0"/>
           <w:numId w:val="9"/>
@@ -12070,7 +12688,7 @@
     </w:p>
     <w:p>
       <w:pPr>
-        <w:pStyle w:val="a3"/>
+        <w:pStyle w:val="ListParagraph"/>
         <w:ind w:left="840" w:firstLineChars="0" w:firstLine="0"/>
       </w:pPr>
       <w:r>
@@ -12127,7 +12745,7 @@
     </w:p>
     <w:p>
       <w:pPr>
-        <w:pStyle w:val="1"/>
+        <w:pStyle w:val="Heading1"/>
         <w:numPr>
           <w:ilvl w:val="0"/>
           <w:numId w:val="1"/>
@@ -12146,7 +12764,7 @@
     <w:p/>
     <w:p>
       <w:pPr>
-        <w:pStyle w:val="1"/>
+        <w:pStyle w:val="Heading1"/>
         <w:numPr>
           <w:ilvl w:val="0"/>
           <w:numId w:val="1"/>
@@ -12184,7 +12802,7 @@
     </w:p>
     <w:p>
       <w:pPr>
-        <w:pStyle w:val="a3"/>
+        <w:pStyle w:val="ListParagraph"/>
         <w:numPr>
           <w:ilvl w:val="0"/>
           <w:numId w:val="10"/>
@@ -12203,16 +12821,18 @@
       <w:r>
         <w:t>、数组或</w:t>
       </w:r>
+      <w:proofErr w:type="spellStart"/>
       <w:r>
         <w:t>DataFrame</w:t>
       </w:r>
+      <w:proofErr w:type="spellEnd"/>
       <w:r>
         <w:t>列名）拆分对象；</w:t>
       </w:r>
     </w:p>
     <w:p>
       <w:pPr>
-        <w:pStyle w:val="a3"/>
+        <w:pStyle w:val="ListParagraph"/>
         <w:numPr>
           <w:ilvl w:val="0"/>
           <w:numId w:val="10"/>
@@ -12231,7 +12851,7 @@
     </w:p>
     <w:p>
       <w:pPr>
-        <w:pStyle w:val="a3"/>
+        <w:pStyle w:val="ListParagraph"/>
         <w:numPr>
           <w:ilvl w:val="0"/>
           <w:numId w:val="10"/>
@@ -12244,9 +12864,11 @@
         </w:rPr>
         <w:t>对</w:t>
       </w:r>
+      <w:proofErr w:type="spellStart"/>
       <w:r>
         <w:t>DataFrame</w:t>
       </w:r>
+      <w:proofErr w:type="spellEnd"/>
       <w:r>
         <w:t>的列应用各种各样的</w:t>
       </w:r>
@@ -12262,7 +12884,7 @@
     </w:p>
     <w:p>
       <w:pPr>
-        <w:pStyle w:val="a3"/>
+        <w:pStyle w:val="ListParagraph"/>
         <w:numPr>
           <w:ilvl w:val="0"/>
           <w:numId w:val="10"/>
@@ -12281,7 +12903,7 @@
     </w:p>
     <w:p>
       <w:pPr>
-        <w:pStyle w:val="a3"/>
+        <w:pStyle w:val="ListParagraph"/>
         <w:numPr>
           <w:ilvl w:val="0"/>
           <w:numId w:val="10"/>
@@ -12300,7 +12922,7 @@
     </w:p>
     <w:p>
       <w:pPr>
-        <w:pStyle w:val="a3"/>
+        <w:pStyle w:val="ListParagraph"/>
         <w:numPr>
           <w:ilvl w:val="0"/>
           <w:numId w:val="10"/>
@@ -12740,8 +13362,13 @@
         <w:t>（</w:t>
       </w:r>
       <w:r>
-        <w:t>pivot talbe</w:t>
-      </w:r>
+        <w:t xml:space="preserve">pivot </w:t>
+      </w:r>
+      <w:proofErr w:type="spellStart"/>
+      <w:r>
+        <w:t>talbe</w:t>
+      </w:r>
+      <w:proofErr w:type="spellEnd"/>
       <w:r>
         <w:t>）</w:t>
       </w:r>
@@ -12822,7 +13449,7 @@
     <w:p/>
     <w:p>
       <w:pPr>
-        <w:pStyle w:val="1"/>
+        <w:pStyle w:val="Heading1"/>
         <w:numPr>
           <w:ilvl w:val="0"/>
           <w:numId w:val="1"/>
@@ -12863,7 +13490,7 @@
     </w:p>
     <w:p>
       <w:pPr>
-        <w:pStyle w:val="a3"/>
+        <w:pStyle w:val="ListParagraph"/>
         <w:numPr>
           <w:ilvl w:val="0"/>
           <w:numId w:val="22"/>
@@ -12903,7 +13530,7 @@
     </w:p>
     <w:p>
       <w:pPr>
-        <w:pStyle w:val="a3"/>
+        <w:pStyle w:val="ListParagraph"/>
         <w:numPr>
           <w:ilvl w:val="0"/>
           <w:numId w:val="22"/>
@@ -12970,7 +13597,7 @@
     </w:p>
     <w:p>
       <w:pPr>
-        <w:pStyle w:val="a3"/>
+        <w:pStyle w:val="ListParagraph"/>
         <w:numPr>
           <w:ilvl w:val="0"/>
           <w:numId w:val="22"/>
@@ -13004,7 +13631,7 @@
     </w:p>
     <w:p>
       <w:pPr>
-        <w:pStyle w:val="a3"/>
+        <w:pStyle w:val="ListParagraph"/>
         <w:numPr>
           <w:ilvl w:val="0"/>
           <w:numId w:val="22"/>
@@ -13046,7 +13673,7 @@
     </w:p>
     <w:p>
       <w:pPr>
-        <w:pStyle w:val="a3"/>
+        <w:pStyle w:val="ListParagraph"/>
         <w:numPr>
           <w:ilvl w:val="0"/>
           <w:numId w:val="27"/>
@@ -13079,16 +13706,18 @@
       <w:r>
         <w:t>和</w:t>
       </w:r>
+      <w:proofErr w:type="spellStart"/>
       <w:r>
         <w:t>datetime</w:t>
       </w:r>
+      <w:proofErr w:type="spellEnd"/>
       <w:r>
         <w:t>的相互转换</w:t>
       </w:r>
     </w:p>
     <w:p>
       <w:pPr>
-        <w:pStyle w:val="a3"/>
+        <w:pStyle w:val="ListParagraph"/>
         <w:numPr>
           <w:ilvl w:val="0"/>
           <w:numId w:val="26"/>
@@ -13139,7 +13768,7 @@
     </w:p>
     <w:p>
       <w:pPr>
-        <w:pStyle w:val="a3"/>
+        <w:pStyle w:val="ListParagraph"/>
         <w:numPr>
           <w:ilvl w:val="0"/>
           <w:numId w:val="23"/>
@@ -13159,7 +13788,7 @@
     <w:p/>
     <w:p>
       <w:pPr>
-        <w:pStyle w:val="a3"/>
+        <w:pStyle w:val="ListParagraph"/>
         <w:numPr>
           <w:ilvl w:val="1"/>
           <w:numId w:val="25"/>
@@ -13178,7 +13807,7 @@
     </w:p>
     <w:p>
       <w:pPr>
-        <w:pStyle w:val="a3"/>
+        <w:pStyle w:val="ListParagraph"/>
         <w:ind w:left="840" w:firstLineChars="0" w:firstLine="0"/>
       </w:pPr>
       <w:r>
@@ -13211,7 +13840,7 @@
     </w:p>
     <w:p>
       <w:pPr>
-        <w:pStyle w:val="a3"/>
+        <w:pStyle w:val="ListParagraph"/>
         <w:numPr>
           <w:ilvl w:val="0"/>
           <w:numId w:val="28"/>
@@ -13231,9 +13860,10 @@
     </w:p>
     <w:p>
       <w:pPr>
-        <w:pStyle w:val="a3"/>
+        <w:pStyle w:val="ListParagraph"/>
         <w:ind w:left="1260" w:firstLineChars="0"/>
       </w:pPr>
+      <w:proofErr w:type="spellStart"/>
       <w:r>
         <w:t>P</w:t>
       </w:r>
@@ -13246,10 +13876,11 @@
       <w:r>
         <w:t>.date_range</w:t>
       </w:r>
-    </w:p>
-    <w:p>
-      <w:pPr>
-        <w:pStyle w:val="a3"/>
+      <w:proofErr w:type="spellEnd"/>
+    </w:p>
+    <w:p>
+      <w:pPr>
+        <w:pStyle w:val="ListParagraph"/>
         <w:numPr>
           <w:ilvl w:val="0"/>
           <w:numId w:val="28"/>
@@ -13268,7 +13899,7 @@
     </w:p>
     <w:p>
       <w:pPr>
-        <w:pStyle w:val="a3"/>
+        <w:pStyle w:val="ListParagraph"/>
         <w:ind w:left="1260" w:firstLineChars="0" w:firstLine="0"/>
       </w:pPr>
       <w:r>
@@ -13313,7 +13944,7 @@
     </w:p>
     <w:p>
       <w:pPr>
-        <w:pStyle w:val="a3"/>
+        <w:pStyle w:val="ListParagraph"/>
         <w:ind w:left="1260" w:firstLineChars="0" w:firstLine="0"/>
       </w:pPr>
       <w:r>
@@ -13328,13 +13959,13 @@
     </w:p>
     <w:p>
       <w:pPr>
-        <w:pStyle w:val="a3"/>
+        <w:pStyle w:val="ListParagraph"/>
         <w:ind w:left="1260" w:firstLineChars="0" w:firstLine="0"/>
       </w:pPr>
     </w:p>
     <w:p>
       <w:pPr>
-        <w:pStyle w:val="a3"/>
+        <w:pStyle w:val="ListParagraph"/>
         <w:ind w:left="1260" w:firstLineChars="0" w:firstLine="0"/>
       </w:pPr>
       <w:r>
@@ -13355,13 +13986,13 @@
     </w:p>
     <w:p>
       <w:pPr>
-        <w:pStyle w:val="a3"/>
+        <w:pStyle w:val="ListParagraph"/>
         <w:ind w:left="1260" w:firstLineChars="0" w:firstLine="0"/>
       </w:pPr>
     </w:p>
     <w:p>
       <w:pPr>
-        <w:pStyle w:val="a3"/>
+        <w:pStyle w:val="ListParagraph"/>
         <w:numPr>
           <w:ilvl w:val="0"/>
           <w:numId w:val="29"/>
@@ -13380,7 +14011,7 @@
     </w:p>
     <w:p>
       <w:pPr>
-        <w:pStyle w:val="a3"/>
+        <w:pStyle w:val="ListParagraph"/>
         <w:ind w:left="1260" w:firstLineChars="0" w:firstLine="0"/>
       </w:pPr>
       <w:r>
@@ -13407,7 +14038,7 @@
     </w:p>
     <w:p>
       <w:pPr>
-        <w:pStyle w:val="a3"/>
+        <w:pStyle w:val="ListParagraph"/>
         <w:ind w:left="1260" w:firstLineChars="0" w:firstLine="0"/>
       </w:pPr>
       <w:r>
@@ -13431,13 +14062,13 @@
     </w:p>
     <w:p>
       <w:pPr>
-        <w:pStyle w:val="a3"/>
+        <w:pStyle w:val="ListParagraph"/>
         <w:ind w:left="1260" w:firstLineChars="0" w:firstLine="0"/>
       </w:pPr>
     </w:p>
     <w:p>
       <w:pPr>
-        <w:pStyle w:val="a3"/>
+        <w:pStyle w:val="ListParagraph"/>
         <w:numPr>
           <w:ilvl w:val="0"/>
           <w:numId w:val="30"/>
@@ -13456,7 +14087,7 @@
     </w:p>
     <w:p>
       <w:pPr>
-        <w:pStyle w:val="a3"/>
+        <w:pStyle w:val="ListParagraph"/>
         <w:ind w:left="1260" w:firstLineChars="0" w:firstLine="0"/>
       </w:pPr>
       <w:r>
@@ -13465,9 +14096,11 @@
         </w:rPr>
         <w:t>在</w:t>
       </w:r>
+      <w:proofErr w:type="spellStart"/>
       <w:r>
         <w:t>datetime</w:t>
       </w:r>
+      <w:proofErr w:type="spellEnd"/>
       <w:r>
         <w:t>或</w:t>
       </w:r>
@@ -13495,13 +14128,13 @@
     </w:p>
     <w:p>
       <w:pPr>
-        <w:pStyle w:val="a3"/>
+        <w:pStyle w:val="ListParagraph"/>
         <w:ind w:left="1260" w:firstLineChars="0" w:firstLine="0"/>
       </w:pPr>
     </w:p>
     <w:p>
       <w:pPr>
-        <w:pStyle w:val="a3"/>
+        <w:pStyle w:val="ListParagraph"/>
         <w:numPr>
           <w:ilvl w:val="1"/>
           <w:numId w:val="25"/>
@@ -13520,7 +14153,7 @@
     </w:p>
     <w:p>
       <w:pPr>
-        <w:pStyle w:val="a3"/>
+        <w:pStyle w:val="ListParagraph"/>
         <w:ind w:left="840" w:firstLineChars="0" w:firstLine="0"/>
       </w:pPr>
       <w:r>
@@ -13535,7 +14168,7 @@
     </w:p>
     <w:p>
       <w:pPr>
-        <w:pStyle w:val="a3"/>
+        <w:pStyle w:val="ListParagraph"/>
         <w:ind w:left="840" w:firstLineChars="0" w:firstLine="0"/>
       </w:pPr>
       <w:r>
@@ -13556,7 +14189,7 @@
     </w:p>
     <w:p>
       <w:pPr>
-        <w:pStyle w:val="a3"/>
+        <w:pStyle w:val="ListParagraph"/>
         <w:ind w:left="840" w:firstLineChars="0" w:firstLine="0"/>
       </w:pPr>
       <w:r>
@@ -13571,13 +14204,13 @@
     </w:p>
     <w:p>
       <w:pPr>
-        <w:pStyle w:val="a3"/>
+        <w:pStyle w:val="ListParagraph"/>
         <w:ind w:left="840" w:firstLineChars="0" w:firstLine="0"/>
       </w:pPr>
     </w:p>
     <w:p>
       <w:pPr>
-        <w:pStyle w:val="a3"/>
+        <w:pStyle w:val="ListParagraph"/>
         <w:numPr>
           <w:ilvl w:val="1"/>
           <w:numId w:val="25"/>
@@ -13596,7 +14229,7 @@
     </w:p>
     <w:p>
       <w:pPr>
-        <w:pStyle w:val="a3"/>
+        <w:pStyle w:val="ListParagraph"/>
         <w:ind w:left="840" w:firstLineChars="0" w:firstLine="0"/>
       </w:pPr>
       <w:r>
@@ -13635,7 +14268,7 @@
     </w:p>
     <w:p>
       <w:pPr>
-        <w:pStyle w:val="a3"/>
+        <w:pStyle w:val="ListParagraph"/>
         <w:numPr>
           <w:ilvl w:val="0"/>
           <w:numId w:val="30"/>
@@ -13654,7 +14287,7 @@
     </w:p>
     <w:p>
       <w:pPr>
-        <w:pStyle w:val="a3"/>
+        <w:pStyle w:val="ListParagraph"/>
         <w:numPr>
           <w:ilvl w:val="0"/>
           <w:numId w:val="30"/>
@@ -13673,7 +14306,7 @@
     </w:p>
     <w:p>
       <w:pPr>
-        <w:pStyle w:val="a3"/>
+        <w:pStyle w:val="ListParagraph"/>
         <w:numPr>
           <w:ilvl w:val="0"/>
           <w:numId w:val="30"/>
@@ -13704,7 +14337,7 @@
     </w:p>
     <w:p>
       <w:pPr>
-        <w:pStyle w:val="a3"/>
+        <w:pStyle w:val="ListParagraph"/>
         <w:numPr>
           <w:ilvl w:val="0"/>
           <w:numId w:val="30"/>
@@ -13720,19 +14353,21 @@
       <w:r>
         <w:t>数组创建</w:t>
       </w:r>
+      <w:proofErr w:type="spellStart"/>
       <w:r>
         <w:t>PeriodIndex</w:t>
       </w:r>
-    </w:p>
-    <w:p>
-      <w:pPr>
-        <w:pStyle w:val="a3"/>
+      <w:proofErr w:type="spellEnd"/>
+    </w:p>
+    <w:p>
+      <w:pPr>
+        <w:pStyle w:val="ListParagraph"/>
         <w:ind w:left="840" w:firstLineChars="0" w:firstLine="0"/>
       </w:pPr>
     </w:p>
     <w:p>
       <w:pPr>
-        <w:pStyle w:val="a3"/>
+        <w:pStyle w:val="ListParagraph"/>
         <w:numPr>
           <w:ilvl w:val="1"/>
           <w:numId w:val="25"/>
@@ -13751,7 +14386,7 @@
     </w:p>
     <w:p>
       <w:pPr>
-        <w:pStyle w:val="a3"/>
+        <w:pStyle w:val="ListParagraph"/>
         <w:ind w:left="840" w:firstLineChars="0" w:firstLine="0"/>
       </w:pPr>
       <w:r>
@@ -13790,7 +14425,7 @@
     </w:p>
     <w:p>
       <w:pPr>
-        <w:pStyle w:val="a3"/>
+        <w:pStyle w:val="ListParagraph"/>
         <w:ind w:left="840" w:firstLineChars="0" w:firstLine="0"/>
       </w:pPr>
       <w:r>
@@ -13802,9 +14437,11 @@
       <w:r>
         <w:t>采样（</w:t>
       </w:r>
+      <w:proofErr w:type="spellStart"/>
       <w:r>
         <w:t>downsampling</w:t>
       </w:r>
+      <w:proofErr w:type="spellEnd"/>
       <w:r>
         <w:rPr>
           <w:rFonts w:hint="eastAsia"/>
@@ -13817,7 +14454,7 @@
     </w:p>
     <w:p>
       <w:pPr>
-        <w:pStyle w:val="a3"/>
+        <w:pStyle w:val="ListParagraph"/>
         <w:ind w:left="840" w:firstLineChars="0" w:firstLine="0"/>
       </w:pPr>
       <w:r>
@@ -13829,9 +14466,11 @@
       <w:r>
         <w:t>采样（</w:t>
       </w:r>
+      <w:proofErr w:type="spellStart"/>
       <w:r>
         <w:t>upsampling</w:t>
       </w:r>
+      <w:proofErr w:type="spellEnd"/>
       <w:r>
         <w:t>）将低频率</w:t>
       </w:r>
@@ -13847,7 +14486,7 @@
     </w:p>
     <w:p>
       <w:pPr>
-        <w:pStyle w:val="a3"/>
+        <w:pStyle w:val="ListParagraph"/>
         <w:ind w:left="840" w:firstLineChars="0" w:firstLine="0"/>
       </w:pPr>
       <w:r>
@@ -13859,7 +14498,7 @@
     </w:p>
     <w:p>
       <w:pPr>
-        <w:pStyle w:val="a3"/>
+        <w:pStyle w:val="ListParagraph"/>
         <w:ind w:left="840" w:firstLineChars="0" w:firstLine="0"/>
       </w:pPr>
       <w:r>
@@ -13868,16 +14507,18 @@
         </w:rPr>
         <w:t>通过</w:t>
       </w:r>
+      <w:proofErr w:type="spellStart"/>
       <w:r>
         <w:t>groupby</w:t>
       </w:r>
+      <w:proofErr w:type="spellEnd"/>
       <w:r>
         <w:t>进行重采样</w:t>
       </w:r>
     </w:p>
     <w:p>
       <w:pPr>
-        <w:pStyle w:val="a3"/>
+        <w:pStyle w:val="ListParagraph"/>
         <w:ind w:left="840" w:firstLineChars="0" w:firstLine="0"/>
       </w:pPr>
       <w:r>
@@ -13892,7 +14533,7 @@
     </w:p>
     <w:p>
       <w:pPr>
-        <w:pStyle w:val="a3"/>
+        <w:pStyle w:val="ListParagraph"/>
         <w:ind w:left="840" w:firstLineChars="0" w:firstLine="0"/>
       </w:pPr>
       <w:r>
@@ -13907,13 +14548,13 @@
     </w:p>
     <w:p>
       <w:pPr>
-        <w:pStyle w:val="a3"/>
+        <w:pStyle w:val="ListParagraph"/>
         <w:ind w:left="840" w:firstLineChars="0" w:firstLine="0"/>
       </w:pPr>
     </w:p>
     <w:p>
       <w:pPr>
-        <w:pStyle w:val="a3"/>
+        <w:pStyle w:val="ListParagraph"/>
         <w:numPr>
           <w:ilvl w:val="1"/>
           <w:numId w:val="25"/>
@@ -13938,7 +14579,7 @@
     </w:p>
     <w:p>
       <w:pPr>
-        <w:pStyle w:val="a3"/>
+        <w:pStyle w:val="ListParagraph"/>
         <w:numPr>
           <w:ilvl w:val="1"/>
           <w:numId w:val="25"/>
@@ -13957,7 +14598,7 @@
     </w:p>
     <w:p>
       <w:pPr>
-        <w:pStyle w:val="a3"/>
+        <w:pStyle w:val="ListParagraph"/>
         <w:ind w:left="840" w:firstLineChars="0" w:firstLine="0"/>
       </w:pPr>
       <w:r>
@@ -13990,7 +14631,7 @@
     </w:p>
     <w:p>
       <w:pPr>
-        <w:pStyle w:val="a3"/>
+        <w:pStyle w:val="ListParagraph"/>
         <w:numPr>
           <w:ilvl w:val="0"/>
           <w:numId w:val="31"/>
@@ -14009,7 +14650,7 @@
     </w:p>
     <w:p>
       <w:pPr>
-        <w:pStyle w:val="a3"/>
+        <w:pStyle w:val="ListParagraph"/>
         <w:numPr>
           <w:ilvl w:val="0"/>
           <w:numId w:val="31"/>
@@ -14028,7 +14669,7 @@
     </w:p>
     <w:p>
       <w:pPr>
-        <w:pStyle w:val="a3"/>
+        <w:pStyle w:val="ListParagraph"/>
         <w:ind w:left="1260" w:firstLineChars="0" w:firstLine="0"/>
       </w:pPr>
       <w:r>
@@ -14079,7 +14720,7 @@
     </w:p>
     <w:p>
       <w:pPr>
-        <w:pStyle w:val="a3"/>
+        <w:pStyle w:val="ListParagraph"/>
         <w:numPr>
           <w:ilvl w:val="0"/>
           <w:numId w:val="31"/>
@@ -14098,13 +14739,15 @@
     </w:p>
     <w:p>
       <w:pPr>
-        <w:pStyle w:val="a3"/>
+        <w:pStyle w:val="ListParagraph"/>
         <w:ind w:left="1260" w:firstLineChars="0" w:firstLine="0"/>
       </w:pPr>
+      <w:proofErr w:type="spellStart"/>
       <w:r>
         <w:lastRenderedPageBreak/>
         <w:t>Rolling_apply</w:t>
       </w:r>
+      <w:proofErr w:type="spellEnd"/>
       <w:r>
         <w:rPr>
           <w:rFonts w:hint="eastAsia"/>
@@ -14153,13 +14796,13 @@
     </w:p>
     <w:p>
       <w:pPr>
-        <w:pStyle w:val="a3"/>
+        <w:pStyle w:val="ListParagraph"/>
         <w:ind w:left="1260" w:firstLineChars="0" w:firstLine="0"/>
       </w:pPr>
     </w:p>
     <w:p>
       <w:pPr>
-        <w:pStyle w:val="a3"/>
+        <w:pStyle w:val="ListParagraph"/>
         <w:numPr>
           <w:ilvl w:val="1"/>
           <w:numId w:val="25"/>
@@ -14185,7 +14828,7 @@
     <w:p/>
     <w:p>
       <w:pPr>
-        <w:pStyle w:val="1"/>
+        <w:pStyle w:val="Heading1"/>
         <w:numPr>
           <w:ilvl w:val="0"/>
           <w:numId w:val="1"/>
@@ -14269,9 +14912,11 @@
       <w:r>
         <w:t>数据即可以表示为层次化索引的</w:t>
       </w:r>
+      <w:proofErr w:type="spellStart"/>
       <w:r>
         <w:t>DataFrame</w:t>
       </w:r>
+      <w:proofErr w:type="spellEnd"/>
       <w:r>
         <w:t>，也可以表示为三维的</w:t>
       </w:r>
@@ -14284,7 +14929,7 @@
     </w:p>
     <w:p>
       <w:pPr>
-        <w:pStyle w:val="a3"/>
+        <w:pStyle w:val="ListParagraph"/>
         <w:numPr>
           <w:ilvl w:val="0"/>
           <w:numId w:val="32"/>
@@ -14303,7 +14948,7 @@
     </w:p>
     <w:p>
       <w:pPr>
-        <w:pStyle w:val="a3"/>
+        <w:pStyle w:val="ListParagraph"/>
         <w:numPr>
           <w:ilvl w:val="1"/>
           <w:numId w:val="34"/>
@@ -14328,7 +14973,7 @@
     </w:p>
     <w:p>
       <w:pPr>
-        <w:pStyle w:val="a3"/>
+        <w:pStyle w:val="ListParagraph"/>
         <w:numPr>
           <w:ilvl w:val="1"/>
           <w:numId w:val="34"/>
@@ -14347,7 +14992,7 @@
     </w:p>
     <w:p>
       <w:pPr>
-        <w:pStyle w:val="a3"/>
+        <w:pStyle w:val="ListParagraph"/>
         <w:ind w:left="1260" w:firstLineChars="0" w:firstLine="0"/>
       </w:pPr>
       <w:r>
@@ -14380,13 +15025,15 @@
       <w:r>
         <w:t>、</w:t>
       </w:r>
+      <w:proofErr w:type="spellStart"/>
       <w:r>
         <w:t>reindex</w:t>
       </w:r>
-    </w:p>
-    <w:p>
-      <w:pPr>
-        <w:pStyle w:val="a3"/>
+      <w:proofErr w:type="spellEnd"/>
+    </w:p>
+    <w:p>
+      <w:pPr>
+        <w:pStyle w:val="ListParagraph"/>
         <w:ind w:left="1260" w:firstLineChars="0" w:firstLine="0"/>
       </w:pPr>
       <w:r>
@@ -14398,25 +15045,27 @@
     </w:p>
     <w:p>
       <w:pPr>
-        <w:pStyle w:val="a3"/>
+        <w:pStyle w:val="ListParagraph"/>
         <w:ind w:left="1260" w:firstLineChars="0" w:firstLine="0"/>
       </w:pPr>
+      <w:proofErr w:type="spellStart"/>
       <w:r>
         <w:t>Reindex</w:t>
       </w:r>
+      <w:proofErr w:type="spellEnd"/>
       <w:r>
         <w:t>：用于使数据符合一个新索引。</w:t>
       </w:r>
     </w:p>
     <w:p>
       <w:pPr>
-        <w:pStyle w:val="a3"/>
+        <w:pStyle w:val="ListParagraph"/>
         <w:ind w:left="1260" w:firstLineChars="0" w:firstLine="0"/>
       </w:pPr>
     </w:p>
     <w:p>
       <w:pPr>
-        <w:pStyle w:val="a3"/>
+        <w:pStyle w:val="ListParagraph"/>
         <w:numPr>
           <w:ilvl w:val="1"/>
           <w:numId w:val="34"/>
@@ -14435,13 +15084,13 @@
     </w:p>
     <w:p>
       <w:pPr>
-        <w:pStyle w:val="a3"/>
+        <w:pStyle w:val="ListParagraph"/>
         <w:ind w:left="1260" w:firstLineChars="0" w:firstLine="0"/>
       </w:pPr>
     </w:p>
     <w:p>
       <w:pPr>
-        <w:pStyle w:val="a3"/>
+        <w:pStyle w:val="ListParagraph"/>
         <w:numPr>
           <w:ilvl w:val="1"/>
           <w:numId w:val="34"/>
@@ -14472,7 +15121,7 @@
     </w:p>
     <w:p>
       <w:pPr>
-        <w:pStyle w:val="a3"/>
+        <w:pStyle w:val="ListParagraph"/>
         <w:numPr>
           <w:ilvl w:val="1"/>
           <w:numId w:val="34"/>
@@ -14491,7 +15140,7 @@
     </w:p>
     <w:p>
       <w:pPr>
-        <w:pStyle w:val="a3"/>
+        <w:pStyle w:val="ListParagraph"/>
         <w:ind w:left="1260" w:firstLineChars="0" w:firstLine="0"/>
       </w:pPr>
       <w:r>
@@ -14506,7 +15155,7 @@
     </w:p>
     <w:p>
       <w:pPr>
-        <w:pStyle w:val="a3"/>
+        <w:pStyle w:val="ListParagraph"/>
         <w:numPr>
           <w:ilvl w:val="2"/>
           <w:numId w:val="14"/>
@@ -14531,7 +15180,7 @@
     </w:p>
     <w:p>
       <w:pPr>
-        <w:pStyle w:val="a3"/>
+        <w:pStyle w:val="ListParagraph"/>
         <w:numPr>
           <w:ilvl w:val="2"/>
           <w:numId w:val="14"/>
@@ -14562,7 +15211,7 @@
     </w:p>
     <w:p>
       <w:pPr>
-        <w:pStyle w:val="a3"/>
+        <w:pStyle w:val="ListParagraph"/>
         <w:numPr>
           <w:ilvl w:val="2"/>
           <w:numId w:val="14"/>
@@ -14581,13 +15230,13 @@
     </w:p>
     <w:p>
       <w:pPr>
-        <w:pStyle w:val="a3"/>
+        <w:pStyle w:val="ListParagraph"/>
         <w:ind w:left="1620" w:firstLineChars="0" w:firstLine="0"/>
       </w:pPr>
     </w:p>
     <w:p>
       <w:pPr>
-        <w:pStyle w:val="a3"/>
+        <w:pStyle w:val="ListParagraph"/>
         <w:numPr>
           <w:ilvl w:val="1"/>
           <w:numId w:val="34"/>
@@ -14606,7 +15255,7 @@
     </w:p>
     <w:p>
       <w:pPr>
-        <w:pStyle w:val="a3"/>
+        <w:pStyle w:val="ListParagraph"/>
         <w:numPr>
           <w:ilvl w:val="0"/>
           <w:numId w:val="32"/>
@@ -14625,7 +15274,7 @@
     </w:p>
     <w:p>
       <w:pPr>
-        <w:pStyle w:val="a3"/>
+        <w:pStyle w:val="ListParagraph"/>
         <w:numPr>
           <w:ilvl w:val="1"/>
           <w:numId w:val="34"/>
@@ -14650,7 +15299,7 @@
     </w:p>
     <w:p>
       <w:pPr>
-        <w:pStyle w:val="a3"/>
+        <w:pStyle w:val="ListParagraph"/>
         <w:numPr>
           <w:ilvl w:val="1"/>
           <w:numId w:val="34"/>
@@ -14669,7 +15318,7 @@
     </w:p>
     <w:p>
       <w:pPr>
-        <w:pStyle w:val="a3"/>
+        <w:pStyle w:val="ListParagraph"/>
         <w:numPr>
           <w:ilvl w:val="0"/>
           <w:numId w:val="32"/>
@@ -14688,7 +15337,7 @@
     </w:p>
     <w:p>
       <w:pPr>
-        <w:pStyle w:val="a3"/>
+        <w:pStyle w:val="ListParagraph"/>
         <w:numPr>
           <w:ilvl w:val="1"/>
           <w:numId w:val="34"/>
@@ -14707,7 +15356,7 @@
     </w:p>
     <w:p>
       <w:pPr>
-        <w:pStyle w:val="a3"/>
+        <w:pStyle w:val="ListParagraph"/>
         <w:numPr>
           <w:ilvl w:val="1"/>
           <w:numId w:val="34"/>
@@ -14726,7 +15375,7 @@
     </w:p>
     <w:p>
       <w:pPr>
-        <w:pStyle w:val="a3"/>
+        <w:pStyle w:val="ListParagraph"/>
         <w:numPr>
           <w:ilvl w:val="1"/>
           <w:numId w:val="34"/>
@@ -14755,12 +15404,13 @@
     </w:p>
     <w:p>
       <w:pPr>
-        <w:pStyle w:val="1"/>
+        <w:pStyle w:val="Heading1"/>
         <w:numPr>
           <w:ilvl w:val="0"/>
           <w:numId w:val="1"/>
         </w:numPr>
       </w:pPr>
+      <w:proofErr w:type="spellStart"/>
       <w:r>
         <w:rPr>
           <w:rFonts w:hint="eastAsia"/>
@@ -14770,6 +15420,7 @@
       <w:r>
         <w:t>py</w:t>
       </w:r>
+      <w:proofErr w:type="spellEnd"/>
     </w:p>
     <w:p>
       <w:pPr>
@@ -14779,6 +15430,9 @@
           <w:i/>
         </w:rPr>
       </w:pPr>
+      <w:bookmarkStart w:id="5" w:name="OLE_LINK5"/>
+      <w:bookmarkStart w:id="6" w:name="OLE_LINK6"/>
+      <w:proofErr w:type="spellStart"/>
       <w:r>
         <w:rPr>
           <w:rFonts w:hint="eastAsia"/>
@@ -14787,6 +15441,7 @@
         </w:rPr>
         <w:t>Scipy</w:t>
       </w:r>
+      <w:proofErr w:type="spellEnd"/>
       <w:r>
         <w:rPr>
           <w:b/>
@@ -14826,12 +15481,21 @@
           <w:i/>
         </w:rPr>
       </w:pPr>
-      <w:r>
-        <w:rPr>
-          <w:b/>
-          <w:i/>
-        </w:rPr>
-        <w:t>Scipy.integrate:</w:t>
+      <w:proofErr w:type="spellStart"/>
+      <w:r>
+        <w:rPr>
+          <w:b/>
+          <w:i/>
+        </w:rPr>
+        <w:t>Scipy.integrate</w:t>
+      </w:r>
+      <w:proofErr w:type="spellEnd"/>
+      <w:r>
+        <w:rPr>
+          <w:b/>
+          <w:i/>
+        </w:rPr>
+        <w:t>:</w:t>
       </w:r>
       <w:r>
         <w:rPr>
@@ -14857,6 +15521,7 @@
           <w:i/>
         </w:rPr>
       </w:pPr>
+      <w:proofErr w:type="spellStart"/>
       <w:r>
         <w:rPr>
           <w:b/>
@@ -14877,7 +15542,15 @@
           <w:b/>
           <w:i/>
         </w:rPr>
-        <w:t>.linalg:</w:t>
+        <w:t>.linalg</w:t>
+      </w:r>
+      <w:proofErr w:type="spellEnd"/>
+      <w:r>
+        <w:rPr>
+          <w:b/>
+          <w:i/>
+        </w:rPr>
+        <w:t>:</w:t>
       </w:r>
       <w:r>
         <w:rPr>
@@ -14894,6 +15567,7 @@
         </w:rPr>
         <w:t>了由</w:t>
       </w:r>
+      <w:proofErr w:type="spellStart"/>
       <w:r>
         <w:rPr>
           <w:b/>
@@ -14901,6 +15575,7 @@
         </w:rPr>
         <w:t>numpy.linalg</w:t>
       </w:r>
+      <w:proofErr w:type="spellEnd"/>
       <w:r>
         <w:rPr>
           <w:rFonts w:hint="eastAsia"/>
@@ -14925,6 +15600,7 @@
           <w:i/>
         </w:rPr>
       </w:pPr>
+      <w:proofErr w:type="spellStart"/>
       <w:r>
         <w:rPr>
           <w:b/>
@@ -14947,6 +15623,7 @@
         </w:rPr>
         <w:t>.optimize</w:t>
       </w:r>
+      <w:proofErr w:type="spellEnd"/>
       <w:r>
         <w:rPr>
           <w:rFonts w:hint="eastAsia"/>
@@ -14986,6 +15663,7 @@
           <w:i/>
         </w:rPr>
       </w:pPr>
+      <w:proofErr w:type="spellStart"/>
       <w:r>
         <w:rPr>
           <w:b/>
@@ -15008,6 +15686,7 @@
         </w:rPr>
         <w:t>signal</w:t>
       </w:r>
+      <w:proofErr w:type="spellEnd"/>
       <w:r>
         <w:rPr>
           <w:rFonts w:hint="eastAsia"/>
@@ -15032,6 +15711,7 @@
           <w:i/>
         </w:rPr>
       </w:pPr>
+      <w:proofErr w:type="spellStart"/>
       <w:r>
         <w:rPr>
           <w:b/>
@@ -15039,6 +15719,7 @@
         </w:rPr>
         <w:t>Scipy.sparse</w:t>
       </w:r>
+      <w:proofErr w:type="spellEnd"/>
       <w:r>
         <w:rPr>
           <w:rFonts w:hint="eastAsia"/>
@@ -15063,6 +15744,7 @@
           <w:i/>
         </w:rPr>
       </w:pPr>
+      <w:proofErr w:type="spellStart"/>
       <w:r>
         <w:rPr>
           <w:rFonts w:hint="eastAsia"/>
@@ -15078,6 +15760,7 @@
         </w:rPr>
         <w:t>.special</w:t>
       </w:r>
+      <w:proofErr w:type="spellEnd"/>
       <w:r>
         <w:rPr>
           <w:rFonts w:hint="eastAsia"/>
@@ -15117,6 +15800,7 @@
           <w:i/>
         </w:rPr>
       </w:pPr>
+      <w:proofErr w:type="spellStart"/>
       <w:r>
         <w:rPr>
           <w:b/>
@@ -15140,6 +15824,7 @@
         </w:rPr>
         <w:t>.stats</w:t>
       </w:r>
+      <w:proofErr w:type="spellEnd"/>
       <w:r>
         <w:rPr>
           <w:rFonts w:hint="eastAsia"/>
@@ -15180,6 +15865,7 @@
           <w:color w:val="FF0000"/>
         </w:rPr>
       </w:pPr>
+      <w:proofErr w:type="spellStart"/>
       <w:r>
         <w:rPr>
           <w:rFonts w:hint="eastAsia"/>
@@ -15189,6 +15875,7 @@
         </w:rPr>
         <w:t>Numpy</w:t>
       </w:r>
+      <w:proofErr w:type="spellEnd"/>
       <w:r>
         <w:rPr>
           <w:b/>
@@ -15197,6 +15884,7 @@
         </w:rPr>
         <w:t>与</w:t>
       </w:r>
+      <w:proofErr w:type="spellStart"/>
       <w:r>
         <w:rPr>
           <w:b/>
@@ -15205,6 +15893,7 @@
         </w:rPr>
         <w:t>Scipy</w:t>
       </w:r>
+      <w:proofErr w:type="spellEnd"/>
       <w:r>
         <w:rPr>
           <w:b/>
@@ -15213,6 +15902,7 @@
         </w:rPr>
         <w:t>有机结合可替代</w:t>
       </w:r>
+      <w:proofErr w:type="spellStart"/>
       <w:r>
         <w:rPr>
           <w:b/>
@@ -15221,6 +15911,7 @@
         </w:rPr>
         <w:t>Matlab</w:t>
       </w:r>
+      <w:proofErr w:type="spellEnd"/>
       <w:r>
         <w:rPr>
           <w:b/>
@@ -15239,6 +15930,8 @@
         <w:t>功能</w:t>
       </w:r>
     </w:p>
+    <w:bookmarkEnd w:id="5"/>
+    <w:bookmarkEnd w:id="6"/>
     <w:p>
       <w:pPr>
         <w:ind w:left="420"/>
@@ -19378,7 +20071,7 @@
     <w:lsdException w:name="List Table 6 Colorful Accent 6" w:uiPriority="51"/>
     <w:lsdException w:name="List Table 7 Colorful Accent 6" w:uiPriority="52"/>
   </w:latentStyles>
-  <w:style w:type="paragraph" w:default="1" w:styleId="a">
+  <w:style w:type="paragraph" w:default="1" w:styleId="Normal">
     <w:name w:val="Normal"/>
     <w:qFormat/>
     <w:pPr>
@@ -19386,11 +20079,11 @@
       <w:jc w:val="both"/>
     </w:pPr>
   </w:style>
-  <w:style w:type="paragraph" w:styleId="1">
+  <w:style w:type="paragraph" w:styleId="Heading1">
     <w:name w:val="heading 1"/>
-    <w:basedOn w:val="a"/>
-    <w:next w:val="a"/>
-    <w:link w:val="1Char"/>
+    <w:basedOn w:val="Normal"/>
+    <w:next w:val="Normal"/>
+    <w:link w:val="Heading1Char"/>
     <w:uiPriority w:val="9"/>
     <w:qFormat/>
     <w:rsid w:val="00EE03FD"/>
@@ -19407,11 +20100,11 @@
       <w:szCs w:val="44"/>
     </w:rPr>
   </w:style>
-  <w:style w:type="paragraph" w:styleId="2">
+  <w:style w:type="paragraph" w:styleId="Heading2">
     <w:name w:val="heading 2"/>
-    <w:basedOn w:val="a"/>
-    <w:next w:val="a"/>
-    <w:link w:val="2Char"/>
+    <w:basedOn w:val="Normal"/>
+    <w:next w:val="Normal"/>
+    <w:link w:val="Heading2Char"/>
     <w:uiPriority w:val="9"/>
     <w:semiHidden/>
     <w:unhideWhenUsed/>
@@ -19431,13 +20124,13 @@
       <w:szCs w:val="32"/>
     </w:rPr>
   </w:style>
-  <w:style w:type="character" w:default="1" w:styleId="a0">
+  <w:style w:type="character" w:default="1" w:styleId="DefaultParagraphFont">
     <w:name w:val="Default Paragraph Font"/>
     <w:uiPriority w:val="1"/>
     <w:semiHidden/>
     <w:unhideWhenUsed/>
   </w:style>
-  <w:style w:type="table" w:default="1" w:styleId="a1">
+  <w:style w:type="table" w:default="1" w:styleId="TableNormal">
     <w:name w:val="Normal Table"/>
     <w:uiPriority w:val="99"/>
     <w:semiHidden/>
@@ -19452,16 +20145,16 @@
       </w:tblCellMar>
     </w:tblPr>
   </w:style>
-  <w:style w:type="numbering" w:default="1" w:styleId="a2">
+  <w:style w:type="numbering" w:default="1" w:styleId="NoList">
     <w:name w:val="No List"/>
     <w:uiPriority w:val="99"/>
     <w:semiHidden/>
     <w:unhideWhenUsed/>
   </w:style>
-  <w:style w:type="character" w:customStyle="1" w:styleId="1Char">
-    <w:name w:val="标题 1 Char"/>
-    <w:basedOn w:val="a0"/>
-    <w:link w:val="1"/>
+  <w:style w:type="character" w:customStyle="1" w:styleId="Heading1Char">
+    <w:name w:val="Heading 1 Char"/>
+    <w:basedOn w:val="DefaultParagraphFont"/>
+    <w:link w:val="Heading1"/>
     <w:uiPriority w:val="9"/>
     <w:rsid w:val="00EE03FD"/>
     <w:rPr>
@@ -19472,9 +20165,9 @@
       <w:szCs w:val="44"/>
     </w:rPr>
   </w:style>
-  <w:style w:type="paragraph" w:styleId="a3">
+  <w:style w:type="paragraph" w:styleId="ListParagraph">
     <w:name w:val="List Paragraph"/>
-    <w:basedOn w:val="a"/>
+    <w:basedOn w:val="Normal"/>
     <w:uiPriority w:val="34"/>
     <w:qFormat/>
     <w:rsid w:val="009F3B86"/>
@@ -19482,10 +20175,10 @@
       <w:ind w:firstLineChars="200" w:firstLine="420"/>
     </w:pPr>
   </w:style>
-  <w:style w:type="character" w:customStyle="1" w:styleId="2Char">
-    <w:name w:val="标题 2 Char"/>
-    <w:basedOn w:val="a0"/>
-    <w:link w:val="2"/>
+  <w:style w:type="character" w:customStyle="1" w:styleId="Heading2Char">
+    <w:name w:val="Heading 2 Char"/>
+    <w:basedOn w:val="DefaultParagraphFont"/>
+    <w:link w:val="Heading2"/>
     <w:uiPriority w:val="9"/>
     <w:semiHidden/>
     <w:rsid w:val="005061BE"/>
